--- a/1. Python/Python.docx
+++ b/1. Python/Python.docx
@@ -15,21 +15,13 @@
           <w:sz w:val="44"/>
           <w:szCs w:val="44"/>
         </w:rPr>
-        <w:t>Python Notes</w:t>
-      </w:r>
-    </w:p>
-    <w:p>
-      <w:pPr>
-        <w:spacing w:line="240" w:lineRule="auto"/>
-      </w:pPr>
-      <w:r>
-        <w:t>- Popular Programming Language - Guido van Rossum in 1991 at CWI in the Netherlands</w:t>
+        <w:t xml:space="preserve">Python </w:t>
       </w:r>
     </w:p>
     <w:sdt>
       <w:sdtPr>
         <w:rPr>
-          <w:rFonts w:asciiTheme="minorHAnsi" w:eastAsiaTheme="minorEastAsia" w:hAnsiTheme="minorHAnsi" w:cstheme="minorBidi"/>
+          <w:rFonts w:eastAsiaTheme="minorEastAsia" w:cstheme="minorBidi"/>
           <w:b w:val="0"/>
           <w:bCs w:val="0"/>
           <w:color w:val="auto"/>
@@ -63,7 +55,6 @@
             <w:tabs>
               <w:tab w:val="right" w:leader="dot" w:pos="9962"/>
             </w:tabs>
-            <w:spacing w:line="240" w:lineRule="auto"/>
             <w:rPr>
               <w:noProof/>
               <w:kern w:val="2"/>
@@ -82,7 +73,7 @@
           <w:r>
             <w:fldChar w:fldCharType="separate"/>
           </w:r>
-          <w:hyperlink w:anchor="_Toc200633409" w:history="1">
+          <w:hyperlink w:anchor="_Toc201069577" w:history="1">
             <w:r>
               <w:rPr>
                 <w:rStyle w:val="Hyperlink"/>
@@ -109,7 +100,7 @@
                 <w:noProof/>
                 <w:webHidden/>
               </w:rPr>
-              <w:instrText xml:space="preserve"> PAGEREF _Toc200633409 \h </w:instrText>
+              <w:instrText xml:space="preserve"> PAGEREF _Toc201069577 \h </w:instrText>
             </w:r>
             <w:r>
               <w:rPr>
@@ -146,7 +137,6 @@
             <w:tabs>
               <w:tab w:val="right" w:leader="dot" w:pos="9962"/>
             </w:tabs>
-            <w:spacing w:line="240" w:lineRule="auto"/>
             <w:rPr>
               <w:noProof/>
               <w:kern w:val="2"/>
@@ -156,7 +146,7 @@
               <w14:ligatures w14:val="standardContextual"/>
             </w:rPr>
           </w:pPr>
-          <w:hyperlink w:anchor="_Toc200633410" w:history="1">
+          <w:hyperlink w:anchor="_Toc201069578" w:history="1">
             <w:r>
               <w:rPr>
                 <w:rStyle w:val="Hyperlink"/>
@@ -183,7 +173,7 @@
                 <w:noProof/>
                 <w:webHidden/>
               </w:rPr>
-              <w:instrText xml:space="preserve"> PAGEREF _Toc200633410 \h </w:instrText>
+              <w:instrText xml:space="preserve"> PAGEREF _Toc201069578 \h </w:instrText>
             </w:r>
             <w:r>
               <w:rPr>
@@ -203,7 +193,7 @@
                 <w:noProof/>
                 <w:webHidden/>
               </w:rPr>
-              <w:t>3</w:t>
+              <w:t>2</w:t>
             </w:r>
             <w:r>
               <w:rPr>
@@ -220,7 +210,6 @@
             <w:tabs>
               <w:tab w:val="right" w:leader="dot" w:pos="9962"/>
             </w:tabs>
-            <w:spacing w:line="240" w:lineRule="auto"/>
             <w:rPr>
               <w:noProof/>
               <w:kern w:val="2"/>
@@ -230,7 +219,7 @@
               <w14:ligatures w14:val="standardContextual"/>
             </w:rPr>
           </w:pPr>
-          <w:hyperlink w:anchor="_Toc200633411" w:history="1">
+          <w:hyperlink w:anchor="_Toc201069579" w:history="1">
             <w:r>
               <w:rPr>
                 <w:rStyle w:val="Hyperlink"/>
@@ -257,7 +246,7 @@
                 <w:noProof/>
                 <w:webHidden/>
               </w:rPr>
-              <w:instrText xml:space="preserve"> PAGEREF _Toc200633411 \h </w:instrText>
+              <w:instrText xml:space="preserve"> PAGEREF _Toc201069579 \h </w:instrText>
             </w:r>
             <w:r>
               <w:rPr>
@@ -294,7 +283,6 @@
             <w:tabs>
               <w:tab w:val="right" w:leader="dot" w:pos="9962"/>
             </w:tabs>
-            <w:spacing w:line="240" w:lineRule="auto"/>
             <w:rPr>
               <w:noProof/>
               <w:kern w:val="2"/>
@@ -304,7 +292,7 @@
               <w14:ligatures w14:val="standardContextual"/>
             </w:rPr>
           </w:pPr>
-          <w:hyperlink w:anchor="_Toc200633412" w:history="1">
+          <w:hyperlink w:anchor="_Toc201069580" w:history="1">
             <w:r>
               <w:rPr>
                 <w:rStyle w:val="Hyperlink"/>
@@ -331,7 +319,7 @@
                 <w:noProof/>
                 <w:webHidden/>
               </w:rPr>
-              <w:instrText xml:space="preserve"> PAGEREF _Toc200633412 \h </w:instrText>
+              <w:instrText xml:space="preserve"> PAGEREF _Toc201069580 \h </w:instrText>
             </w:r>
             <w:r>
               <w:rPr>
@@ -351,7 +339,7 @@
                 <w:noProof/>
                 <w:webHidden/>
               </w:rPr>
-              <w:t>4</w:t>
+              <w:t>3</w:t>
             </w:r>
             <w:r>
               <w:rPr>
@@ -368,7 +356,6 @@
             <w:tabs>
               <w:tab w:val="right" w:leader="dot" w:pos="9962"/>
             </w:tabs>
-            <w:spacing w:line="240" w:lineRule="auto"/>
             <w:rPr>
               <w:noProof/>
               <w:kern w:val="2"/>
@@ -378,7 +365,7 @@
               <w14:ligatures w14:val="standardContextual"/>
             </w:rPr>
           </w:pPr>
-          <w:hyperlink w:anchor="_Toc200633413" w:history="1">
+          <w:hyperlink w:anchor="_Toc201069581" w:history="1">
             <w:r>
               <w:rPr>
                 <w:rStyle w:val="Hyperlink"/>
@@ -405,7 +392,7 @@
                 <w:noProof/>
                 <w:webHidden/>
               </w:rPr>
-              <w:instrText xml:space="preserve"> PAGEREF _Toc200633413 \h </w:instrText>
+              <w:instrText xml:space="preserve"> PAGEREF _Toc201069581 \h </w:instrText>
             </w:r>
             <w:r>
               <w:rPr>
@@ -442,7 +429,6 @@
             <w:tabs>
               <w:tab w:val="right" w:leader="dot" w:pos="9962"/>
             </w:tabs>
-            <w:spacing w:line="240" w:lineRule="auto"/>
             <w:rPr>
               <w:noProof/>
               <w:kern w:val="2"/>
@@ -452,7 +438,7 @@
               <w14:ligatures w14:val="standardContextual"/>
             </w:rPr>
           </w:pPr>
-          <w:hyperlink w:anchor="_Toc200633414" w:history="1">
+          <w:hyperlink w:anchor="_Toc201069582" w:history="1">
             <w:r>
               <w:rPr>
                 <w:rStyle w:val="Hyperlink"/>
@@ -479,7 +465,7 @@
                 <w:noProof/>
                 <w:webHidden/>
               </w:rPr>
-              <w:instrText xml:space="preserve"> PAGEREF _Toc200633414 \h </w:instrText>
+              <w:instrText xml:space="preserve"> PAGEREF _Toc201069582 \h </w:instrText>
             </w:r>
             <w:r>
               <w:rPr>
@@ -499,7 +485,7 @@
                 <w:noProof/>
                 <w:webHidden/>
               </w:rPr>
-              <w:t>5</w:t>
+              <w:t>4</w:t>
             </w:r>
             <w:r>
               <w:rPr>
@@ -516,7 +502,6 @@
             <w:tabs>
               <w:tab w:val="right" w:leader="dot" w:pos="9962"/>
             </w:tabs>
-            <w:spacing w:line="240" w:lineRule="auto"/>
             <w:rPr>
               <w:noProof/>
               <w:kern w:val="2"/>
@@ -526,7 +511,7 @@
               <w14:ligatures w14:val="standardContextual"/>
             </w:rPr>
           </w:pPr>
-          <w:hyperlink w:anchor="_Toc200633415" w:history="1">
+          <w:hyperlink w:anchor="_Toc201069583" w:history="1">
             <w:r>
               <w:rPr>
                 <w:rStyle w:val="Hyperlink"/>
@@ -553,7 +538,7 @@
                 <w:noProof/>
                 <w:webHidden/>
               </w:rPr>
-              <w:instrText xml:space="preserve"> PAGEREF _Toc200633415 \h </w:instrText>
+              <w:instrText xml:space="preserve"> PAGEREF _Toc201069583 \h </w:instrText>
             </w:r>
             <w:r>
               <w:rPr>
@@ -573,7 +558,7 @@
                 <w:noProof/>
                 <w:webHidden/>
               </w:rPr>
-              <w:t>6</w:t>
+              <w:t>5</w:t>
             </w:r>
             <w:r>
               <w:rPr>
@@ -590,7 +575,6 @@
             <w:tabs>
               <w:tab w:val="right" w:leader="dot" w:pos="9962"/>
             </w:tabs>
-            <w:spacing w:line="240" w:lineRule="auto"/>
             <w:rPr>
               <w:noProof/>
               <w:kern w:val="2"/>
@@ -600,7 +584,7 @@
               <w14:ligatures w14:val="standardContextual"/>
             </w:rPr>
           </w:pPr>
-          <w:hyperlink w:anchor="_Toc200633416" w:history="1">
+          <w:hyperlink w:anchor="_Toc201069584" w:history="1">
             <w:r>
               <w:rPr>
                 <w:rStyle w:val="Hyperlink"/>
@@ -627,7 +611,7 @@
                 <w:noProof/>
                 <w:webHidden/>
               </w:rPr>
-              <w:instrText xml:space="preserve"> PAGEREF _Toc200633416 \h </w:instrText>
+              <w:instrText xml:space="preserve"> PAGEREF _Toc201069584 \h </w:instrText>
             </w:r>
             <w:r>
               <w:rPr>
@@ -647,7 +631,7 @@
                 <w:noProof/>
                 <w:webHidden/>
               </w:rPr>
-              <w:t>6</w:t>
+              <w:t>5</w:t>
             </w:r>
             <w:r>
               <w:rPr>
@@ -664,7 +648,6 @@
             <w:tabs>
               <w:tab w:val="right" w:leader="dot" w:pos="9962"/>
             </w:tabs>
-            <w:spacing w:line="240" w:lineRule="auto"/>
             <w:rPr>
               <w:noProof/>
               <w:kern w:val="2"/>
@@ -674,7 +657,7 @@
               <w14:ligatures w14:val="standardContextual"/>
             </w:rPr>
           </w:pPr>
-          <w:hyperlink w:anchor="_Toc200633417" w:history="1">
+          <w:hyperlink w:anchor="_Toc201069585" w:history="1">
             <w:r>
               <w:rPr>
                 <w:rStyle w:val="Hyperlink"/>
@@ -701,7 +684,7 @@
                 <w:noProof/>
                 <w:webHidden/>
               </w:rPr>
-              <w:instrText xml:space="preserve"> PAGEREF _Toc200633417 \h </w:instrText>
+              <w:instrText xml:space="preserve"> PAGEREF _Toc201069585 \h </w:instrText>
             </w:r>
             <w:r>
               <w:rPr>
@@ -721,7 +704,7 @@
                 <w:noProof/>
                 <w:webHidden/>
               </w:rPr>
-              <w:t>6</w:t>
+              <w:t>5</w:t>
             </w:r>
             <w:r>
               <w:rPr>
@@ -738,7 +721,6 @@
             <w:tabs>
               <w:tab w:val="right" w:leader="dot" w:pos="9962"/>
             </w:tabs>
-            <w:spacing w:line="240" w:lineRule="auto"/>
             <w:rPr>
               <w:noProof/>
               <w:kern w:val="2"/>
@@ -748,7 +730,7 @@
               <w14:ligatures w14:val="standardContextual"/>
             </w:rPr>
           </w:pPr>
-          <w:hyperlink w:anchor="_Toc200633418" w:history="1">
+          <w:hyperlink w:anchor="_Toc201069586" w:history="1">
             <w:r>
               <w:rPr>
                 <w:rStyle w:val="Hyperlink"/>
@@ -775,7 +757,7 @@
                 <w:noProof/>
                 <w:webHidden/>
               </w:rPr>
-              <w:instrText xml:space="preserve"> PAGEREF _Toc200633418 \h </w:instrText>
+              <w:instrText xml:space="preserve"> PAGEREF _Toc201069586 \h </w:instrText>
             </w:r>
             <w:r>
               <w:rPr>
@@ -795,7 +777,7 @@
                 <w:noProof/>
                 <w:webHidden/>
               </w:rPr>
-              <w:t>7</w:t>
+              <w:t>6</w:t>
             </w:r>
             <w:r>
               <w:rPr>
@@ -812,7 +794,6 @@
             <w:tabs>
               <w:tab w:val="right" w:leader="dot" w:pos="9962"/>
             </w:tabs>
-            <w:spacing w:line="240" w:lineRule="auto"/>
             <w:rPr>
               <w:noProof/>
               <w:kern w:val="2"/>
@@ -822,7 +803,7 @@
               <w14:ligatures w14:val="standardContextual"/>
             </w:rPr>
           </w:pPr>
-          <w:hyperlink w:anchor="_Toc200633419" w:history="1">
+          <w:hyperlink w:anchor="_Toc201069587" w:history="1">
             <w:r>
               <w:rPr>
                 <w:rStyle w:val="Hyperlink"/>
@@ -849,7 +830,7 @@
                 <w:noProof/>
                 <w:webHidden/>
               </w:rPr>
-              <w:instrText xml:space="preserve"> PAGEREF _Toc200633419 \h </w:instrText>
+              <w:instrText xml:space="preserve"> PAGEREF _Toc201069587 \h </w:instrText>
             </w:r>
             <w:r>
               <w:rPr>
@@ -869,7 +850,7 @@
                 <w:noProof/>
                 <w:webHidden/>
               </w:rPr>
-              <w:t>7</w:t>
+              <w:t>6</w:t>
             </w:r>
             <w:r>
               <w:rPr>
@@ -886,7 +867,6 @@
             <w:tabs>
               <w:tab w:val="right" w:leader="dot" w:pos="9962"/>
             </w:tabs>
-            <w:spacing w:line="240" w:lineRule="auto"/>
             <w:rPr>
               <w:noProof/>
               <w:kern w:val="2"/>
@@ -896,7 +876,7 @@
               <w14:ligatures w14:val="standardContextual"/>
             </w:rPr>
           </w:pPr>
-          <w:hyperlink w:anchor="_Toc200633420" w:history="1">
+          <w:hyperlink w:anchor="_Toc201069588" w:history="1">
             <w:r>
               <w:rPr>
                 <w:rStyle w:val="Hyperlink"/>
@@ -923,7 +903,7 @@
                 <w:noProof/>
                 <w:webHidden/>
               </w:rPr>
-              <w:instrText xml:space="preserve"> PAGEREF _Toc200633420 \h </w:instrText>
+              <w:instrText xml:space="preserve"> PAGEREF _Toc201069588 \h </w:instrText>
             </w:r>
             <w:r>
               <w:rPr>
@@ -943,7 +923,7 @@
                 <w:noProof/>
                 <w:webHidden/>
               </w:rPr>
-              <w:t>7</w:t>
+              <w:t>6</w:t>
             </w:r>
             <w:r>
               <w:rPr>
@@ -960,7 +940,6 @@
             <w:tabs>
               <w:tab w:val="right" w:leader="dot" w:pos="9962"/>
             </w:tabs>
-            <w:spacing w:line="240" w:lineRule="auto"/>
             <w:rPr>
               <w:noProof/>
               <w:kern w:val="2"/>
@@ -970,7 +949,7 @@
               <w14:ligatures w14:val="standardContextual"/>
             </w:rPr>
           </w:pPr>
-          <w:hyperlink w:anchor="_Toc200633421" w:history="1">
+          <w:hyperlink w:anchor="_Toc201069589" w:history="1">
             <w:r>
               <w:rPr>
                 <w:rStyle w:val="Hyperlink"/>
@@ -997,7 +976,7 @@
                 <w:noProof/>
                 <w:webHidden/>
               </w:rPr>
-              <w:instrText xml:space="preserve"> PAGEREF _Toc200633421 \h </w:instrText>
+              <w:instrText xml:space="preserve"> PAGEREF _Toc201069589 \h </w:instrText>
             </w:r>
             <w:r>
               <w:rPr>
@@ -1017,7 +996,7 @@
                 <w:noProof/>
                 <w:webHidden/>
               </w:rPr>
-              <w:t>8</w:t>
+              <w:t>6</w:t>
             </w:r>
             <w:r>
               <w:rPr>
@@ -1034,7 +1013,6 @@
             <w:tabs>
               <w:tab w:val="right" w:leader="dot" w:pos="9962"/>
             </w:tabs>
-            <w:spacing w:line="240" w:lineRule="auto"/>
             <w:rPr>
               <w:noProof/>
               <w:kern w:val="2"/>
@@ -1044,7 +1022,7 @@
               <w14:ligatures w14:val="standardContextual"/>
             </w:rPr>
           </w:pPr>
-          <w:hyperlink w:anchor="_Toc200633422" w:history="1">
+          <w:hyperlink w:anchor="_Toc201069590" w:history="1">
             <w:r>
               <w:rPr>
                 <w:rStyle w:val="Hyperlink"/>
@@ -1071,7 +1049,7 @@
                 <w:noProof/>
                 <w:webHidden/>
               </w:rPr>
-              <w:instrText xml:space="preserve"> PAGEREF _Toc200633422 \h </w:instrText>
+              <w:instrText xml:space="preserve"> PAGEREF _Toc201069590 \h </w:instrText>
             </w:r>
             <w:r>
               <w:rPr>
@@ -1091,7 +1069,7 @@
                 <w:noProof/>
                 <w:webHidden/>
               </w:rPr>
-              <w:t>8</w:t>
+              <w:t>7</w:t>
             </w:r>
             <w:r>
               <w:rPr>
@@ -1108,7 +1086,6 @@
             <w:tabs>
               <w:tab w:val="right" w:leader="dot" w:pos="9962"/>
             </w:tabs>
-            <w:spacing w:line="240" w:lineRule="auto"/>
             <w:rPr>
               <w:noProof/>
               <w:kern w:val="2"/>
@@ -1118,7 +1095,7 @@
               <w14:ligatures w14:val="standardContextual"/>
             </w:rPr>
           </w:pPr>
-          <w:hyperlink w:anchor="_Toc200633423" w:history="1">
+          <w:hyperlink w:anchor="_Toc201069591" w:history="1">
             <w:r>
               <w:rPr>
                 <w:rStyle w:val="Hyperlink"/>
@@ -1145,7 +1122,7 @@
                 <w:noProof/>
                 <w:webHidden/>
               </w:rPr>
-              <w:instrText xml:space="preserve"> PAGEREF _Toc200633423 \h </w:instrText>
+              <w:instrText xml:space="preserve"> PAGEREF _Toc201069591 \h </w:instrText>
             </w:r>
             <w:r>
               <w:rPr>
@@ -1165,7 +1142,7 @@
                 <w:noProof/>
                 <w:webHidden/>
               </w:rPr>
-              <w:t>9</w:t>
+              <w:t>7</w:t>
             </w:r>
             <w:r>
               <w:rPr>
@@ -1182,7 +1159,6 @@
             <w:tabs>
               <w:tab w:val="right" w:leader="dot" w:pos="9962"/>
             </w:tabs>
-            <w:spacing w:line="240" w:lineRule="auto"/>
             <w:rPr>
               <w:noProof/>
               <w:kern w:val="2"/>
@@ -1192,7 +1168,7 @@
               <w14:ligatures w14:val="standardContextual"/>
             </w:rPr>
           </w:pPr>
-          <w:hyperlink w:anchor="_Toc200633424" w:history="1">
+          <w:hyperlink w:anchor="_Toc201069592" w:history="1">
             <w:r>
               <w:rPr>
                 <w:rStyle w:val="Hyperlink"/>
@@ -1219,7 +1195,7 @@
                 <w:noProof/>
                 <w:webHidden/>
               </w:rPr>
-              <w:instrText xml:space="preserve"> PAGEREF _Toc200633424 \h </w:instrText>
+              <w:instrText xml:space="preserve"> PAGEREF _Toc201069592 \h </w:instrText>
             </w:r>
             <w:r>
               <w:rPr>
@@ -1239,7 +1215,7 @@
                 <w:noProof/>
                 <w:webHidden/>
               </w:rPr>
-              <w:t>9</w:t>
+              <w:t>7</w:t>
             </w:r>
             <w:r>
               <w:rPr>
@@ -1256,7 +1232,6 @@
             <w:tabs>
               <w:tab w:val="right" w:leader="dot" w:pos="9962"/>
             </w:tabs>
-            <w:spacing w:line="240" w:lineRule="auto"/>
             <w:rPr>
               <w:noProof/>
               <w:kern w:val="2"/>
@@ -1266,7 +1241,7 @@
               <w14:ligatures w14:val="standardContextual"/>
             </w:rPr>
           </w:pPr>
-          <w:hyperlink w:anchor="_Toc200633425" w:history="1">
+          <w:hyperlink w:anchor="_Toc201069593" w:history="1">
             <w:r>
               <w:rPr>
                 <w:rStyle w:val="Hyperlink"/>
@@ -1293,7 +1268,7 @@
                 <w:noProof/>
                 <w:webHidden/>
               </w:rPr>
-              <w:instrText xml:space="preserve"> PAGEREF _Toc200633425 \h </w:instrText>
+              <w:instrText xml:space="preserve"> PAGEREF _Toc201069593 \h </w:instrText>
             </w:r>
             <w:r>
               <w:rPr>
@@ -1313,7 +1288,7 @@
                 <w:noProof/>
                 <w:webHidden/>
               </w:rPr>
-              <w:t>9</w:t>
+              <w:t>7</w:t>
             </w:r>
             <w:r>
               <w:rPr>
@@ -1330,7 +1305,6 @@
             <w:tabs>
               <w:tab w:val="right" w:leader="dot" w:pos="9962"/>
             </w:tabs>
-            <w:spacing w:line="240" w:lineRule="auto"/>
             <w:rPr>
               <w:noProof/>
               <w:kern w:val="2"/>
@@ -1340,7 +1314,7 @@
               <w14:ligatures w14:val="standardContextual"/>
             </w:rPr>
           </w:pPr>
-          <w:hyperlink w:anchor="_Toc200633426" w:history="1">
+          <w:hyperlink w:anchor="_Toc201069594" w:history="1">
             <w:r>
               <w:rPr>
                 <w:rStyle w:val="Hyperlink"/>
@@ -1367,7 +1341,7 @@
                 <w:noProof/>
                 <w:webHidden/>
               </w:rPr>
-              <w:instrText xml:space="preserve"> PAGEREF _Toc200633426 \h </w:instrText>
+              <w:instrText xml:space="preserve"> PAGEREF _Toc201069594 \h </w:instrText>
             </w:r>
             <w:r>
               <w:rPr>
@@ -1387,7 +1361,7 @@
                 <w:noProof/>
                 <w:webHidden/>
               </w:rPr>
-              <w:t>9</w:t>
+              <w:t>7</w:t>
             </w:r>
             <w:r>
               <w:rPr>
@@ -1404,7 +1378,6 @@
             <w:tabs>
               <w:tab w:val="right" w:leader="dot" w:pos="9962"/>
             </w:tabs>
-            <w:spacing w:line="240" w:lineRule="auto"/>
             <w:rPr>
               <w:noProof/>
               <w:kern w:val="2"/>
@@ -1414,7 +1387,7 @@
               <w14:ligatures w14:val="standardContextual"/>
             </w:rPr>
           </w:pPr>
-          <w:hyperlink w:anchor="_Toc200633427" w:history="1">
+          <w:hyperlink w:anchor="_Toc201069595" w:history="1">
             <w:r>
               <w:rPr>
                 <w:rStyle w:val="Hyperlink"/>
@@ -1441,7 +1414,7 @@
                 <w:noProof/>
                 <w:webHidden/>
               </w:rPr>
-              <w:instrText xml:space="preserve"> PAGEREF _Toc200633427 \h </w:instrText>
+              <w:instrText xml:space="preserve"> PAGEREF _Toc201069595 \h </w:instrText>
             </w:r>
             <w:r>
               <w:rPr>
@@ -1461,7 +1434,7 @@
                 <w:noProof/>
                 <w:webHidden/>
               </w:rPr>
-              <w:t>10</w:t>
+              <w:t>8</w:t>
             </w:r>
             <w:r>
               <w:rPr>
@@ -1478,7 +1451,6 @@
             <w:tabs>
               <w:tab w:val="right" w:leader="dot" w:pos="9962"/>
             </w:tabs>
-            <w:spacing w:line="240" w:lineRule="auto"/>
             <w:rPr>
               <w:noProof/>
               <w:kern w:val="2"/>
@@ -1488,7 +1460,7 @@
               <w14:ligatures w14:val="standardContextual"/>
             </w:rPr>
           </w:pPr>
-          <w:hyperlink w:anchor="_Toc200633428" w:history="1">
+          <w:hyperlink w:anchor="_Toc201069596" w:history="1">
             <w:r>
               <w:rPr>
                 <w:rStyle w:val="Hyperlink"/>
@@ -1515,7 +1487,7 @@
                 <w:noProof/>
                 <w:webHidden/>
               </w:rPr>
-              <w:instrText xml:space="preserve"> PAGEREF _Toc200633428 \h </w:instrText>
+              <w:instrText xml:space="preserve"> PAGEREF _Toc201069596 \h </w:instrText>
             </w:r>
             <w:r>
               <w:rPr>
@@ -1535,7 +1507,7 @@
                 <w:noProof/>
                 <w:webHidden/>
               </w:rPr>
-              <w:t>10</w:t>
+              <w:t>8</w:t>
             </w:r>
             <w:r>
               <w:rPr>
@@ -1552,7 +1524,6 @@
             <w:tabs>
               <w:tab w:val="right" w:leader="dot" w:pos="9962"/>
             </w:tabs>
-            <w:spacing w:line="240" w:lineRule="auto"/>
             <w:rPr>
               <w:noProof/>
               <w:kern w:val="2"/>
@@ -1562,7 +1533,7 @@
               <w14:ligatures w14:val="standardContextual"/>
             </w:rPr>
           </w:pPr>
-          <w:hyperlink w:anchor="_Toc200633429" w:history="1">
+          <w:hyperlink w:anchor="_Toc201069597" w:history="1">
             <w:r>
               <w:rPr>
                 <w:rStyle w:val="Hyperlink"/>
@@ -1589,7 +1560,7 @@
                 <w:noProof/>
                 <w:webHidden/>
               </w:rPr>
-              <w:instrText xml:space="preserve"> PAGEREF _Toc200633429 \h </w:instrText>
+              <w:instrText xml:space="preserve"> PAGEREF _Toc201069597 \h </w:instrText>
             </w:r>
             <w:r>
               <w:rPr>
@@ -1609,7 +1580,7 @@
                 <w:noProof/>
                 <w:webHidden/>
               </w:rPr>
-              <w:t>10</w:t>
+              <w:t>8</w:t>
             </w:r>
             <w:r>
               <w:rPr>
@@ -1626,7 +1597,6 @@
             <w:tabs>
               <w:tab w:val="right" w:leader="dot" w:pos="9962"/>
             </w:tabs>
-            <w:spacing w:line="240" w:lineRule="auto"/>
             <w:rPr>
               <w:noProof/>
               <w:kern w:val="2"/>
@@ -1636,7 +1606,7 @@
               <w14:ligatures w14:val="standardContextual"/>
             </w:rPr>
           </w:pPr>
-          <w:hyperlink w:anchor="_Toc200633430" w:history="1">
+          <w:hyperlink w:anchor="_Toc201069598" w:history="1">
             <w:r>
               <w:rPr>
                 <w:rStyle w:val="Hyperlink"/>
@@ -1663,7 +1633,7 @@
                 <w:noProof/>
                 <w:webHidden/>
               </w:rPr>
-              <w:instrText xml:space="preserve"> PAGEREF _Toc200633430 \h </w:instrText>
+              <w:instrText xml:space="preserve"> PAGEREF _Toc201069598 \h </w:instrText>
             </w:r>
             <w:r>
               <w:rPr>
@@ -1683,7 +1653,7 @@
                 <w:noProof/>
                 <w:webHidden/>
               </w:rPr>
-              <w:t>10</w:t>
+              <w:t>8</w:t>
             </w:r>
             <w:r>
               <w:rPr>
@@ -1700,7 +1670,6 @@
             <w:tabs>
               <w:tab w:val="right" w:leader="dot" w:pos="9962"/>
             </w:tabs>
-            <w:spacing w:line="240" w:lineRule="auto"/>
             <w:rPr>
               <w:noProof/>
               <w:kern w:val="2"/>
@@ -1710,7 +1679,7 @@
               <w14:ligatures w14:val="standardContextual"/>
             </w:rPr>
           </w:pPr>
-          <w:hyperlink w:anchor="_Toc200633431" w:history="1">
+          <w:hyperlink w:anchor="_Toc201069599" w:history="1">
             <w:r>
               <w:rPr>
                 <w:rStyle w:val="Hyperlink"/>
@@ -1737,7 +1706,7 @@
                 <w:noProof/>
                 <w:webHidden/>
               </w:rPr>
-              <w:instrText xml:space="preserve"> PAGEREF _Toc200633431 \h </w:instrText>
+              <w:instrText xml:space="preserve"> PAGEREF _Toc201069599 \h </w:instrText>
             </w:r>
             <w:r>
               <w:rPr>
@@ -1757,7 +1726,7 @@
                 <w:noProof/>
                 <w:webHidden/>
               </w:rPr>
-              <w:t>10</w:t>
+              <w:t>9</w:t>
             </w:r>
             <w:r>
               <w:rPr>
@@ -1774,7 +1743,6 @@
             <w:tabs>
               <w:tab w:val="right" w:leader="dot" w:pos="9962"/>
             </w:tabs>
-            <w:spacing w:line="240" w:lineRule="auto"/>
             <w:rPr>
               <w:noProof/>
               <w:kern w:val="2"/>
@@ -1784,7 +1752,7 @@
               <w14:ligatures w14:val="standardContextual"/>
             </w:rPr>
           </w:pPr>
-          <w:hyperlink w:anchor="_Toc200633432" w:history="1">
+          <w:hyperlink w:anchor="_Toc201069600" w:history="1">
             <w:r>
               <w:rPr>
                 <w:rStyle w:val="Hyperlink"/>
@@ -1811,7 +1779,7 @@
                 <w:noProof/>
                 <w:webHidden/>
               </w:rPr>
-              <w:instrText xml:space="preserve"> PAGEREF _Toc200633432 \h </w:instrText>
+              <w:instrText xml:space="preserve"> PAGEREF _Toc201069600 \h </w:instrText>
             </w:r>
             <w:r>
               <w:rPr>
@@ -1831,7 +1799,7 @@
                 <w:noProof/>
                 <w:webHidden/>
               </w:rPr>
-              <w:t>11</w:t>
+              <w:t>9</w:t>
             </w:r>
             <w:r>
               <w:rPr>
@@ -1848,7 +1816,6 @@
             <w:tabs>
               <w:tab w:val="right" w:leader="dot" w:pos="9962"/>
             </w:tabs>
-            <w:spacing w:line="240" w:lineRule="auto"/>
             <w:rPr>
               <w:noProof/>
               <w:kern w:val="2"/>
@@ -1858,7 +1825,7 @@
               <w14:ligatures w14:val="standardContextual"/>
             </w:rPr>
           </w:pPr>
-          <w:hyperlink w:anchor="_Toc200633433" w:history="1">
+          <w:hyperlink w:anchor="_Toc201069601" w:history="1">
             <w:r>
               <w:rPr>
                 <w:rStyle w:val="Hyperlink"/>
@@ -1885,7 +1852,7 @@
                 <w:noProof/>
                 <w:webHidden/>
               </w:rPr>
-              <w:instrText xml:space="preserve"> PAGEREF _Toc200633433 \h </w:instrText>
+              <w:instrText xml:space="preserve"> PAGEREF _Toc201069601 \h </w:instrText>
             </w:r>
             <w:r>
               <w:rPr>
@@ -1905,7 +1872,7 @@
                 <w:noProof/>
                 <w:webHidden/>
               </w:rPr>
-              <w:t>11</w:t>
+              <w:t>9</w:t>
             </w:r>
             <w:r>
               <w:rPr>
@@ -1922,7 +1889,6 @@
             <w:tabs>
               <w:tab w:val="right" w:leader="dot" w:pos="9962"/>
             </w:tabs>
-            <w:spacing w:line="240" w:lineRule="auto"/>
             <w:rPr>
               <w:noProof/>
               <w:kern w:val="2"/>
@@ -1932,13 +1898,13 @@
               <w14:ligatures w14:val="standardContextual"/>
             </w:rPr>
           </w:pPr>
-          <w:hyperlink w:anchor="_Toc200633434" w:history="1">
+          <w:hyperlink w:anchor="_Toc201069602" w:history="1">
             <w:r>
               <w:rPr>
                 <w:rStyle w:val="Hyperlink"/>
                 <w:noProof/>
               </w:rPr>
-              <w:t>Collection Data Types</w:t>
+              <w:t>7. Collection Data Types</w:t>
             </w:r>
             <w:r>
               <w:rPr>
@@ -1959,7 +1925,7 @@
                 <w:noProof/>
                 <w:webHidden/>
               </w:rPr>
-              <w:instrText xml:space="preserve"> PAGEREF _Toc200633434 \h </w:instrText>
+              <w:instrText xml:space="preserve"> PAGEREF _Toc201069602 \h </w:instrText>
             </w:r>
             <w:r>
               <w:rPr>
@@ -1979,7 +1945,80 @@
                 <w:noProof/>
                 <w:webHidden/>
               </w:rPr>
-              <w:t>11</w:t>
+              <w:t>9</w:t>
+            </w:r>
+            <w:r>
+              <w:rPr>
+                <w:noProof/>
+                <w:webHidden/>
+              </w:rPr>
+              <w:fldChar w:fldCharType="end"/>
+            </w:r>
+          </w:hyperlink>
+        </w:p>
+        <w:p>
+          <w:pPr>
+            <w:pStyle w:val="TOC1"/>
+            <w:tabs>
+              <w:tab w:val="right" w:leader="dot" w:pos="9962"/>
+            </w:tabs>
+            <w:rPr>
+              <w:noProof/>
+              <w:kern w:val="2"/>
+              <w:sz w:val="24"/>
+              <w:szCs w:val="24"/>
+              <w:lang w:val="en-IN" w:eastAsia="en-IN"/>
+              <w14:ligatures w14:val="standardContextual"/>
+            </w:rPr>
+          </w:pPr>
+          <w:hyperlink w:anchor="_Toc201069603" w:history="1">
+            <w:r>
+              <w:rPr>
+                <w:rStyle w:val="Hyperlink"/>
+                <w:noProof/>
+              </w:rPr>
+              <w:t>8. Functions</w:t>
+            </w:r>
+            <w:r>
+              <w:rPr>
+                <w:noProof/>
+                <w:webHidden/>
+              </w:rPr>
+              <w:tab/>
+            </w:r>
+            <w:r>
+              <w:rPr>
+                <w:noProof/>
+                <w:webHidden/>
+              </w:rPr>
+              <w:fldChar w:fldCharType="begin"/>
+            </w:r>
+            <w:r>
+              <w:rPr>
+                <w:noProof/>
+                <w:webHidden/>
+              </w:rPr>
+              <w:instrText xml:space="preserve"> PAGEREF _Toc201069603 \h </w:instrText>
+            </w:r>
+            <w:r>
+              <w:rPr>
+                <w:noProof/>
+                <w:webHidden/>
+              </w:rPr>
+            </w:r>
+            <w:r>
+              <w:rPr>
+                <w:noProof/>
+                <w:webHidden/>
+              </w:rPr>
+              <w:fldChar w:fldCharType="separate"/>
+            </w:r>
+            <w:r>
+              <w:rPr>
+                <w:noProof/>
+                <w:webHidden/>
+              </w:rPr>
+              <w:t>10</w:t>
             </w:r>
             <w:r>
               <w:rPr>
@@ -2017,12 +2056,83 @@
     </w:p>
     <w:p>
       <w:pPr>
+        <w:spacing w:line="240" w:lineRule="auto"/>
+        <w:jc w:val="center"/>
+        <w:rPr>
+          <w:rFonts w:cs="Calibri"/>
+          <w:b/>
+          <w:bCs/>
+          <w:sz w:val="40"/>
+          <w:szCs w:val="40"/>
+        </w:rPr>
+      </w:pPr>
+      <w:r>
+        <w:rPr>
+          <w:rFonts w:cs="Calibri"/>
+          <w:b/>
+          <w:bCs/>
+          <w:sz w:val="40"/>
+          <w:szCs w:val="40"/>
+        </w:rPr>
+        <w:lastRenderedPageBreak/>
+        <w:t>Python Notes</w:t>
+      </w:r>
+    </w:p>
+    <w:p>
+      <w:pPr>
+        <w:spacing w:line="240" w:lineRule="auto"/>
+        <w:ind w:firstLine="720"/>
+      </w:pPr>
+      <w:r>
+        <w:t>- Popular Programming Language - Guido van Rossum in 1991 at CWI in the Netherlands</w:t>
+      </w:r>
+    </w:p>
+    <w:p>
+      <w:pPr>
+        <w:spacing w:line="240" w:lineRule="auto"/>
+      </w:pPr>
+      <w:r>
+        <w:tab/>
+        <w:t>- Popular Programming Language - Guido van Rossum in 1991 at CWI in the Netherlands</w:t>
+      </w:r>
+    </w:p>
+    <w:p>
+      <w:pPr>
+        <w:spacing w:line="240" w:lineRule="auto"/>
+      </w:pPr>
+      <w:r>
+        <w:tab/>
+        <w:t>- Python is an interpreted, high-level, general-purpose programming language.</w:t>
+      </w:r>
+    </w:p>
+    <w:p>
+      <w:pPr>
+        <w:spacing w:line="240" w:lineRule="auto"/>
+      </w:pPr>
+      <w:r>
+        <w:tab/>
+        <w:t>- It is designed to be easy to read and write, with a focus on code readability and simplicity.</w:t>
+      </w:r>
+      <w:r>
+        <w:tab/>
+      </w:r>
+    </w:p>
+    <w:p>
+      <w:pPr>
+        <w:spacing w:line="240" w:lineRule="auto"/>
+      </w:pPr>
+      <w:r>
+        <w:tab/>
+        <w:t>- Python supports multiple programming paradigms, including procedural, object-oriented, and functional programming.</w:t>
+      </w:r>
+    </w:p>
+    <w:p>
+      <w:pPr>
         <w:pStyle w:val="Heading1"/>
         <w:spacing w:line="240" w:lineRule="auto"/>
       </w:pPr>
-      <w:bookmarkStart w:id="0" w:name="_Toc200633409"/>
+      <w:bookmarkStart w:id="0" w:name="_Toc201069577"/>
       <w:r>
-        <w:lastRenderedPageBreak/>
         <w:t>1. Reserved words or Keywords:</w:t>
       </w:r>
       <w:bookmarkEnd w:id="0"/>
@@ -2033,8 +2143,37 @@
         <w:ind w:firstLine="720"/>
       </w:pPr>
       <w:r>
-        <w:t>- Keywords have special meanings to the compiler. There are 35 keywords.</w:t>
+        <w:t>- Keywords have special meanings to the compiler. There are 3</w:t>
       </w:r>
+      <w:r>
+        <w:t>7</w:t>
+      </w:r>
+      <w:r>
+        <w:t xml:space="preserve"> keywords.</w:t>
+      </w:r>
+    </w:p>
+    <w:p>
+      <w:pPr>
+        <w:spacing w:line="240" w:lineRule="auto"/>
+        <w:ind w:firstLine="720"/>
+      </w:pPr>
+      <w:r>
+        <w:t>- They cannot be used as identifiers (variable names, function names, etc.)</w:t>
+      </w:r>
+    </w:p>
+    <w:p>
+      <w:pPr>
+        <w:spacing w:line="240" w:lineRule="auto"/>
+      </w:pPr>
+      <w:r>
+        <w:tab/>
+        <w:t>- Keywords are case-sensitive, meaning that they must be written in lowercase.</w:t>
+      </w:r>
+    </w:p>
+    <w:p>
+      <w:pPr>
+        <w:spacing w:line="240" w:lineRule="auto"/>
+      </w:pPr>
     </w:p>
     <w:p>
       <w:pPr>
@@ -2115,6 +2254,9 @@
       <w:r>
         <w:tab/>
         <w:t>if, elif, else</w:t>
+      </w:r>
+      <w:r>
+        <w:t>, match, case</w:t>
       </w:r>
     </w:p>
     <w:p>
@@ -2148,6 +2290,12 @@
         <w:tab/>
         <w:t>for, while, break, continue</w:t>
       </w:r>
+      <w:r>
+        <w:t xml:space="preserve">, </w:t>
+      </w:r>
+      <w:r>
+        <w:t>pass</w:t>
+      </w:r>
     </w:p>
     <w:p>
       <w:pPr>
@@ -2178,7 +2326,7 @@
       </w:r>
       <w:r>
         <w:tab/>
-        <w:t>def, class, with, pass, lambda</w:t>
+        <w:t>def, class, with, lambda</w:t>
       </w:r>
     </w:p>
     <w:p>
@@ -2441,8 +2589,9 @@
         <w:pStyle w:val="Heading1"/>
         <w:spacing w:line="240" w:lineRule="auto"/>
       </w:pPr>
-      <w:bookmarkStart w:id="1" w:name="_Toc200633410"/>
+      <w:bookmarkStart w:id="1" w:name="_Toc201069578"/>
       <w:r>
+        <w:lastRenderedPageBreak/>
         <w:t>2. Variable:</w:t>
       </w:r>
       <w:bookmarkEnd w:id="1"/>
@@ -2491,6 +2640,18 @@
       </w:pPr>
       <w:r>
         <w:t>- Python is case sensitive. Eg: y and Y are Different</w:t>
+      </w:r>
+    </w:p>
+    <w:p>
+      <w:pPr>
+        <w:spacing w:line="240" w:lineRule="auto"/>
+        <w:ind w:firstLine="720"/>
+      </w:pPr>
+      <w:r>
+        <w:t xml:space="preserve">- </w:t>
+      </w:r>
+      <w:r>
+        <w:t>Variable naming rules (e.g., no starting with numbers, no special characters except _).</w:t>
       </w:r>
     </w:p>
     <w:p>
@@ -2532,21 +2693,26 @@
     </w:p>
     <w:p>
       <w:pPr>
-        <w:spacing w:line="240" w:lineRule="auto"/>
-        <w:ind w:firstLine="720"/>
-      </w:pPr>
-    </w:p>
-    <w:p>
-      <w:pPr>
         <w:pStyle w:val="Heading1"/>
         <w:spacing w:line="240" w:lineRule="auto"/>
       </w:pPr>
-      <w:bookmarkStart w:id="2" w:name="_Toc200633411"/>
+      <w:bookmarkStart w:id="2" w:name="_Toc201069579"/>
       <w:r>
-        <w:lastRenderedPageBreak/>
         <w:t>3. Data Types:</w:t>
       </w:r>
       <w:bookmarkEnd w:id="2"/>
+    </w:p>
+    <w:p>
+      <w:r>
+        <w:tab/>
+        <w:t>- Data types are classifications of data that determine the kind of value a variable can hold and the operations that can be performed on it.</w:t>
+      </w:r>
+    </w:p>
+    <w:p>
+      <w:r>
+        <w:tab/>
+        <w:t>- Python is a dynamically typed language, meaning you don't need to declare the data type of a variable explicitly.</w:t>
+      </w:r>
     </w:p>
     <w:p>
       <w:pPr>
@@ -3469,6 +3635,12 @@
             <w:r>
               <w:t>result = None</w:t>
             </w:r>
+            <w:r>
+              <w:t xml:space="preserve"> ; </w:t>
+            </w:r>
+            <w:r>
+              <w:t>type(None)</w:t>
+            </w:r>
           </w:p>
         </w:tc>
       </w:tr>
@@ -3517,8 +3689,9 @@
         <w:pStyle w:val="Heading1"/>
         <w:spacing w:line="240" w:lineRule="auto"/>
       </w:pPr>
-      <w:bookmarkStart w:id="3" w:name="_Toc200633412"/>
+      <w:bookmarkStart w:id="3" w:name="_Toc201069580"/>
       <w:r>
+        <w:lastRenderedPageBreak/>
         <w:t>4. Operations:</w:t>
       </w:r>
       <w:bookmarkEnd w:id="3"/>
@@ -3529,30 +3702,39 @@
         <w:ind w:firstLine="720"/>
       </w:pPr>
       <w:r>
-        <w:t>- Operator is the tool; operation is the action.</w:t>
+        <w:t>- Operations are actions performed on data types using operators or methods.</w:t>
       </w:r>
     </w:p>
     <w:p>
       <w:pPr>
         <w:spacing w:line="240" w:lineRule="auto"/>
-        <w:ind w:firstLine="720"/>
       </w:pPr>
       <w:r>
-        <w:t>- The action performed using an operator or method.</w:t>
-      </w:r>
-      <w:r>
-        <w:t xml:space="preserve"> </w:t>
-      </w:r>
-      <w:r>
-        <w:t>Example: addition, comparison, appending, slicing</w:t>
+        <w:tab/>
+        <w:t>- They allow you to manipulate, compare, and transform data.</w:t>
       </w:r>
     </w:p>
     <w:p>
       <w:pPr>
+        <w:spacing w:line="240" w:lineRule="auto"/>
+      </w:pPr>
+      <w:r>
+        <w:tab/>
+        <w:t>- Tuples and dictionaries support indexing and key-based access</w:t>
+      </w:r>
+      <w:r>
+        <w:t xml:space="preserve">- </w:t>
+      </w:r>
+      <w:r>
+        <w:t>Tuples and dictionaries support indexing and key-based access</w:t>
+      </w:r>
+    </w:p>
+    <w:p>
+      <w:pPr>
         <w:pStyle w:val="Heading2"/>
         <w:spacing w:line="240" w:lineRule="auto"/>
       </w:pPr>
-      <w:bookmarkStart w:id="4" w:name="_Toc200633413"/>
+      <w:bookmarkStart w:id="4" w:name="_Toc201069581"/>
       <w:r>
         <w:t>1. String Operations</w:t>
       </w:r>
@@ -4113,7 +4295,6 @@
           <w:p>
             <w:proofErr w:type="spellStart"/>
             <w:r>
-              <w:lastRenderedPageBreak/>
               <w:t>rfind</w:t>
             </w:r>
             <w:proofErr w:type="spellEnd"/>
@@ -4579,7 +4760,7 @@
         <w:pStyle w:val="Heading2"/>
         <w:spacing w:line="240" w:lineRule="auto"/>
       </w:pPr>
-      <w:bookmarkStart w:id="5" w:name="_Toc200633414"/>
+      <w:bookmarkStart w:id="5" w:name="_Toc201069582"/>
       <w:r>
         <w:t>2. List Operations</w:t>
       </w:r>
@@ -4957,6 +5138,7 @@
           </w:tcPr>
           <w:p>
             <w:r>
+              <w:lastRenderedPageBreak/>
               <w:t>append()</w:t>
             </w:r>
           </w:p>
@@ -5313,7 +5495,7 @@
         <w:pStyle w:val="Heading2"/>
         <w:spacing w:line="240" w:lineRule="auto"/>
       </w:pPr>
-      <w:bookmarkStart w:id="6" w:name="_Toc200633415"/>
+      <w:bookmarkStart w:id="6" w:name="_Toc201069583"/>
       <w:r>
         <w:t>3. Set Operations</w:t>
       </w:r>
@@ -5653,7 +5835,6 @@
           </w:tcPr>
           <w:p>
             <w:r>
-              <w:lastRenderedPageBreak/>
               <w:t>intersection()</w:t>
             </w:r>
           </w:p>
@@ -5860,7 +6041,7 @@
         <w:pStyle w:val="Heading2"/>
         <w:spacing w:line="240" w:lineRule="auto"/>
       </w:pPr>
-      <w:bookmarkStart w:id="7" w:name="_Toc200633416"/>
+      <w:bookmarkStart w:id="7" w:name="_Toc201069584"/>
       <w:r>
         <w:t>4. Tuple Operations</w:t>
       </w:r>
@@ -6206,7 +6387,7 @@
         <w:pStyle w:val="Heading2"/>
         <w:spacing w:line="240" w:lineRule="auto"/>
       </w:pPr>
-      <w:bookmarkStart w:id="8" w:name="_Toc200633417"/>
+      <w:bookmarkStart w:id="8" w:name="_Toc201069585"/>
       <w:r>
         <w:t>5. Dictionary Operations</w:t>
       </w:r>
@@ -6403,6 +6584,7 @@
           </w:tcPr>
           <w:p>
             <w:r>
+              <w:lastRenderedPageBreak/>
               <w:t>items()</w:t>
             </w:r>
           </w:p>
@@ -6696,7 +6878,7 @@
         <w:pStyle w:val="Heading2"/>
         <w:spacing w:line="240" w:lineRule="auto"/>
       </w:pPr>
-      <w:bookmarkStart w:id="9" w:name="_Toc200633418"/>
+      <w:bookmarkStart w:id="9" w:name="_Toc201069586"/>
       <w:r>
         <w:t>6. File Operations</w:t>
       </w:r>
@@ -7133,49 +7315,42 @@
         <w:pStyle w:val="Heading1"/>
         <w:spacing w:line="240" w:lineRule="auto"/>
       </w:pPr>
-      <w:bookmarkStart w:id="10" w:name="_Toc200633419"/>
+      <w:bookmarkStart w:id="10" w:name="_Toc201069587"/>
+    </w:p>
+    <w:p>
+      <w:pPr>
+        <w:pStyle w:val="Heading1"/>
+        <w:spacing w:line="240" w:lineRule="auto"/>
+      </w:pPr>
       <w:r>
-        <w:lastRenderedPageBreak/>
         <w:t>5. Operators:</w:t>
       </w:r>
       <w:bookmarkEnd w:id="10"/>
     </w:p>
     <w:p>
-      <w:pPr>
-        <w:spacing w:line="240" w:lineRule="auto"/>
-        <w:ind w:firstLine="720"/>
-      </w:pPr>
       <w:r>
-        <w:t>- Operator is the tool, operation is the action.</w:t>
-      </w:r>
-      <w:r>
-        <w:t xml:space="preserve"> </w:t>
-      </w:r>
-      <w:r>
-        <w:t xml:space="preserve">A symbol used to perform a specific action. </w:t>
-      </w:r>
-      <w:r>
-        <w:t xml:space="preserve">  </w:t>
-      </w:r>
-      <w:r>
-        <w:t>Example: +, -, *, ==, in</w:t>
+        <w:tab/>
+        <w:t>- Operators are symbols that perform operations on variables and values.</w:t>
       </w:r>
     </w:p>
     <w:p>
-      <w:pPr>
-        <w:spacing w:line="240" w:lineRule="auto"/>
-        <w:ind w:firstLine="720"/>
-      </w:pPr>
       <w:r>
-        <w:t>- used to perform operations on variables and values</w:t>
+        <w:tab/>
+        <w:t>- They are used to manipulate data and variables in Python.</w:t>
       </w:r>
     </w:p>
     <w:p>
+      <w:r>
+        <w:tab/>
+        <w:t>- Operators can be classified into several categories based on their functionality.</w:t>
+      </w:r>
+    </w:p>
+    <w:p>
       <w:pPr>
         <w:pStyle w:val="Heading2"/>
         <w:spacing w:line="240" w:lineRule="auto"/>
       </w:pPr>
-      <w:bookmarkStart w:id="11" w:name="_Toc200633420"/>
+      <w:bookmarkStart w:id="11" w:name="_Toc201069588"/>
       <w:r>
         <w:t>1. Arithmetic Operator</w:t>
       </w:r>
@@ -7610,8 +7785,9 @@
         <w:pStyle w:val="Heading2"/>
         <w:spacing w:line="240" w:lineRule="auto"/>
       </w:pPr>
-      <w:bookmarkStart w:id="12" w:name="_Toc200633421"/>
+      <w:bookmarkStart w:id="12" w:name="_Toc201069589"/>
       <w:r>
+        <w:lastRenderedPageBreak/>
         <w:t>2. Assignment Operator</w:t>
       </w:r>
       <w:bookmarkEnd w:id="12"/>
@@ -8318,7 +8494,7 @@
         <w:pStyle w:val="Heading2"/>
         <w:spacing w:line="240" w:lineRule="auto"/>
       </w:pPr>
-      <w:bookmarkStart w:id="13" w:name="_Toc200633422"/>
+      <w:bookmarkStart w:id="13" w:name="_Toc201069590"/>
       <w:r>
         <w:t>3. Comparison Operator</w:t>
       </w:r>
@@ -8604,9 +8780,8 @@
         <w:pStyle w:val="Heading2"/>
         <w:spacing w:line="240" w:lineRule="auto"/>
       </w:pPr>
-      <w:bookmarkStart w:id="14" w:name="_Toc200633423"/>
+      <w:bookmarkStart w:id="14" w:name="_Toc201069591"/>
       <w:r>
-        <w:lastRenderedPageBreak/>
         <w:t>4. Logical Operator</w:t>
       </w:r>
       <w:bookmarkEnd w:id="14"/>
@@ -8800,7 +8975,7 @@
         <w:pStyle w:val="Heading2"/>
         <w:spacing w:line="240" w:lineRule="auto"/>
       </w:pPr>
-      <w:bookmarkStart w:id="15" w:name="_Toc200633424"/>
+      <w:bookmarkStart w:id="15" w:name="_Toc201069592"/>
       <w:r>
         <w:t>5. Identity Operator</w:t>
       </w:r>
@@ -8963,8 +9138,9 @@
         <w:pStyle w:val="Heading2"/>
         <w:spacing w:line="240" w:lineRule="auto"/>
       </w:pPr>
-      <w:bookmarkStart w:id="16" w:name="_Toc200633425"/>
+      <w:bookmarkStart w:id="16" w:name="_Toc201069593"/>
       <w:r>
+        <w:lastRenderedPageBreak/>
         <w:t>6. Membership Operator</w:t>
       </w:r>
       <w:bookmarkEnd w:id="16"/>
@@ -9126,7 +9302,7 @@
         <w:pStyle w:val="Heading2"/>
         <w:spacing w:line="240" w:lineRule="auto"/>
       </w:pPr>
-      <w:bookmarkStart w:id="17" w:name="_Toc200633426"/>
+      <w:bookmarkStart w:id="17" w:name="_Toc201069594"/>
       <w:r>
         <w:t>7. Bitwise Operator</w:t>
       </w:r>
@@ -9424,42 +9600,40 @@
     </w:tbl>
     <w:p>
       <w:pPr>
-        <w:spacing w:line="240" w:lineRule="auto"/>
-      </w:pPr>
-    </w:p>
-    <w:p>
-      <w:pPr>
-        <w:spacing w:line="240" w:lineRule="auto"/>
-      </w:pPr>
-    </w:p>
-    <w:p>
-      <w:pPr>
-        <w:spacing w:line="240" w:lineRule="auto"/>
-      </w:pPr>
-    </w:p>
-    <w:p>
-      <w:pPr>
-        <w:spacing w:line="240" w:lineRule="auto"/>
-      </w:pPr>
-    </w:p>
-    <w:p>
-      <w:pPr>
         <w:pStyle w:val="Heading1"/>
         <w:spacing w:line="240" w:lineRule="auto"/>
       </w:pPr>
-      <w:bookmarkStart w:id="18" w:name="_Toc200633427"/>
+      <w:bookmarkStart w:id="18" w:name="_Toc201069595"/>
       <w:r>
-        <w:lastRenderedPageBreak/>
         <w:t>6. Flow Control:</w:t>
       </w:r>
       <w:bookmarkEnd w:id="18"/>
     </w:p>
     <w:p>
+      <w:r>
+        <w:tab/>
+        <w:t>- Flow control statements determine the order in which statements are executed in a program.</w:t>
+      </w:r>
+    </w:p>
+    <w:p>
+      <w:r>
+        <w:tab/>
+        <w:t>- They allow you to control the flow of execution based on conditions, loops, and exceptions.</w:t>
+      </w:r>
+    </w:p>
+    <w:p>
+      <w:r>
+        <w:tab/>
+        <w:t>- Flow control statements are essential for making decisions, repeating actions, and handling errors in your code.</w:t>
+      </w:r>
+    </w:p>
+    <w:p/>
+    <w:p>
       <w:pPr>
         <w:pStyle w:val="Heading2"/>
         <w:spacing w:line="240" w:lineRule="auto"/>
       </w:pPr>
-      <w:bookmarkStart w:id="19" w:name="_Toc200633428"/>
+      <w:bookmarkStart w:id="19" w:name="_Toc201069596"/>
       <w:r>
         <w:t>1. Conditional Statement</w:t>
       </w:r>
@@ -9747,7 +9921,7 @@
         <w:pStyle w:val="Heading2"/>
         <w:spacing w:line="240" w:lineRule="auto"/>
       </w:pPr>
-      <w:bookmarkStart w:id="20" w:name="_Toc200633429"/>
+      <w:bookmarkStart w:id="20" w:name="_Toc201069597"/>
       <w:r>
         <w:t>2. Looping Statement</w:t>
       </w:r>
@@ -9791,6 +9965,7 @@
                 <w:b/>
                 <w:bCs/>
               </w:rPr>
+              <w:lastRenderedPageBreak/>
               <w:t>Name</w:t>
             </w:r>
           </w:p>
@@ -9951,7 +10126,7 @@
         <w:pStyle w:val="Heading2"/>
         <w:spacing w:line="240" w:lineRule="auto"/>
       </w:pPr>
-      <w:bookmarkStart w:id="21" w:name="_Toc200633430"/>
+      <w:bookmarkStart w:id="21" w:name="_Toc201069598"/>
       <w:r>
         <w:t>3. Loop Control Statement</w:t>
       </w:r>
@@ -10239,7 +10414,7 @@
         <w:pStyle w:val="Heading2"/>
         <w:spacing w:line="240" w:lineRule="auto"/>
       </w:pPr>
-      <w:bookmarkStart w:id="22" w:name="_Toc200633431"/>
+      <w:bookmarkStart w:id="22" w:name="_Toc201069599"/>
       <w:r>
         <w:t>4. Exception Handling Statement</w:t>
       </w:r>
@@ -10529,9 +10704,8 @@
         <w:pStyle w:val="Heading2"/>
         <w:spacing w:line="240" w:lineRule="auto"/>
       </w:pPr>
-      <w:bookmarkStart w:id="23" w:name="_Toc200633432"/>
+      <w:bookmarkStart w:id="23" w:name="_Toc201069600"/>
       <w:r>
-        <w:lastRenderedPageBreak/>
         <w:t>5. Match Statement</w:t>
       </w:r>
       <w:bookmarkEnd w:id="23"/>
@@ -10776,7 +10950,7 @@
         <w:pStyle w:val="Heading2"/>
         <w:spacing w:line="240" w:lineRule="auto"/>
       </w:pPr>
-      <w:bookmarkStart w:id="24" w:name="_Toc200633433"/>
+      <w:bookmarkStart w:id="24" w:name="_Toc201069601"/>
       <w:r>
         <w:t>6. Assert Statement</w:t>
       </w:r>
@@ -10935,42 +11109,57 @@
     </w:p>
     <w:p>
       <w:pPr>
+        <w:spacing w:line="240" w:lineRule="auto"/>
+      </w:pPr>
+    </w:p>
+    <w:p>
+      <w:pPr>
         <w:pStyle w:val="Heading1"/>
         <w:spacing w:line="240" w:lineRule="auto"/>
       </w:pPr>
-      <w:bookmarkStart w:id="25" w:name="_Toc200633434"/>
+      <w:bookmarkStart w:id="25" w:name="_Toc201069602"/>
       <w:r>
-        <w:t xml:space="preserve">7. </w:t>
-      </w:r>
-      <w:r>
-        <w:t>Collection Data Types</w:t>
+        <w:lastRenderedPageBreak/>
+        <w:t>7. Collection Data Types</w:t>
       </w:r>
       <w:bookmarkEnd w:id="25"/>
+    </w:p>
+    <w:p>
+      <w:r>
+        <w:tab/>
+        <w:t>- Collection data types are used to store multiple items in a single variable.</w:t>
+      </w:r>
+    </w:p>
+    <w:p>
+      <w:r>
+        <w:tab/>
+        <w:t>- They allow you to group related data together and perform operations on the entire collection.</w:t>
+      </w:r>
+    </w:p>
+    <w:p>
+      <w:r>
+        <w:tab/>
+        <w:t>- Python has several built-in collection data types, each with its own characteristics and use cases.</w:t>
+      </w:r>
     </w:p>
     <w:tbl>
       <w:tblPr>
         <w:tblStyle w:val="TableGrid"/>
-        <w:tblW w:w="0" w:type="auto"/>
+        <w:tblW w:w="10456" w:type="dxa"/>
         <w:tblLook w:val="04A0" w:firstRow="1" w:lastRow="0" w:firstColumn="1" w:lastColumn="0" w:noHBand="0" w:noVBand="1"/>
       </w:tblPr>
       <w:tblGrid>
-        <w:gridCol w:w="1149"/>
+        <w:gridCol w:w="1218"/>
         <w:gridCol w:w="1069"/>
         <w:gridCol w:w="1047"/>
-        <w:gridCol w:w="1362"/>
-        <w:gridCol w:w="2569"/>
-        <w:gridCol w:w="2992"/>
+        <w:gridCol w:w="1360"/>
+        <w:gridCol w:w="2785"/>
+        <w:gridCol w:w="2977"/>
       </w:tblGrid>
       <w:tr>
         <w:tc>
           <w:tcPr>
-            <w:tcW w:w="1149" w:type="dxa"/>
-            <w:tcBorders>
-              <w:top w:val="single" w:sz="4" w:space="0" w:color="auto"/>
-              <w:left w:val="single" w:sz="4" w:space="0" w:color="auto"/>
-              <w:bottom w:val="single" w:sz="4" w:space="0" w:color="auto"/>
-              <w:right w:val="single" w:sz="4" w:space="0" w:color="auto"/>
-            </w:tcBorders>
+            <w:tcW w:w="1218" w:type="dxa"/>
             <w:hideMark/>
           </w:tcPr>
           <w:p>
@@ -10993,12 +11182,6 @@
         <w:tc>
           <w:tcPr>
             <w:tcW w:w="1069" w:type="dxa"/>
-            <w:tcBorders>
-              <w:top w:val="single" w:sz="4" w:space="0" w:color="auto"/>
-              <w:left w:val="single" w:sz="4" w:space="0" w:color="auto"/>
-              <w:bottom w:val="single" w:sz="4" w:space="0" w:color="auto"/>
-              <w:right w:val="single" w:sz="4" w:space="0" w:color="auto"/>
-            </w:tcBorders>
             <w:hideMark/>
           </w:tcPr>
           <w:p>
@@ -11021,12 +11204,6 @@
         <w:tc>
           <w:tcPr>
             <w:tcW w:w="1047" w:type="dxa"/>
-            <w:tcBorders>
-              <w:top w:val="single" w:sz="4" w:space="0" w:color="auto"/>
-              <w:left w:val="single" w:sz="4" w:space="0" w:color="auto"/>
-              <w:bottom w:val="single" w:sz="4" w:space="0" w:color="auto"/>
-              <w:right w:val="single" w:sz="4" w:space="0" w:color="auto"/>
-            </w:tcBorders>
             <w:hideMark/>
           </w:tcPr>
           <w:p>
@@ -11048,13 +11225,7 @@
         </w:tc>
         <w:tc>
           <w:tcPr>
-            <w:tcW w:w="1362" w:type="dxa"/>
-            <w:tcBorders>
-              <w:top w:val="single" w:sz="4" w:space="0" w:color="auto"/>
-              <w:left w:val="single" w:sz="4" w:space="0" w:color="auto"/>
-              <w:bottom w:val="single" w:sz="4" w:space="0" w:color="auto"/>
-              <w:right w:val="single" w:sz="4" w:space="0" w:color="auto"/>
-            </w:tcBorders>
+            <w:tcW w:w="1360" w:type="dxa"/>
             <w:hideMark/>
           </w:tcPr>
           <w:p>
@@ -11076,13 +11247,7 @@
         </w:tc>
         <w:tc>
           <w:tcPr>
-            <w:tcW w:w="2569" w:type="dxa"/>
-            <w:tcBorders>
-              <w:top w:val="single" w:sz="4" w:space="0" w:color="auto"/>
-              <w:left w:val="single" w:sz="4" w:space="0" w:color="auto"/>
-              <w:bottom w:val="single" w:sz="4" w:space="0" w:color="auto"/>
-              <w:right w:val="single" w:sz="4" w:space="0" w:color="auto"/>
-            </w:tcBorders>
+            <w:tcW w:w="2785" w:type="dxa"/>
             <w:hideMark/>
           </w:tcPr>
           <w:p>
@@ -11104,13 +11269,7 @@
         </w:tc>
         <w:tc>
           <w:tcPr>
-            <w:tcW w:w="2992" w:type="dxa"/>
-            <w:tcBorders>
-              <w:top w:val="single" w:sz="4" w:space="0" w:color="auto"/>
-              <w:left w:val="single" w:sz="4" w:space="0" w:color="auto"/>
-              <w:bottom w:val="single" w:sz="4" w:space="0" w:color="auto"/>
-              <w:right w:val="single" w:sz="4" w:space="0" w:color="auto"/>
-            </w:tcBorders>
+            <w:tcW w:w="2977" w:type="dxa"/>
             <w:hideMark/>
           </w:tcPr>
           <w:p>
@@ -11134,13 +11293,29 @@
       <w:tr>
         <w:tc>
           <w:tcPr>
-            <w:tcW w:w="1149" w:type="dxa"/>
-            <w:tcBorders>
-              <w:top w:val="single" w:sz="4" w:space="0" w:color="auto"/>
-              <w:left w:val="single" w:sz="4" w:space="0" w:color="auto"/>
-              <w:bottom w:val="single" w:sz="4" w:space="0" w:color="auto"/>
-              <w:right w:val="single" w:sz="4" w:space="0" w:color="auto"/>
-            </w:tcBorders>
+            <w:tcW w:w="1218" w:type="dxa"/>
+            <w:hideMark/>
+          </w:tcPr>
+          <w:p>
+            <w:pPr>
+              <w:pStyle w:val="NoSpacing"/>
+              <w:rPr>
+                <w:b/>
+                <w:bCs/>
+              </w:rPr>
+            </w:pPr>
+            <w:r>
+              <w:rPr>
+                <w:b/>
+                <w:bCs/>
+              </w:rPr>
+              <w:t>List</w:t>
+            </w:r>
+          </w:p>
+        </w:tc>
+        <w:tc>
+          <w:tcPr>
+            <w:tcW w:w="1069" w:type="dxa"/>
             <w:hideMark/>
           </w:tcPr>
           <w:p>
@@ -11148,19 +11323,13 @@
               <w:pStyle w:val="NoSpacing"/>
             </w:pPr>
             <w:r>
-              <w:t>List</w:t>
-            </w:r>
-          </w:p>
-        </w:tc>
-        <w:tc>
-          <w:tcPr>
-            <w:tcW w:w="1069" w:type="dxa"/>
-            <w:tcBorders>
-              <w:top w:val="single" w:sz="4" w:space="0" w:color="auto"/>
-              <w:left w:val="single" w:sz="4" w:space="0" w:color="auto"/>
-              <w:bottom w:val="single" w:sz="4" w:space="0" w:color="auto"/>
-              <w:right w:val="single" w:sz="4" w:space="0" w:color="auto"/>
-            </w:tcBorders>
+              <w:t>Yes</w:t>
+            </w:r>
+          </w:p>
+        </w:tc>
+        <w:tc>
+          <w:tcPr>
+            <w:tcW w:w="1047" w:type="dxa"/>
             <w:hideMark/>
           </w:tcPr>
           <w:p>
@@ -11174,13 +11343,7 @@
         </w:tc>
         <w:tc>
           <w:tcPr>
-            <w:tcW w:w="1047" w:type="dxa"/>
-            <w:tcBorders>
-              <w:top w:val="single" w:sz="4" w:space="0" w:color="auto"/>
-              <w:left w:val="single" w:sz="4" w:space="0" w:color="auto"/>
-              <w:bottom w:val="single" w:sz="4" w:space="0" w:color="auto"/>
-              <w:right w:val="single" w:sz="4" w:space="0" w:color="auto"/>
-            </w:tcBorders>
+            <w:tcW w:w="1360" w:type="dxa"/>
             <w:hideMark/>
           </w:tcPr>
           <w:p>
@@ -11194,13 +11357,7 @@
         </w:tc>
         <w:tc>
           <w:tcPr>
-            <w:tcW w:w="1362" w:type="dxa"/>
-            <w:tcBorders>
-              <w:top w:val="single" w:sz="4" w:space="0" w:color="auto"/>
-              <w:left w:val="single" w:sz="4" w:space="0" w:color="auto"/>
-              <w:bottom w:val="single" w:sz="4" w:space="0" w:color="auto"/>
-              <w:right w:val="single" w:sz="4" w:space="0" w:color="auto"/>
-            </w:tcBorders>
+            <w:tcW w:w="2785" w:type="dxa"/>
             <w:hideMark/>
           </w:tcPr>
           <w:p>
@@ -11208,19 +11365,13 @@
               <w:pStyle w:val="NoSpacing"/>
             </w:pPr>
             <w:r>
-              <w:t>Yes</w:t>
-            </w:r>
-          </w:p>
-        </w:tc>
-        <w:tc>
-          <w:tcPr>
-            <w:tcW w:w="2569" w:type="dxa"/>
-            <w:tcBorders>
-              <w:top w:val="single" w:sz="4" w:space="0" w:color="auto"/>
-              <w:left w:val="single" w:sz="4" w:space="0" w:color="auto"/>
-              <w:bottom w:val="single" w:sz="4" w:space="0" w:color="auto"/>
-              <w:right w:val="single" w:sz="4" w:space="0" w:color="auto"/>
-            </w:tcBorders>
+              <w:t>Ideal for ordered, changeable data</w:t>
+            </w:r>
+          </w:p>
+        </w:tc>
+        <w:tc>
+          <w:tcPr>
+            <w:tcW w:w="2977" w:type="dxa"/>
             <w:hideMark/>
           </w:tcPr>
           <w:p>
@@ -11228,19 +11379,37 @@
               <w:pStyle w:val="NoSpacing"/>
             </w:pPr>
             <w:r>
-              <w:t>Ideal for ordered, changeable data</w:t>
-            </w:r>
-          </w:p>
-        </w:tc>
-        <w:tc>
-          <w:tcPr>
-            <w:tcW w:w="2992" w:type="dxa"/>
-            <w:tcBorders>
-              <w:top w:val="single" w:sz="4" w:space="0" w:color="auto"/>
-              <w:left w:val="single" w:sz="4" w:space="0" w:color="auto"/>
-              <w:bottom w:val="single" w:sz="4" w:space="0" w:color="auto"/>
-              <w:right w:val="single" w:sz="4" w:space="0" w:color="auto"/>
-            </w:tcBorders>
+              <w:t>["a", "b", "c"]</w:t>
+            </w:r>
+          </w:p>
+        </w:tc>
+      </w:tr>
+      <w:tr>
+        <w:tc>
+          <w:tcPr>
+            <w:tcW w:w="1218" w:type="dxa"/>
+            <w:hideMark/>
+          </w:tcPr>
+          <w:p>
+            <w:pPr>
+              <w:pStyle w:val="NoSpacing"/>
+              <w:rPr>
+                <w:b/>
+                <w:bCs/>
+              </w:rPr>
+            </w:pPr>
+            <w:r>
+              <w:rPr>
+                <w:b/>
+                <w:bCs/>
+              </w:rPr>
+              <w:t>Tuple</w:t>
+            </w:r>
+          </w:p>
+        </w:tc>
+        <w:tc>
+          <w:tcPr>
+            <w:tcW w:w="1069" w:type="dxa"/>
             <w:hideMark/>
           </w:tcPr>
           <w:p>
@@ -11248,21 +11417,13 @@
               <w:pStyle w:val="NoSpacing"/>
             </w:pPr>
             <w:r>
-              <w:t>["a", "b", "c"]</w:t>
-            </w:r>
-          </w:p>
-        </w:tc>
-      </w:tr>
-      <w:tr>
-        <w:tc>
-          <w:tcPr>
-            <w:tcW w:w="1149" w:type="dxa"/>
-            <w:tcBorders>
-              <w:top w:val="single" w:sz="4" w:space="0" w:color="auto"/>
-              <w:left w:val="single" w:sz="4" w:space="0" w:color="auto"/>
-              <w:bottom w:val="single" w:sz="4" w:space="0" w:color="auto"/>
-              <w:right w:val="single" w:sz="4" w:space="0" w:color="auto"/>
-            </w:tcBorders>
+              <w:t>Yes</w:t>
+            </w:r>
+          </w:p>
+        </w:tc>
+        <w:tc>
+          <w:tcPr>
+            <w:tcW w:w="1047" w:type="dxa"/>
             <w:hideMark/>
           </w:tcPr>
           <w:p>
@@ -11270,19 +11431,13 @@
               <w:pStyle w:val="NoSpacing"/>
             </w:pPr>
             <w:r>
-              <w:t>Tuple</w:t>
-            </w:r>
-          </w:p>
-        </w:tc>
-        <w:tc>
-          <w:tcPr>
-            <w:tcW w:w="1069" w:type="dxa"/>
-            <w:tcBorders>
-              <w:top w:val="single" w:sz="4" w:space="0" w:color="auto"/>
-              <w:left w:val="single" w:sz="4" w:space="0" w:color="auto"/>
-              <w:bottom w:val="single" w:sz="4" w:space="0" w:color="auto"/>
-              <w:right w:val="single" w:sz="4" w:space="0" w:color="auto"/>
-            </w:tcBorders>
+              <w:t>No</w:t>
+            </w:r>
+          </w:p>
+        </w:tc>
+        <w:tc>
+          <w:tcPr>
+            <w:tcW w:w="1360" w:type="dxa"/>
             <w:hideMark/>
           </w:tcPr>
           <w:p>
@@ -11296,13 +11451,7 @@
         </w:tc>
         <w:tc>
           <w:tcPr>
-            <w:tcW w:w="1047" w:type="dxa"/>
-            <w:tcBorders>
-              <w:top w:val="single" w:sz="4" w:space="0" w:color="auto"/>
-              <w:left w:val="single" w:sz="4" w:space="0" w:color="auto"/>
-              <w:bottom w:val="single" w:sz="4" w:space="0" w:color="auto"/>
-              <w:right w:val="single" w:sz="4" w:space="0" w:color="auto"/>
-            </w:tcBorders>
+            <w:tcW w:w="2785" w:type="dxa"/>
             <w:hideMark/>
           </w:tcPr>
           <w:p>
@@ -11310,19 +11459,13 @@
               <w:pStyle w:val="NoSpacing"/>
             </w:pPr>
             <w:r>
-              <w:t>No</w:t>
-            </w:r>
-          </w:p>
-        </w:tc>
-        <w:tc>
-          <w:tcPr>
-            <w:tcW w:w="1362" w:type="dxa"/>
-            <w:tcBorders>
-              <w:top w:val="single" w:sz="4" w:space="0" w:color="auto"/>
-              <w:left w:val="single" w:sz="4" w:space="0" w:color="auto"/>
-              <w:bottom w:val="single" w:sz="4" w:space="0" w:color="auto"/>
-              <w:right w:val="single" w:sz="4" w:space="0" w:color="auto"/>
-            </w:tcBorders>
+              <w:t>Immutable list</w:t>
+            </w:r>
+          </w:p>
+        </w:tc>
+        <w:tc>
+          <w:tcPr>
+            <w:tcW w:w="2977" w:type="dxa"/>
             <w:hideMark/>
           </w:tcPr>
           <w:p>
@@ -11330,19 +11473,37 @@
               <w:pStyle w:val="NoSpacing"/>
             </w:pPr>
             <w:r>
-              <w:t>Yes</w:t>
-            </w:r>
-          </w:p>
-        </w:tc>
-        <w:tc>
-          <w:tcPr>
-            <w:tcW w:w="2569" w:type="dxa"/>
-            <w:tcBorders>
-              <w:top w:val="single" w:sz="4" w:space="0" w:color="auto"/>
-              <w:left w:val="single" w:sz="4" w:space="0" w:color="auto"/>
-              <w:bottom w:val="single" w:sz="4" w:space="0" w:color="auto"/>
-              <w:right w:val="single" w:sz="4" w:space="0" w:color="auto"/>
-            </w:tcBorders>
+              <w:t>("a", "b", "c")</w:t>
+            </w:r>
+          </w:p>
+        </w:tc>
+      </w:tr>
+      <w:tr>
+        <w:tc>
+          <w:tcPr>
+            <w:tcW w:w="1218" w:type="dxa"/>
+            <w:hideMark/>
+          </w:tcPr>
+          <w:p>
+            <w:pPr>
+              <w:pStyle w:val="NoSpacing"/>
+              <w:rPr>
+                <w:b/>
+                <w:bCs/>
+              </w:rPr>
+            </w:pPr>
+            <w:r>
+              <w:rPr>
+                <w:b/>
+                <w:bCs/>
+              </w:rPr>
+              <w:t>Set</w:t>
+            </w:r>
+          </w:p>
+        </w:tc>
+        <w:tc>
+          <w:tcPr>
+            <w:tcW w:w="1069" w:type="dxa"/>
             <w:hideMark/>
           </w:tcPr>
           <w:p>
@@ -11350,19 +11511,13 @@
               <w:pStyle w:val="NoSpacing"/>
             </w:pPr>
             <w:r>
-              <w:t>Immutable list</w:t>
-            </w:r>
-          </w:p>
-        </w:tc>
-        <w:tc>
-          <w:tcPr>
-            <w:tcW w:w="2992" w:type="dxa"/>
-            <w:tcBorders>
-              <w:top w:val="single" w:sz="4" w:space="0" w:color="auto"/>
-              <w:left w:val="single" w:sz="4" w:space="0" w:color="auto"/>
-              <w:bottom w:val="single" w:sz="4" w:space="0" w:color="auto"/>
-              <w:right w:val="single" w:sz="4" w:space="0" w:color="auto"/>
-            </w:tcBorders>
+              <w:t>No</w:t>
+            </w:r>
+          </w:p>
+        </w:tc>
+        <w:tc>
+          <w:tcPr>
+            <w:tcW w:w="1047" w:type="dxa"/>
             <w:hideMark/>
           </w:tcPr>
           <w:p>
@@ -11370,21 +11525,13 @@
               <w:pStyle w:val="NoSpacing"/>
             </w:pPr>
             <w:r>
-              <w:t>("a", "b", "c")</w:t>
-            </w:r>
-          </w:p>
-        </w:tc>
-      </w:tr>
-      <w:tr>
-        <w:tc>
-          <w:tcPr>
-            <w:tcW w:w="1149" w:type="dxa"/>
-            <w:tcBorders>
-              <w:top w:val="single" w:sz="4" w:space="0" w:color="auto"/>
-              <w:left w:val="single" w:sz="4" w:space="0" w:color="auto"/>
-              <w:bottom w:val="single" w:sz="4" w:space="0" w:color="auto"/>
-              <w:right w:val="single" w:sz="4" w:space="0" w:color="auto"/>
-            </w:tcBorders>
+              <w:t>Yes</w:t>
+            </w:r>
+          </w:p>
+        </w:tc>
+        <w:tc>
+          <w:tcPr>
+            <w:tcW w:w="1360" w:type="dxa"/>
             <w:hideMark/>
           </w:tcPr>
           <w:p>
@@ -11392,19 +11539,13 @@
               <w:pStyle w:val="NoSpacing"/>
             </w:pPr>
             <w:r>
-              <w:t>Set</w:t>
-            </w:r>
-          </w:p>
-        </w:tc>
-        <w:tc>
-          <w:tcPr>
-            <w:tcW w:w="1069" w:type="dxa"/>
-            <w:tcBorders>
-              <w:top w:val="single" w:sz="4" w:space="0" w:color="auto"/>
-              <w:left w:val="single" w:sz="4" w:space="0" w:color="auto"/>
-              <w:bottom w:val="single" w:sz="4" w:space="0" w:color="auto"/>
-              <w:right w:val="single" w:sz="4" w:space="0" w:color="auto"/>
-            </w:tcBorders>
+              <w:t>No</w:t>
+            </w:r>
+          </w:p>
+        </w:tc>
+        <w:tc>
+          <w:tcPr>
+            <w:tcW w:w="2785" w:type="dxa"/>
             <w:hideMark/>
           </w:tcPr>
           <w:p>
@@ -11412,19 +11553,13 @@
               <w:pStyle w:val="NoSpacing"/>
             </w:pPr>
             <w:r>
-              <w:t>No</w:t>
-            </w:r>
-          </w:p>
-        </w:tc>
-        <w:tc>
-          <w:tcPr>
-            <w:tcW w:w="1047" w:type="dxa"/>
-            <w:tcBorders>
-              <w:top w:val="single" w:sz="4" w:space="0" w:color="auto"/>
-              <w:left w:val="single" w:sz="4" w:space="0" w:color="auto"/>
-              <w:bottom w:val="single" w:sz="4" w:space="0" w:color="auto"/>
-              <w:right w:val="single" w:sz="4" w:space="0" w:color="auto"/>
-            </w:tcBorders>
+              <w:t>Only unique items</w:t>
+            </w:r>
+          </w:p>
+        </w:tc>
+        <w:tc>
+          <w:tcPr>
+            <w:tcW w:w="2977" w:type="dxa"/>
             <w:hideMark/>
           </w:tcPr>
           <w:p>
@@ -11432,19 +11567,37 @@
               <w:pStyle w:val="NoSpacing"/>
             </w:pPr>
             <w:r>
-              <w:t>Yes</w:t>
-            </w:r>
-          </w:p>
-        </w:tc>
-        <w:tc>
-          <w:tcPr>
-            <w:tcW w:w="1362" w:type="dxa"/>
-            <w:tcBorders>
-              <w:top w:val="single" w:sz="4" w:space="0" w:color="auto"/>
-              <w:left w:val="single" w:sz="4" w:space="0" w:color="auto"/>
-              <w:bottom w:val="single" w:sz="4" w:space="0" w:color="auto"/>
-              <w:right w:val="single" w:sz="4" w:space="0" w:color="auto"/>
-            </w:tcBorders>
+              <w:t>{"a", "b", "c"}</w:t>
+            </w:r>
+          </w:p>
+        </w:tc>
+      </w:tr>
+      <w:tr>
+        <w:tc>
+          <w:tcPr>
+            <w:tcW w:w="1218" w:type="dxa"/>
+            <w:hideMark/>
+          </w:tcPr>
+          <w:p>
+            <w:pPr>
+              <w:pStyle w:val="NoSpacing"/>
+              <w:rPr>
+                <w:b/>
+                <w:bCs/>
+              </w:rPr>
+            </w:pPr>
+            <w:r>
+              <w:rPr>
+                <w:b/>
+                <w:bCs/>
+              </w:rPr>
+              <w:t>Frozenset</w:t>
+            </w:r>
+          </w:p>
+        </w:tc>
+        <w:tc>
+          <w:tcPr>
+            <w:tcW w:w="1069" w:type="dxa"/>
             <w:hideMark/>
           </w:tcPr>
           <w:p>
@@ -11458,13 +11611,7 @@
         </w:tc>
         <w:tc>
           <w:tcPr>
-            <w:tcW w:w="2569" w:type="dxa"/>
-            <w:tcBorders>
-              <w:top w:val="single" w:sz="4" w:space="0" w:color="auto"/>
-              <w:left w:val="single" w:sz="4" w:space="0" w:color="auto"/>
-              <w:bottom w:val="single" w:sz="4" w:space="0" w:color="auto"/>
-              <w:right w:val="single" w:sz="4" w:space="0" w:color="auto"/>
-            </w:tcBorders>
+            <w:tcW w:w="1047" w:type="dxa"/>
             <w:hideMark/>
           </w:tcPr>
           <w:p>
@@ -11472,19 +11619,13 @@
               <w:pStyle w:val="NoSpacing"/>
             </w:pPr>
             <w:r>
-              <w:t>Only unique items</w:t>
-            </w:r>
-          </w:p>
-        </w:tc>
-        <w:tc>
-          <w:tcPr>
-            <w:tcW w:w="2992" w:type="dxa"/>
-            <w:tcBorders>
-              <w:top w:val="single" w:sz="4" w:space="0" w:color="auto"/>
-              <w:left w:val="single" w:sz="4" w:space="0" w:color="auto"/>
-              <w:bottom w:val="single" w:sz="4" w:space="0" w:color="auto"/>
-              <w:right w:val="single" w:sz="4" w:space="0" w:color="auto"/>
-            </w:tcBorders>
+              <w:t>No</w:t>
+            </w:r>
+          </w:p>
+        </w:tc>
+        <w:tc>
+          <w:tcPr>
+            <w:tcW w:w="1360" w:type="dxa"/>
             <w:hideMark/>
           </w:tcPr>
           <w:p>
@@ -11492,21 +11633,13 @@
               <w:pStyle w:val="NoSpacing"/>
             </w:pPr>
             <w:r>
-              <w:t>{"a", "b", "c"}</w:t>
-            </w:r>
-          </w:p>
-        </w:tc>
-      </w:tr>
-      <w:tr>
-        <w:tc>
-          <w:tcPr>
-            <w:tcW w:w="1149" w:type="dxa"/>
-            <w:tcBorders>
-              <w:top w:val="single" w:sz="4" w:space="0" w:color="auto"/>
-              <w:left w:val="single" w:sz="4" w:space="0" w:color="auto"/>
-              <w:bottom w:val="single" w:sz="4" w:space="0" w:color="auto"/>
-              <w:right w:val="single" w:sz="4" w:space="0" w:color="auto"/>
-            </w:tcBorders>
+              <w:t>No</w:t>
+            </w:r>
+          </w:p>
+        </w:tc>
+        <w:tc>
+          <w:tcPr>
+            <w:tcW w:w="2785" w:type="dxa"/>
             <w:hideMark/>
           </w:tcPr>
           <w:p>
@@ -11514,19 +11647,13 @@
               <w:pStyle w:val="NoSpacing"/>
             </w:pPr>
             <w:r>
-              <w:t>Frozenset</w:t>
-            </w:r>
-          </w:p>
-        </w:tc>
-        <w:tc>
-          <w:tcPr>
-            <w:tcW w:w="1069" w:type="dxa"/>
-            <w:tcBorders>
-              <w:top w:val="single" w:sz="4" w:space="0" w:color="auto"/>
-              <w:left w:val="single" w:sz="4" w:space="0" w:color="auto"/>
-              <w:bottom w:val="single" w:sz="4" w:space="0" w:color="auto"/>
-              <w:right w:val="single" w:sz="4" w:space="0" w:color="auto"/>
-            </w:tcBorders>
+              <w:t>Immutable version of set</w:t>
+            </w:r>
+          </w:p>
+        </w:tc>
+        <w:tc>
+          <w:tcPr>
+            <w:tcW w:w="2977" w:type="dxa"/>
             <w:hideMark/>
           </w:tcPr>
           <w:p>
@@ -11534,19 +11661,37 @@
               <w:pStyle w:val="NoSpacing"/>
             </w:pPr>
             <w:r>
-              <w:t>No</w:t>
-            </w:r>
-          </w:p>
-        </w:tc>
-        <w:tc>
-          <w:tcPr>
-            <w:tcW w:w="1047" w:type="dxa"/>
-            <w:tcBorders>
-              <w:top w:val="single" w:sz="4" w:space="0" w:color="auto"/>
-              <w:left w:val="single" w:sz="4" w:space="0" w:color="auto"/>
-              <w:bottom w:val="single" w:sz="4" w:space="0" w:color="auto"/>
-              <w:right w:val="single" w:sz="4" w:space="0" w:color="auto"/>
-            </w:tcBorders>
+              <w:t>frozenset(["a", "b", "c"])</w:t>
+            </w:r>
+          </w:p>
+        </w:tc>
+      </w:tr>
+      <w:tr>
+        <w:tc>
+          <w:tcPr>
+            <w:tcW w:w="1218" w:type="dxa"/>
+            <w:hideMark/>
+          </w:tcPr>
+          <w:p>
+            <w:pPr>
+              <w:pStyle w:val="NoSpacing"/>
+              <w:rPr>
+                <w:b/>
+                <w:bCs/>
+              </w:rPr>
+            </w:pPr>
+            <w:r>
+              <w:rPr>
+                <w:b/>
+                <w:bCs/>
+              </w:rPr>
+              <w:t>Dict</w:t>
+            </w:r>
+          </w:p>
+        </w:tc>
+        <w:tc>
+          <w:tcPr>
+            <w:tcW w:w="1069" w:type="dxa"/>
             <w:hideMark/>
           </w:tcPr>
           <w:p>
@@ -11554,19 +11699,13 @@
               <w:pStyle w:val="NoSpacing"/>
             </w:pPr>
             <w:r>
-              <w:t>No</w:t>
-            </w:r>
-          </w:p>
-        </w:tc>
-        <w:tc>
-          <w:tcPr>
-            <w:tcW w:w="1362" w:type="dxa"/>
-            <w:tcBorders>
-              <w:top w:val="single" w:sz="4" w:space="0" w:color="auto"/>
-              <w:left w:val="single" w:sz="4" w:space="0" w:color="auto"/>
-              <w:bottom w:val="single" w:sz="4" w:space="0" w:color="auto"/>
-              <w:right w:val="single" w:sz="4" w:space="0" w:color="auto"/>
-            </w:tcBorders>
+              <w:t>Yes</w:t>
+            </w:r>
+          </w:p>
+        </w:tc>
+        <w:tc>
+          <w:tcPr>
+            <w:tcW w:w="1047" w:type="dxa"/>
             <w:hideMark/>
           </w:tcPr>
           <w:p>
@@ -11574,19 +11713,13 @@
               <w:pStyle w:val="NoSpacing"/>
             </w:pPr>
             <w:r>
-              <w:t>No</w:t>
-            </w:r>
-          </w:p>
-        </w:tc>
-        <w:tc>
-          <w:tcPr>
-            <w:tcW w:w="2569" w:type="dxa"/>
-            <w:tcBorders>
-              <w:top w:val="single" w:sz="4" w:space="0" w:color="auto"/>
-              <w:left w:val="single" w:sz="4" w:space="0" w:color="auto"/>
-              <w:bottom w:val="single" w:sz="4" w:space="0" w:color="auto"/>
-              <w:right w:val="single" w:sz="4" w:space="0" w:color="auto"/>
-            </w:tcBorders>
+              <w:t>Yes</w:t>
+            </w:r>
+          </w:p>
+        </w:tc>
+        <w:tc>
+          <w:tcPr>
+            <w:tcW w:w="1360" w:type="dxa"/>
             <w:hideMark/>
           </w:tcPr>
           <w:p>
@@ -11594,19 +11727,13 @@
               <w:pStyle w:val="NoSpacing"/>
             </w:pPr>
             <w:r>
-              <w:t>Immutable version of set</w:t>
-            </w:r>
-          </w:p>
-        </w:tc>
-        <w:tc>
-          <w:tcPr>
-            <w:tcW w:w="2992" w:type="dxa"/>
-            <w:tcBorders>
-              <w:top w:val="single" w:sz="4" w:space="0" w:color="auto"/>
-              <w:left w:val="single" w:sz="4" w:space="0" w:color="auto"/>
-              <w:bottom w:val="single" w:sz="4" w:space="0" w:color="auto"/>
-              <w:right w:val="single" w:sz="4" w:space="0" w:color="auto"/>
-            </w:tcBorders>
+              <w:t>Keys only</w:t>
+            </w:r>
+          </w:p>
+        </w:tc>
+        <w:tc>
+          <w:tcPr>
+            <w:tcW w:w="2785" w:type="dxa"/>
             <w:hideMark/>
           </w:tcPr>
           <w:p>
@@ -11614,21 +11741,13 @@
               <w:pStyle w:val="NoSpacing"/>
             </w:pPr>
             <w:r>
-              <w:t>frozenset(["a", "b", "c"])</w:t>
-            </w:r>
-          </w:p>
-        </w:tc>
-      </w:tr>
-      <w:tr>
-        <w:tc>
-          <w:tcPr>
-            <w:tcW w:w="1149" w:type="dxa"/>
-            <w:tcBorders>
-              <w:top w:val="single" w:sz="4" w:space="0" w:color="auto"/>
-              <w:left w:val="single" w:sz="4" w:space="0" w:color="auto"/>
-              <w:bottom w:val="single" w:sz="4" w:space="0" w:color="auto"/>
-              <w:right w:val="single" w:sz="4" w:space="0" w:color="auto"/>
-            </w:tcBorders>
+              <w:t>Key-value pairs</w:t>
+            </w:r>
+          </w:p>
+        </w:tc>
+        <w:tc>
+          <w:tcPr>
+            <w:tcW w:w="2977" w:type="dxa"/>
             <w:hideMark/>
           </w:tcPr>
           <w:p>
@@ -11636,106 +11755,6 @@
               <w:pStyle w:val="NoSpacing"/>
             </w:pPr>
             <w:r>
-              <w:t>Dict</w:t>
-            </w:r>
-          </w:p>
-        </w:tc>
-        <w:tc>
-          <w:tcPr>
-            <w:tcW w:w="1069" w:type="dxa"/>
-            <w:tcBorders>
-              <w:top w:val="single" w:sz="4" w:space="0" w:color="auto"/>
-              <w:left w:val="single" w:sz="4" w:space="0" w:color="auto"/>
-              <w:bottom w:val="single" w:sz="4" w:space="0" w:color="auto"/>
-              <w:right w:val="single" w:sz="4" w:space="0" w:color="auto"/>
-            </w:tcBorders>
-            <w:hideMark/>
-          </w:tcPr>
-          <w:p>
-            <w:pPr>
-              <w:pStyle w:val="NoSpacing"/>
-            </w:pPr>
-            <w:r>
-              <w:t>Yes</w:t>
-            </w:r>
-          </w:p>
-        </w:tc>
-        <w:tc>
-          <w:tcPr>
-            <w:tcW w:w="1047" w:type="dxa"/>
-            <w:tcBorders>
-              <w:top w:val="single" w:sz="4" w:space="0" w:color="auto"/>
-              <w:left w:val="single" w:sz="4" w:space="0" w:color="auto"/>
-              <w:bottom w:val="single" w:sz="4" w:space="0" w:color="auto"/>
-              <w:right w:val="single" w:sz="4" w:space="0" w:color="auto"/>
-            </w:tcBorders>
-            <w:hideMark/>
-          </w:tcPr>
-          <w:p>
-            <w:pPr>
-              <w:pStyle w:val="NoSpacing"/>
-            </w:pPr>
-            <w:r>
-              <w:t>Yes</w:t>
-            </w:r>
-          </w:p>
-        </w:tc>
-        <w:tc>
-          <w:tcPr>
-            <w:tcW w:w="1362" w:type="dxa"/>
-            <w:tcBorders>
-              <w:top w:val="single" w:sz="4" w:space="0" w:color="auto"/>
-              <w:left w:val="single" w:sz="4" w:space="0" w:color="auto"/>
-              <w:bottom w:val="single" w:sz="4" w:space="0" w:color="auto"/>
-              <w:right w:val="single" w:sz="4" w:space="0" w:color="auto"/>
-            </w:tcBorders>
-            <w:hideMark/>
-          </w:tcPr>
-          <w:p>
-            <w:pPr>
-              <w:pStyle w:val="NoSpacing"/>
-            </w:pPr>
-            <w:r>
-              <w:t>Keys only</w:t>
-            </w:r>
-          </w:p>
-        </w:tc>
-        <w:tc>
-          <w:tcPr>
-            <w:tcW w:w="2569" w:type="dxa"/>
-            <w:tcBorders>
-              <w:top w:val="single" w:sz="4" w:space="0" w:color="auto"/>
-              <w:left w:val="single" w:sz="4" w:space="0" w:color="auto"/>
-              <w:bottom w:val="single" w:sz="4" w:space="0" w:color="auto"/>
-              <w:right w:val="single" w:sz="4" w:space="0" w:color="auto"/>
-            </w:tcBorders>
-            <w:hideMark/>
-          </w:tcPr>
-          <w:p>
-            <w:pPr>
-              <w:pStyle w:val="NoSpacing"/>
-            </w:pPr>
-            <w:r>
-              <w:t>Key-value pairs</w:t>
-            </w:r>
-          </w:p>
-        </w:tc>
-        <w:tc>
-          <w:tcPr>
-            <w:tcW w:w="2992" w:type="dxa"/>
-            <w:tcBorders>
-              <w:top w:val="single" w:sz="4" w:space="0" w:color="auto"/>
-              <w:left w:val="single" w:sz="4" w:space="0" w:color="auto"/>
-              <w:bottom w:val="single" w:sz="4" w:space="0" w:color="auto"/>
-              <w:right w:val="single" w:sz="4" w:space="0" w:color="auto"/>
-            </w:tcBorders>
-            <w:hideMark/>
-          </w:tcPr>
-          <w:p>
-            <w:pPr>
-              <w:pStyle w:val="NoSpacing"/>
-            </w:pPr>
-            <w:r>
               <w:t>{"name": "Alice", "age": 25}</w:t>
             </w:r>
           </w:p>
@@ -11749,10 +11768,13 @@
     </w:p>
     <w:p>
       <w:pPr>
+        <w:pStyle w:val="ListParagraph"/>
+        <w:numPr>
+          <w:ilvl w:val="0"/>
+          <w:numId w:val="17"/>
+        </w:numPr>
         <w:spacing w:line="240" w:lineRule="auto"/>
         <w:rPr>
-          <w:b/>
-          <w:bCs/>
           <w:lang w:val="en-IN"/>
         </w:rPr>
       </w:pPr>
@@ -11762,81 +11784,24 @@
           <w:bCs/>
           <w:lang w:val="en-IN"/>
         </w:rPr>
-        <w:t xml:space="preserve"> 1. List</w:t>
-      </w:r>
-    </w:p>
-    <w:p>
-      <w:pPr>
-        <w:pStyle w:val="ListParagraph"/>
-        <w:numPr>
-          <w:ilvl w:val="0"/>
-          <w:numId w:val="16"/>
-        </w:numPr>
-        <w:spacing w:line="240" w:lineRule="auto"/>
-        <w:rPr>
-          <w:lang w:val="en-IN"/>
-        </w:rPr>
-      </w:pPr>
-      <w:r>
-        <w:rPr>
-          <w:lang w:val="en-IN"/>
-        </w:rPr>
-        <w:t>Ordered</w:t>
-      </w:r>
-    </w:p>
-    <w:p>
-      <w:pPr>
-        <w:pStyle w:val="ListParagraph"/>
-        <w:numPr>
-          <w:ilvl w:val="0"/>
-          <w:numId w:val="16"/>
-        </w:numPr>
-        <w:spacing w:line="240" w:lineRule="auto"/>
-        <w:rPr>
-          <w:lang w:val="en-IN"/>
-        </w:rPr>
-      </w:pPr>
-      <w:r>
-        <w:rPr>
-          <w:lang w:val="en-IN"/>
-        </w:rPr>
-        <w:t>Mutable</w:t>
-      </w:r>
-    </w:p>
-    <w:p>
-      <w:pPr>
-        <w:pStyle w:val="ListParagraph"/>
-        <w:numPr>
-          <w:ilvl w:val="0"/>
-          <w:numId w:val="16"/>
-        </w:numPr>
-        <w:spacing w:line="240" w:lineRule="auto"/>
-        <w:rPr>
-          <w:b/>
-          <w:bCs/>
-          <w:lang w:val="en-IN"/>
-        </w:rPr>
-      </w:pPr>
-      <w:r>
-        <w:rPr>
-          <w:lang w:val="en-IN"/>
-        </w:rPr>
-        <w:t>Allows duplicates</w:t>
+        <w:t>List</w:t>
       </w:r>
       <w:r>
         <w:rPr>
           <w:lang w:val="en-IN"/>
         </w:rPr>
-        <w:br/>
-        <w:t xml:space="preserve"> Example: fruits = ["apple", "banana", "cherry"]</w:t>
+        <w:t xml:space="preserve"> – Use when you need a dynamic and ordered collection (e.g., shopping list).</w:t>
       </w:r>
     </w:p>
     <w:p>
       <w:pPr>
+        <w:pStyle w:val="ListParagraph"/>
+        <w:numPr>
+          <w:ilvl w:val="0"/>
+          <w:numId w:val="17"/>
+        </w:numPr>
         <w:spacing w:line="240" w:lineRule="auto"/>
         <w:rPr>
-          <w:b/>
-          <w:bCs/>
           <w:lang w:val="en-IN"/>
         </w:rPr>
       </w:pPr>
@@ -11846,78 +11811,24 @@
           <w:bCs/>
           <w:lang w:val="en-IN"/>
         </w:rPr>
-        <w:t xml:space="preserve"> 2. Tuple</w:t>
-      </w:r>
-    </w:p>
-    <w:p>
-      <w:pPr>
-        <w:numPr>
-          <w:ilvl w:val="0"/>
-          <w:numId w:val="12"/>
-        </w:numPr>
-        <w:spacing w:line="240" w:lineRule="auto"/>
-        <w:rPr>
-          <w:lang w:val="en-IN"/>
-        </w:rPr>
-      </w:pPr>
-      <w:r>
-        <w:rPr>
-          <w:lang w:val="en-IN"/>
-        </w:rPr>
-        <w:t>Ordered</w:t>
-      </w:r>
-    </w:p>
-    <w:p>
-      <w:pPr>
-        <w:numPr>
-          <w:ilvl w:val="0"/>
-          <w:numId w:val="12"/>
-        </w:numPr>
-        <w:spacing w:line="240" w:lineRule="auto"/>
-        <w:rPr>
-          <w:lang w:val="en-IN"/>
-        </w:rPr>
-      </w:pPr>
-      <w:r>
-        <w:rPr>
-          <w:lang w:val="en-IN"/>
-        </w:rPr>
-        <w:t>Immutable</w:t>
-      </w:r>
-    </w:p>
-    <w:p>
-      <w:pPr>
-        <w:numPr>
-          <w:ilvl w:val="0"/>
-          <w:numId w:val="12"/>
-        </w:numPr>
-        <w:spacing w:line="240" w:lineRule="auto"/>
-        <w:rPr>
-          <w:b/>
-          <w:bCs/>
-          <w:lang w:val="en-IN"/>
-        </w:rPr>
-      </w:pPr>
-      <w:r>
-        <w:rPr>
-          <w:lang w:val="en-IN"/>
-        </w:rPr>
-        <w:t>Allows duplicates</w:t>
+        <w:t xml:space="preserve">Tuple </w:t>
       </w:r>
       <w:r>
         <w:rPr>
           <w:lang w:val="en-IN"/>
         </w:rPr>
-        <w:br/>
-        <w:t xml:space="preserve"> Example: coordinates = (10, 20)</w:t>
+        <w:t>– Use when the data should not change (e.g., GPS coordinates).</w:t>
       </w:r>
     </w:p>
     <w:p>
       <w:pPr>
+        <w:pStyle w:val="ListParagraph"/>
+        <w:numPr>
+          <w:ilvl w:val="0"/>
+          <w:numId w:val="17"/>
+        </w:numPr>
         <w:spacing w:line="240" w:lineRule="auto"/>
         <w:rPr>
-          <w:b/>
-          <w:bCs/>
           <w:lang w:val="en-IN"/>
         </w:rPr>
       </w:pPr>
@@ -11927,14 +11838,21 @@
           <w:bCs/>
           <w:lang w:val="en-IN"/>
         </w:rPr>
-        <w:t xml:space="preserve"> 3. Set</w:t>
+        <w:t xml:space="preserve">Set </w:t>
+      </w:r>
+      <w:r>
+        <w:rPr>
+          <w:lang w:val="en-IN"/>
+        </w:rPr>
+        <w:t>– Use when you want to store unique values (e.g., removing duplicates).</w:t>
       </w:r>
     </w:p>
     <w:p>
       <w:pPr>
+        <w:pStyle w:val="ListParagraph"/>
         <w:numPr>
           <w:ilvl w:val="0"/>
-          <w:numId w:val="13"/>
+          <w:numId w:val="17"/>
         </w:numPr>
         <w:spacing w:line="240" w:lineRule="auto"/>
         <w:rPr>
@@ -11943,16 +11861,25 @@
       </w:pPr>
       <w:r>
         <w:rPr>
+          <w:b/>
+          <w:bCs/>
           <w:lang w:val="en-IN"/>
         </w:rPr>
-        <w:t>Unordered</w:t>
+        <w:t>Dictionary</w:t>
+      </w:r>
+      <w:r>
+        <w:rPr>
+          <w:lang w:val="en-IN"/>
+        </w:rPr>
+        <w:t xml:space="preserve"> – Use when you want to map keys to values (e.g., storing employee data).</w:t>
       </w:r>
     </w:p>
     <w:p>
       <w:pPr>
+        <w:pStyle w:val="ListParagraph"/>
         <w:numPr>
           <w:ilvl w:val="0"/>
-          <w:numId w:val="13"/>
+          <w:numId w:val="17"/>
         </w:numPr>
         <w:spacing w:line="240" w:lineRule="auto"/>
         <w:rPr>
@@ -11961,275 +11888,1224 @@
       </w:pPr>
       <w:r>
         <w:rPr>
+          <w:b/>
+          <w:bCs/>
           <w:lang w:val="en-IN"/>
         </w:rPr>
-        <w:t>Mutable</w:t>
-      </w:r>
-    </w:p>
-    <w:p>
-      <w:pPr>
-        <w:numPr>
-          <w:ilvl w:val="0"/>
-          <w:numId w:val="13"/>
-        </w:numPr>
-        <w:spacing w:line="240" w:lineRule="auto"/>
-        <w:rPr>
-          <w:lang w:val="en-IN"/>
-        </w:rPr>
-      </w:pPr>
-      <w:r>
-        <w:rPr>
-          <w:lang w:val="en-IN"/>
-        </w:rPr>
-        <w:lastRenderedPageBreak/>
-        <w:t>No duplicates</w:t>
+        <w:t>frozenset</w:t>
       </w:r>
       <w:r>
         <w:rPr>
           <w:lang w:val="en-IN"/>
         </w:rPr>
-        <w:br/>
-        <w:t xml:space="preserve"> Example: </w:t>
+        <w:t xml:space="preserve"> – Use when you want a constant set (e.g., as a dictionary key or for </w:t>
       </w:r>
       <w:proofErr w:type="spellStart"/>
       <w:r>
         <w:rPr>
           <w:lang w:val="en-IN"/>
         </w:rPr>
-        <w:t>unique_items</w:t>
+        <w:t>hashable</w:t>
       </w:r>
       <w:proofErr w:type="spellEnd"/>
       <w:r>
         <w:rPr>
           <w:lang w:val="en-IN"/>
         </w:rPr>
-        <w:t xml:space="preserve"> = {1, 2, 3}</w:t>
+        <w:t xml:space="preserve"> needs).</w:t>
       </w:r>
     </w:p>
     <w:p>
       <w:pPr>
+        <w:pStyle w:val="Heading1"/>
         <w:spacing w:line="240" w:lineRule="auto"/>
-        <w:rPr>
-          <w:lang w:val="en-IN"/>
-        </w:rPr>
-      </w:pPr>
+      </w:pPr>
+      <w:bookmarkStart w:id="26" w:name="_Toc201069603"/>
       <w:r>
-        <w:rPr>
-          <w:lang w:val="en-IN"/>
-        </w:rPr>
-        <w:pict w14:anchorId="1F2C551D">
-          <v:rect id="_x0000_i1053" style="width:0;height:1.5pt" o:hralign="center" o:hrstd="t" o:hr="t" fillcolor="#a0a0a0" stroked="f"/>
-        </w:pict>
+        <w:t>8</w:t>
+      </w:r>
+      <w:r>
+        <w:t xml:space="preserve">. </w:t>
+      </w:r>
+      <w:r>
+        <w:t>Functions</w:t>
+      </w:r>
+      <w:bookmarkEnd w:id="26"/>
+    </w:p>
+    <w:p>
+      <w:r>
+        <w:tab/>
+        <w:t>- Functions are reusable blocks of code that perform a specific task.</w:t>
       </w:r>
     </w:p>
     <w:p>
-      <w:pPr>
-        <w:spacing w:line="240" w:lineRule="auto"/>
-        <w:rPr>
-          <w:b/>
-          <w:bCs/>
-          <w:lang w:val="en-IN"/>
-        </w:rPr>
-      </w:pPr>
       <w:r>
-        <w:rPr>
-          <w:b/>
-          <w:bCs/>
-          <w:lang w:val="en-IN"/>
-        </w:rPr>
-        <w:t xml:space="preserve"> 4. Frozenset</w:t>
+        <w:tab/>
+        <w:t>- They help organize code, avoid repetition, and make it easier to read and maintain.</w:t>
+      </w:r>
+      <w:r>
+        <w:tab/>
       </w:r>
     </w:p>
     <w:p>
-      <w:pPr>
-        <w:numPr>
-          <w:ilvl w:val="0"/>
-          <w:numId w:val="14"/>
-        </w:numPr>
-        <w:spacing w:line="240" w:lineRule="auto"/>
-        <w:rPr>
-          <w:lang w:val="en-IN"/>
-        </w:rPr>
-      </w:pPr>
       <w:r>
-        <w:rPr>
-          <w:lang w:val="en-IN"/>
-        </w:rPr>
-        <w:t>Unordered</w:t>
+        <w:tab/>
+        <w:t>- Functions can take inputs (parameters) and return outputs (return values).</w:t>
       </w:r>
     </w:p>
-    <w:p>
-      <w:pPr>
-        <w:numPr>
-          <w:ilvl w:val="0"/>
-          <w:numId w:val="14"/>
-        </w:numPr>
-        <w:spacing w:line="240" w:lineRule="auto"/>
-        <w:rPr>
-          <w:lang w:val="en-IN"/>
-        </w:rPr>
-      </w:pPr>
-      <w:r>
-        <w:rPr>
-          <w:b/>
-          <w:bCs/>
-          <w:lang w:val="en-IN"/>
-        </w:rPr>
-        <w:t>Immutable set</w:t>
-      </w:r>
-    </w:p>
-    <w:p>
-      <w:pPr>
-        <w:numPr>
-          <w:ilvl w:val="0"/>
-          <w:numId w:val="14"/>
-        </w:numPr>
-        <w:spacing w:line="240" w:lineRule="auto"/>
-        <w:rPr>
-          <w:lang w:val="en-IN"/>
-        </w:rPr>
-      </w:pPr>
-      <w:r>
-        <w:rPr>
-          <w:lang w:val="en-IN"/>
-        </w:rPr>
-        <w:t>No duplicates</w:t>
-      </w:r>
-      <w:r>
-        <w:rPr>
-          <w:lang w:val="en-IN"/>
-        </w:rPr>
-        <w:br/>
-        <w:t xml:space="preserve"> Example: fs = </w:t>
-      </w:r>
-      <w:proofErr w:type="gramStart"/>
-      <w:r>
-        <w:rPr>
-          <w:lang w:val="en-IN"/>
-        </w:rPr>
-        <w:t>frozenset(</w:t>
-      </w:r>
-      <w:proofErr w:type="gramEnd"/>
-      <w:r>
-        <w:rPr>
-          <w:lang w:val="en-IN"/>
-        </w:rPr>
-        <w:t>[1, 2, 3])</w:t>
-      </w:r>
-    </w:p>
-    <w:p>
-      <w:pPr>
-        <w:spacing w:line="240" w:lineRule="auto"/>
-        <w:rPr>
-          <w:lang w:val="en-IN"/>
-        </w:rPr>
-      </w:pPr>
-      <w:r>
-        <w:rPr>
-          <w:lang w:val="en-IN"/>
-        </w:rPr>
-        <w:pict w14:anchorId="02C9F6AE">
-          <v:rect id="_x0000_i1054" style="width:0;height:1.5pt" o:hralign="center" o:hrstd="t" o:hr="t" fillcolor="#a0a0a0" stroked="f"/>
-        </w:pict>
-      </w:r>
-    </w:p>
-    <w:p>
-      <w:pPr>
-        <w:spacing w:line="240" w:lineRule="auto"/>
-        <w:rPr>
-          <w:b/>
-          <w:bCs/>
-          <w:lang w:val="en-IN"/>
-        </w:rPr>
-      </w:pPr>
-      <w:r>
-        <w:rPr>
-          <w:b/>
-          <w:bCs/>
-          <w:lang w:val="en-IN"/>
-        </w:rPr>
-        <w:t xml:space="preserve"> 5. Dictionary (</w:t>
-      </w:r>
-      <w:proofErr w:type="spellStart"/>
-      <w:r>
-        <w:rPr>
-          <w:b/>
-          <w:bCs/>
-          <w:lang w:val="en-IN"/>
-        </w:rPr>
-        <w:t>dict</w:t>
-      </w:r>
-      <w:proofErr w:type="spellEnd"/>
-      <w:r>
-        <w:rPr>
-          <w:b/>
-          <w:bCs/>
-          <w:lang w:val="en-IN"/>
-        </w:rPr>
-        <w:t>)</w:t>
-      </w:r>
-    </w:p>
-    <w:p>
-      <w:pPr>
-        <w:numPr>
-          <w:ilvl w:val="0"/>
-          <w:numId w:val="15"/>
-        </w:numPr>
-        <w:spacing w:line="240" w:lineRule="auto"/>
-        <w:rPr>
-          <w:lang w:val="en-IN"/>
-        </w:rPr>
-      </w:pPr>
-      <w:r>
-        <w:rPr>
-          <w:lang w:val="en-IN"/>
-        </w:rPr>
-        <w:t>Unordered (but insertion-ordered from Python 3.7+)</w:t>
-      </w:r>
-    </w:p>
-    <w:p>
-      <w:pPr>
-        <w:numPr>
-          <w:ilvl w:val="0"/>
-          <w:numId w:val="15"/>
-        </w:numPr>
-        <w:spacing w:line="240" w:lineRule="auto"/>
-        <w:rPr>
-          <w:lang w:val="en-IN"/>
-        </w:rPr>
-      </w:pPr>
-      <w:r>
-        <w:rPr>
-          <w:lang w:val="en-IN"/>
-        </w:rPr>
-        <w:t>Mutable</w:t>
-      </w:r>
-    </w:p>
-    <w:p>
-      <w:pPr>
-        <w:numPr>
-          <w:ilvl w:val="0"/>
-          <w:numId w:val="15"/>
-        </w:numPr>
-        <w:spacing w:line="240" w:lineRule="auto"/>
-        <w:rPr>
-          <w:lang w:val="en-IN"/>
-        </w:rPr>
-      </w:pPr>
-      <w:r>
-        <w:rPr>
-          <w:lang w:val="en-IN"/>
-        </w:rPr>
-        <w:t>Key-value pairs</w:t>
-      </w:r>
-      <w:r>
-        <w:rPr>
-          <w:lang w:val="en-IN"/>
-        </w:rPr>
-        <w:br/>
-        <w:t xml:space="preserve"> Example: person = {"name": "Alice", "age": 25}</w:t>
-      </w:r>
-    </w:p>
+    <w:p/>
+    <w:tbl>
+      <w:tblPr>
+        <w:tblStyle w:val="TableGrid"/>
+        <w:tblW w:w="0" w:type="auto"/>
+        <w:tblInd w:w="113" w:type="dxa"/>
+        <w:tblLook w:val="04A0" w:firstRow="1" w:lastRow="0" w:firstColumn="1" w:lastColumn="0" w:noHBand="0" w:noVBand="1"/>
+      </w:tblPr>
+      <w:tblGrid>
+        <w:gridCol w:w="2880"/>
+        <w:gridCol w:w="2880"/>
+        <w:gridCol w:w="2880"/>
+      </w:tblGrid>
+      <w:tr>
+        <w:tc>
+          <w:tcPr>
+            <w:tcW w:w="2880" w:type="dxa"/>
+          </w:tcPr>
+          <w:p>
+            <w:pPr>
+              <w:spacing w:line="276" w:lineRule="auto"/>
+              <w:rPr>
+                <w:b/>
+                <w:bCs/>
+              </w:rPr>
+            </w:pPr>
+            <w:r>
+              <w:rPr>
+                <w:b/>
+                <w:bCs/>
+              </w:rPr>
+              <w:t>Concept</w:t>
+            </w:r>
+          </w:p>
+        </w:tc>
+        <w:tc>
+          <w:tcPr>
+            <w:tcW w:w="2880" w:type="dxa"/>
+          </w:tcPr>
+          <w:p>
+            <w:pPr>
+              <w:spacing w:line="276" w:lineRule="auto"/>
+              <w:rPr>
+                <w:b/>
+                <w:bCs/>
+              </w:rPr>
+            </w:pPr>
+            <w:r>
+              <w:rPr>
+                <w:b/>
+                <w:bCs/>
+              </w:rPr>
+              <w:t>Explanation</w:t>
+            </w:r>
+          </w:p>
+        </w:tc>
+        <w:tc>
+          <w:tcPr>
+            <w:tcW w:w="2880" w:type="dxa"/>
+          </w:tcPr>
+          <w:p>
+            <w:pPr>
+              <w:spacing w:line="276" w:lineRule="auto"/>
+              <w:rPr>
+                <w:b/>
+                <w:bCs/>
+              </w:rPr>
+            </w:pPr>
+            <w:r>
+              <w:rPr>
+                <w:b/>
+                <w:bCs/>
+              </w:rPr>
+              <w:t>Example</w:t>
+            </w:r>
+          </w:p>
+        </w:tc>
+      </w:tr>
+      <w:tr>
+        <w:tc>
+          <w:tcPr>
+            <w:tcW w:w="2880" w:type="dxa"/>
+          </w:tcPr>
+          <w:p>
+            <w:pPr>
+              <w:rPr>
+                <w:b/>
+                <w:bCs/>
+              </w:rPr>
+            </w:pPr>
+            <w:r>
+              <w:rPr>
+                <w:b/>
+                <w:bCs/>
+              </w:rPr>
+              <w:t>Function Definition</w:t>
+            </w:r>
+          </w:p>
+        </w:tc>
+        <w:tc>
+          <w:tcPr>
+            <w:tcW w:w="2880" w:type="dxa"/>
+          </w:tcPr>
+          <w:p>
+            <w:r>
+              <w:t>Define a function using def keyword</w:t>
+            </w:r>
+          </w:p>
+        </w:tc>
+        <w:tc>
+          <w:tcPr>
+            <w:tcW w:w="2880" w:type="dxa"/>
+          </w:tcPr>
+          <w:p>
+            <w:r>
+              <w:t>def greet():</w:t>
+            </w:r>
+            <w:r>
+              <w:br/>
+              <w:t xml:space="preserve">    print('Hello')</w:t>
+            </w:r>
+          </w:p>
+        </w:tc>
+      </w:tr>
+      <w:tr>
+        <w:tc>
+          <w:tcPr>
+            <w:tcW w:w="2880" w:type="dxa"/>
+          </w:tcPr>
+          <w:p>
+            <w:pPr>
+              <w:rPr>
+                <w:b/>
+                <w:bCs/>
+              </w:rPr>
+            </w:pPr>
+            <w:r>
+              <w:rPr>
+                <w:b/>
+                <w:bCs/>
+              </w:rPr>
+              <w:t>Function Call</w:t>
+            </w:r>
+          </w:p>
+        </w:tc>
+        <w:tc>
+          <w:tcPr>
+            <w:tcW w:w="2880" w:type="dxa"/>
+          </w:tcPr>
+          <w:p>
+            <w:r>
+              <w:t>Execute a function</w:t>
+            </w:r>
+          </w:p>
+        </w:tc>
+        <w:tc>
+          <w:tcPr>
+            <w:tcW w:w="2880" w:type="dxa"/>
+          </w:tcPr>
+          <w:p>
+            <w:r>
+              <w:t>greet()</w:t>
+            </w:r>
+          </w:p>
+        </w:tc>
+      </w:tr>
+      <w:tr>
+        <w:tc>
+          <w:tcPr>
+            <w:tcW w:w="2880" w:type="dxa"/>
+          </w:tcPr>
+          <w:p>
+            <w:pPr>
+              <w:rPr>
+                <w:b/>
+                <w:bCs/>
+              </w:rPr>
+            </w:pPr>
+            <w:r>
+              <w:rPr>
+                <w:b/>
+                <w:bCs/>
+              </w:rPr>
+              <w:t>Parameters</w:t>
+            </w:r>
+          </w:p>
+        </w:tc>
+        <w:tc>
+          <w:tcPr>
+            <w:tcW w:w="2880" w:type="dxa"/>
+          </w:tcPr>
+          <w:p>
+            <w:r>
+              <w:t>Variables in function definition</w:t>
+            </w:r>
+          </w:p>
+        </w:tc>
+        <w:tc>
+          <w:tcPr>
+            <w:tcW w:w="2880" w:type="dxa"/>
+          </w:tcPr>
+          <w:p>
+            <w:r>
+              <w:t>def greet(name):</w:t>
+            </w:r>
+            <w:r>
+              <w:br/>
+              <w:t xml:space="preserve">    print('Hello', name)</w:t>
+            </w:r>
+          </w:p>
+        </w:tc>
+      </w:tr>
+      <w:tr>
+        <w:tc>
+          <w:tcPr>
+            <w:tcW w:w="2880" w:type="dxa"/>
+          </w:tcPr>
+          <w:p>
+            <w:pPr>
+              <w:rPr>
+                <w:b/>
+                <w:bCs/>
+              </w:rPr>
+            </w:pPr>
+            <w:r>
+              <w:rPr>
+                <w:b/>
+                <w:bCs/>
+              </w:rPr>
+              <w:t>Arguments</w:t>
+            </w:r>
+          </w:p>
+        </w:tc>
+        <w:tc>
+          <w:tcPr>
+            <w:tcW w:w="2880" w:type="dxa"/>
+          </w:tcPr>
+          <w:p>
+            <w:r>
+              <w:t>Values passed to a function</w:t>
+            </w:r>
+          </w:p>
+        </w:tc>
+        <w:tc>
+          <w:tcPr>
+            <w:tcW w:w="2880" w:type="dxa"/>
+          </w:tcPr>
+          <w:p>
+            <w:r>
+              <w:t>greet('Shiffana')</w:t>
+            </w:r>
+          </w:p>
+        </w:tc>
+      </w:tr>
+      <w:tr>
+        <w:tc>
+          <w:tcPr>
+            <w:tcW w:w="2880" w:type="dxa"/>
+          </w:tcPr>
+          <w:p>
+            <w:pPr>
+              <w:rPr>
+                <w:b/>
+                <w:bCs/>
+              </w:rPr>
+            </w:pPr>
+            <w:r>
+              <w:rPr>
+                <w:b/>
+                <w:bCs/>
+              </w:rPr>
+              <w:t>Return Statement</w:t>
+            </w:r>
+          </w:p>
+        </w:tc>
+        <w:tc>
+          <w:tcPr>
+            <w:tcW w:w="2880" w:type="dxa"/>
+          </w:tcPr>
+          <w:p>
+            <w:r>
+              <w:t>Return a value to the caller</w:t>
+            </w:r>
+          </w:p>
+        </w:tc>
+        <w:tc>
+          <w:tcPr>
+            <w:tcW w:w="2880" w:type="dxa"/>
+          </w:tcPr>
+          <w:p>
+            <w:r>
+              <w:t>def add(a, b):</w:t>
+            </w:r>
+            <w:r>
+              <w:br/>
+              <w:t xml:space="preserve">    return a + b</w:t>
+            </w:r>
+          </w:p>
+        </w:tc>
+      </w:tr>
+      <w:tr>
+        <w:tc>
+          <w:tcPr>
+            <w:tcW w:w="2880" w:type="dxa"/>
+          </w:tcPr>
+          <w:p>
+            <w:pPr>
+              <w:rPr>
+                <w:b/>
+                <w:bCs/>
+              </w:rPr>
+            </w:pPr>
+            <w:r>
+              <w:rPr>
+                <w:b/>
+                <w:bCs/>
+              </w:rPr>
+              <w:t>Default Parameters</w:t>
+            </w:r>
+          </w:p>
+        </w:tc>
+        <w:tc>
+          <w:tcPr>
+            <w:tcW w:w="2880" w:type="dxa"/>
+          </w:tcPr>
+          <w:p>
+            <w:r>
+              <w:t>Parameter with default value</w:t>
+            </w:r>
+          </w:p>
+        </w:tc>
+        <w:tc>
+          <w:tcPr>
+            <w:tcW w:w="2880" w:type="dxa"/>
+          </w:tcPr>
+          <w:p>
+            <w:r>
+              <w:t>def greet(name='Guest'):</w:t>
+            </w:r>
+            <w:r>
+              <w:br/>
+              <w:t xml:space="preserve">    print('Hello', name)</w:t>
+            </w:r>
+          </w:p>
+        </w:tc>
+      </w:tr>
+      <w:tr>
+        <w:tc>
+          <w:tcPr>
+            <w:tcW w:w="2880" w:type="dxa"/>
+          </w:tcPr>
+          <w:p>
+            <w:pPr>
+              <w:rPr>
+                <w:b/>
+                <w:bCs/>
+              </w:rPr>
+            </w:pPr>
+            <w:r>
+              <w:rPr>
+                <w:b/>
+                <w:bCs/>
+              </w:rPr>
+              <w:t>Keyword Arguments</w:t>
+            </w:r>
+          </w:p>
+        </w:tc>
+        <w:tc>
+          <w:tcPr>
+            <w:tcW w:w="2880" w:type="dxa"/>
+          </w:tcPr>
+          <w:p>
+            <w:r>
+              <w:t>Pass values using parameter names</w:t>
+            </w:r>
+          </w:p>
+        </w:tc>
+        <w:tc>
+          <w:tcPr>
+            <w:tcW w:w="2880" w:type="dxa"/>
+          </w:tcPr>
+          <w:p>
+            <w:r>
+              <w:t>def student(name, age):</w:t>
+            </w:r>
+            <w:r>
+              <w:br/>
+              <w:t xml:space="preserve">    print(name, age)</w:t>
+            </w:r>
+            <w:r>
+              <w:br/>
+              <w:t>student(age=20, name='Ali')</w:t>
+            </w:r>
+          </w:p>
+        </w:tc>
+      </w:tr>
+      <w:tr>
+        <w:tc>
+          <w:tcPr>
+            <w:tcW w:w="2880" w:type="dxa"/>
+          </w:tcPr>
+          <w:p>
+            <w:pPr>
+              <w:rPr>
+                <w:b/>
+                <w:bCs/>
+              </w:rPr>
+            </w:pPr>
+            <w:r>
+              <w:rPr>
+                <w:b/>
+                <w:bCs/>
+              </w:rPr>
+              <w:t>*</w:t>
+            </w:r>
+            <w:proofErr w:type="spellStart"/>
+            <w:proofErr w:type="gramStart"/>
+            <w:r>
+              <w:rPr>
+                <w:b/>
+                <w:bCs/>
+              </w:rPr>
+              <w:t>args</w:t>
+            </w:r>
+            <w:proofErr w:type="spellEnd"/>
+            <w:proofErr w:type="gramEnd"/>
+          </w:p>
+        </w:tc>
+        <w:tc>
+          <w:tcPr>
+            <w:tcW w:w="2880" w:type="dxa"/>
+          </w:tcPr>
+          <w:p>
+            <w:r>
+              <w:t>Accept multiple positional arguments</w:t>
+            </w:r>
+          </w:p>
+        </w:tc>
+        <w:tc>
+          <w:tcPr>
+            <w:tcW w:w="2880" w:type="dxa"/>
+          </w:tcPr>
+          <w:p>
+            <w:r>
+              <w:t>def show(*</w:t>
+            </w:r>
+            <w:proofErr w:type="spellStart"/>
+            <w:r>
+              <w:t>args</w:t>
+            </w:r>
+            <w:proofErr w:type="spellEnd"/>
+            <w:r>
+              <w:t>):</w:t>
+            </w:r>
+            <w:r>
+              <w:br/>
+              <w:t xml:space="preserve">    for </w:t>
+            </w:r>
+            <w:proofErr w:type="spellStart"/>
+            <w:r>
+              <w:t>i</w:t>
+            </w:r>
+            <w:proofErr w:type="spellEnd"/>
+            <w:r>
+              <w:t xml:space="preserve"> in </w:t>
+            </w:r>
+            <w:proofErr w:type="spellStart"/>
+            <w:r>
+              <w:t>args</w:t>
+            </w:r>
+            <w:proofErr w:type="spellEnd"/>
+            <w:r>
+              <w:t>:</w:t>
+            </w:r>
+            <w:r>
+              <w:br/>
+            </w:r>
+            <w:r>
+              <w:lastRenderedPageBreak/>
+              <w:t xml:space="preserve">        print(</w:t>
+            </w:r>
+            <w:proofErr w:type="spellStart"/>
+            <w:r>
+              <w:t>i</w:t>
+            </w:r>
+            <w:proofErr w:type="spellEnd"/>
+            <w:r>
+              <w:t>)</w:t>
+            </w:r>
+          </w:p>
+        </w:tc>
+      </w:tr>
+      <w:tr>
+        <w:tc>
+          <w:tcPr>
+            <w:tcW w:w="2880" w:type="dxa"/>
+          </w:tcPr>
+          <w:p>
+            <w:pPr>
+              <w:rPr>
+                <w:b/>
+                <w:bCs/>
+              </w:rPr>
+            </w:pPr>
+            <w:r>
+              <w:rPr>
+                <w:b/>
+                <w:bCs/>
+              </w:rPr>
+              <w:lastRenderedPageBreak/>
+              <w:t>**</w:t>
+            </w:r>
+            <w:proofErr w:type="spellStart"/>
+            <w:r>
+              <w:rPr>
+                <w:b/>
+                <w:bCs/>
+              </w:rPr>
+              <w:t>kwargs</w:t>
+            </w:r>
+            <w:proofErr w:type="spellEnd"/>
+          </w:p>
+        </w:tc>
+        <w:tc>
+          <w:tcPr>
+            <w:tcW w:w="2880" w:type="dxa"/>
+          </w:tcPr>
+          <w:p>
+            <w:r>
+              <w:t>Accept multiple keyword arguments</w:t>
+            </w:r>
+          </w:p>
+        </w:tc>
+        <w:tc>
+          <w:tcPr>
+            <w:tcW w:w="2880" w:type="dxa"/>
+          </w:tcPr>
+          <w:p>
+            <w:r>
+              <w:t>def show(**</w:t>
+            </w:r>
+            <w:proofErr w:type="spellStart"/>
+            <w:r>
+              <w:t>kwargs</w:t>
+            </w:r>
+            <w:proofErr w:type="spellEnd"/>
+            <w:r>
+              <w:t>):</w:t>
+            </w:r>
+            <w:r>
+              <w:br/>
+              <w:t xml:space="preserve">    </w:t>
+            </w:r>
+            <w:proofErr w:type="spellStart"/>
+            <w:r>
+              <w:t>for k</w:t>
+            </w:r>
+            <w:proofErr w:type="spellEnd"/>
+            <w:r>
+              <w:t xml:space="preserve">, v in </w:t>
+            </w:r>
+            <w:proofErr w:type="spellStart"/>
+            <w:r>
+              <w:t>kwargs.items</w:t>
+            </w:r>
+            <w:proofErr w:type="spellEnd"/>
+            <w:r>
+              <w:t>():</w:t>
+            </w:r>
+            <w:r>
+              <w:br/>
+              <w:t xml:space="preserve">        print(k, v)</w:t>
+            </w:r>
+          </w:p>
+        </w:tc>
+      </w:tr>
+      <w:tr>
+        <w:tc>
+          <w:tcPr>
+            <w:tcW w:w="2880" w:type="dxa"/>
+          </w:tcPr>
+          <w:p>
+            <w:pPr>
+              <w:rPr>
+                <w:b/>
+                <w:bCs/>
+              </w:rPr>
+            </w:pPr>
+            <w:r>
+              <w:rPr>
+                <w:b/>
+                <w:bCs/>
+              </w:rPr>
+              <w:t>Lambda Function</w:t>
+            </w:r>
+          </w:p>
+        </w:tc>
+        <w:tc>
+          <w:tcPr>
+            <w:tcW w:w="2880" w:type="dxa"/>
+          </w:tcPr>
+          <w:p>
+            <w:r>
+              <w:t>Anonymous one-line function</w:t>
+            </w:r>
+          </w:p>
+        </w:tc>
+        <w:tc>
+          <w:tcPr>
+            <w:tcW w:w="2880" w:type="dxa"/>
+          </w:tcPr>
+          <w:p>
+            <w:r>
+              <w:t>square = lambda x: x**2</w:t>
+            </w:r>
+            <w:r>
+              <w:br/>
+              <w:t>print(square(4))</w:t>
+            </w:r>
+          </w:p>
+        </w:tc>
+      </w:tr>
+      <w:tr>
+        <w:tc>
+          <w:tcPr>
+            <w:tcW w:w="2880" w:type="dxa"/>
+          </w:tcPr>
+          <w:p>
+            <w:pPr>
+              <w:rPr>
+                <w:b/>
+                <w:bCs/>
+              </w:rPr>
+            </w:pPr>
+            <w:r>
+              <w:rPr>
+                <w:b/>
+                <w:bCs/>
+              </w:rPr>
+              <w:t>Scope</w:t>
+            </w:r>
+          </w:p>
+        </w:tc>
+        <w:tc>
+          <w:tcPr>
+            <w:tcW w:w="2880" w:type="dxa"/>
+          </w:tcPr>
+          <w:p>
+            <w:r>
+              <w:t>Local vs Global variables</w:t>
+            </w:r>
+          </w:p>
+        </w:tc>
+        <w:tc>
+          <w:tcPr>
+            <w:tcW w:w="2880" w:type="dxa"/>
+          </w:tcPr>
+          <w:p>
+            <w:r>
+              <w:t>x = 10</w:t>
+            </w:r>
+            <w:r>
+              <w:br/>
+              <w:t>def test():</w:t>
+            </w:r>
+            <w:r>
+              <w:br/>
+              <w:t xml:space="preserve">    x = 5</w:t>
+            </w:r>
+            <w:r>
+              <w:br/>
+              <w:t xml:space="preserve">    print(x)</w:t>
+            </w:r>
+            <w:r>
+              <w:br/>
+              <w:t>test()</w:t>
+            </w:r>
+            <w:r>
+              <w:br/>
+              <w:t>print(x)</w:t>
+            </w:r>
+          </w:p>
+        </w:tc>
+      </w:tr>
+      <w:tr>
+        <w:tc>
+          <w:tcPr>
+            <w:tcW w:w="2880" w:type="dxa"/>
+          </w:tcPr>
+          <w:p>
+            <w:pPr>
+              <w:rPr>
+                <w:b/>
+                <w:bCs/>
+              </w:rPr>
+            </w:pPr>
+            <w:r>
+              <w:rPr>
+                <w:b/>
+                <w:bCs/>
+              </w:rPr>
+              <w:t>Docstring</w:t>
+            </w:r>
+          </w:p>
+        </w:tc>
+        <w:tc>
+          <w:tcPr>
+            <w:tcW w:w="2880" w:type="dxa"/>
+          </w:tcPr>
+          <w:p>
+            <w:r>
+              <w:t>Function description string</w:t>
+            </w:r>
+          </w:p>
+        </w:tc>
+        <w:tc>
+          <w:tcPr>
+            <w:tcW w:w="2880" w:type="dxa"/>
+          </w:tcPr>
+          <w:p>
+            <w:r>
+              <w:t>def greet():</w:t>
+            </w:r>
+            <w:r>
+              <w:br/>
+              <w:t xml:space="preserve">    """This says hello."""</w:t>
+            </w:r>
+            <w:r>
+              <w:br/>
+              <w:t xml:space="preserve">    print('Hi')</w:t>
+            </w:r>
+            <w:r>
+              <w:br/>
+              <w:t>print(</w:t>
+            </w:r>
+            <w:proofErr w:type="spellStart"/>
+            <w:r>
+              <w:t>greet.__doc</w:t>
+            </w:r>
+            <w:proofErr w:type="spellEnd"/>
+            <w:r>
+              <w:t>__)</w:t>
+            </w:r>
+          </w:p>
+        </w:tc>
+      </w:tr>
+      <w:tr>
+        <w:tc>
+          <w:tcPr>
+            <w:tcW w:w="2880" w:type="dxa"/>
+          </w:tcPr>
+          <w:p>
+            <w:pPr>
+              <w:rPr>
+                <w:b/>
+                <w:bCs/>
+              </w:rPr>
+            </w:pPr>
+            <w:r>
+              <w:rPr>
+                <w:b/>
+                <w:bCs/>
+              </w:rPr>
+              <w:t>Recursion</w:t>
+            </w:r>
+          </w:p>
+        </w:tc>
+        <w:tc>
+          <w:tcPr>
+            <w:tcW w:w="2880" w:type="dxa"/>
+          </w:tcPr>
+          <w:p>
+            <w:r>
+              <w:t>A function calling itself</w:t>
+            </w:r>
+          </w:p>
+        </w:tc>
+        <w:tc>
+          <w:tcPr>
+            <w:tcW w:w="2880" w:type="dxa"/>
+          </w:tcPr>
+          <w:p>
+            <w:r>
+              <w:t>def fact(n):</w:t>
+            </w:r>
+            <w:r>
+              <w:br/>
+              <w:t xml:space="preserve">    if n==0: return 1</w:t>
+            </w:r>
+            <w:r>
+              <w:br/>
+              <w:t xml:space="preserve">    return n * fact(n-1)</w:t>
+            </w:r>
+          </w:p>
+        </w:tc>
+      </w:tr>
+      <w:tr>
+        <w:tc>
+          <w:tcPr>
+            <w:tcW w:w="2880" w:type="dxa"/>
+          </w:tcPr>
+          <w:p>
+            <w:pPr>
+              <w:rPr>
+                <w:b/>
+                <w:bCs/>
+              </w:rPr>
+            </w:pPr>
+            <w:r>
+              <w:rPr>
+                <w:b/>
+                <w:bCs/>
+              </w:rPr>
+              <w:t>Function Annotations</w:t>
+            </w:r>
+          </w:p>
+        </w:tc>
+        <w:tc>
+          <w:tcPr>
+            <w:tcW w:w="2880" w:type="dxa"/>
+          </w:tcPr>
+          <w:p>
+            <w:r>
+              <w:t>Used for type hinting</w:t>
+            </w:r>
+          </w:p>
+        </w:tc>
+        <w:tc>
+          <w:tcPr>
+            <w:tcW w:w="2880" w:type="dxa"/>
+          </w:tcPr>
+          <w:p>
+            <w:r>
+              <w:t>def add(a: int, b: int) -&gt; int:</w:t>
+            </w:r>
+            <w:r>
+              <w:br/>
+              <w:t xml:space="preserve">    return a + b</w:t>
+            </w:r>
+          </w:p>
+        </w:tc>
+      </w:tr>
+      <w:tr>
+        <w:tc>
+          <w:tcPr>
+            <w:tcW w:w="2880" w:type="dxa"/>
+          </w:tcPr>
+          <w:p>
+            <w:pPr>
+              <w:rPr>
+                <w:b/>
+                <w:bCs/>
+              </w:rPr>
+            </w:pPr>
+            <w:r>
+              <w:rPr>
+                <w:b/>
+                <w:bCs/>
+              </w:rPr>
+              <w:t>Nested Functions</w:t>
+            </w:r>
+          </w:p>
+        </w:tc>
+        <w:tc>
+          <w:tcPr>
+            <w:tcW w:w="2880" w:type="dxa"/>
+          </w:tcPr>
+          <w:p>
+            <w:r>
+              <w:t>Function defined inside another</w:t>
+            </w:r>
+          </w:p>
+        </w:tc>
+        <w:tc>
+          <w:tcPr>
+            <w:tcW w:w="2880" w:type="dxa"/>
+          </w:tcPr>
+          <w:p>
+            <w:r>
+              <w:t>def outer():</w:t>
+            </w:r>
+            <w:r>
+              <w:br/>
+              <w:t xml:space="preserve">    def inner():</w:t>
+            </w:r>
+            <w:r>
+              <w:br/>
+              <w:t xml:space="preserve">        print('Hi')</w:t>
+            </w:r>
+            <w:r>
+              <w:br/>
+              <w:t xml:space="preserve">    inner()</w:t>
+            </w:r>
+          </w:p>
+        </w:tc>
+      </w:tr>
+      <w:tr>
+        <w:tc>
+          <w:tcPr>
+            <w:tcW w:w="2880" w:type="dxa"/>
+          </w:tcPr>
+          <w:p>
+            <w:pPr>
+              <w:rPr>
+                <w:b/>
+                <w:bCs/>
+              </w:rPr>
+            </w:pPr>
+            <w:r>
+              <w:rPr>
+                <w:b/>
+                <w:bCs/>
+              </w:rPr>
+              <w:t>Closures</w:t>
+            </w:r>
+          </w:p>
+        </w:tc>
+        <w:tc>
+          <w:tcPr>
+            <w:tcW w:w="2880" w:type="dxa"/>
+          </w:tcPr>
+          <w:p>
+            <w:r>
+              <w:t>Function remembers its enclosing scope</w:t>
+            </w:r>
+          </w:p>
+        </w:tc>
+        <w:tc>
+          <w:tcPr>
+            <w:tcW w:w="2880" w:type="dxa"/>
+          </w:tcPr>
+          <w:p>
+            <w:r>
+              <w:t>def outer():</w:t>
+            </w:r>
+            <w:r>
+              <w:br/>
+              <w:t xml:space="preserve">    msg = 'Hi'</w:t>
+            </w:r>
+            <w:r>
+              <w:br/>
+              <w:t xml:space="preserve">    def inner():</w:t>
+            </w:r>
+            <w:r>
+              <w:br/>
+              <w:t xml:space="preserve">        print(msg)</w:t>
+            </w:r>
+            <w:r>
+              <w:br/>
+              <w:t xml:space="preserve">    return inner</w:t>
+            </w:r>
+          </w:p>
+        </w:tc>
+      </w:tr>
+      <w:tr>
+        <w:tc>
+          <w:tcPr>
+            <w:tcW w:w="2880" w:type="dxa"/>
+          </w:tcPr>
+          <w:p>
+            <w:pPr>
+              <w:rPr>
+                <w:b/>
+                <w:bCs/>
+              </w:rPr>
+            </w:pPr>
+            <w:r>
+              <w:rPr>
+                <w:b/>
+                <w:bCs/>
+              </w:rPr>
+              <w:t>Decorators</w:t>
+            </w:r>
+          </w:p>
+        </w:tc>
+        <w:tc>
+          <w:tcPr>
+            <w:tcW w:w="2880" w:type="dxa"/>
+          </w:tcPr>
+          <w:p>
+            <w:r>
+              <w:t>Modifies another function</w:t>
+            </w:r>
+          </w:p>
+        </w:tc>
+        <w:tc>
+          <w:tcPr>
+            <w:tcW w:w="2880" w:type="dxa"/>
+          </w:tcPr>
+          <w:p>
+            <w:r>
+              <w:t>def deco(func):</w:t>
+            </w:r>
+            <w:r>
+              <w:br/>
+              <w:t xml:space="preserve">    def wrap():</w:t>
+            </w:r>
+            <w:r>
+              <w:br/>
+              <w:t xml:space="preserve">        print('Before')</w:t>
+            </w:r>
+            <w:r>
+              <w:br/>
+              <w:t xml:space="preserve">        func()</w:t>
+            </w:r>
+            <w:r>
+              <w:br/>
+              <w:t xml:space="preserve">    return wrap</w:t>
+            </w:r>
+          </w:p>
+        </w:tc>
+      </w:tr>
+      <w:tr>
+        <w:tc>
+          <w:tcPr>
+            <w:tcW w:w="2880" w:type="dxa"/>
+          </w:tcPr>
+          <w:p>
+            <w:pPr>
+              <w:rPr>
+                <w:b/>
+                <w:bCs/>
+              </w:rPr>
+            </w:pPr>
+            <w:r>
+              <w:rPr>
+                <w:b/>
+                <w:bCs/>
+              </w:rPr>
+              <w:t>nonlocal</w:t>
+            </w:r>
+          </w:p>
+        </w:tc>
+        <w:tc>
+          <w:tcPr>
+            <w:tcW w:w="2880" w:type="dxa"/>
+          </w:tcPr>
+          <w:p>
+            <w:r>
+              <w:t>Modify outer variable from inner</w:t>
+            </w:r>
+          </w:p>
+        </w:tc>
+        <w:tc>
+          <w:tcPr>
+            <w:tcW w:w="2880" w:type="dxa"/>
+          </w:tcPr>
+          <w:p>
+            <w:r>
+              <w:t>def outer():</w:t>
+            </w:r>
+            <w:r>
+              <w:br/>
+              <w:t xml:space="preserve">    x = 'old'</w:t>
+            </w:r>
+            <w:r>
+              <w:br/>
+              <w:t xml:space="preserve">    def inner():</w:t>
+            </w:r>
+            <w:r>
+              <w:br/>
+              <w:t xml:space="preserve">        nonlocal x</w:t>
+            </w:r>
+            <w:r>
+              <w:br/>
+              <w:t xml:space="preserve">        </w:t>
+            </w:r>
+            <w:proofErr w:type="spellStart"/>
+            <w:r>
+              <w:t>x</w:t>
+            </w:r>
+            <w:proofErr w:type="spellEnd"/>
+            <w:r>
+              <w:t xml:space="preserve"> = 'new'</w:t>
+            </w:r>
+            <w:r>
+              <w:br/>
+              <w:t xml:space="preserve">    inner()</w:t>
+            </w:r>
+            <w:r>
+              <w:br/>
+              <w:t xml:space="preserve">    print(x)</w:t>
+            </w:r>
+          </w:p>
+        </w:tc>
+      </w:tr>
+      <w:tr>
+        <w:tc>
+          <w:tcPr>
+            <w:tcW w:w="2880" w:type="dxa"/>
+          </w:tcPr>
+          <w:p>
+            <w:pPr>
+              <w:rPr>
+                <w:b/>
+                <w:bCs/>
+              </w:rPr>
+            </w:pPr>
+            <w:r>
+              <w:rPr>
+                <w:b/>
+                <w:bCs/>
+              </w:rPr>
+              <w:t>Higher-order Functions</w:t>
+            </w:r>
+          </w:p>
+        </w:tc>
+        <w:tc>
+          <w:tcPr>
+            <w:tcW w:w="2880" w:type="dxa"/>
+          </w:tcPr>
+          <w:p>
+            <w:r>
+              <w:t>Takes/returns other functions</w:t>
+            </w:r>
+          </w:p>
+        </w:tc>
+        <w:tc>
+          <w:tcPr>
+            <w:tcW w:w="2880" w:type="dxa"/>
+          </w:tcPr>
+          <w:p>
+            <w:r>
+              <w:t xml:space="preserve">def apply(func, </w:t>
+            </w:r>
+            <w:proofErr w:type="spellStart"/>
+            <w:r>
+              <w:t>val</w:t>
+            </w:r>
+            <w:proofErr w:type="spellEnd"/>
+            <w:r>
+              <w:t>):</w:t>
+            </w:r>
+            <w:r>
+              <w:br/>
+              <w:t xml:space="preserve">    return func(</w:t>
+            </w:r>
+            <w:proofErr w:type="spellStart"/>
+            <w:r>
+              <w:t>val</w:t>
+            </w:r>
+            <w:proofErr w:type="spellEnd"/>
+            <w:r>
+              <w:t>)</w:t>
+            </w:r>
+            <w:r>
+              <w:br/>
+              <w:t>apply(lambda x: x*2, 5)</w:t>
+            </w:r>
+          </w:p>
+        </w:tc>
+      </w:tr>
+    </w:tbl>
     <w:p>
       <w:pPr>
         <w:spacing w:line="240" w:lineRule="auto"/>
@@ -12264,6 +13140,7 @@
         <w:spacing w:line="240" w:lineRule="auto"/>
       </w:pPr>
       <w:r>
+        <w:lastRenderedPageBreak/>
         <w:t>-  In Python, you can use OOP concepts to design and create classes, objects, and methods that encapsulate</w:t>
       </w:r>
     </w:p>
@@ -12364,7 +13241,6 @@
         <w:spacing w:line="240" w:lineRule="auto"/>
       </w:pPr>
       <w:r>
-        <w:lastRenderedPageBreak/>
         <w:t>modularity and reduce code complexity.</w:t>
       </w:r>
     </w:p>
@@ -13212,6 +14088,92 @@
     </w:lvl>
   </w:abstractNum>
   <w:abstractNum w:abstractNumId="13" w15:restartNumberingAfterBreak="0">
+    <w:nsid w:val="1A433C72"/>
+    <w:multiLevelType w:val="hybridMultilevel"/>
+    <w:tmpl w:val="1FAEC1FA"/>
+    <w:lvl w:ilvl="0" w:tplc="4009000F">
+      <w:start w:val="1"/>
+      <w:numFmt w:val="decimal"/>
+      <w:lvlText w:val="%1."/>
+      <w:lvlJc w:val="left"/>
+      <w:pPr>
+        <w:ind w:left="720" w:hanging="360"/>
+      </w:pPr>
+    </w:lvl>
+    <w:lvl w:ilvl="1" w:tplc="40090019" w:tentative="1">
+      <w:start w:val="1"/>
+      <w:numFmt w:val="lowerLetter"/>
+      <w:lvlText w:val="%2."/>
+      <w:lvlJc w:val="left"/>
+      <w:pPr>
+        <w:ind w:left="1440" w:hanging="360"/>
+      </w:pPr>
+    </w:lvl>
+    <w:lvl w:ilvl="2" w:tplc="4009001B" w:tentative="1">
+      <w:start w:val="1"/>
+      <w:numFmt w:val="lowerRoman"/>
+      <w:lvlText w:val="%3."/>
+      <w:lvlJc w:val="right"/>
+      <w:pPr>
+        <w:ind w:left="2160" w:hanging="180"/>
+      </w:pPr>
+    </w:lvl>
+    <w:lvl w:ilvl="3" w:tplc="4009000F" w:tentative="1">
+      <w:start w:val="1"/>
+      <w:numFmt w:val="decimal"/>
+      <w:lvlText w:val="%4."/>
+      <w:lvlJc w:val="left"/>
+      <w:pPr>
+        <w:ind w:left="2880" w:hanging="360"/>
+      </w:pPr>
+    </w:lvl>
+    <w:lvl w:ilvl="4" w:tplc="40090019" w:tentative="1">
+      <w:start w:val="1"/>
+      <w:numFmt w:val="lowerLetter"/>
+      <w:lvlText w:val="%5."/>
+      <w:lvlJc w:val="left"/>
+      <w:pPr>
+        <w:ind w:left="3600" w:hanging="360"/>
+      </w:pPr>
+    </w:lvl>
+    <w:lvl w:ilvl="5" w:tplc="4009001B" w:tentative="1">
+      <w:start w:val="1"/>
+      <w:numFmt w:val="lowerRoman"/>
+      <w:lvlText w:val="%6."/>
+      <w:lvlJc w:val="right"/>
+      <w:pPr>
+        <w:ind w:left="4320" w:hanging="180"/>
+      </w:pPr>
+    </w:lvl>
+    <w:lvl w:ilvl="6" w:tplc="4009000F" w:tentative="1">
+      <w:start w:val="1"/>
+      <w:numFmt w:val="decimal"/>
+      <w:lvlText w:val="%7."/>
+      <w:lvlJc w:val="left"/>
+      <w:pPr>
+        <w:ind w:left="5040" w:hanging="360"/>
+      </w:pPr>
+    </w:lvl>
+    <w:lvl w:ilvl="7" w:tplc="40090019" w:tentative="1">
+      <w:start w:val="1"/>
+      <w:numFmt w:val="lowerLetter"/>
+      <w:lvlText w:val="%8."/>
+      <w:lvlJc w:val="left"/>
+      <w:pPr>
+        <w:ind w:left="5760" w:hanging="360"/>
+      </w:pPr>
+    </w:lvl>
+    <w:lvl w:ilvl="8" w:tplc="4009001B" w:tentative="1">
+      <w:start w:val="1"/>
+      <w:numFmt w:val="lowerRoman"/>
+      <w:lvlText w:val="%9."/>
+      <w:lvlJc w:val="right"/>
+      <w:pPr>
+        <w:ind w:left="6480" w:hanging="180"/>
+      </w:pPr>
+    </w:lvl>
+  </w:abstractNum>
+  <w:abstractNum w:abstractNumId="14" w15:restartNumberingAfterBreak="0">
     <w:nsid w:val="21561599"/>
     <w:multiLevelType w:val="hybridMultilevel"/>
     <w:tmpl w:val="9B5ED5CE"/>
@@ -13324,7 +14286,7 @@
       </w:rPr>
     </w:lvl>
   </w:abstractNum>
-  <w:abstractNum w:abstractNumId="14" w15:restartNumberingAfterBreak="0">
+  <w:abstractNum w:abstractNumId="15" w15:restartNumberingAfterBreak="0">
     <w:nsid w:val="2AA12975"/>
     <w:multiLevelType w:val="multilevel"/>
     <w:tmpl w:val="65EC853E"/>
@@ -13473,7 +14435,119 @@
       </w:rPr>
     </w:lvl>
   </w:abstractNum>
-  <w:abstractNum w:abstractNumId="15" w15:restartNumberingAfterBreak="0">
+  <w:abstractNum w:abstractNumId="16" w15:restartNumberingAfterBreak="0">
+    <w:nsid w:val="589F2250"/>
+    <w:multiLevelType w:val="hybridMultilevel"/>
+    <w:tmpl w:val="6A9EBBCA"/>
+    <w:lvl w:ilvl="0" w:tplc="DB14434E">
+      <w:numFmt w:val="bullet"/>
+      <w:lvlText w:val=""/>
+      <w:lvlJc w:val="left"/>
+      <w:pPr>
+        <w:ind w:left="720" w:hanging="360"/>
+      </w:pPr>
+      <w:rPr>
+        <w:rFonts w:ascii="Cambria" w:eastAsiaTheme="minorEastAsia" w:hAnsi="Cambria" w:cstheme="minorBidi" w:hint="default"/>
+      </w:rPr>
+    </w:lvl>
+    <w:lvl w:ilvl="1" w:tplc="40090003" w:tentative="1">
+      <w:start w:val="1"/>
+      <w:numFmt w:val="bullet"/>
+      <w:lvlText w:val="o"/>
+      <w:lvlJc w:val="left"/>
+      <w:pPr>
+        <w:ind w:left="1440" w:hanging="360"/>
+      </w:pPr>
+      <w:rPr>
+        <w:rFonts w:ascii="Courier New" w:hAnsi="Courier New" w:cs="Courier New" w:hint="default"/>
+      </w:rPr>
+    </w:lvl>
+    <w:lvl w:ilvl="2" w:tplc="40090005" w:tentative="1">
+      <w:start w:val="1"/>
+      <w:numFmt w:val="bullet"/>
+      <w:lvlText w:val=""/>
+      <w:lvlJc w:val="left"/>
+      <w:pPr>
+        <w:ind w:left="2160" w:hanging="360"/>
+      </w:pPr>
+      <w:rPr>
+        <w:rFonts w:ascii="Wingdings" w:hAnsi="Wingdings" w:hint="default"/>
+      </w:rPr>
+    </w:lvl>
+    <w:lvl w:ilvl="3" w:tplc="40090001" w:tentative="1">
+      <w:start w:val="1"/>
+      <w:numFmt w:val="bullet"/>
+      <w:lvlText w:val=""/>
+      <w:lvlJc w:val="left"/>
+      <w:pPr>
+        <w:ind w:left="2880" w:hanging="360"/>
+      </w:pPr>
+      <w:rPr>
+        <w:rFonts w:ascii="Symbol" w:hAnsi="Symbol" w:hint="default"/>
+      </w:rPr>
+    </w:lvl>
+    <w:lvl w:ilvl="4" w:tplc="40090003" w:tentative="1">
+      <w:start w:val="1"/>
+      <w:numFmt w:val="bullet"/>
+      <w:lvlText w:val="o"/>
+      <w:lvlJc w:val="left"/>
+      <w:pPr>
+        <w:ind w:left="3600" w:hanging="360"/>
+      </w:pPr>
+      <w:rPr>
+        <w:rFonts w:ascii="Courier New" w:hAnsi="Courier New" w:cs="Courier New" w:hint="default"/>
+      </w:rPr>
+    </w:lvl>
+    <w:lvl w:ilvl="5" w:tplc="40090005" w:tentative="1">
+      <w:start w:val="1"/>
+      <w:numFmt w:val="bullet"/>
+      <w:lvlText w:val=""/>
+      <w:lvlJc w:val="left"/>
+      <w:pPr>
+        <w:ind w:left="4320" w:hanging="360"/>
+      </w:pPr>
+      <w:rPr>
+        <w:rFonts w:ascii="Wingdings" w:hAnsi="Wingdings" w:hint="default"/>
+      </w:rPr>
+    </w:lvl>
+    <w:lvl w:ilvl="6" w:tplc="40090001" w:tentative="1">
+      <w:start w:val="1"/>
+      <w:numFmt w:val="bullet"/>
+      <w:lvlText w:val=""/>
+      <w:lvlJc w:val="left"/>
+      <w:pPr>
+        <w:ind w:left="5040" w:hanging="360"/>
+      </w:pPr>
+      <w:rPr>
+        <w:rFonts w:ascii="Symbol" w:hAnsi="Symbol" w:hint="default"/>
+      </w:rPr>
+    </w:lvl>
+    <w:lvl w:ilvl="7" w:tplc="40090003" w:tentative="1">
+      <w:start w:val="1"/>
+      <w:numFmt w:val="bullet"/>
+      <w:lvlText w:val="o"/>
+      <w:lvlJc w:val="left"/>
+      <w:pPr>
+        <w:ind w:left="5760" w:hanging="360"/>
+      </w:pPr>
+      <w:rPr>
+        <w:rFonts w:ascii="Courier New" w:hAnsi="Courier New" w:cs="Courier New" w:hint="default"/>
+      </w:rPr>
+    </w:lvl>
+    <w:lvl w:ilvl="8" w:tplc="40090005" w:tentative="1">
+      <w:start w:val="1"/>
+      <w:numFmt w:val="bullet"/>
+      <w:lvlText w:val=""/>
+      <w:lvlJc w:val="left"/>
+      <w:pPr>
+        <w:ind w:left="6480" w:hanging="360"/>
+      </w:pPr>
+      <w:rPr>
+        <w:rFonts w:ascii="Wingdings" w:hAnsi="Wingdings" w:hint="default"/>
+      </w:rPr>
+    </w:lvl>
+  </w:abstractNum>
+  <w:abstractNum w:abstractNumId="17" w15:restartNumberingAfterBreak="0">
     <w:nsid w:val="6DE949A6"/>
     <w:multiLevelType w:val="hybridMultilevel"/>
     <w:tmpl w:val="77A8FA58"/>
@@ -13590,7 +14664,7 @@
     <w:abstractNumId w:val="0"/>
   </w:num>
   <w:num w:numId="10" w16cid:durableId="106507374">
-    <w:abstractNumId w:val="15"/>
+    <w:abstractNumId w:val="17"/>
   </w:num>
   <w:num w:numId="11" w16cid:durableId="2126196822">
     <w:abstractNumId w:val="11"/>
@@ -13599,7 +14673,7 @@
     <w:abstractNumId w:val="10"/>
   </w:num>
   <w:num w:numId="13" w16cid:durableId="179778159">
-    <w:abstractNumId w:val="14"/>
+    <w:abstractNumId w:val="15"/>
   </w:num>
   <w:num w:numId="14" w16cid:durableId="1552575314">
     <w:abstractNumId w:val="12"/>
@@ -13608,7 +14682,13 @@
     <w:abstractNumId w:val="9"/>
   </w:num>
   <w:num w:numId="16" w16cid:durableId="884028009">
+    <w:abstractNumId w:val="14"/>
+  </w:num>
+  <w:num w:numId="17" w16cid:durableId="464664926">
     <w:abstractNumId w:val="13"/>
+  </w:num>
+  <w:num w:numId="18" w16cid:durableId="128331094">
+    <w:abstractNumId w:val="16"/>
   </w:num>
 </w:numbering>
 </file>
@@ -14011,7 +15091,7 @@
     <w:link w:val="Heading1Char"/>
     <w:uiPriority w:val="9"/>
     <w:qFormat/>
-    <w:rsid w:val="005C557C"/>
+    <w:rsid w:val="00A179D3"/>
     <w:pPr>
       <w:keepNext/>
       <w:keepLines/>
@@ -14019,7 +15099,7 @@
       <w:outlineLvl w:val="0"/>
     </w:pPr>
     <w:rPr>
-      <w:rFonts w:ascii="Calibri" w:eastAsiaTheme="majorEastAsia" w:hAnsi="Calibri" w:cstheme="majorBidi"/>
+      <w:rFonts w:eastAsiaTheme="majorEastAsia" w:cstheme="majorBidi"/>
       <w:b/>
       <w:bCs/>
       <w:color w:val="000000" w:themeColor="text1"/>
@@ -14297,9 +15377,9 @@
     <w:basedOn w:val="DefaultParagraphFont"/>
     <w:link w:val="Heading1"/>
     <w:uiPriority w:val="9"/>
-    <w:rsid w:val="005C557C"/>
+    <w:rsid w:val="00A179D3"/>
     <w:rPr>
-      <w:rFonts w:ascii="Calibri" w:eastAsiaTheme="majorEastAsia" w:hAnsi="Calibri" w:cstheme="majorBidi"/>
+      <w:rFonts w:eastAsiaTheme="majorEastAsia" w:cstheme="majorBidi"/>
       <w:b/>
       <w:bCs/>
       <w:color w:val="000000" w:themeColor="text1"/>
@@ -25040,6 +26120,261 @@
       <w:szCs w:val="20"/>
     </w:rPr>
   </w:style>
+  <w:style w:type="table" w:styleId="PlainTable1">
+    <w:name w:val="Plain Table 1"/>
+    <w:basedOn w:val="TableNormal"/>
+    <w:uiPriority w:val="99"/>
+    <w:rsid w:val="00E23090"/>
+    <w:pPr>
+      <w:spacing w:after="0" w:line="240" w:lineRule="auto"/>
+    </w:pPr>
+    <w:tblPr>
+      <w:tblStyleRowBandSize w:val="1"/>
+      <w:tblStyleColBandSize w:val="1"/>
+      <w:tblBorders>
+        <w:top w:val="single" w:sz="4" w:space="0" w:color="BFBFBF" w:themeColor="background1" w:themeShade="BF"/>
+        <w:left w:val="single" w:sz="4" w:space="0" w:color="BFBFBF" w:themeColor="background1" w:themeShade="BF"/>
+        <w:bottom w:val="single" w:sz="4" w:space="0" w:color="BFBFBF" w:themeColor="background1" w:themeShade="BF"/>
+        <w:right w:val="single" w:sz="4" w:space="0" w:color="BFBFBF" w:themeColor="background1" w:themeShade="BF"/>
+        <w:insideH w:val="single" w:sz="4" w:space="0" w:color="BFBFBF" w:themeColor="background1" w:themeShade="BF"/>
+        <w:insideV w:val="single" w:sz="4" w:space="0" w:color="BFBFBF" w:themeColor="background1" w:themeShade="BF"/>
+      </w:tblBorders>
+    </w:tblPr>
+    <w:tblStylePr w:type="firstRow">
+      <w:rPr>
+        <w:b/>
+        <w:bCs/>
+      </w:rPr>
+    </w:tblStylePr>
+    <w:tblStylePr w:type="lastRow">
+      <w:rPr>
+        <w:b/>
+        <w:bCs/>
+      </w:rPr>
+      <w:tblPr/>
+      <w:tcPr>
+        <w:tcBorders>
+          <w:top w:val="double" w:sz="4" w:space="0" w:color="BFBFBF" w:themeColor="background1" w:themeShade="BF"/>
+        </w:tcBorders>
+      </w:tcPr>
+    </w:tblStylePr>
+    <w:tblStylePr w:type="firstCol">
+      <w:rPr>
+        <w:b/>
+        <w:bCs/>
+      </w:rPr>
+    </w:tblStylePr>
+    <w:tblStylePr w:type="lastCol">
+      <w:rPr>
+        <w:b/>
+        <w:bCs/>
+      </w:rPr>
+    </w:tblStylePr>
+    <w:tblStylePr w:type="band1Vert">
+      <w:tblPr/>
+      <w:tcPr>
+        <w:shd w:val="clear" w:color="auto" w:fill="F2F2F2" w:themeFill="background1" w:themeFillShade="F2"/>
+      </w:tcPr>
+    </w:tblStylePr>
+    <w:tblStylePr w:type="band1Horz">
+      <w:tblPr/>
+      <w:tcPr>
+        <w:shd w:val="clear" w:color="auto" w:fill="F2F2F2" w:themeFill="background1" w:themeFillShade="F2"/>
+      </w:tcPr>
+    </w:tblStylePr>
+  </w:style>
+  <w:style w:type="table" w:styleId="PlainTable2">
+    <w:name w:val="Plain Table 2"/>
+    <w:basedOn w:val="TableNormal"/>
+    <w:uiPriority w:val="99"/>
+    <w:rsid w:val="00E23090"/>
+    <w:pPr>
+      <w:spacing w:after="0" w:line="240" w:lineRule="auto"/>
+    </w:pPr>
+    <w:tblPr>
+      <w:tblStyleRowBandSize w:val="1"/>
+      <w:tblStyleColBandSize w:val="1"/>
+      <w:tblBorders>
+        <w:top w:val="single" w:sz="4" w:space="0" w:color="7F7F7F" w:themeColor="text1" w:themeTint="80"/>
+        <w:bottom w:val="single" w:sz="4" w:space="0" w:color="7F7F7F" w:themeColor="text1" w:themeTint="80"/>
+      </w:tblBorders>
+    </w:tblPr>
+    <w:tblStylePr w:type="firstRow">
+      <w:rPr>
+        <w:b/>
+        <w:bCs/>
+      </w:rPr>
+      <w:tblPr/>
+      <w:tcPr>
+        <w:tcBorders>
+          <w:bottom w:val="single" w:sz="4" w:space="0" w:color="7F7F7F" w:themeColor="text1" w:themeTint="80"/>
+        </w:tcBorders>
+      </w:tcPr>
+    </w:tblStylePr>
+    <w:tblStylePr w:type="lastRow">
+      <w:rPr>
+        <w:b/>
+        <w:bCs/>
+      </w:rPr>
+      <w:tblPr/>
+      <w:tcPr>
+        <w:tcBorders>
+          <w:top w:val="single" w:sz="4" w:space="0" w:color="7F7F7F" w:themeColor="text1" w:themeTint="80"/>
+        </w:tcBorders>
+      </w:tcPr>
+    </w:tblStylePr>
+    <w:tblStylePr w:type="firstCol">
+      <w:rPr>
+        <w:b/>
+        <w:bCs/>
+      </w:rPr>
+    </w:tblStylePr>
+    <w:tblStylePr w:type="lastCol">
+      <w:rPr>
+        <w:b/>
+        <w:bCs/>
+      </w:rPr>
+    </w:tblStylePr>
+    <w:tblStylePr w:type="band1Vert">
+      <w:tblPr/>
+      <w:tcPr>
+        <w:tcBorders>
+          <w:left w:val="single" w:sz="4" w:space="0" w:color="7F7F7F" w:themeColor="text1" w:themeTint="80"/>
+          <w:right w:val="single" w:sz="4" w:space="0" w:color="7F7F7F" w:themeColor="text1" w:themeTint="80"/>
+        </w:tcBorders>
+      </w:tcPr>
+    </w:tblStylePr>
+    <w:tblStylePr w:type="band2Vert">
+      <w:tblPr/>
+      <w:tcPr>
+        <w:tcBorders>
+          <w:left w:val="single" w:sz="4" w:space="0" w:color="7F7F7F" w:themeColor="text1" w:themeTint="80"/>
+          <w:right w:val="single" w:sz="4" w:space="0" w:color="7F7F7F" w:themeColor="text1" w:themeTint="80"/>
+        </w:tcBorders>
+      </w:tcPr>
+    </w:tblStylePr>
+    <w:tblStylePr w:type="band1Horz">
+      <w:tblPr/>
+      <w:tcPr>
+        <w:tcBorders>
+          <w:top w:val="single" w:sz="4" w:space="0" w:color="7F7F7F" w:themeColor="text1" w:themeTint="80"/>
+          <w:bottom w:val="single" w:sz="4" w:space="0" w:color="7F7F7F" w:themeColor="text1" w:themeTint="80"/>
+        </w:tcBorders>
+      </w:tcPr>
+    </w:tblStylePr>
+  </w:style>
+  <w:style w:type="table" w:styleId="PlainTable3">
+    <w:name w:val="Plain Table 3"/>
+    <w:basedOn w:val="TableNormal"/>
+    <w:uiPriority w:val="99"/>
+    <w:rsid w:val="00E23090"/>
+    <w:pPr>
+      <w:spacing w:after="0" w:line="240" w:lineRule="auto"/>
+    </w:pPr>
+    <w:tblPr>
+      <w:tblStyleRowBandSize w:val="1"/>
+      <w:tblStyleColBandSize w:val="1"/>
+    </w:tblPr>
+    <w:tblStylePr w:type="firstRow">
+      <w:rPr>
+        <w:b/>
+        <w:bCs/>
+        <w:caps/>
+      </w:rPr>
+      <w:tblPr/>
+      <w:tcPr>
+        <w:tcBorders>
+          <w:bottom w:val="single" w:sz="4" w:space="0" w:color="7F7F7F" w:themeColor="text1" w:themeTint="80"/>
+        </w:tcBorders>
+      </w:tcPr>
+    </w:tblStylePr>
+    <w:tblStylePr w:type="lastRow">
+      <w:rPr>
+        <w:b/>
+        <w:bCs/>
+        <w:caps/>
+      </w:rPr>
+      <w:tblPr/>
+      <w:tcPr>
+        <w:tcBorders>
+          <w:top w:val="nil"/>
+        </w:tcBorders>
+      </w:tcPr>
+    </w:tblStylePr>
+    <w:tblStylePr w:type="firstCol">
+      <w:rPr>
+        <w:b/>
+        <w:bCs/>
+        <w:caps/>
+      </w:rPr>
+      <w:tblPr/>
+      <w:tcPr>
+        <w:tcBorders>
+          <w:right w:val="single" w:sz="4" w:space="0" w:color="7F7F7F" w:themeColor="text1" w:themeTint="80"/>
+        </w:tcBorders>
+      </w:tcPr>
+    </w:tblStylePr>
+    <w:tblStylePr w:type="lastCol">
+      <w:rPr>
+        <w:b/>
+        <w:bCs/>
+        <w:caps/>
+      </w:rPr>
+      <w:tblPr/>
+      <w:tcPr>
+        <w:tcBorders>
+          <w:left w:val="nil"/>
+        </w:tcBorders>
+      </w:tcPr>
+    </w:tblStylePr>
+    <w:tblStylePr w:type="band1Vert">
+      <w:tblPr/>
+      <w:tcPr>
+        <w:shd w:val="clear" w:color="auto" w:fill="F2F2F2" w:themeFill="background1" w:themeFillShade="F2"/>
+      </w:tcPr>
+    </w:tblStylePr>
+    <w:tblStylePr w:type="band1Horz">
+      <w:tblPr/>
+      <w:tcPr>
+        <w:shd w:val="clear" w:color="auto" w:fill="F2F2F2" w:themeFill="background1" w:themeFillShade="F2"/>
+      </w:tcPr>
+    </w:tblStylePr>
+    <w:tblStylePr w:type="neCell">
+      <w:tblPr/>
+      <w:tcPr>
+        <w:tcBorders>
+          <w:left w:val="nil"/>
+        </w:tcBorders>
+      </w:tcPr>
+    </w:tblStylePr>
+    <w:tblStylePr w:type="nwCell">
+      <w:tblPr/>
+      <w:tcPr>
+        <w:tcBorders>
+          <w:right w:val="nil"/>
+        </w:tcBorders>
+      </w:tcPr>
+    </w:tblStylePr>
+  </w:style>
+  <w:style w:type="table" w:styleId="TableGridLight">
+    <w:name w:val="Grid Table Light"/>
+    <w:basedOn w:val="TableNormal"/>
+    <w:uiPriority w:val="99"/>
+    <w:rsid w:val="00E23090"/>
+    <w:pPr>
+      <w:spacing w:after="0" w:line="240" w:lineRule="auto"/>
+    </w:pPr>
+    <w:tblPr>
+      <w:tblBorders>
+        <w:top w:val="single" w:sz="4" w:space="0" w:color="BFBFBF" w:themeColor="background1" w:themeShade="BF"/>
+        <w:left w:val="single" w:sz="4" w:space="0" w:color="BFBFBF" w:themeColor="background1" w:themeShade="BF"/>
+        <w:bottom w:val="single" w:sz="4" w:space="0" w:color="BFBFBF" w:themeColor="background1" w:themeShade="BF"/>
+        <w:right w:val="single" w:sz="4" w:space="0" w:color="BFBFBF" w:themeColor="background1" w:themeShade="BF"/>
+        <w:insideH w:val="single" w:sz="4" w:space="0" w:color="BFBFBF" w:themeColor="background1" w:themeShade="BF"/>
+        <w:insideV w:val="single" w:sz="4" w:space="0" w:color="BFBFBF" w:themeColor="background1" w:themeShade="BF"/>
+      </w:tblBorders>
+    </w:tblPr>
+  </w:style>
 </w:styles>
 </file>
 

--- a/1. Python/Python.docx
+++ b/1. Python/Python.docx
@@ -4061,13 +4061,8 @@
             <w:pPr>
               <w:spacing w:before="240" w:line="480" w:lineRule="auto"/>
             </w:pPr>
-            <w:proofErr w:type="spellStart"/>
-            <w:r>
-              <w:t>len</w:t>
-            </w:r>
-            <w:proofErr w:type="spellEnd"/>
-            <w:r>
-              <w:t>()</w:t>
+            <w:r>
+              <w:t>len()</w:t>
             </w:r>
           </w:p>
         </w:tc>
@@ -4092,13 +4087,8 @@
             <w:pPr>
               <w:spacing w:before="240" w:line="480" w:lineRule="auto"/>
             </w:pPr>
-            <w:proofErr w:type="spellStart"/>
-            <w:r>
-              <w:t>len</w:t>
-            </w:r>
-            <w:proofErr w:type="spellEnd"/>
-            <w:r>
-              <w:t>("Python") → 6</w:t>
+            <w:r>
+              <w:t>len("Python") → 6</w:t>
             </w:r>
           </w:p>
         </w:tc>
@@ -4263,15 +4253,7 @@
               <w:spacing w:before="240" w:line="480" w:lineRule="auto"/>
             </w:pPr>
             <w:r>
-              <w:t>"</w:t>
-            </w:r>
-            <w:proofErr w:type="spellStart"/>
-            <w:r>
-              <w:t>hi".upper</w:t>
-            </w:r>
-            <w:proofErr w:type="spellEnd"/>
-            <w:r>
-              <w:t>() → "HI"</w:t>
+              <w:t>"hi".upper() → "HI"</w:t>
             </w:r>
           </w:p>
         </w:tc>
@@ -4312,15 +4294,7 @@
               <w:spacing w:before="240" w:line="480" w:lineRule="auto"/>
             </w:pPr>
             <w:r>
-              <w:t>"</w:t>
-            </w:r>
-            <w:proofErr w:type="spellStart"/>
-            <w:r>
-              <w:t>HI".lower</w:t>
-            </w:r>
-            <w:proofErr w:type="spellEnd"/>
-            <w:r>
-              <w:t>() → "hi"</w:t>
+              <w:t>"HI".lower() → "hi"</w:t>
             </w:r>
           </w:p>
         </w:tc>
@@ -4361,15 +4335,7 @@
               <w:spacing w:before="240" w:line="480" w:lineRule="auto"/>
             </w:pPr>
             <w:r>
-              <w:t>"</w:t>
-            </w:r>
-            <w:proofErr w:type="spellStart"/>
-            <w:r>
-              <w:t>python".capitalize</w:t>
-            </w:r>
-            <w:proofErr w:type="spellEnd"/>
-            <w:r>
-              <w:t>() → "Python"</w:t>
+              <w:t>"python".capitalize() → "Python"</w:t>
             </w:r>
           </w:p>
         </w:tc>
@@ -4451,15 +4417,7 @@
               <w:spacing w:before="240" w:line="480" w:lineRule="auto"/>
             </w:pPr>
             <w:r>
-              <w:t>"</w:t>
-            </w:r>
-            <w:proofErr w:type="spellStart"/>
-            <w:r>
-              <w:t>hi".replace</w:t>
-            </w:r>
-            <w:proofErr w:type="spellEnd"/>
-            <w:r>
-              <w:t>("h", "H") → "Hi"</w:t>
+              <w:t>"hi".replace("h", "H") → "Hi"</w:t>
             </w:r>
           </w:p>
         </w:tc>
@@ -4500,15 +4458,7 @@
               <w:spacing w:before="240" w:line="480" w:lineRule="auto"/>
             </w:pPr>
             <w:r>
-              <w:t>"</w:t>
-            </w:r>
-            <w:proofErr w:type="spellStart"/>
-            <w:r>
-              <w:t>a,b".split</w:t>
-            </w:r>
-            <w:proofErr w:type="spellEnd"/>
-            <w:r>
-              <w:t>(",") → ['a', 'b']</w:t>
+              <w:t>"a,b".split(",") → ['a', 'b']</w:t>
             </w:r>
           </w:p>
         </w:tc>
@@ -4590,15 +4540,7 @@
               <w:spacing w:before="240" w:line="480" w:lineRule="auto"/>
             </w:pPr>
             <w:r>
-              <w:t>"</w:t>
-            </w:r>
-            <w:proofErr w:type="spellStart"/>
-            <w:r>
-              <w:t>apple".find</w:t>
-            </w:r>
-            <w:proofErr w:type="spellEnd"/>
-            <w:r>
-              <w:t>("p") → 1</w:t>
+              <w:t>"apple".find("p") → 1</w:t>
             </w:r>
           </w:p>
         </w:tc>
@@ -4612,13 +4554,8 @@
             <w:pPr>
               <w:spacing w:before="240" w:line="480" w:lineRule="auto"/>
             </w:pPr>
-            <w:proofErr w:type="spellStart"/>
-            <w:r>
-              <w:t>rfind</w:t>
-            </w:r>
-            <w:proofErr w:type="spellEnd"/>
-            <w:r>
-              <w:t>()</w:t>
+            <w:r>
+              <w:t>rfind()</w:t>
             </w:r>
           </w:p>
         </w:tc>
@@ -4644,15 +4581,7 @@
               <w:spacing w:before="240" w:line="480" w:lineRule="auto"/>
             </w:pPr>
             <w:r>
-              <w:t>"banana".</w:t>
-            </w:r>
-            <w:proofErr w:type="spellStart"/>
-            <w:r>
-              <w:t>rfind</w:t>
-            </w:r>
-            <w:proofErr w:type="spellEnd"/>
-            <w:r>
-              <w:t>("a") → 5</w:t>
+              <w:t>"banana".rfind("a") → 5</w:t>
             </w:r>
           </w:p>
         </w:tc>
@@ -4693,15 +4622,7 @@
               <w:spacing w:before="240" w:line="480" w:lineRule="auto"/>
             </w:pPr>
             <w:r>
-              <w:t>"</w:t>
-            </w:r>
-            <w:proofErr w:type="spellStart"/>
-            <w:r>
-              <w:t>abc</w:t>
-            </w:r>
-            <w:proofErr w:type="spellEnd"/>
-            <w:r>
-              <w:t>".index("b") → 1</w:t>
+              <w:t>"abc".index("b") → 1</w:t>
             </w:r>
           </w:p>
         </w:tc>
@@ -4715,13 +4636,8 @@
             <w:pPr>
               <w:spacing w:before="240" w:line="480" w:lineRule="auto"/>
             </w:pPr>
-            <w:proofErr w:type="spellStart"/>
-            <w:r>
-              <w:t>startswith</w:t>
-            </w:r>
-            <w:proofErr w:type="spellEnd"/>
-            <w:r>
-              <w:t>()</w:t>
+            <w:r>
+              <w:t>startswith()</w:t>
             </w:r>
           </w:p>
         </w:tc>
@@ -4747,15 +4663,7 @@
               <w:spacing w:before="240" w:line="480" w:lineRule="auto"/>
             </w:pPr>
             <w:r>
-              <w:t>"apple".</w:t>
-            </w:r>
-            <w:proofErr w:type="spellStart"/>
-            <w:r>
-              <w:t>startswith</w:t>
-            </w:r>
-            <w:proofErr w:type="spellEnd"/>
-            <w:r>
-              <w:t>("a") → True</w:t>
+              <w:t>"apple".startswith("a") → True</w:t>
             </w:r>
           </w:p>
         </w:tc>
@@ -4769,13 +4677,8 @@
             <w:pPr>
               <w:spacing w:before="240" w:line="480" w:lineRule="auto"/>
             </w:pPr>
-            <w:proofErr w:type="spellStart"/>
-            <w:r>
-              <w:t>endswith</w:t>
-            </w:r>
-            <w:proofErr w:type="spellEnd"/>
-            <w:r>
-              <w:t>()</w:t>
+            <w:r>
+              <w:t>endswith()</w:t>
             </w:r>
           </w:p>
         </w:tc>
@@ -4801,15 +4704,7 @@
               <w:spacing w:before="240" w:line="480" w:lineRule="auto"/>
             </w:pPr>
             <w:r>
-              <w:t>"apple".</w:t>
-            </w:r>
-            <w:proofErr w:type="spellStart"/>
-            <w:r>
-              <w:t>endswith</w:t>
-            </w:r>
-            <w:proofErr w:type="spellEnd"/>
-            <w:r>
-              <w:t>("e") → True</w:t>
+              <w:t>"apple".endswith("e") → True</w:t>
             </w:r>
           </w:p>
         </w:tc>
@@ -4823,13 +4718,8 @@
             <w:pPr>
               <w:spacing w:before="240" w:line="480" w:lineRule="auto"/>
             </w:pPr>
-            <w:proofErr w:type="spellStart"/>
-            <w:r>
-              <w:t>isalpha</w:t>
-            </w:r>
-            <w:proofErr w:type="spellEnd"/>
-            <w:r>
-              <w:t>()</w:t>
+            <w:r>
+              <w:t>isalpha()</w:t>
             </w:r>
           </w:p>
         </w:tc>
@@ -4855,23 +4745,7 @@
               <w:spacing w:before="240" w:line="480" w:lineRule="auto"/>
             </w:pPr>
             <w:r>
-              <w:t>"</w:t>
-            </w:r>
-            <w:proofErr w:type="spellStart"/>
-            <w:r>
-              <w:t>abc</w:t>
-            </w:r>
-            <w:proofErr w:type="spellEnd"/>
-            <w:r>
-              <w:t>".</w:t>
-            </w:r>
-            <w:proofErr w:type="spellStart"/>
-            <w:r>
-              <w:t>isalpha</w:t>
-            </w:r>
-            <w:proofErr w:type="spellEnd"/>
-            <w:r>
-              <w:t>() → True</w:t>
+              <w:t>"abc".isalpha() → True</w:t>
             </w:r>
           </w:p>
         </w:tc>
@@ -4885,13 +4759,8 @@
             <w:pPr>
               <w:spacing w:before="240" w:line="480" w:lineRule="auto"/>
             </w:pPr>
-            <w:proofErr w:type="spellStart"/>
-            <w:r>
-              <w:t>isdigit</w:t>
-            </w:r>
-            <w:proofErr w:type="spellEnd"/>
-            <w:r>
-              <w:t>()</w:t>
+            <w:r>
+              <w:t>isdigit()</w:t>
             </w:r>
           </w:p>
         </w:tc>
@@ -4931,13 +4800,8 @@
             <w:pPr>
               <w:spacing w:before="240" w:line="480" w:lineRule="auto"/>
             </w:pPr>
-            <w:proofErr w:type="spellStart"/>
-            <w:r>
-              <w:t>isalnum</w:t>
-            </w:r>
-            <w:proofErr w:type="spellEnd"/>
-            <w:r>
-              <w:t>()</w:t>
+            <w:r>
+              <w:t>isalnum()</w:t>
             </w:r>
           </w:p>
         </w:tc>
@@ -5282,13 +5146,8 @@
             <w:pPr>
               <w:spacing w:before="240" w:line="480" w:lineRule="auto"/>
             </w:pPr>
-            <w:proofErr w:type="spellStart"/>
-            <w:r>
-              <w:t>len</w:t>
-            </w:r>
-            <w:proofErr w:type="spellEnd"/>
-            <w:r>
-              <w:t>()</w:t>
+            <w:r>
+              <w:t>len()</w:t>
             </w:r>
           </w:p>
         </w:tc>
@@ -5313,13 +5172,8 @@
             <w:pPr>
               <w:spacing w:before="240" w:line="480" w:lineRule="auto"/>
             </w:pPr>
-            <w:proofErr w:type="spellStart"/>
-            <w:r>
-              <w:t>len</w:t>
-            </w:r>
-            <w:proofErr w:type="spellEnd"/>
-            <w:r>
-              <w:t>([1, 2, 3]) → 3</w:t>
+            <w:r>
+              <w:t>len([1, 2, 3]) → 3</w:t>
             </w:r>
           </w:p>
         </w:tc>
@@ -5429,15 +5283,7 @@
               <w:spacing w:before="240" w:line="480" w:lineRule="auto"/>
             </w:pPr>
             <w:r>
-              <w:t xml:space="preserve">Get </w:t>
-            </w:r>
-            <w:proofErr w:type="spellStart"/>
-            <w:r>
-              <w:t>sublist</w:t>
-            </w:r>
-            <w:proofErr w:type="spellEnd"/>
-            <w:r>
-              <w:t xml:space="preserve"> by range</w:t>
+              <w:t>Get sublist by range</w:t>
             </w:r>
           </w:p>
         </w:tc>
@@ -5490,13 +5336,8 @@
             <w:pPr>
               <w:spacing w:before="240" w:line="480" w:lineRule="auto"/>
             </w:pPr>
-            <w:proofErr w:type="spellStart"/>
-            <w:r>
-              <w:t>fruits.count</w:t>
-            </w:r>
-            <w:proofErr w:type="spellEnd"/>
-            <w:r>
-              <w:t>("apple") → 2</w:t>
+            <w:r>
+              <w:t>fruits.count("apple") → 2</w:t>
             </w:r>
           </w:p>
         </w:tc>
@@ -5536,13 +5377,8 @@
             <w:pPr>
               <w:spacing w:before="240" w:line="480" w:lineRule="auto"/>
             </w:pPr>
-            <w:proofErr w:type="spellStart"/>
-            <w:r>
-              <w:t>fruits.index</w:t>
-            </w:r>
-            <w:proofErr w:type="spellEnd"/>
-            <w:r>
-              <w:t>("banana") → 1</w:t>
+            <w:r>
+              <w:t>fruits.index("banana") → 1</w:t>
             </w:r>
           </w:p>
         </w:tc>
@@ -5623,13 +5459,8 @@
             <w:pPr>
               <w:spacing w:before="240" w:line="480" w:lineRule="auto"/>
             </w:pPr>
-            <w:proofErr w:type="spellStart"/>
-            <w:r>
-              <w:t>fruits.insert</w:t>
-            </w:r>
-            <w:proofErr w:type="spellEnd"/>
-            <w:r>
-              <w:t>(2, "melon")</w:t>
+            <w:r>
+              <w:t>fruits.insert(2, "melon")</w:t>
             </w:r>
           </w:p>
         </w:tc>
@@ -6214,13 +6045,8 @@
             <w:pPr>
               <w:spacing w:before="240" w:line="480" w:lineRule="auto"/>
             </w:pPr>
-            <w:proofErr w:type="spellStart"/>
-            <w:r>
-              <w:t>s.add</w:t>
-            </w:r>
-            <w:proofErr w:type="spellEnd"/>
-            <w:r>
-              <w:t>(5)</w:t>
+            <w:r>
+              <w:t>s.add(5)</w:t>
             </w:r>
           </w:p>
         </w:tc>
@@ -6260,13 +6086,8 @@
             <w:pPr>
               <w:spacing w:before="240" w:line="480" w:lineRule="auto"/>
             </w:pPr>
-            <w:proofErr w:type="spellStart"/>
-            <w:r>
-              <w:t>s.update</w:t>
-            </w:r>
-            <w:proofErr w:type="spellEnd"/>
-            <w:r>
-              <w:t>([1, 2, 3])</w:t>
+            <w:r>
+              <w:t>s.update([1, 2, 3])</w:t>
             </w:r>
           </w:p>
         </w:tc>
@@ -6306,13 +6127,8 @@
             <w:pPr>
               <w:spacing w:before="240" w:line="480" w:lineRule="auto"/>
             </w:pPr>
-            <w:proofErr w:type="spellStart"/>
-            <w:r>
-              <w:t>s.remove</w:t>
-            </w:r>
-            <w:proofErr w:type="spellEnd"/>
-            <w:r>
-              <w:t>(2)</w:t>
+            <w:r>
+              <w:t>s.remove(2)</w:t>
             </w:r>
           </w:p>
         </w:tc>
@@ -6352,13 +6168,8 @@
             <w:pPr>
               <w:spacing w:before="240" w:line="480" w:lineRule="auto"/>
             </w:pPr>
-            <w:proofErr w:type="spellStart"/>
-            <w:r>
-              <w:t>s.discard</w:t>
-            </w:r>
-            <w:proofErr w:type="spellEnd"/>
-            <w:r>
-              <w:t>(10)</w:t>
+            <w:r>
+              <w:t>s.discard(10)</w:t>
             </w:r>
           </w:p>
         </w:tc>
@@ -6398,13 +6209,8 @@
             <w:pPr>
               <w:spacing w:before="240" w:line="480" w:lineRule="auto"/>
             </w:pPr>
-            <w:proofErr w:type="spellStart"/>
-            <w:r>
-              <w:t>s.pop</w:t>
-            </w:r>
-            <w:proofErr w:type="spellEnd"/>
-            <w:r>
-              <w:t>()</w:t>
+            <w:r>
+              <w:t>s.pop()</w:t>
             </w:r>
           </w:p>
         </w:tc>
@@ -6445,13 +6251,8 @@
             <w:pPr>
               <w:spacing w:before="240" w:line="480" w:lineRule="auto"/>
             </w:pPr>
-            <w:proofErr w:type="spellStart"/>
-            <w:r>
-              <w:t>s.clear</w:t>
-            </w:r>
-            <w:proofErr w:type="spellEnd"/>
-            <w:r>
-              <w:t>()</w:t>
+            <w:r>
+              <w:t>s.clear()</w:t>
             </w:r>
           </w:p>
         </w:tc>
@@ -6588,13 +6389,8 @@
             <w:pPr>
               <w:spacing w:before="240" w:line="480" w:lineRule="auto"/>
             </w:pPr>
-            <w:proofErr w:type="spellStart"/>
-            <w:r>
-              <w:t>symmetric_difference</w:t>
-            </w:r>
-            <w:proofErr w:type="spellEnd"/>
-            <w:r>
-              <w:t>()</w:t>
+            <w:r>
+              <w:t>symmetric_difference()</w:t>
             </w:r>
           </w:p>
         </w:tc>
@@ -6634,13 +6430,8 @@
             <w:pPr>
               <w:spacing w:before="240" w:line="480" w:lineRule="auto"/>
             </w:pPr>
-            <w:proofErr w:type="spellStart"/>
-            <w:r>
-              <w:t>issubset</w:t>
-            </w:r>
-            <w:proofErr w:type="spellEnd"/>
-            <w:r>
-              <w:t>()</w:t>
+            <w:r>
+              <w:t>issubset()</w:t>
             </w:r>
           </w:p>
         </w:tc>
@@ -7303,13 +7094,8 @@
             <w:pPr>
               <w:spacing w:before="240" w:line="480" w:lineRule="auto"/>
             </w:pPr>
-            <w:proofErr w:type="spellStart"/>
-            <w:r>
-              <w:t>d.get</w:t>
-            </w:r>
-            <w:proofErr w:type="spellEnd"/>
-            <w:r>
-              <w:t>("name")</w:t>
+            <w:r>
+              <w:t>d.get("name")</w:t>
             </w:r>
           </w:p>
         </w:tc>
@@ -7349,13 +7135,8 @@
             <w:pPr>
               <w:spacing w:before="240" w:line="480" w:lineRule="auto"/>
             </w:pPr>
-            <w:proofErr w:type="spellStart"/>
-            <w:r>
-              <w:t>d.keys</w:t>
-            </w:r>
-            <w:proofErr w:type="spellEnd"/>
-            <w:r>
-              <w:t>()</w:t>
+            <w:r>
+              <w:t>d.keys()</w:t>
             </w:r>
           </w:p>
         </w:tc>
@@ -7395,13 +7176,8 @@
             <w:pPr>
               <w:spacing w:before="240" w:line="480" w:lineRule="auto"/>
             </w:pPr>
-            <w:proofErr w:type="spellStart"/>
-            <w:r>
-              <w:t>d.values</w:t>
-            </w:r>
-            <w:proofErr w:type="spellEnd"/>
-            <w:r>
-              <w:t>()</w:t>
+            <w:r>
+              <w:t>d.values()</w:t>
             </w:r>
           </w:p>
         </w:tc>
@@ -7441,13 +7217,8 @@
             <w:pPr>
               <w:spacing w:before="240" w:line="480" w:lineRule="auto"/>
             </w:pPr>
-            <w:proofErr w:type="spellStart"/>
-            <w:r>
-              <w:t>d.items</w:t>
-            </w:r>
-            <w:proofErr w:type="spellEnd"/>
-            <w:r>
-              <w:t>()</w:t>
+            <w:r>
+              <w:t>d.items()</w:t>
             </w:r>
           </w:p>
         </w:tc>
@@ -7475,33 +7246,20 @@
               <w:spacing w:before="240" w:line="480" w:lineRule="auto"/>
             </w:pPr>
             <w:r>
-              <w:t xml:space="preserve">Updates dictionary with another </w:t>
-            </w:r>
-            <w:proofErr w:type="spellStart"/>
-            <w:r>
-              <w:t>dict</w:t>
-            </w:r>
-            <w:proofErr w:type="spellEnd"/>
-            <w:r>
-              <w:t xml:space="preserve"> or key-value</w:t>
-            </w:r>
-          </w:p>
-        </w:tc>
-        <w:tc>
-          <w:tcPr>
-            <w:tcW w:w="0" w:type="auto"/>
-          </w:tcPr>
-          <w:p>
-            <w:pPr>
-              <w:spacing w:before="240" w:line="480" w:lineRule="auto"/>
-            </w:pPr>
-            <w:proofErr w:type="spellStart"/>
-            <w:r>
-              <w:t>d.update</w:t>
-            </w:r>
-            <w:proofErr w:type="spellEnd"/>
-            <w:r>
-              <w:t>({"age": 30})</w:t>
+              <w:t>Updates dictionary with another dict or key-value</w:t>
+            </w:r>
+          </w:p>
+        </w:tc>
+        <w:tc>
+          <w:tcPr>
+            <w:tcW w:w="0" w:type="auto"/>
+          </w:tcPr>
+          <w:p>
+            <w:pPr>
+              <w:spacing w:before="240" w:line="480" w:lineRule="auto"/>
+            </w:pPr>
+            <w:r>
+              <w:t>d.update({"age": 30})</w:t>
             </w:r>
           </w:p>
         </w:tc>
@@ -7541,13 +7299,8 @@
             <w:pPr>
               <w:spacing w:before="240" w:line="480" w:lineRule="auto"/>
             </w:pPr>
-            <w:proofErr w:type="spellStart"/>
-            <w:r>
-              <w:t>d.pop</w:t>
-            </w:r>
-            <w:proofErr w:type="spellEnd"/>
-            <w:r>
-              <w:t>("name")</w:t>
+            <w:r>
+              <w:t>d.pop("name")</w:t>
             </w:r>
           </w:p>
         </w:tc>
@@ -7561,13 +7314,8 @@
             <w:pPr>
               <w:spacing w:before="240" w:line="480" w:lineRule="auto"/>
             </w:pPr>
-            <w:proofErr w:type="spellStart"/>
-            <w:r>
-              <w:t>popitem</w:t>
-            </w:r>
-            <w:proofErr w:type="spellEnd"/>
-            <w:r>
-              <w:t>()</w:t>
+            <w:r>
+              <w:t>popitem()</w:t>
             </w:r>
           </w:p>
         </w:tc>
@@ -7592,13 +7340,8 @@
             <w:pPr>
               <w:spacing w:before="240" w:line="480" w:lineRule="auto"/>
             </w:pPr>
-            <w:proofErr w:type="spellStart"/>
-            <w:r>
-              <w:t>d.popitem</w:t>
-            </w:r>
-            <w:proofErr w:type="spellEnd"/>
-            <w:r>
-              <w:t>()</w:t>
+            <w:r>
+              <w:t>d.popitem()</w:t>
             </w:r>
           </w:p>
         </w:tc>
@@ -12227,11 +11970,9 @@
             <w:pPr>
               <w:spacing w:before="240" w:line="480" w:lineRule="auto"/>
             </w:pPr>
-            <w:proofErr w:type="gramStart"/>
             <w:r>
               <w:t>finally</w:t>
             </w:r>
-            <w:proofErr w:type="gramEnd"/>
           </w:p>
         </w:tc>
         <w:tc>
@@ -13636,21 +13377,7 @@
         <w:rPr>
           <w:lang w:val="en-IN"/>
         </w:rPr>
-        <w:t xml:space="preserve"> – Use when you want a constant set (e.g., as a dictionary key or for </w:t>
-      </w:r>
-      <w:proofErr w:type="spellStart"/>
-      <w:r>
-        <w:rPr>
-          <w:lang w:val="en-IN"/>
-        </w:rPr>
-        <w:t>hashable</w:t>
-      </w:r>
-      <w:proofErr w:type="spellEnd"/>
-      <w:r>
-        <w:rPr>
-          <w:lang w:val="en-IN"/>
-        </w:rPr>
-        <w:t xml:space="preserve"> needs).</w:t>
+        <w:t xml:space="preserve"> – Use when you want a constant set (e.g., as a dictionary key or for hashable needs).</w:t>
       </w:r>
     </w:p>
     <w:p>
@@ -14184,19 +13911,69 @@
                 <w:b/>
                 <w:bCs/>
               </w:rPr>
-              <w:t>*</w:t>
-            </w:r>
-            <w:proofErr w:type="spellStart"/>
-            <w:proofErr w:type="gramStart"/>
-            <w:r>
+              <w:t>*args</w:t>
+            </w:r>
+          </w:p>
+        </w:tc>
+        <w:tc>
+          <w:tcPr>
+            <w:tcW w:w="0" w:type="auto"/>
+            <w:vAlign w:val="center"/>
+          </w:tcPr>
+          <w:p>
+            <w:pPr>
+              <w:spacing w:before="240" w:line="480" w:lineRule="auto"/>
+              <w:jc w:val="center"/>
+            </w:pPr>
+            <w:r>
+              <w:t>Accept multiple positional arguments</w:t>
+            </w:r>
+          </w:p>
+        </w:tc>
+        <w:tc>
+          <w:tcPr>
+            <w:tcW w:w="0" w:type="auto"/>
+          </w:tcPr>
+          <w:p>
+            <w:pPr>
+              <w:spacing w:before="120" w:after="120"/>
+            </w:pPr>
+            <w:r>
+              <w:t>def show(*args):</w:t>
+            </w:r>
+            <w:r>
+              <w:br/>
+              <w:t xml:space="preserve">    for i in args:</w:t>
+            </w:r>
+            <w:r>
+              <w:br/>
+              <w:t xml:space="preserve">        print(i)</w:t>
+            </w:r>
+          </w:p>
+        </w:tc>
+      </w:tr>
+      <w:tr>
+        <w:tc>
+          <w:tcPr>
+            <w:tcW w:w="0" w:type="auto"/>
+            <w:vAlign w:val="center"/>
+          </w:tcPr>
+          <w:p>
+            <w:pPr>
+              <w:spacing w:before="240" w:line="480" w:lineRule="auto"/>
+              <w:jc w:val="center"/>
               <w:rPr>
                 <w:b/>
                 <w:bCs/>
               </w:rPr>
-              <w:t>args</w:t>
-            </w:r>
-            <w:proofErr w:type="spellEnd"/>
-            <w:proofErr w:type="gramEnd"/>
+            </w:pPr>
+            <w:r>
+              <w:rPr>
+                <w:b/>
+                <w:bCs/>
+              </w:rPr>
+              <w:t>**kwargs</w:t>
+            </w:r>
           </w:p>
         </w:tc>
         <w:tc>
@@ -14210,7 +13987,7 @@
               <w:jc w:val="center"/>
             </w:pPr>
             <w:r>
-              <w:t>Accept multiple positional arguments</w:t>
+              <w:t>Accept multiple keyword arguments</w:t>
             </w:r>
           </w:p>
         </w:tc>
@@ -14223,47 +14000,15 @@
               <w:spacing w:before="120" w:after="120"/>
             </w:pPr>
             <w:r>
-              <w:t>def show(*</w:t>
-            </w:r>
-            <w:proofErr w:type="spellStart"/>
-            <w:r>
-              <w:t>args</w:t>
-            </w:r>
-            <w:proofErr w:type="spellEnd"/>
-            <w:r>
-              <w:t>):</w:t>
+              <w:t>def show(**kwargs):</w:t>
             </w:r>
             <w:r>
               <w:br/>
-              <w:t xml:space="preserve">    for </w:t>
-            </w:r>
-            <w:proofErr w:type="spellStart"/>
-            <w:r>
-              <w:t>i</w:t>
-            </w:r>
-            <w:proofErr w:type="spellEnd"/>
-            <w:r>
-              <w:t xml:space="preserve"> in </w:t>
-            </w:r>
-            <w:proofErr w:type="spellStart"/>
-            <w:r>
-              <w:t>args</w:t>
-            </w:r>
-            <w:proofErr w:type="spellEnd"/>
-            <w:r>
-              <w:t>:</w:t>
+              <w:t xml:space="preserve">    for k, v in kwargs.items():</w:t>
             </w:r>
             <w:r>
               <w:br/>
-              <w:t xml:space="preserve">        print(</w:t>
-            </w:r>
-            <w:proofErr w:type="spellStart"/>
-            <w:r>
-              <w:t>i</w:t>
-            </w:r>
-            <w:proofErr w:type="spellEnd"/>
-            <w:r>
-              <w:t>)</w:t>
+              <w:t xml:space="preserve">        print(k, v)</w:t>
             </w:r>
           </w:p>
         </w:tc>
@@ -14288,17 +14033,65 @@
                 <w:b/>
                 <w:bCs/>
               </w:rPr>
-              <w:t>**</w:t>
-            </w:r>
-            <w:proofErr w:type="spellStart"/>
-            <w:r>
+              <w:t>Lambda Function</w:t>
+            </w:r>
+          </w:p>
+        </w:tc>
+        <w:tc>
+          <w:tcPr>
+            <w:tcW w:w="0" w:type="auto"/>
+            <w:vAlign w:val="center"/>
+          </w:tcPr>
+          <w:p>
+            <w:pPr>
+              <w:spacing w:before="240" w:line="480" w:lineRule="auto"/>
+              <w:jc w:val="center"/>
+            </w:pPr>
+            <w:r>
+              <w:t>Anonymous one-line function</w:t>
+            </w:r>
+          </w:p>
+        </w:tc>
+        <w:tc>
+          <w:tcPr>
+            <w:tcW w:w="0" w:type="auto"/>
+          </w:tcPr>
+          <w:p>
+            <w:pPr>
+              <w:spacing w:before="120" w:after="100" w:afterAutospacing="1"/>
+            </w:pPr>
+            <w:r>
+              <w:t>square = lambda x: x**2</w:t>
+            </w:r>
+            <w:r>
+              <w:br/>
+              <w:t>print(square(4))</w:t>
+            </w:r>
+          </w:p>
+        </w:tc>
+      </w:tr>
+      <w:tr>
+        <w:tc>
+          <w:tcPr>
+            <w:tcW w:w="0" w:type="auto"/>
+            <w:vAlign w:val="center"/>
+          </w:tcPr>
+          <w:p>
+            <w:pPr>
+              <w:spacing w:before="240" w:line="480" w:lineRule="auto"/>
+              <w:jc w:val="center"/>
               <w:rPr>
                 <w:b/>
                 <w:bCs/>
               </w:rPr>
-              <w:t>kwargs</w:t>
-            </w:r>
-            <w:proofErr w:type="spellEnd"/>
+            </w:pPr>
+            <w:r>
+              <w:rPr>
+                <w:b/>
+                <w:bCs/>
+              </w:rPr>
+              <w:t>Scope</w:t>
+            </w:r>
           </w:p>
         </w:tc>
         <w:tc>
@@ -14312,7 +14105,7 @@
               <w:jc w:val="center"/>
             </w:pPr>
             <w:r>
-              <w:t>Accept multiple keyword arguments</w:t>
+              <w:t>Local vs Global variables</w:t>
             </w:r>
           </w:p>
         </w:tc>
@@ -14325,39 +14118,27 @@
               <w:spacing w:before="120" w:after="120"/>
             </w:pPr>
             <w:r>
-              <w:t>def show(**</w:t>
-            </w:r>
-            <w:proofErr w:type="spellStart"/>
-            <w:r>
-              <w:t>kwargs</w:t>
-            </w:r>
-            <w:proofErr w:type="spellEnd"/>
-            <w:r>
-              <w:t>):</w:t>
+              <w:t>x = 10</w:t>
             </w:r>
             <w:r>
               <w:br/>
-              <w:t xml:space="preserve">    </w:t>
-            </w:r>
-            <w:proofErr w:type="spellStart"/>
-            <w:r>
-              <w:t>for k</w:t>
-            </w:r>
-            <w:proofErr w:type="spellEnd"/>
-            <w:r>
-              <w:t xml:space="preserve">, v in </w:t>
-            </w:r>
-            <w:proofErr w:type="spellStart"/>
-            <w:r>
-              <w:t>kwargs.items</w:t>
-            </w:r>
-            <w:proofErr w:type="spellEnd"/>
-            <w:r>
-              <w:t>():</w:t>
+              <w:t>def test():</w:t>
             </w:r>
             <w:r>
               <w:br/>
-              <w:t xml:space="preserve">        print(k, v)</w:t>
+              <w:t xml:space="preserve">    x = 5</w:t>
+            </w:r>
+            <w:r>
+              <w:br/>
+              <w:t xml:space="preserve">    print(x)</w:t>
+            </w:r>
+            <w:r>
+              <w:br/>
+              <w:t>test()</w:t>
+            </w:r>
+            <w:r>
+              <w:br/>
+              <w:t>print(x)</w:t>
             </w:r>
           </w:p>
         </w:tc>
@@ -14382,7 +14163,7 @@
                 <w:b/>
                 <w:bCs/>
               </w:rPr>
-              <w:t>Lambda Function</w:t>
+              <w:t>Docstring</w:t>
             </w:r>
           </w:p>
         </w:tc>
@@ -14397,24 +14178,32 @@
               <w:jc w:val="center"/>
             </w:pPr>
             <w:r>
-              <w:t>Anonymous one-line function</w:t>
-            </w:r>
-          </w:p>
-        </w:tc>
-        <w:tc>
-          <w:tcPr>
-            <w:tcW w:w="0" w:type="auto"/>
-          </w:tcPr>
-          <w:p>
-            <w:pPr>
-              <w:spacing w:before="120" w:after="100" w:afterAutospacing="1"/>
-            </w:pPr>
-            <w:r>
-              <w:t>square = lambda x: x**2</w:t>
+              <w:t>Function description string</w:t>
+            </w:r>
+          </w:p>
+        </w:tc>
+        <w:tc>
+          <w:tcPr>
+            <w:tcW w:w="0" w:type="auto"/>
+          </w:tcPr>
+          <w:p>
+            <w:pPr>
+              <w:spacing w:before="120" w:after="120"/>
+            </w:pPr>
+            <w:r>
+              <w:t>def greet():</w:t>
             </w:r>
             <w:r>
               <w:br/>
-              <w:t>print(square(4))</w:t>
+              <w:t xml:space="preserve">    """This says hello."""</w:t>
+            </w:r>
+            <w:r>
+              <w:br/>
+              <w:t xml:space="preserve">    print('Hi')</w:t>
+            </w:r>
+            <w:r>
+              <w:br/>
+              <w:t>print(greet.__doc__)</w:t>
             </w:r>
           </w:p>
         </w:tc>
@@ -14439,7 +14228,7 @@
                 <w:b/>
                 <w:bCs/>
               </w:rPr>
-              <w:t>Scope</w:t>
+              <w:t>Recursion</w:t>
             </w:r>
           </w:p>
         </w:tc>
@@ -14454,7 +14243,7 @@
               <w:jc w:val="center"/>
             </w:pPr>
             <w:r>
-              <w:t>Local vs Global variables</w:t>
+              <w:t>A function calling itself</w:t>
             </w:r>
           </w:p>
         </w:tc>
@@ -14467,28 +14256,354 @@
               <w:spacing w:before="120" w:after="120"/>
             </w:pPr>
             <w:r>
-              <w:t>x = 10</w:t>
+              <w:t>def fact(n):</w:t>
             </w:r>
             <w:r>
               <w:br/>
-              <w:t>def test():</w:t>
+              <w:t xml:space="preserve">    if n==0: return 1</w:t>
             </w:r>
             <w:r>
               <w:br/>
-              <w:t xml:space="preserve">    x = 5</w:t>
+              <w:t xml:space="preserve">    return n * fact(n-1)</w:t>
+            </w:r>
+          </w:p>
+        </w:tc>
+      </w:tr>
+      <w:tr>
+        <w:tc>
+          <w:tcPr>
+            <w:tcW w:w="0" w:type="auto"/>
+            <w:vAlign w:val="center"/>
+          </w:tcPr>
+          <w:p>
+            <w:pPr>
+              <w:spacing w:before="240" w:line="480" w:lineRule="auto"/>
+              <w:jc w:val="center"/>
+              <w:rPr>
+                <w:b/>
+                <w:bCs/>
+              </w:rPr>
+            </w:pPr>
+            <w:r>
+              <w:rPr>
+                <w:b/>
+                <w:bCs/>
+              </w:rPr>
+              <w:t>Function Annotations</w:t>
+            </w:r>
+          </w:p>
+        </w:tc>
+        <w:tc>
+          <w:tcPr>
+            <w:tcW w:w="0" w:type="auto"/>
+            <w:vAlign w:val="center"/>
+          </w:tcPr>
+          <w:p>
+            <w:pPr>
+              <w:spacing w:before="240" w:line="480" w:lineRule="auto"/>
+              <w:jc w:val="center"/>
+            </w:pPr>
+            <w:r>
+              <w:t>Used for type hinting</w:t>
+            </w:r>
+          </w:p>
+        </w:tc>
+        <w:tc>
+          <w:tcPr>
+            <w:tcW w:w="0" w:type="auto"/>
+          </w:tcPr>
+          <w:p>
+            <w:pPr>
+              <w:spacing w:before="120" w:after="100" w:afterAutospacing="1"/>
+            </w:pPr>
+            <w:r>
+              <w:t>def add(a: int, b: int) -&gt; int:</w:t>
+            </w:r>
+            <w:r>
+              <w:br/>
+              <w:t xml:space="preserve">    return a + b</w:t>
+            </w:r>
+          </w:p>
+        </w:tc>
+      </w:tr>
+      <w:tr>
+        <w:tc>
+          <w:tcPr>
+            <w:tcW w:w="0" w:type="auto"/>
+            <w:vAlign w:val="center"/>
+          </w:tcPr>
+          <w:p>
+            <w:pPr>
+              <w:spacing w:before="240" w:line="480" w:lineRule="auto"/>
+              <w:jc w:val="center"/>
+              <w:rPr>
+                <w:b/>
+                <w:bCs/>
+              </w:rPr>
+            </w:pPr>
+            <w:r>
+              <w:rPr>
+                <w:b/>
+                <w:bCs/>
+              </w:rPr>
+              <w:t>Nested Functions</w:t>
+            </w:r>
+          </w:p>
+        </w:tc>
+        <w:tc>
+          <w:tcPr>
+            <w:tcW w:w="0" w:type="auto"/>
+            <w:vAlign w:val="center"/>
+          </w:tcPr>
+          <w:p>
+            <w:pPr>
+              <w:spacing w:before="240" w:line="480" w:lineRule="auto"/>
+              <w:jc w:val="center"/>
+            </w:pPr>
+            <w:r>
+              <w:t>Function defined inside another</w:t>
+            </w:r>
+          </w:p>
+        </w:tc>
+        <w:tc>
+          <w:tcPr>
+            <w:tcW w:w="0" w:type="auto"/>
+          </w:tcPr>
+          <w:p>
+            <w:pPr>
+              <w:spacing w:before="120" w:after="120"/>
+            </w:pPr>
+            <w:r>
+              <w:t>def outer():</w:t>
+            </w:r>
+            <w:r>
+              <w:br/>
+              <w:t xml:space="preserve">    def inner():</w:t>
+            </w:r>
+            <w:r>
+              <w:br/>
+              <w:t xml:space="preserve">        print('Hi')</w:t>
+            </w:r>
+            <w:r>
+              <w:br/>
+              <w:t xml:space="preserve">    inner()</w:t>
+            </w:r>
+          </w:p>
+        </w:tc>
+      </w:tr>
+      <w:tr>
+        <w:tc>
+          <w:tcPr>
+            <w:tcW w:w="0" w:type="auto"/>
+            <w:vAlign w:val="center"/>
+          </w:tcPr>
+          <w:p>
+            <w:pPr>
+              <w:spacing w:before="240" w:line="480" w:lineRule="auto"/>
+              <w:jc w:val="center"/>
+              <w:rPr>
+                <w:b/>
+                <w:bCs/>
+              </w:rPr>
+            </w:pPr>
+            <w:r>
+              <w:rPr>
+                <w:b/>
+                <w:bCs/>
+              </w:rPr>
+              <w:t>Closures</w:t>
+            </w:r>
+          </w:p>
+        </w:tc>
+        <w:tc>
+          <w:tcPr>
+            <w:tcW w:w="0" w:type="auto"/>
+            <w:vAlign w:val="center"/>
+          </w:tcPr>
+          <w:p>
+            <w:pPr>
+              <w:spacing w:before="240" w:line="480" w:lineRule="auto"/>
+              <w:jc w:val="center"/>
+            </w:pPr>
+            <w:r>
+              <w:t>Function remembers its enclosing scope</w:t>
+            </w:r>
+          </w:p>
+        </w:tc>
+        <w:tc>
+          <w:tcPr>
+            <w:tcW w:w="0" w:type="auto"/>
+          </w:tcPr>
+          <w:p>
+            <w:pPr>
+              <w:spacing w:before="120" w:after="120"/>
+            </w:pPr>
+            <w:r>
+              <w:t>def outer():</w:t>
+            </w:r>
+            <w:r>
+              <w:br/>
+              <w:t xml:space="preserve">    msg = 'Hi'</w:t>
+            </w:r>
+            <w:r>
+              <w:br/>
+              <w:t xml:space="preserve">    def inner():</w:t>
+            </w:r>
+            <w:r>
+              <w:br/>
+              <w:t xml:space="preserve">        print(msg)</w:t>
+            </w:r>
+            <w:r>
+              <w:br/>
+              <w:t xml:space="preserve">    return inner</w:t>
+            </w:r>
+          </w:p>
+        </w:tc>
+      </w:tr>
+      <w:tr>
+        <w:tc>
+          <w:tcPr>
+            <w:tcW w:w="0" w:type="auto"/>
+            <w:vAlign w:val="center"/>
+          </w:tcPr>
+          <w:p>
+            <w:pPr>
+              <w:spacing w:before="240" w:line="480" w:lineRule="auto"/>
+              <w:jc w:val="center"/>
+              <w:rPr>
+                <w:b/>
+                <w:bCs/>
+              </w:rPr>
+            </w:pPr>
+            <w:r>
+              <w:rPr>
+                <w:b/>
+                <w:bCs/>
+              </w:rPr>
+              <w:lastRenderedPageBreak/>
+              <w:t>Decorators</w:t>
+            </w:r>
+          </w:p>
+        </w:tc>
+        <w:tc>
+          <w:tcPr>
+            <w:tcW w:w="0" w:type="auto"/>
+            <w:vAlign w:val="center"/>
+          </w:tcPr>
+          <w:p>
+            <w:pPr>
+              <w:spacing w:before="240" w:line="480" w:lineRule="auto"/>
+              <w:jc w:val="center"/>
+            </w:pPr>
+            <w:r>
+              <w:t>Modifies another function</w:t>
+            </w:r>
+          </w:p>
+        </w:tc>
+        <w:tc>
+          <w:tcPr>
+            <w:tcW w:w="0" w:type="auto"/>
+          </w:tcPr>
+          <w:p>
+            <w:pPr>
+              <w:spacing w:before="120" w:after="120"/>
+            </w:pPr>
+            <w:r>
+              <w:t>def deco(func):</w:t>
+            </w:r>
+            <w:r>
+              <w:br/>
+              <w:t xml:space="preserve">    def wrap():</w:t>
+            </w:r>
+            <w:r>
+              <w:br/>
+              <w:t xml:space="preserve">        print('Before')</w:t>
+            </w:r>
+            <w:r>
+              <w:br/>
+              <w:t xml:space="preserve">        func()</w:t>
+            </w:r>
+            <w:r>
+              <w:br/>
+              <w:t xml:space="preserve">    return wrap</w:t>
+            </w:r>
+          </w:p>
+        </w:tc>
+      </w:tr>
+      <w:tr>
+        <w:tc>
+          <w:tcPr>
+            <w:tcW w:w="0" w:type="auto"/>
+            <w:vAlign w:val="center"/>
+          </w:tcPr>
+          <w:p>
+            <w:pPr>
+              <w:spacing w:before="240" w:line="480" w:lineRule="auto"/>
+              <w:jc w:val="center"/>
+              <w:rPr>
+                <w:b/>
+                <w:bCs/>
+              </w:rPr>
+            </w:pPr>
+            <w:r>
+              <w:rPr>
+                <w:b/>
+                <w:bCs/>
+              </w:rPr>
+              <w:t>nonlocal</w:t>
+            </w:r>
+          </w:p>
+        </w:tc>
+        <w:tc>
+          <w:tcPr>
+            <w:tcW w:w="0" w:type="auto"/>
+            <w:vAlign w:val="center"/>
+          </w:tcPr>
+          <w:p>
+            <w:pPr>
+              <w:spacing w:before="240" w:line="480" w:lineRule="auto"/>
+              <w:jc w:val="center"/>
+            </w:pPr>
+            <w:r>
+              <w:t>Modify outer variable from inner</w:t>
+            </w:r>
+          </w:p>
+        </w:tc>
+        <w:tc>
+          <w:tcPr>
+            <w:tcW w:w="0" w:type="auto"/>
+          </w:tcPr>
+          <w:p>
+            <w:pPr>
+              <w:spacing w:before="120" w:after="120"/>
+            </w:pPr>
+            <w:r>
+              <w:t>def outer():</w:t>
+            </w:r>
+            <w:r>
+              <w:br/>
+              <w:t xml:space="preserve">    x = 'old'</w:t>
+            </w:r>
+            <w:r>
+              <w:br/>
+              <w:t xml:space="preserve">    def inner():</w:t>
+            </w:r>
+            <w:r>
+              <w:br/>
+              <w:t xml:space="preserve">        nonlocal x</w:t>
+            </w:r>
+            <w:r>
+              <w:br/>
+              <w:t xml:space="preserve">        x = 'new'</w:t>
+            </w:r>
+            <w:r>
+              <w:br/>
+              <w:t xml:space="preserve">    inner()</w:t>
             </w:r>
             <w:r>
               <w:br/>
               <w:t xml:space="preserve">    print(x)</w:t>
             </w:r>
-            <w:r>
-              <w:br/>
-              <w:t>test()</w:t>
-            </w:r>
-            <w:r>
-              <w:br/>
-              <w:t>print(x)</w:t>
-            </w:r>
           </w:p>
         </w:tc>
       </w:tr>
@@ -14512,7 +14627,7 @@
                 <w:b/>
                 <w:bCs/>
               </w:rPr>
-              <w:t>Docstring</w:t>
+              <w:t>Higher-order Functions</w:t>
             </w:r>
           </w:p>
         </w:tc>
@@ -14527,7 +14642,7 @@
               <w:jc w:val="center"/>
             </w:pPr>
             <w:r>
-              <w:t>Function description string</w:t>
+              <w:t>Takes/returns other functions</w:t>
             </w:r>
           </w:p>
         </w:tc>
@@ -14540,507 +14655,11 @@
               <w:spacing w:before="120" w:after="120"/>
             </w:pPr>
             <w:r>
-              <w:t>def greet():</w:t>
+              <w:t>def apply(func, val):</w:t>
             </w:r>
             <w:r>
               <w:br/>
-              <w:t xml:space="preserve">    """This says hello."""</w:t>
-            </w:r>
-            <w:r>
-              <w:br/>
-              <w:t xml:space="preserve">    print('Hi')</w:t>
-            </w:r>
-            <w:r>
-              <w:br/>
-              <w:t>print(</w:t>
-            </w:r>
-            <w:proofErr w:type="spellStart"/>
-            <w:r>
-              <w:t>greet.__doc</w:t>
-            </w:r>
-            <w:proofErr w:type="spellEnd"/>
-            <w:r>
-              <w:t>__)</w:t>
-            </w:r>
-          </w:p>
-        </w:tc>
-      </w:tr>
-      <w:tr>
-        <w:tc>
-          <w:tcPr>
-            <w:tcW w:w="0" w:type="auto"/>
-            <w:vAlign w:val="center"/>
-          </w:tcPr>
-          <w:p>
-            <w:pPr>
-              <w:spacing w:before="240" w:line="480" w:lineRule="auto"/>
-              <w:jc w:val="center"/>
-              <w:rPr>
-                <w:b/>
-                <w:bCs/>
-              </w:rPr>
-            </w:pPr>
-            <w:r>
-              <w:rPr>
-                <w:b/>
-                <w:bCs/>
-              </w:rPr>
-              <w:t>Recursion</w:t>
-            </w:r>
-          </w:p>
-        </w:tc>
-        <w:tc>
-          <w:tcPr>
-            <w:tcW w:w="0" w:type="auto"/>
-            <w:vAlign w:val="center"/>
-          </w:tcPr>
-          <w:p>
-            <w:pPr>
-              <w:spacing w:before="240" w:line="480" w:lineRule="auto"/>
-              <w:jc w:val="center"/>
-            </w:pPr>
-            <w:r>
-              <w:t>A function calling itself</w:t>
-            </w:r>
-          </w:p>
-        </w:tc>
-        <w:tc>
-          <w:tcPr>
-            <w:tcW w:w="0" w:type="auto"/>
-          </w:tcPr>
-          <w:p>
-            <w:pPr>
-              <w:spacing w:before="120" w:after="120"/>
-            </w:pPr>
-            <w:r>
-              <w:t>def fact(n):</w:t>
-            </w:r>
-            <w:r>
-              <w:br/>
-              <w:t xml:space="preserve">    if n==0: return 1</w:t>
-            </w:r>
-            <w:r>
-              <w:br/>
-              <w:t xml:space="preserve">    return n * fact(n-1)</w:t>
-            </w:r>
-          </w:p>
-        </w:tc>
-      </w:tr>
-      <w:tr>
-        <w:tc>
-          <w:tcPr>
-            <w:tcW w:w="0" w:type="auto"/>
-            <w:vAlign w:val="center"/>
-          </w:tcPr>
-          <w:p>
-            <w:pPr>
-              <w:spacing w:before="240" w:line="480" w:lineRule="auto"/>
-              <w:jc w:val="center"/>
-              <w:rPr>
-                <w:b/>
-                <w:bCs/>
-              </w:rPr>
-            </w:pPr>
-            <w:r>
-              <w:rPr>
-                <w:b/>
-                <w:bCs/>
-              </w:rPr>
-              <w:t>Function Annotations</w:t>
-            </w:r>
-          </w:p>
-        </w:tc>
-        <w:tc>
-          <w:tcPr>
-            <w:tcW w:w="0" w:type="auto"/>
-            <w:vAlign w:val="center"/>
-          </w:tcPr>
-          <w:p>
-            <w:pPr>
-              <w:spacing w:before="240" w:line="480" w:lineRule="auto"/>
-              <w:jc w:val="center"/>
-            </w:pPr>
-            <w:r>
-              <w:t>Used for type hinting</w:t>
-            </w:r>
-          </w:p>
-        </w:tc>
-        <w:tc>
-          <w:tcPr>
-            <w:tcW w:w="0" w:type="auto"/>
-          </w:tcPr>
-          <w:p>
-            <w:pPr>
-              <w:spacing w:before="120" w:after="100" w:afterAutospacing="1"/>
-            </w:pPr>
-            <w:r>
-              <w:t>def add(a: int, b: int) -&gt; int:</w:t>
-            </w:r>
-            <w:r>
-              <w:br/>
-              <w:t xml:space="preserve">    return a + b</w:t>
-            </w:r>
-          </w:p>
-        </w:tc>
-      </w:tr>
-      <w:tr>
-        <w:tc>
-          <w:tcPr>
-            <w:tcW w:w="0" w:type="auto"/>
-            <w:vAlign w:val="center"/>
-          </w:tcPr>
-          <w:p>
-            <w:pPr>
-              <w:spacing w:before="240" w:line="480" w:lineRule="auto"/>
-              <w:jc w:val="center"/>
-              <w:rPr>
-                <w:b/>
-                <w:bCs/>
-              </w:rPr>
-            </w:pPr>
-            <w:r>
-              <w:rPr>
-                <w:b/>
-                <w:bCs/>
-              </w:rPr>
-              <w:t>Nested Functions</w:t>
-            </w:r>
-          </w:p>
-        </w:tc>
-        <w:tc>
-          <w:tcPr>
-            <w:tcW w:w="0" w:type="auto"/>
-            <w:vAlign w:val="center"/>
-          </w:tcPr>
-          <w:p>
-            <w:pPr>
-              <w:spacing w:before="240" w:line="480" w:lineRule="auto"/>
-              <w:jc w:val="center"/>
-            </w:pPr>
-            <w:r>
-              <w:t>Function defined inside another</w:t>
-            </w:r>
-          </w:p>
-        </w:tc>
-        <w:tc>
-          <w:tcPr>
-            <w:tcW w:w="0" w:type="auto"/>
-          </w:tcPr>
-          <w:p>
-            <w:pPr>
-              <w:spacing w:before="120" w:after="120"/>
-            </w:pPr>
-            <w:r>
-              <w:t>def outer():</w:t>
-            </w:r>
-            <w:r>
-              <w:br/>
-              <w:t xml:space="preserve">    def inner():</w:t>
-            </w:r>
-            <w:r>
-              <w:br/>
-              <w:t xml:space="preserve">        print('Hi')</w:t>
-            </w:r>
-            <w:r>
-              <w:br/>
-              <w:t xml:space="preserve">    inner()</w:t>
-            </w:r>
-          </w:p>
-        </w:tc>
-      </w:tr>
-      <w:tr>
-        <w:tc>
-          <w:tcPr>
-            <w:tcW w:w="0" w:type="auto"/>
-            <w:vAlign w:val="center"/>
-          </w:tcPr>
-          <w:p>
-            <w:pPr>
-              <w:spacing w:before="240" w:line="480" w:lineRule="auto"/>
-              <w:jc w:val="center"/>
-              <w:rPr>
-                <w:b/>
-                <w:bCs/>
-              </w:rPr>
-            </w:pPr>
-            <w:r>
-              <w:rPr>
-                <w:b/>
-                <w:bCs/>
-              </w:rPr>
-              <w:t>Closures</w:t>
-            </w:r>
-          </w:p>
-        </w:tc>
-        <w:tc>
-          <w:tcPr>
-            <w:tcW w:w="0" w:type="auto"/>
-            <w:vAlign w:val="center"/>
-          </w:tcPr>
-          <w:p>
-            <w:pPr>
-              <w:spacing w:before="240" w:line="480" w:lineRule="auto"/>
-              <w:jc w:val="center"/>
-            </w:pPr>
-            <w:r>
-              <w:t>Function remembers its enclosing scope</w:t>
-            </w:r>
-          </w:p>
-        </w:tc>
-        <w:tc>
-          <w:tcPr>
-            <w:tcW w:w="0" w:type="auto"/>
-          </w:tcPr>
-          <w:p>
-            <w:pPr>
-              <w:spacing w:before="120" w:after="120"/>
-            </w:pPr>
-            <w:r>
-              <w:t>def outer():</w:t>
-            </w:r>
-            <w:r>
-              <w:br/>
-              <w:t xml:space="preserve">    msg = 'Hi'</w:t>
-            </w:r>
-            <w:r>
-              <w:br/>
-              <w:t xml:space="preserve">    def inner():</w:t>
-            </w:r>
-            <w:r>
-              <w:br/>
-              <w:t xml:space="preserve">        print(msg)</w:t>
-            </w:r>
-            <w:r>
-              <w:br/>
-              <w:t xml:space="preserve">    return inner</w:t>
-            </w:r>
-          </w:p>
-        </w:tc>
-      </w:tr>
-      <w:tr>
-        <w:tc>
-          <w:tcPr>
-            <w:tcW w:w="0" w:type="auto"/>
-            <w:vAlign w:val="center"/>
-          </w:tcPr>
-          <w:p>
-            <w:pPr>
-              <w:spacing w:before="240" w:line="480" w:lineRule="auto"/>
-              <w:jc w:val="center"/>
-              <w:rPr>
-                <w:b/>
-                <w:bCs/>
-              </w:rPr>
-            </w:pPr>
-            <w:r>
-              <w:rPr>
-                <w:b/>
-                <w:bCs/>
-              </w:rPr>
-              <w:lastRenderedPageBreak/>
-              <w:t>Decorators</w:t>
-            </w:r>
-          </w:p>
-        </w:tc>
-        <w:tc>
-          <w:tcPr>
-            <w:tcW w:w="0" w:type="auto"/>
-            <w:vAlign w:val="center"/>
-          </w:tcPr>
-          <w:p>
-            <w:pPr>
-              <w:spacing w:before="240" w:line="480" w:lineRule="auto"/>
-              <w:jc w:val="center"/>
-            </w:pPr>
-            <w:r>
-              <w:t>Modifies another function</w:t>
-            </w:r>
-          </w:p>
-        </w:tc>
-        <w:tc>
-          <w:tcPr>
-            <w:tcW w:w="0" w:type="auto"/>
-          </w:tcPr>
-          <w:p>
-            <w:pPr>
-              <w:spacing w:before="120" w:after="120"/>
-            </w:pPr>
-            <w:r>
-              <w:t>def deco(func):</w:t>
-            </w:r>
-            <w:r>
-              <w:br/>
-              <w:t xml:space="preserve">    def wrap():</w:t>
-            </w:r>
-            <w:r>
-              <w:br/>
-              <w:t xml:space="preserve">        print('Before')</w:t>
-            </w:r>
-            <w:r>
-              <w:br/>
-              <w:t xml:space="preserve">        func()</w:t>
-            </w:r>
-            <w:r>
-              <w:br/>
-              <w:t xml:space="preserve">    return wrap</w:t>
-            </w:r>
-          </w:p>
-        </w:tc>
-      </w:tr>
-      <w:tr>
-        <w:tc>
-          <w:tcPr>
-            <w:tcW w:w="0" w:type="auto"/>
-            <w:vAlign w:val="center"/>
-          </w:tcPr>
-          <w:p>
-            <w:pPr>
-              <w:spacing w:before="240" w:line="480" w:lineRule="auto"/>
-              <w:jc w:val="center"/>
-              <w:rPr>
-                <w:b/>
-                <w:bCs/>
-              </w:rPr>
-            </w:pPr>
-            <w:r>
-              <w:rPr>
-                <w:b/>
-                <w:bCs/>
-              </w:rPr>
-              <w:t>nonlocal</w:t>
-            </w:r>
-          </w:p>
-        </w:tc>
-        <w:tc>
-          <w:tcPr>
-            <w:tcW w:w="0" w:type="auto"/>
-            <w:vAlign w:val="center"/>
-          </w:tcPr>
-          <w:p>
-            <w:pPr>
-              <w:spacing w:before="240" w:line="480" w:lineRule="auto"/>
-              <w:jc w:val="center"/>
-            </w:pPr>
-            <w:r>
-              <w:t>Modify outer variable from inner</w:t>
-            </w:r>
-          </w:p>
-        </w:tc>
-        <w:tc>
-          <w:tcPr>
-            <w:tcW w:w="0" w:type="auto"/>
-          </w:tcPr>
-          <w:p>
-            <w:pPr>
-              <w:spacing w:before="120" w:after="120"/>
-            </w:pPr>
-            <w:r>
-              <w:t>def outer():</w:t>
-            </w:r>
-            <w:r>
-              <w:br/>
-              <w:t xml:space="preserve">    x = 'old'</w:t>
-            </w:r>
-            <w:r>
-              <w:br/>
-              <w:t xml:space="preserve">    def inner():</w:t>
-            </w:r>
-            <w:r>
-              <w:br/>
-              <w:t xml:space="preserve">        nonlocal x</w:t>
-            </w:r>
-            <w:r>
-              <w:br/>
-              <w:t xml:space="preserve">        </w:t>
-            </w:r>
-            <w:proofErr w:type="spellStart"/>
-            <w:r>
-              <w:t>x</w:t>
-            </w:r>
-            <w:proofErr w:type="spellEnd"/>
-            <w:r>
-              <w:t xml:space="preserve"> = 'new'</w:t>
-            </w:r>
-            <w:r>
-              <w:br/>
-              <w:t xml:space="preserve">    inner()</w:t>
-            </w:r>
-            <w:r>
-              <w:br/>
-              <w:t xml:space="preserve">    print(x)</w:t>
-            </w:r>
-          </w:p>
-        </w:tc>
-      </w:tr>
-      <w:tr>
-        <w:tc>
-          <w:tcPr>
-            <w:tcW w:w="0" w:type="auto"/>
-            <w:vAlign w:val="center"/>
-          </w:tcPr>
-          <w:p>
-            <w:pPr>
-              <w:spacing w:before="240" w:line="480" w:lineRule="auto"/>
-              <w:jc w:val="center"/>
-              <w:rPr>
-                <w:b/>
-                <w:bCs/>
-              </w:rPr>
-            </w:pPr>
-            <w:r>
-              <w:rPr>
-                <w:b/>
-                <w:bCs/>
-              </w:rPr>
-              <w:t>Higher-order Functions</w:t>
-            </w:r>
-          </w:p>
-        </w:tc>
-        <w:tc>
-          <w:tcPr>
-            <w:tcW w:w="0" w:type="auto"/>
-            <w:vAlign w:val="center"/>
-          </w:tcPr>
-          <w:p>
-            <w:pPr>
-              <w:spacing w:before="240" w:line="480" w:lineRule="auto"/>
-              <w:jc w:val="center"/>
-            </w:pPr>
-            <w:r>
-              <w:t>Takes/returns other functions</w:t>
-            </w:r>
-          </w:p>
-        </w:tc>
-        <w:tc>
-          <w:tcPr>
-            <w:tcW w:w="0" w:type="auto"/>
-          </w:tcPr>
-          <w:p>
-            <w:pPr>
-              <w:spacing w:before="120" w:after="120"/>
-            </w:pPr>
-            <w:r>
-              <w:t xml:space="preserve">def apply(func, </w:t>
-            </w:r>
-            <w:proofErr w:type="spellStart"/>
-            <w:r>
-              <w:t>val</w:t>
-            </w:r>
-            <w:proofErr w:type="spellEnd"/>
-            <w:r>
-              <w:t>):</w:t>
-            </w:r>
-            <w:r>
-              <w:br/>
-              <w:t xml:space="preserve">    return func(</w:t>
-            </w:r>
-            <w:proofErr w:type="spellStart"/>
-            <w:r>
-              <w:t>val</w:t>
-            </w:r>
-            <w:proofErr w:type="spellEnd"/>
-            <w:r>
-              <w:t>)</w:t>
+              <w:t xml:space="preserve">    return func(val)</w:t>
             </w:r>
             <w:r>
               <w:br/>
@@ -15273,1027 +14892,6 @@
         <w:t>Collection Module:</w:t>
       </w:r>
     </w:p>
-    <w:tbl>
-      <w:tblPr>
-        <w:tblW w:w="0" w:type="auto"/>
-        <w:tblBorders>
-          <w:top w:val="single" w:sz="4" w:space="0" w:color="auto"/>
-          <w:left w:val="single" w:sz="4" w:space="0" w:color="auto"/>
-          <w:bottom w:val="single" w:sz="4" w:space="0" w:color="auto"/>
-          <w:right w:val="single" w:sz="4" w:space="0" w:color="auto"/>
-          <w:insideH w:val="single" w:sz="4" w:space="0" w:color="auto"/>
-          <w:insideV w:val="single" w:sz="4" w:space="0" w:color="auto"/>
-        </w:tblBorders>
-        <w:tblCellMar>
-          <w:top w:w="15" w:type="dxa"/>
-          <w:left w:w="15" w:type="dxa"/>
-          <w:bottom w:w="15" w:type="dxa"/>
-          <w:right w:w="15" w:type="dxa"/>
-        </w:tblCellMar>
-        <w:tblLook w:val="04A0" w:firstRow="1" w:lastRow="0" w:firstColumn="1" w:lastColumn="0" w:noHBand="0" w:noVBand="1"/>
-      </w:tblPr>
-      <w:tblGrid>
-        <w:gridCol w:w="1293"/>
-        <w:gridCol w:w="3453"/>
-        <w:gridCol w:w="3602"/>
-        <w:gridCol w:w="1654"/>
-      </w:tblGrid>
-      <w:tr>
-        <w:trPr>
-          <w:tblHeader/>
-        </w:trPr>
-        <w:tc>
-          <w:tcPr>
-            <w:tcW w:w="0" w:type="auto"/>
-            <w:vAlign w:val="center"/>
-            <w:hideMark/>
-          </w:tcPr>
-          <w:p>
-            <w:pPr>
-              <w:spacing w:line="240" w:lineRule="auto"/>
-              <w:rPr>
-                <w:b/>
-                <w:bCs/>
-                <w:lang w:val="en-IN"/>
-              </w:rPr>
-            </w:pPr>
-            <w:r>
-              <w:rPr>
-                <w:b/>
-                <w:bCs/>
-                <w:lang w:val="en-IN"/>
-              </w:rPr>
-              <w:t>Collection Type</w:t>
-            </w:r>
-          </w:p>
-        </w:tc>
-        <w:tc>
-          <w:tcPr>
-            <w:tcW w:w="0" w:type="auto"/>
-            <w:vAlign w:val="center"/>
-            <w:hideMark/>
-          </w:tcPr>
-          <w:p>
-            <w:pPr>
-              <w:spacing w:line="240" w:lineRule="auto"/>
-              <w:rPr>
-                <w:b/>
-                <w:bCs/>
-                <w:lang w:val="en-IN"/>
-              </w:rPr>
-            </w:pPr>
-            <w:r>
-              <w:rPr>
-                <w:b/>
-                <w:bCs/>
-                <w:lang w:val="en-IN"/>
-              </w:rPr>
-              <w:t>Import &amp; Example Code</w:t>
-            </w:r>
-          </w:p>
-        </w:tc>
-        <w:tc>
-          <w:tcPr>
-            <w:tcW w:w="0" w:type="auto"/>
-            <w:vAlign w:val="center"/>
-            <w:hideMark/>
-          </w:tcPr>
-          <w:p>
-            <w:pPr>
-              <w:spacing w:line="240" w:lineRule="auto"/>
-              <w:rPr>
-                <w:b/>
-                <w:bCs/>
-                <w:lang w:val="en-IN"/>
-              </w:rPr>
-            </w:pPr>
-            <w:r>
-              <w:rPr>
-                <w:b/>
-                <w:bCs/>
-                <w:lang w:val="en-IN"/>
-              </w:rPr>
-              <w:t>Purpose / Description</w:t>
-            </w:r>
-          </w:p>
-        </w:tc>
-        <w:tc>
-          <w:tcPr>
-            <w:tcW w:w="0" w:type="auto"/>
-            <w:vAlign w:val="center"/>
-            <w:hideMark/>
-          </w:tcPr>
-          <w:p>
-            <w:pPr>
-              <w:spacing w:line="240" w:lineRule="auto"/>
-              <w:rPr>
-                <w:b/>
-                <w:bCs/>
-                <w:lang w:val="en-IN"/>
-              </w:rPr>
-            </w:pPr>
-            <w:r>
-              <w:rPr>
-                <w:b/>
-                <w:bCs/>
-                <w:lang w:val="en-IN"/>
-              </w:rPr>
-              <w:t>Example Output</w:t>
-            </w:r>
-          </w:p>
-        </w:tc>
-      </w:tr>
-      <w:tr>
-        <w:tc>
-          <w:tcPr>
-            <w:tcW w:w="0" w:type="auto"/>
-            <w:vAlign w:val="center"/>
-            <w:hideMark/>
-          </w:tcPr>
-          <w:p>
-            <w:pPr>
-              <w:spacing w:line="240" w:lineRule="auto"/>
-              <w:rPr>
-                <w:lang w:val="en-IN"/>
-              </w:rPr>
-            </w:pPr>
-            <w:r>
-              <w:rPr>
-                <w:lang w:val="en-IN"/>
-              </w:rPr>
-              <w:t>Counter</w:t>
-            </w:r>
-          </w:p>
-        </w:tc>
-        <w:tc>
-          <w:tcPr>
-            <w:tcW w:w="0" w:type="auto"/>
-            <w:vAlign w:val="center"/>
-            <w:hideMark/>
-          </w:tcPr>
-          <w:p>
-            <w:pPr>
-              <w:spacing w:line="240" w:lineRule="auto"/>
-              <w:rPr>
-                <w:lang w:val="en-IN"/>
-              </w:rPr>
-            </w:pPr>
-            <w:r>
-              <w:rPr>
-                <w:lang w:val="en-IN"/>
-              </w:rPr>
-              <w:t xml:space="preserve">from collections import </w:t>
-            </w:r>
-            <w:proofErr w:type="spellStart"/>
-            <w:r>
-              <w:rPr>
-                <w:lang w:val="en-IN"/>
-              </w:rPr>
-              <w:t>CounterCounter</w:t>
-            </w:r>
-            <w:proofErr w:type="spellEnd"/>
-            <w:r>
-              <w:rPr>
-                <w:lang w:val="en-IN"/>
-              </w:rPr>
-              <w:t>("apple")</w:t>
-            </w:r>
-          </w:p>
-        </w:tc>
-        <w:tc>
-          <w:tcPr>
-            <w:tcW w:w="0" w:type="auto"/>
-            <w:vAlign w:val="center"/>
-            <w:hideMark/>
-          </w:tcPr>
-          <w:p>
-            <w:pPr>
-              <w:spacing w:line="240" w:lineRule="auto"/>
-              <w:rPr>
-                <w:lang w:val="en-IN"/>
-              </w:rPr>
-            </w:pPr>
-            <w:r>
-              <w:rPr>
-                <w:rFonts w:ascii="Segoe UI Emoji" w:hAnsi="Segoe UI Emoji" w:cs="Segoe UI Emoji"/>
-                <w:lang w:val="en-IN"/>
-              </w:rPr>
-              <w:t>🧮</w:t>
-            </w:r>
-            <w:r>
-              <w:rPr>
-                <w:lang w:val="en-IN"/>
-              </w:rPr>
-              <w:t xml:space="preserve"> Counts how many times each item appears in a collection</w:t>
-            </w:r>
-          </w:p>
-        </w:tc>
-        <w:tc>
-          <w:tcPr>
-            <w:tcW w:w="0" w:type="auto"/>
-            <w:vAlign w:val="center"/>
-            <w:hideMark/>
-          </w:tcPr>
-          <w:p>
-            <w:pPr>
-              <w:spacing w:line="240" w:lineRule="auto"/>
-              <w:rPr>
-                <w:lang w:val="en-IN"/>
-              </w:rPr>
-            </w:pPr>
-            <w:r>
-              <w:rPr>
-                <w:lang w:val="en-IN"/>
-              </w:rPr>
-              <w:t>{'p': 2, 'a': 1, 'l': 1, 'e': 1}</w:t>
-            </w:r>
-          </w:p>
-        </w:tc>
-      </w:tr>
-      <w:tr>
-        <w:tc>
-          <w:tcPr>
-            <w:tcW w:w="0" w:type="auto"/>
-            <w:vAlign w:val="center"/>
-            <w:hideMark/>
-          </w:tcPr>
-          <w:p>
-            <w:pPr>
-              <w:spacing w:line="240" w:lineRule="auto"/>
-              <w:rPr>
-                <w:lang w:val="en-IN"/>
-              </w:rPr>
-            </w:pPr>
-            <w:proofErr w:type="spellStart"/>
-            <w:r>
-              <w:rPr>
-                <w:lang w:val="en-IN"/>
-              </w:rPr>
-              <w:t>defaultdict</w:t>
-            </w:r>
-            <w:proofErr w:type="spellEnd"/>
-          </w:p>
-        </w:tc>
-        <w:tc>
-          <w:tcPr>
-            <w:tcW w:w="0" w:type="auto"/>
-            <w:vAlign w:val="center"/>
-            <w:hideMark/>
-          </w:tcPr>
-          <w:p>
-            <w:pPr>
-              <w:spacing w:line="240" w:lineRule="auto"/>
-              <w:rPr>
-                <w:lang w:val="en-IN"/>
-              </w:rPr>
-            </w:pPr>
-            <w:r>
-              <w:rPr>
-                <w:lang w:val="en-IN"/>
-              </w:rPr>
-              <w:t xml:space="preserve">from collections import </w:t>
-            </w:r>
-            <w:proofErr w:type="spellStart"/>
-            <w:r>
-              <w:rPr>
-                <w:lang w:val="en-IN"/>
-              </w:rPr>
-              <w:t>defaultdictd</w:t>
-            </w:r>
-            <w:proofErr w:type="spellEnd"/>
-            <w:r>
-              <w:rPr>
-                <w:lang w:val="en-IN"/>
-              </w:rPr>
-              <w:t xml:space="preserve"> = </w:t>
-            </w:r>
-            <w:proofErr w:type="spellStart"/>
-            <w:r>
-              <w:rPr>
-                <w:lang w:val="en-IN"/>
-              </w:rPr>
-              <w:t>defaultdict</w:t>
-            </w:r>
-            <w:proofErr w:type="spellEnd"/>
-            <w:r>
-              <w:rPr>
-                <w:lang w:val="en-IN"/>
-              </w:rPr>
-              <w:t>(int)d['a'] += 1</w:t>
-            </w:r>
-          </w:p>
-        </w:tc>
-        <w:tc>
-          <w:tcPr>
-            <w:tcW w:w="0" w:type="auto"/>
-            <w:vAlign w:val="center"/>
-            <w:hideMark/>
-          </w:tcPr>
-          <w:p>
-            <w:pPr>
-              <w:spacing w:line="240" w:lineRule="auto"/>
-              <w:rPr>
-                <w:lang w:val="en-IN"/>
-              </w:rPr>
-            </w:pPr>
-            <w:r>
-              <w:rPr>
-                <w:rFonts w:ascii="Segoe UI Emoji" w:hAnsi="Segoe UI Emoji" w:cs="Segoe UI Emoji"/>
-                <w:lang w:val="en-IN"/>
-              </w:rPr>
-              <w:t>🔧</w:t>
-            </w:r>
-            <w:r>
-              <w:rPr>
-                <w:lang w:val="en-IN"/>
-              </w:rPr>
-              <w:t xml:space="preserve"> Like a normal </w:t>
-            </w:r>
-            <w:proofErr w:type="spellStart"/>
-            <w:r>
-              <w:rPr>
-                <w:lang w:val="en-IN"/>
-              </w:rPr>
-              <w:t>dict</w:t>
-            </w:r>
-            <w:proofErr w:type="spellEnd"/>
-            <w:r>
-              <w:rPr>
-                <w:lang w:val="en-IN"/>
-              </w:rPr>
-              <w:t>, but returns a default value when accessing missing keys</w:t>
-            </w:r>
-          </w:p>
-        </w:tc>
-        <w:tc>
-          <w:tcPr>
-            <w:tcW w:w="0" w:type="auto"/>
-            <w:vAlign w:val="center"/>
-            <w:hideMark/>
-          </w:tcPr>
-          <w:p>
-            <w:pPr>
-              <w:spacing w:line="240" w:lineRule="auto"/>
-              <w:rPr>
-                <w:lang w:val="en-IN"/>
-              </w:rPr>
-            </w:pPr>
-            <w:r>
-              <w:rPr>
-                <w:lang w:val="en-IN"/>
-              </w:rPr>
-              <w:t>{'a': 1, 'b': 0}</w:t>
-            </w:r>
-          </w:p>
-        </w:tc>
-      </w:tr>
-      <w:tr>
-        <w:tc>
-          <w:tcPr>
-            <w:tcW w:w="0" w:type="auto"/>
-            <w:vAlign w:val="center"/>
-            <w:hideMark/>
-          </w:tcPr>
-          <w:p>
-            <w:pPr>
-              <w:spacing w:line="240" w:lineRule="auto"/>
-              <w:rPr>
-                <w:lang w:val="en-IN"/>
-              </w:rPr>
-            </w:pPr>
-            <w:r>
-              <w:rPr>
-                <w:lang w:val="en-IN"/>
-              </w:rPr>
-              <w:t>deque</w:t>
-            </w:r>
-          </w:p>
-        </w:tc>
-        <w:tc>
-          <w:tcPr>
-            <w:tcW w:w="0" w:type="auto"/>
-            <w:vAlign w:val="center"/>
-            <w:hideMark/>
-          </w:tcPr>
-          <w:p>
-            <w:pPr>
-              <w:spacing w:line="240" w:lineRule="auto"/>
-              <w:rPr>
-                <w:lang w:val="en-IN"/>
-              </w:rPr>
-            </w:pPr>
-            <w:r>
-              <w:rPr>
-                <w:lang w:val="en-IN"/>
-              </w:rPr>
-              <w:t xml:space="preserve">from collections import </w:t>
-            </w:r>
-            <w:proofErr w:type="spellStart"/>
-            <w:r>
-              <w:rPr>
-                <w:lang w:val="en-IN"/>
-              </w:rPr>
-              <w:t>dequedq</w:t>
-            </w:r>
-            <w:proofErr w:type="spellEnd"/>
-            <w:r>
-              <w:rPr>
-                <w:lang w:val="en-IN"/>
-              </w:rPr>
-              <w:t xml:space="preserve"> = </w:t>
-            </w:r>
-            <w:proofErr w:type="gramStart"/>
-            <w:r>
-              <w:rPr>
-                <w:lang w:val="en-IN"/>
-              </w:rPr>
-              <w:t>deque(</w:t>
-            </w:r>
-            <w:proofErr w:type="gramEnd"/>
-            <w:r>
-              <w:rPr>
-                <w:lang w:val="en-IN"/>
-              </w:rPr>
-              <w:t>[1, 2</w:t>
-            </w:r>
-            <w:proofErr w:type="gramStart"/>
-            <w:r>
-              <w:rPr>
-                <w:lang w:val="en-IN"/>
-              </w:rPr>
-              <w:t>])</w:t>
-            </w:r>
-            <w:proofErr w:type="spellStart"/>
-            <w:r>
-              <w:rPr>
-                <w:lang w:val="en-IN"/>
-              </w:rPr>
-              <w:t>dq</w:t>
-            </w:r>
-            <w:proofErr w:type="gramEnd"/>
-            <w:r>
-              <w:rPr>
-                <w:lang w:val="en-IN"/>
-              </w:rPr>
-              <w:t>.</w:t>
-            </w:r>
-            <w:proofErr w:type="gramStart"/>
-            <w:r>
-              <w:rPr>
-                <w:lang w:val="en-IN"/>
-              </w:rPr>
-              <w:t>appendleft</w:t>
-            </w:r>
-            <w:proofErr w:type="spellEnd"/>
-            <w:r>
-              <w:rPr>
-                <w:lang w:val="en-IN"/>
-              </w:rPr>
-              <w:t>(</w:t>
-            </w:r>
-            <w:proofErr w:type="gramEnd"/>
-            <w:r>
-              <w:rPr>
-                <w:lang w:val="en-IN"/>
-              </w:rPr>
-              <w:t>0)</w:t>
-            </w:r>
-          </w:p>
-        </w:tc>
-        <w:tc>
-          <w:tcPr>
-            <w:tcW w:w="0" w:type="auto"/>
-            <w:vAlign w:val="center"/>
-            <w:hideMark/>
-          </w:tcPr>
-          <w:p>
-            <w:pPr>
-              <w:spacing w:line="240" w:lineRule="auto"/>
-              <w:rPr>
-                <w:lang w:val="en-IN"/>
-              </w:rPr>
-            </w:pPr>
-            <w:r>
-              <w:rPr>
-                <w:lang w:val="en-IN"/>
-              </w:rPr>
-              <w:t>↔️ Double-ended queue – fast adding/removing from both ends</w:t>
-            </w:r>
-          </w:p>
-        </w:tc>
-        <w:tc>
-          <w:tcPr>
-            <w:tcW w:w="0" w:type="auto"/>
-            <w:vAlign w:val="center"/>
-            <w:hideMark/>
-          </w:tcPr>
-          <w:p>
-            <w:pPr>
-              <w:spacing w:line="240" w:lineRule="auto"/>
-              <w:rPr>
-                <w:lang w:val="en-IN"/>
-              </w:rPr>
-            </w:pPr>
-            <w:proofErr w:type="gramStart"/>
-            <w:r>
-              <w:rPr>
-                <w:lang w:val="en-IN"/>
-              </w:rPr>
-              <w:t>deque(</w:t>
-            </w:r>
-            <w:proofErr w:type="gramEnd"/>
-            <w:r>
-              <w:rPr>
-                <w:lang w:val="en-IN"/>
-              </w:rPr>
-              <w:t>[0, 1, 2])</w:t>
-            </w:r>
-          </w:p>
-        </w:tc>
-      </w:tr>
-      <w:tr>
-        <w:tc>
-          <w:tcPr>
-            <w:tcW w:w="0" w:type="auto"/>
-            <w:vAlign w:val="center"/>
-            <w:hideMark/>
-          </w:tcPr>
-          <w:p>
-            <w:pPr>
-              <w:spacing w:line="240" w:lineRule="auto"/>
-              <w:rPr>
-                <w:lang w:val="en-IN"/>
-              </w:rPr>
-            </w:pPr>
-            <w:proofErr w:type="spellStart"/>
-            <w:r>
-              <w:rPr>
-                <w:lang w:val="en-IN"/>
-              </w:rPr>
-              <w:t>namedtuple</w:t>
-            </w:r>
-            <w:proofErr w:type="spellEnd"/>
-          </w:p>
-        </w:tc>
-        <w:tc>
-          <w:tcPr>
-            <w:tcW w:w="0" w:type="auto"/>
-            <w:vAlign w:val="center"/>
-            <w:hideMark/>
-          </w:tcPr>
-          <w:p>
-            <w:pPr>
-              <w:spacing w:line="240" w:lineRule="auto"/>
-              <w:rPr>
-                <w:lang w:val="en-IN"/>
-              </w:rPr>
-            </w:pPr>
-            <w:r>
-              <w:rPr>
-                <w:lang w:val="en-IN"/>
-              </w:rPr>
-              <w:t xml:space="preserve">from collections import </w:t>
-            </w:r>
-            <w:proofErr w:type="spellStart"/>
-            <w:r>
-              <w:rPr>
-                <w:lang w:val="en-IN"/>
-              </w:rPr>
-              <w:t>namedtuplePoint</w:t>
-            </w:r>
-            <w:proofErr w:type="spellEnd"/>
-            <w:r>
-              <w:rPr>
-                <w:lang w:val="en-IN"/>
-              </w:rPr>
-              <w:t xml:space="preserve"> = </w:t>
-            </w:r>
-            <w:proofErr w:type="spellStart"/>
-            <w:proofErr w:type="gramStart"/>
-            <w:r>
-              <w:rPr>
-                <w:lang w:val="en-IN"/>
-              </w:rPr>
-              <w:t>namedtuple</w:t>
-            </w:r>
-            <w:proofErr w:type="spellEnd"/>
-            <w:r>
-              <w:rPr>
-                <w:lang w:val="en-IN"/>
-              </w:rPr>
-              <w:t>(</w:t>
-            </w:r>
-            <w:proofErr w:type="gramEnd"/>
-            <w:r>
-              <w:rPr>
-                <w:lang w:val="en-IN"/>
-              </w:rPr>
-              <w:t>"Point", "x y")</w:t>
-            </w:r>
-          </w:p>
-        </w:tc>
-        <w:tc>
-          <w:tcPr>
-            <w:tcW w:w="0" w:type="auto"/>
-            <w:vAlign w:val="center"/>
-            <w:hideMark/>
-          </w:tcPr>
-          <w:p>
-            <w:pPr>
-              <w:spacing w:line="240" w:lineRule="auto"/>
-              <w:rPr>
-                <w:lang w:val="en-IN"/>
-              </w:rPr>
-            </w:pPr>
-            <w:r>
-              <w:rPr>
-                <w:rFonts w:ascii="Segoe UI Symbol" w:hAnsi="Segoe UI Symbol" w:cs="Segoe UI Symbol"/>
-                <w:lang w:val="en-IN"/>
-              </w:rPr>
-              <w:t>🏷</w:t>
-            </w:r>
-            <w:r>
-              <w:rPr>
-                <w:lang w:val="en-IN"/>
-              </w:rPr>
-              <w:t xml:space="preserve"> A tuple with named fields – acts like a lightweight class</w:t>
-            </w:r>
-          </w:p>
-        </w:tc>
-        <w:tc>
-          <w:tcPr>
-            <w:tcW w:w="0" w:type="auto"/>
-            <w:vAlign w:val="center"/>
-            <w:hideMark/>
-          </w:tcPr>
-          <w:p>
-            <w:pPr>
-              <w:spacing w:line="240" w:lineRule="auto"/>
-              <w:rPr>
-                <w:lang w:val="en-IN"/>
-              </w:rPr>
-            </w:pPr>
-            <w:r>
-              <w:rPr>
-                <w:lang w:val="en-IN"/>
-              </w:rPr>
-              <w:t xml:space="preserve">p = </w:t>
-            </w:r>
-            <w:proofErr w:type="gramStart"/>
-            <w:r>
-              <w:rPr>
-                <w:lang w:val="en-IN"/>
-              </w:rPr>
-              <w:t>Point(</w:t>
-            </w:r>
-            <w:proofErr w:type="gramEnd"/>
-            <w:r>
-              <w:rPr>
-                <w:lang w:val="en-IN"/>
-              </w:rPr>
-              <w:t xml:space="preserve">1, 2) → access like </w:t>
-            </w:r>
-            <w:proofErr w:type="spellStart"/>
-            <w:r>
-              <w:rPr>
-                <w:lang w:val="en-IN"/>
-              </w:rPr>
-              <w:t>p.x</w:t>
-            </w:r>
-            <w:proofErr w:type="spellEnd"/>
-            <w:r>
-              <w:rPr>
-                <w:lang w:val="en-IN"/>
-              </w:rPr>
-              <w:t xml:space="preserve">, </w:t>
-            </w:r>
-            <w:proofErr w:type="spellStart"/>
-            <w:proofErr w:type="gramStart"/>
-            <w:r>
-              <w:rPr>
-                <w:lang w:val="en-IN"/>
-              </w:rPr>
-              <w:t>p.y</w:t>
-            </w:r>
-            <w:proofErr w:type="spellEnd"/>
-            <w:proofErr w:type="gramEnd"/>
-          </w:p>
-        </w:tc>
-      </w:tr>
-      <w:tr>
-        <w:tc>
-          <w:tcPr>
-            <w:tcW w:w="0" w:type="auto"/>
-            <w:vAlign w:val="center"/>
-            <w:hideMark/>
-          </w:tcPr>
-          <w:p>
-            <w:pPr>
-              <w:spacing w:line="240" w:lineRule="auto"/>
-              <w:rPr>
-                <w:lang w:val="en-IN"/>
-              </w:rPr>
-            </w:pPr>
-            <w:proofErr w:type="spellStart"/>
-            <w:r>
-              <w:rPr>
-                <w:lang w:val="en-IN"/>
-              </w:rPr>
-              <w:t>OrderedDict</w:t>
-            </w:r>
-            <w:proofErr w:type="spellEnd"/>
-          </w:p>
-        </w:tc>
-        <w:tc>
-          <w:tcPr>
-            <w:tcW w:w="0" w:type="auto"/>
-            <w:vAlign w:val="center"/>
-            <w:hideMark/>
-          </w:tcPr>
-          <w:p>
-            <w:pPr>
-              <w:spacing w:line="240" w:lineRule="auto"/>
-              <w:rPr>
-                <w:lang w:val="en-IN"/>
-              </w:rPr>
-            </w:pPr>
-            <w:r>
-              <w:rPr>
-                <w:lang w:val="en-IN"/>
-              </w:rPr>
-              <w:t xml:space="preserve">from collections import </w:t>
-            </w:r>
-            <w:proofErr w:type="spellStart"/>
-            <w:r>
-              <w:rPr>
-                <w:lang w:val="en-IN"/>
-              </w:rPr>
-              <w:t>OrderedDictod</w:t>
-            </w:r>
-            <w:proofErr w:type="spellEnd"/>
-            <w:r>
-              <w:rPr>
-                <w:lang w:val="en-IN"/>
-              </w:rPr>
-              <w:t xml:space="preserve"> = </w:t>
-            </w:r>
-            <w:proofErr w:type="spellStart"/>
-            <w:proofErr w:type="gramStart"/>
-            <w:r>
-              <w:rPr>
-                <w:lang w:val="en-IN"/>
-              </w:rPr>
-              <w:t>OrderedDict</w:t>
-            </w:r>
-            <w:proofErr w:type="spellEnd"/>
-            <w:r>
-              <w:rPr>
-                <w:lang w:val="en-IN"/>
-              </w:rPr>
-              <w:t>(</w:t>
-            </w:r>
-            <w:proofErr w:type="gramEnd"/>
-            <w:r>
-              <w:rPr>
-                <w:lang w:val="en-IN"/>
-              </w:rPr>
-              <w:t>)</w:t>
-            </w:r>
-          </w:p>
-        </w:tc>
-        <w:tc>
-          <w:tcPr>
-            <w:tcW w:w="0" w:type="auto"/>
-            <w:vAlign w:val="center"/>
-            <w:hideMark/>
-          </w:tcPr>
-          <w:p>
-            <w:pPr>
-              <w:spacing w:line="240" w:lineRule="auto"/>
-              <w:rPr>
-                <w:lang w:val="en-IN"/>
-              </w:rPr>
-            </w:pPr>
-            <w:r>
-              <w:rPr>
-                <w:rFonts w:ascii="Segoe UI Emoji" w:hAnsi="Segoe UI Emoji" w:cs="Segoe UI Emoji"/>
-                <w:lang w:val="en-IN"/>
-              </w:rPr>
-              <w:t>📋</w:t>
-            </w:r>
-            <w:r>
-              <w:rPr>
-                <w:lang w:val="en-IN"/>
-              </w:rPr>
-              <w:t xml:space="preserve"> Dictionary that remembers the insertion order (Note: normal </w:t>
-            </w:r>
-            <w:proofErr w:type="spellStart"/>
-            <w:r>
-              <w:rPr>
-                <w:lang w:val="en-IN"/>
-              </w:rPr>
-              <w:t>dict</w:t>
-            </w:r>
-            <w:proofErr w:type="spellEnd"/>
-            <w:r>
-              <w:rPr>
-                <w:lang w:val="en-IN"/>
-              </w:rPr>
-              <w:t xml:space="preserve"> does this in Python 3.7+)</w:t>
-            </w:r>
-          </w:p>
-        </w:tc>
-        <w:tc>
-          <w:tcPr>
-            <w:tcW w:w="0" w:type="auto"/>
-            <w:vAlign w:val="center"/>
-            <w:hideMark/>
-          </w:tcPr>
-          <w:p>
-            <w:pPr>
-              <w:spacing w:line="240" w:lineRule="auto"/>
-              <w:rPr>
-                <w:lang w:val="en-IN"/>
-              </w:rPr>
-            </w:pPr>
-            <w:r>
-              <w:rPr>
-                <w:lang w:val="en-IN"/>
-              </w:rPr>
-              <w:t>{'a': 1, 'b': 2}</w:t>
-            </w:r>
-          </w:p>
-        </w:tc>
-      </w:tr>
-      <w:tr>
-        <w:tc>
-          <w:tcPr>
-            <w:tcW w:w="0" w:type="auto"/>
-            <w:vAlign w:val="center"/>
-            <w:hideMark/>
-          </w:tcPr>
-          <w:p>
-            <w:pPr>
-              <w:spacing w:line="240" w:lineRule="auto"/>
-              <w:rPr>
-                <w:lang w:val="en-IN"/>
-              </w:rPr>
-            </w:pPr>
-            <w:proofErr w:type="spellStart"/>
-            <w:r>
-              <w:rPr>
-                <w:lang w:val="en-IN"/>
-              </w:rPr>
-              <w:t>ChainMap</w:t>
-            </w:r>
-            <w:proofErr w:type="spellEnd"/>
-          </w:p>
-        </w:tc>
-        <w:tc>
-          <w:tcPr>
-            <w:tcW w:w="0" w:type="auto"/>
-            <w:vAlign w:val="center"/>
-            <w:hideMark/>
-          </w:tcPr>
-          <w:p>
-            <w:pPr>
-              <w:spacing w:line="240" w:lineRule="auto"/>
-              <w:rPr>
-                <w:lang w:val="en-IN"/>
-              </w:rPr>
-            </w:pPr>
-            <w:r>
-              <w:rPr>
-                <w:lang w:val="en-IN"/>
-              </w:rPr>
-              <w:t xml:space="preserve">from collections import </w:t>
-            </w:r>
-            <w:proofErr w:type="spellStart"/>
-            <w:r>
-              <w:rPr>
-                <w:lang w:val="en-IN"/>
-              </w:rPr>
-              <w:t>ChainMapcm</w:t>
-            </w:r>
-            <w:proofErr w:type="spellEnd"/>
-            <w:r>
-              <w:rPr>
-                <w:lang w:val="en-IN"/>
-              </w:rPr>
-              <w:t xml:space="preserve"> = </w:t>
-            </w:r>
-            <w:proofErr w:type="spellStart"/>
-            <w:proofErr w:type="gramStart"/>
-            <w:r>
-              <w:rPr>
-                <w:lang w:val="en-IN"/>
-              </w:rPr>
-              <w:t>ChainMap</w:t>
-            </w:r>
-            <w:proofErr w:type="spellEnd"/>
-            <w:r>
-              <w:rPr>
-                <w:lang w:val="en-IN"/>
-              </w:rPr>
-              <w:t>(</w:t>
-            </w:r>
-            <w:proofErr w:type="gramEnd"/>
-            <w:r>
-              <w:rPr>
-                <w:lang w:val="en-IN"/>
-              </w:rPr>
-              <w:t>dict1, dict2)</w:t>
-            </w:r>
-          </w:p>
-        </w:tc>
-        <w:tc>
-          <w:tcPr>
-            <w:tcW w:w="0" w:type="auto"/>
-            <w:vAlign w:val="center"/>
-            <w:hideMark/>
-          </w:tcPr>
-          <w:p>
-            <w:pPr>
-              <w:spacing w:line="240" w:lineRule="auto"/>
-              <w:rPr>
-                <w:lang w:val="en-IN"/>
-              </w:rPr>
-            </w:pPr>
-            <w:r>
-              <w:rPr>
-                <w:rFonts w:ascii="Segoe UI Emoji" w:hAnsi="Segoe UI Emoji" w:cs="Segoe UI Emoji"/>
-                <w:lang w:val="en-IN"/>
-              </w:rPr>
-              <w:t>🔗</w:t>
-            </w:r>
-            <w:r>
-              <w:rPr>
-                <w:lang w:val="en-IN"/>
-              </w:rPr>
-              <w:t xml:space="preserve"> Combines multiple </w:t>
-            </w:r>
-            <w:proofErr w:type="spellStart"/>
-            <w:r>
-              <w:rPr>
-                <w:lang w:val="en-IN"/>
-              </w:rPr>
-              <w:t>dicts</w:t>
-            </w:r>
-            <w:proofErr w:type="spellEnd"/>
-            <w:r>
-              <w:rPr>
-                <w:lang w:val="en-IN"/>
-              </w:rPr>
-              <w:t xml:space="preserve"> into a single view – reads from first, falls back to second if key not found</w:t>
-            </w:r>
-          </w:p>
-        </w:tc>
-        <w:tc>
-          <w:tcPr>
-            <w:tcW w:w="0" w:type="auto"/>
-            <w:vAlign w:val="center"/>
-            <w:hideMark/>
-          </w:tcPr>
-          <w:p>
-            <w:pPr>
-              <w:spacing w:line="240" w:lineRule="auto"/>
-              <w:rPr>
-                <w:lang w:val="en-IN"/>
-              </w:rPr>
-            </w:pPr>
-            <w:r>
-              <w:rPr>
-                <w:lang w:val="en-IN"/>
-              </w:rPr>
-              <w:t xml:space="preserve">{'a': 1, 'b': 2} (combined from 2 </w:t>
-            </w:r>
-            <w:proofErr w:type="spellStart"/>
-            <w:r>
-              <w:rPr>
-                <w:lang w:val="en-IN"/>
-              </w:rPr>
-              <w:t>dicts</w:t>
-            </w:r>
-            <w:proofErr w:type="spellEnd"/>
-            <w:r>
-              <w:rPr>
-                <w:lang w:val="en-IN"/>
-              </w:rPr>
-              <w:t>)</w:t>
-            </w:r>
-          </w:p>
-        </w:tc>
-      </w:tr>
-    </w:tbl>
-    <w:p>
-      <w:pPr>
-        <w:spacing w:line="240" w:lineRule="auto"/>
-        <w:rPr>
-          <w:b/>
-          <w:bCs/>
-        </w:rPr>
-      </w:pPr>
-    </w:p>
     <w:p>
       <w:pPr>
         <w:spacing w:line="240" w:lineRule="auto"/>
@@ -16458,26 +15056,11 @@
                 <w:lang w:val="en-IN"/>
               </w:rPr>
             </w:pPr>
-            <w:proofErr w:type="gramStart"/>
             <w:r>
               <w:rPr>
                 <w:lang w:val="en-IN"/>
               </w:rPr>
-              <w:t>Counter(</w:t>
-            </w:r>
-            <w:proofErr w:type="gramEnd"/>
-            <w:r>
-              <w:rPr>
-                <w:lang w:val="en-IN"/>
-              </w:rPr>
-              <w:t xml:space="preserve">{'a': 3, 'n': 2, 'b': 1}) – counts each </w:t>
-            </w:r>
-            <w:r>
-              <w:rPr>
-                <w:lang w:val="en-IN"/>
-              </w:rPr>
-              <w:lastRenderedPageBreak/>
-              <w:t>character</w:t>
+              <w:t>Counter({'a': 3, 'n': 2, 'b': 1}) – counts each character</w:t>
             </w:r>
           </w:p>
         </w:tc>
@@ -16500,7 +15083,6 @@
               <w:rPr>
                 <w:lang w:val="en-IN"/>
               </w:rPr>
-              <w:lastRenderedPageBreak/>
               <w:t>2. Get count of a value</w:t>
             </w:r>
           </w:p>
@@ -16648,33 +15230,11 @@
                 <w:lang w:val="en-IN"/>
               </w:rPr>
             </w:pPr>
-            <w:proofErr w:type="spellStart"/>
             <w:r>
               <w:rPr>
                 <w:lang w:val="en-IN"/>
               </w:rPr>
-              <w:t>c.</w:t>
-            </w:r>
-            <w:proofErr w:type="gramStart"/>
-            <w:r>
-              <w:rPr>
-                <w:lang w:val="en-IN"/>
-              </w:rPr>
-              <w:t>items</w:t>
-            </w:r>
-            <w:proofErr w:type="spellEnd"/>
-            <w:r>
-              <w:rPr>
-                <w:lang w:val="en-IN"/>
-              </w:rPr>
-              <w:t>(</w:t>
-            </w:r>
-            <w:proofErr w:type="gramEnd"/>
-            <w:r>
-              <w:rPr>
-                <w:lang w:val="en-IN"/>
-              </w:rPr>
-              <w:t>)</w:t>
+              <w:t>c.items()</w:t>
             </w:r>
           </w:p>
         </w:tc>
@@ -16691,33 +15251,11 @@
                 <w:lang w:val="en-IN"/>
               </w:rPr>
             </w:pPr>
-            <w:proofErr w:type="spellStart"/>
             <w:r>
               <w:rPr>
                 <w:lang w:val="en-IN"/>
               </w:rPr>
-              <w:t>dict_</w:t>
-            </w:r>
-            <w:proofErr w:type="gramStart"/>
-            <w:r>
-              <w:rPr>
-                <w:lang w:val="en-IN"/>
-              </w:rPr>
-              <w:t>items</w:t>
-            </w:r>
-            <w:proofErr w:type="spellEnd"/>
-            <w:r>
-              <w:rPr>
-                <w:lang w:val="en-IN"/>
-              </w:rPr>
-              <w:t>(</w:t>
-            </w:r>
-            <w:proofErr w:type="gramEnd"/>
-            <w:r>
-              <w:rPr>
-                <w:lang w:val="en-IN"/>
-              </w:rPr>
-              <w:t>[('b', 1), ('a', 3), ('n', 2)])</w:t>
+              <w:t>dict_items([('b', 1), ('a', 3), ('n', 2)])</w:t>
             </w:r>
           </w:p>
         </w:tc>
@@ -16757,33 +15295,11 @@
                 <w:lang w:val="en-IN"/>
               </w:rPr>
             </w:pPr>
-            <w:proofErr w:type="spellStart"/>
             <w:r>
               <w:rPr>
                 <w:lang w:val="en-IN"/>
               </w:rPr>
-              <w:t>c.</w:t>
-            </w:r>
-            <w:proofErr w:type="gramStart"/>
-            <w:r>
-              <w:rPr>
-                <w:lang w:val="en-IN"/>
-              </w:rPr>
-              <w:t>keys</w:t>
-            </w:r>
-            <w:proofErr w:type="spellEnd"/>
-            <w:r>
-              <w:rPr>
-                <w:lang w:val="en-IN"/>
-              </w:rPr>
-              <w:t>(</w:t>
-            </w:r>
-            <w:proofErr w:type="gramEnd"/>
-            <w:r>
-              <w:rPr>
-                <w:lang w:val="en-IN"/>
-              </w:rPr>
-              <w:t>)</w:t>
+              <w:t>c.keys()</w:t>
             </w:r>
           </w:p>
         </w:tc>
@@ -16800,33 +15316,11 @@
                 <w:lang w:val="en-IN"/>
               </w:rPr>
             </w:pPr>
-            <w:proofErr w:type="spellStart"/>
             <w:r>
               <w:rPr>
                 <w:lang w:val="en-IN"/>
               </w:rPr>
-              <w:t>dict_</w:t>
-            </w:r>
-            <w:proofErr w:type="gramStart"/>
-            <w:r>
-              <w:rPr>
-                <w:lang w:val="en-IN"/>
-              </w:rPr>
-              <w:t>keys</w:t>
-            </w:r>
-            <w:proofErr w:type="spellEnd"/>
-            <w:r>
-              <w:rPr>
-                <w:lang w:val="en-IN"/>
-              </w:rPr>
-              <w:t>(</w:t>
-            </w:r>
-            <w:proofErr w:type="gramEnd"/>
-            <w:r>
-              <w:rPr>
-                <w:lang w:val="en-IN"/>
-              </w:rPr>
-              <w:t>['b', 'a', 'n'])</w:t>
+              <w:t>dict_keys(['b', 'a', 'n'])</w:t>
             </w:r>
           </w:p>
         </w:tc>
@@ -16866,33 +15360,11 @@
                 <w:lang w:val="en-IN"/>
               </w:rPr>
             </w:pPr>
-            <w:proofErr w:type="spellStart"/>
             <w:r>
               <w:rPr>
                 <w:lang w:val="en-IN"/>
               </w:rPr>
-              <w:t>c.</w:t>
-            </w:r>
-            <w:proofErr w:type="gramStart"/>
-            <w:r>
-              <w:rPr>
-                <w:lang w:val="en-IN"/>
-              </w:rPr>
-              <w:t>values</w:t>
-            </w:r>
-            <w:proofErr w:type="spellEnd"/>
-            <w:r>
-              <w:rPr>
-                <w:lang w:val="en-IN"/>
-              </w:rPr>
-              <w:t>(</w:t>
-            </w:r>
-            <w:proofErr w:type="gramEnd"/>
-            <w:r>
-              <w:rPr>
-                <w:lang w:val="en-IN"/>
-              </w:rPr>
-              <w:t>)</w:t>
+              <w:t>c.values()</w:t>
             </w:r>
           </w:p>
         </w:tc>
@@ -16909,33 +15381,11 @@
                 <w:lang w:val="en-IN"/>
               </w:rPr>
             </w:pPr>
-            <w:proofErr w:type="spellStart"/>
             <w:r>
               <w:rPr>
                 <w:lang w:val="en-IN"/>
               </w:rPr>
-              <w:t>dict_</w:t>
-            </w:r>
-            <w:proofErr w:type="gramStart"/>
-            <w:r>
-              <w:rPr>
-                <w:lang w:val="en-IN"/>
-              </w:rPr>
-              <w:t>values</w:t>
-            </w:r>
-            <w:proofErr w:type="spellEnd"/>
-            <w:r>
-              <w:rPr>
-                <w:lang w:val="en-IN"/>
-              </w:rPr>
-              <w:t>(</w:t>
-            </w:r>
-            <w:proofErr w:type="gramEnd"/>
-            <w:r>
-              <w:rPr>
-                <w:lang w:val="en-IN"/>
-              </w:rPr>
-              <w:t>[1, 3, 2])</w:t>
+              <w:t>dict_values([1, 3, 2])</w:t>
             </w:r>
           </w:p>
         </w:tc>
@@ -16975,33 +15425,11 @@
                 <w:lang w:val="en-IN"/>
               </w:rPr>
             </w:pPr>
-            <w:proofErr w:type="spellStart"/>
             <w:r>
               <w:rPr>
                 <w:lang w:val="en-IN"/>
               </w:rPr>
-              <w:t>c.most_</w:t>
-            </w:r>
-            <w:proofErr w:type="gramStart"/>
-            <w:r>
-              <w:rPr>
-                <w:lang w:val="en-IN"/>
-              </w:rPr>
-              <w:t>common</w:t>
-            </w:r>
-            <w:proofErr w:type="spellEnd"/>
-            <w:r>
-              <w:rPr>
-                <w:lang w:val="en-IN"/>
-              </w:rPr>
-              <w:t>(</w:t>
-            </w:r>
-            <w:proofErr w:type="gramEnd"/>
-            <w:r>
-              <w:rPr>
-                <w:lang w:val="en-IN"/>
-              </w:rPr>
-              <w:t>2)</w:t>
+              <w:t>c.most_common(2)</w:t>
             </w:r>
           </w:p>
         </w:tc>
@@ -17066,23 +15494,7 @@
               <w:rPr>
                 <w:lang w:val="en-IN"/>
               </w:rPr>
-              <w:t>list(</w:t>
-            </w:r>
-            <w:proofErr w:type="spellStart"/>
-            <w:proofErr w:type="gramStart"/>
-            <w:r>
-              <w:rPr>
-                <w:lang w:val="en-IN"/>
-              </w:rPr>
-              <w:t>c.elements</w:t>
-            </w:r>
-            <w:proofErr w:type="spellEnd"/>
-            <w:proofErr w:type="gramEnd"/>
-            <w:r>
-              <w:rPr>
-                <w:lang w:val="en-IN"/>
-              </w:rPr>
-              <w:t>())</w:t>
+              <w:t>list(c.elements())</w:t>
             </w:r>
           </w:p>
         </w:tc>
@@ -17147,35 +15559,7 @@
               <w:rPr>
                 <w:lang w:val="en-IN"/>
               </w:rPr>
-              <w:t>Counter("</w:t>
-            </w:r>
-            <w:proofErr w:type="spellStart"/>
-            <w:r>
-              <w:rPr>
-                <w:lang w:val="en-IN"/>
-              </w:rPr>
-              <w:t>abc</w:t>
-            </w:r>
-            <w:proofErr w:type="spellEnd"/>
-            <w:r>
-              <w:rPr>
-                <w:lang w:val="en-IN"/>
-              </w:rPr>
-              <w:t>") + Counter("</w:t>
-            </w:r>
-            <w:proofErr w:type="spellStart"/>
-            <w:r>
-              <w:rPr>
-                <w:lang w:val="en-IN"/>
-              </w:rPr>
-              <w:t>bcd</w:t>
-            </w:r>
-            <w:proofErr w:type="spellEnd"/>
-            <w:r>
-              <w:rPr>
-                <w:lang w:val="en-IN"/>
-              </w:rPr>
-              <w:t>")</w:t>
+              <w:t>Counter("abc") + Counter("bcd")</w:t>
             </w:r>
           </w:p>
         </w:tc>
@@ -17192,19 +15576,11 @@
                 <w:lang w:val="en-IN"/>
               </w:rPr>
             </w:pPr>
-            <w:proofErr w:type="gramStart"/>
             <w:r>
               <w:rPr>
                 <w:lang w:val="en-IN"/>
               </w:rPr>
-              <w:t>Counter(</w:t>
-            </w:r>
-            <w:proofErr w:type="gramEnd"/>
-            <w:r>
-              <w:rPr>
-                <w:lang w:val="en-IN"/>
-              </w:rPr>
-              <w:t>{'b': 2, 'c': 2, 'a': 1, 'd': 1})</w:t>
+              <w:t>Counter({'b': 2, 'c': 2, 'a': 1, 'd': 1})</w:t>
             </w:r>
           </w:p>
         </w:tc>
@@ -17248,35 +15624,7 @@
               <w:rPr>
                 <w:lang w:val="en-IN"/>
               </w:rPr>
-              <w:t>Counter("</w:t>
-            </w:r>
-            <w:proofErr w:type="spellStart"/>
-            <w:r>
-              <w:rPr>
-                <w:lang w:val="en-IN"/>
-              </w:rPr>
-              <w:t>abc</w:t>
-            </w:r>
-            <w:proofErr w:type="spellEnd"/>
-            <w:r>
-              <w:rPr>
-                <w:lang w:val="en-IN"/>
-              </w:rPr>
-              <w:t>") - Counter("</w:t>
-            </w:r>
-            <w:proofErr w:type="spellStart"/>
-            <w:r>
-              <w:rPr>
-                <w:lang w:val="en-IN"/>
-              </w:rPr>
-              <w:t>bcd</w:t>
-            </w:r>
-            <w:proofErr w:type="spellEnd"/>
-            <w:r>
-              <w:rPr>
-                <w:lang w:val="en-IN"/>
-              </w:rPr>
-              <w:t>")</w:t>
+              <w:t>Counter("abc") - Counter("bcd")</w:t>
             </w:r>
           </w:p>
         </w:tc>
@@ -17293,19 +15641,11 @@
                 <w:lang w:val="en-IN"/>
               </w:rPr>
             </w:pPr>
-            <w:proofErr w:type="gramStart"/>
             <w:r>
               <w:rPr>
                 <w:lang w:val="en-IN"/>
               </w:rPr>
-              <w:t>Counter(</w:t>
-            </w:r>
-            <w:proofErr w:type="gramEnd"/>
-            <w:r>
-              <w:rPr>
-                <w:lang w:val="en-IN"/>
-              </w:rPr>
-              <w:t>{'a': 1}) – subtracts counts, removes negatives</w:t>
+              <w:t>Counter({'a': 1}) – subtracts counts, removes negatives</w:t>
             </w:r>
           </w:p>
         </w:tc>
@@ -17349,35 +15689,7 @@
               <w:rPr>
                 <w:lang w:val="en-IN"/>
               </w:rPr>
-              <w:t>Counter("</w:t>
-            </w:r>
-            <w:proofErr w:type="spellStart"/>
-            <w:r>
-              <w:rPr>
-                <w:lang w:val="en-IN"/>
-              </w:rPr>
-              <w:t>abc</w:t>
-            </w:r>
-            <w:proofErr w:type="spellEnd"/>
-            <w:r>
-              <w:rPr>
-                <w:lang w:val="en-IN"/>
-              </w:rPr>
-              <w:t>") &amp; Counter("</w:t>
-            </w:r>
-            <w:proofErr w:type="spellStart"/>
-            <w:r>
-              <w:rPr>
-                <w:lang w:val="en-IN"/>
-              </w:rPr>
-              <w:t>bcd</w:t>
-            </w:r>
-            <w:proofErr w:type="spellEnd"/>
-            <w:r>
-              <w:rPr>
-                <w:lang w:val="en-IN"/>
-              </w:rPr>
-              <w:t>")</w:t>
+              <w:t>Counter("abc") &amp; Counter("bcd")</w:t>
             </w:r>
           </w:p>
         </w:tc>
@@ -17394,19 +15706,11 @@
                 <w:lang w:val="en-IN"/>
               </w:rPr>
             </w:pPr>
-            <w:proofErr w:type="gramStart"/>
             <w:r>
               <w:rPr>
                 <w:lang w:val="en-IN"/>
               </w:rPr>
-              <w:t>Counter(</w:t>
-            </w:r>
-            <w:proofErr w:type="gramEnd"/>
-            <w:r>
-              <w:rPr>
-                <w:lang w:val="en-IN"/>
-              </w:rPr>
-              <w:t>{'b': 1, 'c': 1}) – keeps the lower count for common items</w:t>
+              <w:t>Counter({'b': 1, 'c': 1}) – keeps the lower count for common items</w:t>
             </w:r>
           </w:p>
         </w:tc>
@@ -17429,6 +15733,7 @@
               <w:rPr>
                 <w:lang w:val="en-IN"/>
               </w:rPr>
+              <w:lastRenderedPageBreak/>
               <w:t>12. Maximum (Union)</w:t>
             </w:r>
           </w:p>
@@ -17450,21 +15755,7 @@
               <w:rPr>
                 <w:lang w:val="en-IN"/>
               </w:rPr>
-              <w:t>`Counter("</w:t>
-            </w:r>
-            <w:proofErr w:type="spellStart"/>
-            <w:r>
-              <w:rPr>
-                <w:lang w:val="en-IN"/>
-              </w:rPr>
-              <w:t>abc</w:t>
-            </w:r>
-            <w:proofErr w:type="spellEnd"/>
-            <w:r>
-              <w:rPr>
-                <w:lang w:val="en-IN"/>
-              </w:rPr>
-              <w:t>")</w:t>
+              <w:t>`Counter("abc")</w:t>
             </w:r>
           </w:p>
         </w:tc>
@@ -17485,24 +15776,8 @@
               <w:rPr>
                 <w:lang w:val="en-IN"/>
               </w:rPr>
-              <w:t>Counter("</w:t>
-            </w:r>
-            <w:proofErr w:type="spellStart"/>
-            <w:r>
-              <w:rPr>
-                <w:lang w:val="en-IN"/>
-              </w:rPr>
-              <w:t>bcd</w:t>
-            </w:r>
-            <w:proofErr w:type="spellEnd"/>
-            <w:proofErr w:type="gramStart"/>
-            <w:r>
-              <w:rPr>
-                <w:lang w:val="en-IN"/>
-              </w:rPr>
-              <w:t>")`</w:t>
-            </w:r>
-            <w:proofErr w:type="gramEnd"/>
+              <w:t>Counter("bcd")`</w:t>
+            </w:r>
           </w:p>
         </w:tc>
       </w:tr>
@@ -17541,19 +15816,11 @@
                 <w:lang w:val="en-IN"/>
               </w:rPr>
             </w:pPr>
-            <w:proofErr w:type="spellStart"/>
             <w:r>
               <w:rPr>
                 <w:lang w:val="en-IN"/>
               </w:rPr>
-              <w:t>c.update</w:t>
-            </w:r>
-            <w:proofErr w:type="spellEnd"/>
-            <w:r>
-              <w:rPr>
-                <w:lang w:val="en-IN"/>
-              </w:rPr>
-              <w:t>("ana")</w:t>
+              <w:t>c.update("ana")</w:t>
             </w:r>
           </w:p>
         </w:tc>

--- a/1. Python/Python.docx
+++ b/1. Python/Python.docx
@@ -73,7 +73,7 @@
           <w:r>
             <w:fldChar w:fldCharType="separate"/>
           </w:r>
-          <w:hyperlink w:anchor="_Toc201069577" w:history="1">
+          <w:hyperlink w:anchor="_Toc202265111" w:history="1">
             <w:r>
               <w:rPr>
                 <w:rStyle w:val="Hyperlink"/>
@@ -100,7 +100,7 @@
                 <w:noProof/>
                 <w:webHidden/>
               </w:rPr>
-              <w:instrText xml:space="preserve"> PAGEREF _Toc201069577 \h </w:instrText>
+              <w:instrText xml:space="preserve"> PAGEREF _Toc202265111 \h </w:instrText>
             </w:r>
             <w:r>
               <w:rPr>
@@ -146,7 +146,7 @@
               <w14:ligatures w14:val="standardContextual"/>
             </w:rPr>
           </w:pPr>
-          <w:hyperlink w:anchor="_Toc201069578" w:history="1">
+          <w:hyperlink w:anchor="_Toc202265112" w:history="1">
             <w:r>
               <w:rPr>
                 <w:rStyle w:val="Hyperlink"/>
@@ -173,7 +173,7 @@
                 <w:noProof/>
                 <w:webHidden/>
               </w:rPr>
-              <w:instrText xml:space="preserve"> PAGEREF _Toc201069578 \h </w:instrText>
+              <w:instrText xml:space="preserve"> PAGEREF _Toc202265112 \h </w:instrText>
             </w:r>
             <w:r>
               <w:rPr>
@@ -193,7 +193,7 @@
                 <w:noProof/>
                 <w:webHidden/>
               </w:rPr>
-              <w:t>2</w:t>
+              <w:t>3</w:t>
             </w:r>
             <w:r>
               <w:rPr>
@@ -219,7 +219,7 @@
               <w14:ligatures w14:val="standardContextual"/>
             </w:rPr>
           </w:pPr>
-          <w:hyperlink w:anchor="_Toc201069579" w:history="1">
+          <w:hyperlink w:anchor="_Toc202265113" w:history="1">
             <w:r>
               <w:rPr>
                 <w:rStyle w:val="Hyperlink"/>
@@ -246,7 +246,7 @@
                 <w:noProof/>
                 <w:webHidden/>
               </w:rPr>
-              <w:instrText xml:space="preserve"> PAGEREF _Toc201069579 \h </w:instrText>
+              <w:instrText xml:space="preserve"> PAGEREF _Toc202265113 \h </w:instrText>
             </w:r>
             <w:r>
               <w:rPr>
@@ -292,7 +292,7 @@
               <w14:ligatures w14:val="standardContextual"/>
             </w:rPr>
           </w:pPr>
-          <w:hyperlink w:anchor="_Toc201069580" w:history="1">
+          <w:hyperlink w:anchor="_Toc202265114" w:history="1">
             <w:r>
               <w:rPr>
                 <w:rStyle w:val="Hyperlink"/>
@@ -319,7 +319,7 @@
                 <w:noProof/>
                 <w:webHidden/>
               </w:rPr>
-              <w:instrText xml:space="preserve"> PAGEREF _Toc201069580 \h </w:instrText>
+              <w:instrText xml:space="preserve"> PAGEREF _Toc202265114 \h </w:instrText>
             </w:r>
             <w:r>
               <w:rPr>
@@ -339,7 +339,7 @@
                 <w:noProof/>
                 <w:webHidden/>
               </w:rPr>
-              <w:t>3</w:t>
+              <w:t>4</w:t>
             </w:r>
             <w:r>
               <w:rPr>
@@ -365,7 +365,7 @@
               <w14:ligatures w14:val="standardContextual"/>
             </w:rPr>
           </w:pPr>
-          <w:hyperlink w:anchor="_Toc201069581" w:history="1">
+          <w:hyperlink w:anchor="_Toc202265115" w:history="1">
             <w:r>
               <w:rPr>
                 <w:rStyle w:val="Hyperlink"/>
@@ -392,7 +392,7 @@
                 <w:noProof/>
                 <w:webHidden/>
               </w:rPr>
-              <w:instrText xml:space="preserve"> PAGEREF _Toc201069581 \h </w:instrText>
+              <w:instrText xml:space="preserve"> PAGEREF _Toc202265115 \h </w:instrText>
             </w:r>
             <w:r>
               <w:rPr>
@@ -438,7 +438,7 @@
               <w14:ligatures w14:val="standardContextual"/>
             </w:rPr>
           </w:pPr>
-          <w:hyperlink w:anchor="_Toc201069582" w:history="1">
+          <w:hyperlink w:anchor="_Toc202265116" w:history="1">
             <w:r>
               <w:rPr>
                 <w:rStyle w:val="Hyperlink"/>
@@ -465,7 +465,7 @@
                 <w:noProof/>
                 <w:webHidden/>
               </w:rPr>
-              <w:instrText xml:space="preserve"> PAGEREF _Toc201069582 \h </w:instrText>
+              <w:instrText xml:space="preserve"> PAGEREF _Toc202265116 \h </w:instrText>
             </w:r>
             <w:r>
               <w:rPr>
@@ -485,7 +485,7 @@
                 <w:noProof/>
                 <w:webHidden/>
               </w:rPr>
-              <w:t>4</w:t>
+              <w:t>6</w:t>
             </w:r>
             <w:r>
               <w:rPr>
@@ -511,7 +511,7 @@
               <w14:ligatures w14:val="standardContextual"/>
             </w:rPr>
           </w:pPr>
-          <w:hyperlink w:anchor="_Toc201069583" w:history="1">
+          <w:hyperlink w:anchor="_Toc202265117" w:history="1">
             <w:r>
               <w:rPr>
                 <w:rStyle w:val="Hyperlink"/>
@@ -538,7 +538,7 @@
                 <w:noProof/>
                 <w:webHidden/>
               </w:rPr>
-              <w:instrText xml:space="preserve"> PAGEREF _Toc201069583 \h </w:instrText>
+              <w:instrText xml:space="preserve"> PAGEREF _Toc202265117 \h </w:instrText>
             </w:r>
             <w:r>
               <w:rPr>
@@ -558,7 +558,7 @@
                 <w:noProof/>
                 <w:webHidden/>
               </w:rPr>
-              <w:t>5</w:t>
+              <w:t>7</w:t>
             </w:r>
             <w:r>
               <w:rPr>
@@ -584,7 +584,7 @@
               <w14:ligatures w14:val="standardContextual"/>
             </w:rPr>
           </w:pPr>
-          <w:hyperlink w:anchor="_Toc201069584" w:history="1">
+          <w:hyperlink w:anchor="_Toc202265118" w:history="1">
             <w:r>
               <w:rPr>
                 <w:rStyle w:val="Hyperlink"/>
@@ -611,7 +611,7 @@
                 <w:noProof/>
                 <w:webHidden/>
               </w:rPr>
-              <w:instrText xml:space="preserve"> PAGEREF _Toc201069584 \h </w:instrText>
+              <w:instrText xml:space="preserve"> PAGEREF _Toc202265118 \h </w:instrText>
             </w:r>
             <w:r>
               <w:rPr>
@@ -631,7 +631,7 @@
                 <w:noProof/>
                 <w:webHidden/>
               </w:rPr>
-              <w:t>5</w:t>
+              <w:t>8</w:t>
             </w:r>
             <w:r>
               <w:rPr>
@@ -657,7 +657,7 @@
               <w14:ligatures w14:val="standardContextual"/>
             </w:rPr>
           </w:pPr>
-          <w:hyperlink w:anchor="_Toc201069585" w:history="1">
+          <w:hyperlink w:anchor="_Toc202265119" w:history="1">
             <w:r>
               <w:rPr>
                 <w:rStyle w:val="Hyperlink"/>
@@ -684,7 +684,7 @@
                 <w:noProof/>
                 <w:webHidden/>
               </w:rPr>
-              <w:instrText xml:space="preserve"> PAGEREF _Toc201069585 \h </w:instrText>
+              <w:instrText xml:space="preserve"> PAGEREF _Toc202265119 \h </w:instrText>
             </w:r>
             <w:r>
               <w:rPr>
@@ -704,7 +704,7 @@
                 <w:noProof/>
                 <w:webHidden/>
               </w:rPr>
-              <w:t>5</w:t>
+              <w:t>9</w:t>
             </w:r>
             <w:r>
               <w:rPr>
@@ -730,7 +730,7 @@
               <w14:ligatures w14:val="standardContextual"/>
             </w:rPr>
           </w:pPr>
-          <w:hyperlink w:anchor="_Toc201069586" w:history="1">
+          <w:hyperlink w:anchor="_Toc202265120" w:history="1">
             <w:r>
               <w:rPr>
                 <w:rStyle w:val="Hyperlink"/>
@@ -757,7 +757,7 @@
                 <w:noProof/>
                 <w:webHidden/>
               </w:rPr>
-              <w:instrText xml:space="preserve"> PAGEREF _Toc201069586 \h </w:instrText>
+              <w:instrText xml:space="preserve"> PAGEREF _Toc202265120 \h </w:instrText>
             </w:r>
             <w:r>
               <w:rPr>
@@ -777,7 +777,7 @@
                 <w:noProof/>
                 <w:webHidden/>
               </w:rPr>
-              <w:t>6</w:t>
+              <w:t>9</w:t>
             </w:r>
             <w:r>
               <w:rPr>
@@ -803,7 +803,7 @@
               <w14:ligatures w14:val="standardContextual"/>
             </w:rPr>
           </w:pPr>
-          <w:hyperlink w:anchor="_Toc201069587" w:history="1">
+          <w:hyperlink w:anchor="_Toc202265121" w:history="1">
             <w:r>
               <w:rPr>
                 <w:rStyle w:val="Hyperlink"/>
@@ -830,7 +830,7 @@
                 <w:noProof/>
                 <w:webHidden/>
               </w:rPr>
-              <w:instrText xml:space="preserve"> PAGEREF _Toc201069587 \h </w:instrText>
+              <w:instrText xml:space="preserve"> PAGEREF _Toc202265121 \h </w:instrText>
             </w:r>
             <w:r>
               <w:rPr>
@@ -850,7 +850,7 @@
                 <w:noProof/>
                 <w:webHidden/>
               </w:rPr>
-              <w:t>6</w:t>
+              <w:t>10</w:t>
             </w:r>
             <w:r>
               <w:rPr>
@@ -876,7 +876,7 @@
               <w14:ligatures w14:val="standardContextual"/>
             </w:rPr>
           </w:pPr>
-          <w:hyperlink w:anchor="_Toc201069588" w:history="1">
+          <w:hyperlink w:anchor="_Toc202265122" w:history="1">
             <w:r>
               <w:rPr>
                 <w:rStyle w:val="Hyperlink"/>
@@ -903,7 +903,7 @@
                 <w:noProof/>
                 <w:webHidden/>
               </w:rPr>
-              <w:instrText xml:space="preserve"> PAGEREF _Toc201069588 \h </w:instrText>
+              <w:instrText xml:space="preserve"> PAGEREF _Toc202265122 \h </w:instrText>
             </w:r>
             <w:r>
               <w:rPr>
@@ -923,7 +923,7 @@
                 <w:noProof/>
                 <w:webHidden/>
               </w:rPr>
-              <w:t>6</w:t>
+              <w:t>10</w:t>
             </w:r>
             <w:r>
               <w:rPr>
@@ -949,7 +949,7 @@
               <w14:ligatures w14:val="standardContextual"/>
             </w:rPr>
           </w:pPr>
-          <w:hyperlink w:anchor="_Toc201069589" w:history="1">
+          <w:hyperlink w:anchor="_Toc202265123" w:history="1">
             <w:r>
               <w:rPr>
                 <w:rStyle w:val="Hyperlink"/>
@@ -976,7 +976,7 @@
                 <w:noProof/>
                 <w:webHidden/>
               </w:rPr>
-              <w:instrText xml:space="preserve"> PAGEREF _Toc201069589 \h </w:instrText>
+              <w:instrText xml:space="preserve"> PAGEREF _Toc202265123 \h </w:instrText>
             </w:r>
             <w:r>
               <w:rPr>
@@ -996,7 +996,7 @@
                 <w:noProof/>
                 <w:webHidden/>
               </w:rPr>
-              <w:t>6</w:t>
+              <w:t>11</w:t>
             </w:r>
             <w:r>
               <w:rPr>
@@ -1022,7 +1022,7 @@
               <w14:ligatures w14:val="standardContextual"/>
             </w:rPr>
           </w:pPr>
-          <w:hyperlink w:anchor="_Toc201069590" w:history="1">
+          <w:hyperlink w:anchor="_Toc202265124" w:history="1">
             <w:r>
               <w:rPr>
                 <w:rStyle w:val="Hyperlink"/>
@@ -1049,7 +1049,7 @@
                 <w:noProof/>
                 <w:webHidden/>
               </w:rPr>
-              <w:instrText xml:space="preserve"> PAGEREF _Toc201069590 \h </w:instrText>
+              <w:instrText xml:space="preserve"> PAGEREF _Toc202265124 \h </w:instrText>
             </w:r>
             <w:r>
               <w:rPr>
@@ -1069,7 +1069,7 @@
                 <w:noProof/>
                 <w:webHidden/>
               </w:rPr>
-              <w:t>7</w:t>
+              <w:t>12</w:t>
             </w:r>
             <w:r>
               <w:rPr>
@@ -1095,7 +1095,7 @@
               <w14:ligatures w14:val="standardContextual"/>
             </w:rPr>
           </w:pPr>
-          <w:hyperlink w:anchor="_Toc201069591" w:history="1">
+          <w:hyperlink w:anchor="_Toc202265125" w:history="1">
             <w:r>
               <w:rPr>
                 <w:rStyle w:val="Hyperlink"/>
@@ -1122,7 +1122,7 @@
                 <w:noProof/>
                 <w:webHidden/>
               </w:rPr>
-              <w:instrText xml:space="preserve"> PAGEREF _Toc201069591 \h </w:instrText>
+              <w:instrText xml:space="preserve"> PAGEREF _Toc202265125 \h </w:instrText>
             </w:r>
             <w:r>
               <w:rPr>
@@ -1142,7 +1142,7 @@
                 <w:noProof/>
                 <w:webHidden/>
               </w:rPr>
-              <w:t>7</w:t>
+              <w:t>12</w:t>
             </w:r>
             <w:r>
               <w:rPr>
@@ -1168,7 +1168,7 @@
               <w14:ligatures w14:val="standardContextual"/>
             </w:rPr>
           </w:pPr>
-          <w:hyperlink w:anchor="_Toc201069592" w:history="1">
+          <w:hyperlink w:anchor="_Toc202265126" w:history="1">
             <w:r>
               <w:rPr>
                 <w:rStyle w:val="Hyperlink"/>
@@ -1195,7 +1195,7 @@
                 <w:noProof/>
                 <w:webHidden/>
               </w:rPr>
-              <w:instrText xml:space="preserve"> PAGEREF _Toc201069592 \h </w:instrText>
+              <w:instrText xml:space="preserve"> PAGEREF _Toc202265126 \h </w:instrText>
             </w:r>
             <w:r>
               <w:rPr>
@@ -1215,7 +1215,7 @@
                 <w:noProof/>
                 <w:webHidden/>
               </w:rPr>
-              <w:t>7</w:t>
+              <w:t>13</w:t>
             </w:r>
             <w:r>
               <w:rPr>
@@ -1241,7 +1241,7 @@
               <w14:ligatures w14:val="standardContextual"/>
             </w:rPr>
           </w:pPr>
-          <w:hyperlink w:anchor="_Toc201069593" w:history="1">
+          <w:hyperlink w:anchor="_Toc202265127" w:history="1">
             <w:r>
               <w:rPr>
                 <w:rStyle w:val="Hyperlink"/>
@@ -1268,7 +1268,7 @@
                 <w:noProof/>
                 <w:webHidden/>
               </w:rPr>
-              <w:instrText xml:space="preserve"> PAGEREF _Toc201069593 \h </w:instrText>
+              <w:instrText xml:space="preserve"> PAGEREF _Toc202265127 \h </w:instrText>
             </w:r>
             <w:r>
               <w:rPr>
@@ -1288,7 +1288,7 @@
                 <w:noProof/>
                 <w:webHidden/>
               </w:rPr>
-              <w:t>7</w:t>
+              <w:t>13</w:t>
             </w:r>
             <w:r>
               <w:rPr>
@@ -1314,7 +1314,7 @@
               <w14:ligatures w14:val="standardContextual"/>
             </w:rPr>
           </w:pPr>
-          <w:hyperlink w:anchor="_Toc201069594" w:history="1">
+          <w:hyperlink w:anchor="_Toc202265128" w:history="1">
             <w:r>
               <w:rPr>
                 <w:rStyle w:val="Hyperlink"/>
@@ -1341,7 +1341,7 @@
                 <w:noProof/>
                 <w:webHidden/>
               </w:rPr>
-              <w:instrText xml:space="preserve"> PAGEREF _Toc201069594 \h </w:instrText>
+              <w:instrText xml:space="preserve"> PAGEREF _Toc202265128 \h </w:instrText>
             </w:r>
             <w:r>
               <w:rPr>
@@ -1361,7 +1361,7 @@
                 <w:noProof/>
                 <w:webHidden/>
               </w:rPr>
-              <w:t>7</w:t>
+              <w:t>13</w:t>
             </w:r>
             <w:r>
               <w:rPr>
@@ -1387,7 +1387,7 @@
               <w14:ligatures w14:val="standardContextual"/>
             </w:rPr>
           </w:pPr>
-          <w:hyperlink w:anchor="_Toc201069595" w:history="1">
+          <w:hyperlink w:anchor="_Toc202265129" w:history="1">
             <w:r>
               <w:rPr>
                 <w:rStyle w:val="Hyperlink"/>
@@ -1414,7 +1414,7 @@
                 <w:noProof/>
                 <w:webHidden/>
               </w:rPr>
-              <w:instrText xml:space="preserve"> PAGEREF _Toc201069595 \h </w:instrText>
+              <w:instrText xml:space="preserve"> PAGEREF _Toc202265129 \h </w:instrText>
             </w:r>
             <w:r>
               <w:rPr>
@@ -1434,7 +1434,7 @@
                 <w:noProof/>
                 <w:webHidden/>
               </w:rPr>
-              <w:t>8</w:t>
+              <w:t>14</w:t>
             </w:r>
             <w:r>
               <w:rPr>
@@ -1460,7 +1460,7 @@
               <w14:ligatures w14:val="standardContextual"/>
             </w:rPr>
           </w:pPr>
-          <w:hyperlink w:anchor="_Toc201069596" w:history="1">
+          <w:hyperlink w:anchor="_Toc202265130" w:history="1">
             <w:r>
               <w:rPr>
                 <w:rStyle w:val="Hyperlink"/>
@@ -1487,7 +1487,7 @@
                 <w:noProof/>
                 <w:webHidden/>
               </w:rPr>
-              <w:instrText xml:space="preserve"> PAGEREF _Toc201069596 \h </w:instrText>
+              <w:instrText xml:space="preserve"> PAGEREF _Toc202265130 \h </w:instrText>
             </w:r>
             <w:r>
               <w:rPr>
@@ -1507,7 +1507,7 @@
                 <w:noProof/>
                 <w:webHidden/>
               </w:rPr>
-              <w:t>8</w:t>
+              <w:t>14</w:t>
             </w:r>
             <w:r>
               <w:rPr>
@@ -1533,7 +1533,7 @@
               <w14:ligatures w14:val="standardContextual"/>
             </w:rPr>
           </w:pPr>
-          <w:hyperlink w:anchor="_Toc201069597" w:history="1">
+          <w:hyperlink w:anchor="_Toc202265131" w:history="1">
             <w:r>
               <w:rPr>
                 <w:rStyle w:val="Hyperlink"/>
@@ -1560,7 +1560,7 @@
                 <w:noProof/>
                 <w:webHidden/>
               </w:rPr>
-              <w:instrText xml:space="preserve"> PAGEREF _Toc201069597 \h </w:instrText>
+              <w:instrText xml:space="preserve"> PAGEREF _Toc202265131 \h </w:instrText>
             </w:r>
             <w:r>
               <w:rPr>
@@ -1580,7 +1580,7 @@
                 <w:noProof/>
                 <w:webHidden/>
               </w:rPr>
-              <w:t>8</w:t>
+              <w:t>14</w:t>
             </w:r>
             <w:r>
               <w:rPr>
@@ -1606,7 +1606,7 @@
               <w14:ligatures w14:val="standardContextual"/>
             </w:rPr>
           </w:pPr>
-          <w:hyperlink w:anchor="_Toc201069598" w:history="1">
+          <w:hyperlink w:anchor="_Toc202265132" w:history="1">
             <w:r>
               <w:rPr>
                 <w:rStyle w:val="Hyperlink"/>
@@ -1633,7 +1633,7 @@
                 <w:noProof/>
                 <w:webHidden/>
               </w:rPr>
-              <w:instrText xml:space="preserve"> PAGEREF _Toc201069598 \h </w:instrText>
+              <w:instrText xml:space="preserve"> PAGEREF _Toc202265132 \h </w:instrText>
             </w:r>
             <w:r>
               <w:rPr>
@@ -1653,7 +1653,7 @@
                 <w:noProof/>
                 <w:webHidden/>
               </w:rPr>
-              <w:t>8</w:t>
+              <w:t>15</w:t>
             </w:r>
             <w:r>
               <w:rPr>
@@ -1679,7 +1679,7 @@
               <w14:ligatures w14:val="standardContextual"/>
             </w:rPr>
           </w:pPr>
-          <w:hyperlink w:anchor="_Toc201069599" w:history="1">
+          <w:hyperlink w:anchor="_Toc202265133" w:history="1">
             <w:r>
               <w:rPr>
                 <w:rStyle w:val="Hyperlink"/>
@@ -1706,7 +1706,7 @@
                 <w:noProof/>
                 <w:webHidden/>
               </w:rPr>
-              <w:instrText xml:space="preserve"> PAGEREF _Toc201069599 \h </w:instrText>
+              <w:instrText xml:space="preserve"> PAGEREF _Toc202265133 \h </w:instrText>
             </w:r>
             <w:r>
               <w:rPr>
@@ -1726,7 +1726,7 @@
                 <w:noProof/>
                 <w:webHidden/>
               </w:rPr>
-              <w:t>9</w:t>
+              <w:t>15</w:t>
             </w:r>
             <w:r>
               <w:rPr>
@@ -1752,7 +1752,7 @@
               <w14:ligatures w14:val="standardContextual"/>
             </w:rPr>
           </w:pPr>
-          <w:hyperlink w:anchor="_Toc201069600" w:history="1">
+          <w:hyperlink w:anchor="_Toc202265134" w:history="1">
             <w:r>
               <w:rPr>
                 <w:rStyle w:val="Hyperlink"/>
@@ -1779,7 +1779,7 @@
                 <w:noProof/>
                 <w:webHidden/>
               </w:rPr>
-              <w:instrText xml:space="preserve"> PAGEREF _Toc201069600 \h </w:instrText>
+              <w:instrText xml:space="preserve"> PAGEREF _Toc202265134 \h </w:instrText>
             </w:r>
             <w:r>
               <w:rPr>
@@ -1799,7 +1799,7 @@
                 <w:noProof/>
                 <w:webHidden/>
               </w:rPr>
-              <w:t>9</w:t>
+              <w:t>16</w:t>
             </w:r>
             <w:r>
               <w:rPr>
@@ -1825,7 +1825,7 @@
               <w14:ligatures w14:val="standardContextual"/>
             </w:rPr>
           </w:pPr>
-          <w:hyperlink w:anchor="_Toc201069601" w:history="1">
+          <w:hyperlink w:anchor="_Toc202265135" w:history="1">
             <w:r>
               <w:rPr>
                 <w:rStyle w:val="Hyperlink"/>
@@ -1852,7 +1852,7 @@
                 <w:noProof/>
                 <w:webHidden/>
               </w:rPr>
-              <w:instrText xml:space="preserve"> PAGEREF _Toc201069601 \h </w:instrText>
+              <w:instrText xml:space="preserve"> PAGEREF _Toc202265135 \h </w:instrText>
             </w:r>
             <w:r>
               <w:rPr>
@@ -1872,7 +1872,7 @@
                 <w:noProof/>
                 <w:webHidden/>
               </w:rPr>
-              <w:t>9</w:t>
+              <w:t>16</w:t>
             </w:r>
             <w:r>
               <w:rPr>
@@ -1898,7 +1898,7 @@
               <w14:ligatures w14:val="standardContextual"/>
             </w:rPr>
           </w:pPr>
-          <w:hyperlink w:anchor="_Toc201069602" w:history="1">
+          <w:hyperlink w:anchor="_Toc202265136" w:history="1">
             <w:r>
               <w:rPr>
                 <w:rStyle w:val="Hyperlink"/>
@@ -1925,7 +1925,7 @@
                 <w:noProof/>
                 <w:webHidden/>
               </w:rPr>
-              <w:instrText xml:space="preserve"> PAGEREF _Toc201069602 \h </w:instrText>
+              <w:instrText xml:space="preserve"> PAGEREF _Toc202265136 \h </w:instrText>
             </w:r>
             <w:r>
               <w:rPr>
@@ -1945,7 +1945,7 @@
                 <w:noProof/>
                 <w:webHidden/>
               </w:rPr>
-              <w:t>9</w:t>
+              <w:t>16</w:t>
             </w:r>
             <w:r>
               <w:rPr>
@@ -1971,7 +1971,7 @@
               <w14:ligatures w14:val="standardContextual"/>
             </w:rPr>
           </w:pPr>
-          <w:hyperlink w:anchor="_Toc201069603" w:history="1">
+          <w:hyperlink w:anchor="_Toc202265137" w:history="1">
             <w:r>
               <w:rPr>
                 <w:rStyle w:val="Hyperlink"/>
@@ -1998,7 +1998,7 @@
                 <w:noProof/>
                 <w:webHidden/>
               </w:rPr>
-              <w:instrText xml:space="preserve"> PAGEREF _Toc201069603 \h </w:instrText>
+              <w:instrText xml:space="preserve"> PAGEREF _Toc202265137 \h </w:instrText>
             </w:r>
             <w:r>
               <w:rPr>
@@ -2018,7 +2018,80 @@
                 <w:noProof/>
                 <w:webHidden/>
               </w:rPr>
-              <w:t>10</w:t>
+              <w:t>17</w:t>
+            </w:r>
+            <w:r>
+              <w:rPr>
+                <w:noProof/>
+                <w:webHidden/>
+              </w:rPr>
+              <w:fldChar w:fldCharType="end"/>
+            </w:r>
+          </w:hyperlink>
+        </w:p>
+        <w:p>
+          <w:pPr>
+            <w:pStyle w:val="TOC1"/>
+            <w:tabs>
+              <w:tab w:val="right" w:leader="dot" w:pos="9962"/>
+            </w:tabs>
+            <w:rPr>
+              <w:noProof/>
+              <w:kern w:val="2"/>
+              <w:sz w:val="24"/>
+              <w:szCs w:val="24"/>
+              <w:lang w:val="en-IN" w:eastAsia="en-IN"/>
+              <w14:ligatures w14:val="standardContextual"/>
+            </w:rPr>
+          </w:pPr>
+          <w:hyperlink w:anchor="_Toc202265138" w:history="1">
+            <w:r>
+              <w:rPr>
+                <w:rStyle w:val="Hyperlink"/>
+                <w:noProof/>
+              </w:rPr>
+              <w:t>9. Object Oriented Programming:</w:t>
+            </w:r>
+            <w:r>
+              <w:rPr>
+                <w:noProof/>
+                <w:webHidden/>
+              </w:rPr>
+              <w:tab/>
+            </w:r>
+            <w:r>
+              <w:rPr>
+                <w:noProof/>
+                <w:webHidden/>
+              </w:rPr>
+              <w:fldChar w:fldCharType="begin"/>
+            </w:r>
+            <w:r>
+              <w:rPr>
+                <w:noProof/>
+                <w:webHidden/>
+              </w:rPr>
+              <w:instrText xml:space="preserve"> PAGEREF _Toc202265138 \h </w:instrText>
+            </w:r>
+            <w:r>
+              <w:rPr>
+                <w:noProof/>
+                <w:webHidden/>
+              </w:rPr>
+            </w:r>
+            <w:r>
+              <w:rPr>
+                <w:noProof/>
+                <w:webHidden/>
+              </w:rPr>
+              <w:fldChar w:fldCharType="separate"/>
+            </w:r>
+            <w:r>
+              <w:rPr>
+                <w:noProof/>
+                <w:webHidden/>
+              </w:rPr>
+              <w:t>19</w:t>
             </w:r>
             <w:r>
               <w:rPr>
@@ -2067,7 +2140,6 @@
           <w:sz w:val="40"/>
           <w:szCs w:val="40"/>
         </w:rPr>
-        <w:lastRenderedPageBreak/>
         <w:t>Python Notes</w:t>
       </w:r>
     </w:p>
@@ -2115,7 +2187,7 @@
         <w:pStyle w:val="Heading1"/>
         <w:spacing w:line="240" w:lineRule="auto"/>
       </w:pPr>
-      <w:bookmarkStart w:id="0" w:name="_Toc201069577"/>
+      <w:bookmarkStart w:id="0" w:name="_Toc202265111"/>
       <w:r>
         <w:t>1. Reserved words or Keywords:</w:t>
       </w:r>
@@ -2573,7 +2645,7 @@
         <w:pStyle w:val="Heading1"/>
         <w:spacing w:line="240" w:lineRule="auto"/>
       </w:pPr>
-      <w:bookmarkStart w:id="1" w:name="_Toc201069578"/>
+      <w:bookmarkStart w:id="1" w:name="_Toc202265112"/>
       <w:r>
         <w:lastRenderedPageBreak/>
         <w:t>2. Variable:</w:t>
@@ -2681,7 +2753,7 @@
         <w:pStyle w:val="Heading1"/>
         <w:spacing w:line="240" w:lineRule="auto"/>
       </w:pPr>
-      <w:bookmarkStart w:id="2" w:name="_Toc201069579"/>
+      <w:bookmarkStart w:id="2" w:name="_Toc202265113"/>
       <w:r>
         <w:t>3. Data Types:</w:t>
       </w:r>
@@ -3885,7 +3957,7 @@
         <w:pStyle w:val="Heading1"/>
         <w:spacing w:line="240" w:lineRule="auto"/>
       </w:pPr>
-      <w:bookmarkStart w:id="3" w:name="_Toc201069580"/>
+      <w:bookmarkStart w:id="3" w:name="_Toc202265114"/>
       <w:r>
         <w:t>4. Operations:</w:t>
       </w:r>
@@ -3929,7 +4001,7 @@
         <w:pStyle w:val="Heading2"/>
         <w:spacing w:line="240" w:lineRule="auto"/>
       </w:pPr>
-      <w:bookmarkStart w:id="4" w:name="_Toc201069581"/>
+      <w:bookmarkStart w:id="4" w:name="_Toc202265115"/>
       <w:r>
         <w:t>1. String Operations</w:t>
       </w:r>
@@ -4061,8 +4133,13 @@
             <w:pPr>
               <w:spacing w:before="240" w:line="480" w:lineRule="auto"/>
             </w:pPr>
-            <w:r>
-              <w:t>len()</w:t>
+            <w:proofErr w:type="spellStart"/>
+            <w:r>
+              <w:t>len</w:t>
+            </w:r>
+            <w:proofErr w:type="spellEnd"/>
+            <w:r>
+              <w:t>()</w:t>
             </w:r>
           </w:p>
         </w:tc>
@@ -4087,8 +4164,13 @@
             <w:pPr>
               <w:spacing w:before="240" w:line="480" w:lineRule="auto"/>
             </w:pPr>
-            <w:r>
-              <w:t>len("Python") → 6</w:t>
+            <w:proofErr w:type="spellStart"/>
+            <w:r>
+              <w:t>len</w:t>
+            </w:r>
+            <w:proofErr w:type="spellEnd"/>
+            <w:r>
+              <w:t>("Python") → 6</w:t>
             </w:r>
           </w:p>
         </w:tc>
@@ -4253,7 +4335,15 @@
               <w:spacing w:before="240" w:line="480" w:lineRule="auto"/>
             </w:pPr>
             <w:r>
-              <w:t>"hi".upper() → "HI"</w:t>
+              <w:t>"</w:t>
+            </w:r>
+            <w:proofErr w:type="spellStart"/>
+            <w:r>
+              <w:t>hi".upper</w:t>
+            </w:r>
+            <w:proofErr w:type="spellEnd"/>
+            <w:r>
+              <w:t>() → "HI"</w:t>
             </w:r>
           </w:p>
         </w:tc>
@@ -4294,7 +4384,15 @@
               <w:spacing w:before="240" w:line="480" w:lineRule="auto"/>
             </w:pPr>
             <w:r>
-              <w:t>"HI".lower() → "hi"</w:t>
+              <w:t>"</w:t>
+            </w:r>
+            <w:proofErr w:type="spellStart"/>
+            <w:r>
+              <w:t>HI".lower</w:t>
+            </w:r>
+            <w:proofErr w:type="spellEnd"/>
+            <w:r>
+              <w:t>() → "hi"</w:t>
             </w:r>
           </w:p>
         </w:tc>
@@ -4335,7 +4433,15 @@
               <w:spacing w:before="240" w:line="480" w:lineRule="auto"/>
             </w:pPr>
             <w:r>
-              <w:t>"python".capitalize() → "Python"</w:t>
+              <w:t>"</w:t>
+            </w:r>
+            <w:proofErr w:type="spellStart"/>
+            <w:r>
+              <w:t>python".capitalize</w:t>
+            </w:r>
+            <w:proofErr w:type="spellEnd"/>
+            <w:r>
+              <w:t>() → "Python"</w:t>
             </w:r>
           </w:p>
         </w:tc>
@@ -4417,7 +4523,15 @@
               <w:spacing w:before="240" w:line="480" w:lineRule="auto"/>
             </w:pPr>
             <w:r>
-              <w:t>"hi".replace("h", "H") → "Hi"</w:t>
+              <w:t>"</w:t>
+            </w:r>
+            <w:proofErr w:type="spellStart"/>
+            <w:r>
+              <w:t>hi".replace</w:t>
+            </w:r>
+            <w:proofErr w:type="spellEnd"/>
+            <w:r>
+              <w:t>("h", "H") → "Hi"</w:t>
             </w:r>
           </w:p>
         </w:tc>
@@ -4458,7 +4572,15 @@
               <w:spacing w:before="240" w:line="480" w:lineRule="auto"/>
             </w:pPr>
             <w:r>
-              <w:t>"a,b".split(",") → ['a', 'b']</w:t>
+              <w:t>"</w:t>
+            </w:r>
+            <w:proofErr w:type="spellStart"/>
+            <w:r>
+              <w:t>a,b".split</w:t>
+            </w:r>
+            <w:proofErr w:type="spellEnd"/>
+            <w:r>
+              <w:t>(",") → ['a', 'b']</w:t>
             </w:r>
           </w:p>
         </w:tc>
@@ -4540,7 +4662,15 @@
               <w:spacing w:before="240" w:line="480" w:lineRule="auto"/>
             </w:pPr>
             <w:r>
-              <w:t>"apple".find("p") → 1</w:t>
+              <w:t>"</w:t>
+            </w:r>
+            <w:proofErr w:type="spellStart"/>
+            <w:r>
+              <w:t>apple".find</w:t>
+            </w:r>
+            <w:proofErr w:type="spellEnd"/>
+            <w:r>
+              <w:t>("p") → 1</w:t>
             </w:r>
           </w:p>
         </w:tc>
@@ -4554,8 +4684,13 @@
             <w:pPr>
               <w:spacing w:before="240" w:line="480" w:lineRule="auto"/>
             </w:pPr>
-            <w:r>
-              <w:t>rfind()</w:t>
+            <w:proofErr w:type="spellStart"/>
+            <w:r>
+              <w:t>rfind</w:t>
+            </w:r>
+            <w:proofErr w:type="spellEnd"/>
+            <w:r>
+              <w:t>()</w:t>
             </w:r>
           </w:p>
         </w:tc>
@@ -4581,7 +4716,15 @@
               <w:spacing w:before="240" w:line="480" w:lineRule="auto"/>
             </w:pPr>
             <w:r>
-              <w:t>"banana".rfind("a") → 5</w:t>
+              <w:t>"banana".</w:t>
+            </w:r>
+            <w:proofErr w:type="spellStart"/>
+            <w:r>
+              <w:t>rfind</w:t>
+            </w:r>
+            <w:proofErr w:type="spellEnd"/>
+            <w:r>
+              <w:t>("a") → 5</w:t>
             </w:r>
           </w:p>
         </w:tc>
@@ -4622,7 +4765,15 @@
               <w:spacing w:before="240" w:line="480" w:lineRule="auto"/>
             </w:pPr>
             <w:r>
-              <w:t>"abc".index("b") → 1</w:t>
+              <w:t>"</w:t>
+            </w:r>
+            <w:proofErr w:type="spellStart"/>
+            <w:r>
+              <w:t>abc</w:t>
+            </w:r>
+            <w:proofErr w:type="spellEnd"/>
+            <w:r>
+              <w:t>".index("b") → 1</w:t>
             </w:r>
           </w:p>
         </w:tc>
@@ -4636,8 +4787,13 @@
             <w:pPr>
               <w:spacing w:before="240" w:line="480" w:lineRule="auto"/>
             </w:pPr>
-            <w:r>
-              <w:t>startswith()</w:t>
+            <w:proofErr w:type="spellStart"/>
+            <w:r>
+              <w:t>startswith</w:t>
+            </w:r>
+            <w:proofErr w:type="spellEnd"/>
+            <w:r>
+              <w:t>()</w:t>
             </w:r>
           </w:p>
         </w:tc>
@@ -4663,7 +4819,15 @@
               <w:spacing w:before="240" w:line="480" w:lineRule="auto"/>
             </w:pPr>
             <w:r>
-              <w:t>"apple".startswith("a") → True</w:t>
+              <w:t>"apple".</w:t>
+            </w:r>
+            <w:proofErr w:type="spellStart"/>
+            <w:r>
+              <w:t>startswith</w:t>
+            </w:r>
+            <w:proofErr w:type="spellEnd"/>
+            <w:r>
+              <w:t>("a") → True</w:t>
             </w:r>
           </w:p>
         </w:tc>
@@ -4677,8 +4841,13 @@
             <w:pPr>
               <w:spacing w:before="240" w:line="480" w:lineRule="auto"/>
             </w:pPr>
-            <w:r>
-              <w:t>endswith()</w:t>
+            <w:proofErr w:type="spellStart"/>
+            <w:r>
+              <w:t>endswith</w:t>
+            </w:r>
+            <w:proofErr w:type="spellEnd"/>
+            <w:r>
+              <w:t>()</w:t>
             </w:r>
           </w:p>
         </w:tc>
@@ -4704,7 +4873,15 @@
               <w:spacing w:before="240" w:line="480" w:lineRule="auto"/>
             </w:pPr>
             <w:r>
-              <w:t>"apple".endswith("e") → True</w:t>
+              <w:t>"apple".</w:t>
+            </w:r>
+            <w:proofErr w:type="spellStart"/>
+            <w:r>
+              <w:t>endswith</w:t>
+            </w:r>
+            <w:proofErr w:type="spellEnd"/>
+            <w:r>
+              <w:t>("e") → True</w:t>
             </w:r>
           </w:p>
         </w:tc>
@@ -4718,8 +4895,13 @@
             <w:pPr>
               <w:spacing w:before="240" w:line="480" w:lineRule="auto"/>
             </w:pPr>
-            <w:r>
-              <w:t>isalpha()</w:t>
+            <w:proofErr w:type="spellStart"/>
+            <w:r>
+              <w:t>isalpha</w:t>
+            </w:r>
+            <w:proofErr w:type="spellEnd"/>
+            <w:r>
+              <w:t>()</w:t>
             </w:r>
           </w:p>
         </w:tc>
@@ -4745,7 +4927,23 @@
               <w:spacing w:before="240" w:line="480" w:lineRule="auto"/>
             </w:pPr>
             <w:r>
-              <w:t>"abc".isalpha() → True</w:t>
+              <w:t>"</w:t>
+            </w:r>
+            <w:proofErr w:type="spellStart"/>
+            <w:r>
+              <w:t>abc</w:t>
+            </w:r>
+            <w:proofErr w:type="spellEnd"/>
+            <w:r>
+              <w:t>".</w:t>
+            </w:r>
+            <w:proofErr w:type="spellStart"/>
+            <w:r>
+              <w:t>isalpha</w:t>
+            </w:r>
+            <w:proofErr w:type="spellEnd"/>
+            <w:r>
+              <w:t>() → True</w:t>
             </w:r>
           </w:p>
         </w:tc>
@@ -4759,8 +4957,13 @@
             <w:pPr>
               <w:spacing w:before="240" w:line="480" w:lineRule="auto"/>
             </w:pPr>
-            <w:r>
-              <w:t>isdigit()</w:t>
+            <w:proofErr w:type="spellStart"/>
+            <w:r>
+              <w:t>isdigit</w:t>
+            </w:r>
+            <w:proofErr w:type="spellEnd"/>
+            <w:r>
+              <w:t>()</w:t>
             </w:r>
           </w:p>
         </w:tc>
@@ -4800,8 +5003,13 @@
             <w:pPr>
               <w:spacing w:before="240" w:line="480" w:lineRule="auto"/>
             </w:pPr>
-            <w:r>
-              <w:t>isalnum()</w:t>
+            <w:proofErr w:type="spellStart"/>
+            <w:r>
+              <w:t>isalnum</w:t>
+            </w:r>
+            <w:proofErr w:type="spellEnd"/>
+            <w:r>
+              <w:t>()</w:t>
             </w:r>
           </w:p>
         </w:tc>
@@ -4841,9 +5049,14 @@
             <w:pPr>
               <w:spacing w:before="240" w:line="480" w:lineRule="auto"/>
             </w:pPr>
+            <w:proofErr w:type="spellStart"/>
             <w:r>
               <w:lastRenderedPageBreak/>
-              <w:t>isupper()</w:t>
+              <w:t>isupper</w:t>
+            </w:r>
+            <w:proofErr w:type="spellEnd"/>
+            <w:r>
+              <w:t>()</w:t>
             </w:r>
           </w:p>
         </w:tc>
@@ -4869,7 +5082,15 @@
               <w:spacing w:before="240" w:line="480" w:lineRule="auto"/>
             </w:pPr>
             <w:r>
-              <w:t>"HELLO".isupper() → True</w:t>
+              <w:t>"HELLO".</w:t>
+            </w:r>
+            <w:proofErr w:type="spellStart"/>
+            <w:r>
+              <w:t>isupper</w:t>
+            </w:r>
+            <w:proofErr w:type="spellEnd"/>
+            <w:r>
+              <w:t>() → True</w:t>
             </w:r>
           </w:p>
         </w:tc>
@@ -4883,8 +5104,13 @@
             <w:pPr>
               <w:spacing w:before="240" w:line="480" w:lineRule="auto"/>
             </w:pPr>
-            <w:r>
-              <w:t>islower()</w:t>
+            <w:proofErr w:type="spellStart"/>
+            <w:r>
+              <w:t>islower</w:t>
+            </w:r>
+            <w:proofErr w:type="spellEnd"/>
+            <w:r>
+              <w:t>()</w:t>
             </w:r>
           </w:p>
         </w:tc>
@@ -4910,7 +5136,15 @@
               <w:spacing w:before="240" w:line="480" w:lineRule="auto"/>
             </w:pPr>
             <w:r>
-              <w:t>"hello".islower() → True</w:t>
+              <w:t>"hello".</w:t>
+            </w:r>
+            <w:proofErr w:type="spellStart"/>
+            <w:r>
+              <w:t>islower</w:t>
+            </w:r>
+            <w:proofErr w:type="spellEnd"/>
+            <w:r>
+              <w:t>() → True</w:t>
             </w:r>
           </w:p>
         </w:tc>
@@ -4938,20 +5172,36 @@
               <w:spacing w:before="240" w:line="480" w:lineRule="auto"/>
             </w:pPr>
             <w:r>
-              <w:t>Join iterable into string</w:t>
-            </w:r>
-          </w:p>
-        </w:tc>
-        <w:tc>
-          <w:tcPr>
-            <w:tcW w:w="0" w:type="auto"/>
-          </w:tcPr>
-          <w:p>
-            <w:pPr>
-              <w:spacing w:before="240" w:line="480" w:lineRule="auto"/>
-            </w:pPr>
-            <w:r>
-              <w:t>",".join(["a", "b"]) → "a,b"</w:t>
+              <w:t xml:space="preserve">Join </w:t>
+            </w:r>
+            <w:proofErr w:type="spellStart"/>
+            <w:r>
+              <w:t>iterable</w:t>
+            </w:r>
+            <w:proofErr w:type="spellEnd"/>
+            <w:r>
+              <w:t xml:space="preserve"> into string</w:t>
+            </w:r>
+          </w:p>
+        </w:tc>
+        <w:tc>
+          <w:tcPr>
+            <w:tcW w:w="0" w:type="auto"/>
+          </w:tcPr>
+          <w:p>
+            <w:pPr>
+              <w:spacing w:before="240" w:line="480" w:lineRule="auto"/>
+            </w:pPr>
+            <w:r>
+              <w:t>",".join(["a", "b"]) → "</w:t>
+            </w:r>
+            <w:proofErr w:type="spellStart"/>
+            <w:r>
+              <w:t>a,b</w:t>
+            </w:r>
+            <w:proofErr w:type="spellEnd"/>
+            <w:r>
+              <w:t>"</w:t>
             </w:r>
           </w:p>
         </w:tc>
@@ -4965,8 +5215,13 @@
             <w:pPr>
               <w:spacing w:before="240" w:line="480" w:lineRule="auto"/>
             </w:pPr>
-            <w:r>
-              <w:t>zfill()</w:t>
+            <w:proofErr w:type="spellStart"/>
+            <w:r>
+              <w:t>zfill</w:t>
+            </w:r>
+            <w:proofErr w:type="spellEnd"/>
+            <w:r>
+              <w:t>()</w:t>
             </w:r>
           </w:p>
         </w:tc>
@@ -5055,7 +5310,7 @@
         <w:pStyle w:val="Heading2"/>
         <w:spacing w:line="240" w:lineRule="auto"/>
       </w:pPr>
-      <w:bookmarkStart w:id="5" w:name="_Toc201069582"/>
+      <w:bookmarkStart w:id="5" w:name="_Toc202265116"/>
       <w:r>
         <w:t>2. List Operations</w:t>
       </w:r>
@@ -5146,8 +5401,13 @@
             <w:pPr>
               <w:spacing w:before="240" w:line="480" w:lineRule="auto"/>
             </w:pPr>
-            <w:r>
-              <w:t>len()</w:t>
+            <w:proofErr w:type="spellStart"/>
+            <w:r>
+              <w:t>len</w:t>
+            </w:r>
+            <w:proofErr w:type="spellEnd"/>
+            <w:r>
+              <w:t>()</w:t>
             </w:r>
           </w:p>
         </w:tc>
@@ -5172,8 +5432,13 @@
             <w:pPr>
               <w:spacing w:before="240" w:line="480" w:lineRule="auto"/>
             </w:pPr>
-            <w:r>
-              <w:t>len([1, 2, 3]) → 3</w:t>
+            <w:proofErr w:type="spellStart"/>
+            <w:r>
+              <w:t>len</w:t>
+            </w:r>
+            <w:proofErr w:type="spellEnd"/>
+            <w:r>
+              <w:t>([1, 2, 3]) → 3</w:t>
             </w:r>
           </w:p>
         </w:tc>
@@ -5283,7 +5548,15 @@
               <w:spacing w:before="240" w:line="480" w:lineRule="auto"/>
             </w:pPr>
             <w:r>
-              <w:t>Get sublist by range</w:t>
+              <w:t xml:space="preserve">Get </w:t>
+            </w:r>
+            <w:proofErr w:type="spellStart"/>
+            <w:r>
+              <w:t>sublist</w:t>
+            </w:r>
+            <w:proofErr w:type="spellEnd"/>
+            <w:r>
+              <w:t xml:space="preserve"> by range</w:t>
             </w:r>
           </w:p>
         </w:tc>
@@ -5336,8 +5609,13 @@
             <w:pPr>
               <w:spacing w:before="240" w:line="480" w:lineRule="auto"/>
             </w:pPr>
-            <w:r>
-              <w:t>fruits.count("apple") → 2</w:t>
+            <w:proofErr w:type="spellStart"/>
+            <w:r>
+              <w:t>fruits.count</w:t>
+            </w:r>
+            <w:proofErr w:type="spellEnd"/>
+            <w:r>
+              <w:t>("apple") → 2</w:t>
             </w:r>
           </w:p>
         </w:tc>
@@ -5377,8 +5655,13 @@
             <w:pPr>
               <w:spacing w:before="240" w:line="480" w:lineRule="auto"/>
             </w:pPr>
-            <w:r>
-              <w:t>fruits.index("banana") → 1</w:t>
+            <w:proofErr w:type="spellStart"/>
+            <w:r>
+              <w:t>fruits.index</w:t>
+            </w:r>
+            <w:proofErr w:type="spellEnd"/>
+            <w:r>
+              <w:t>("banana") → 1</w:t>
             </w:r>
           </w:p>
         </w:tc>
@@ -5459,8 +5742,13 @@
             <w:pPr>
               <w:spacing w:before="240" w:line="480" w:lineRule="auto"/>
             </w:pPr>
-            <w:r>
-              <w:t>fruits.insert(2, "melon")</w:t>
+            <w:proofErr w:type="spellStart"/>
+            <w:r>
+              <w:t>fruits.insert</w:t>
+            </w:r>
+            <w:proofErr w:type="spellEnd"/>
+            <w:r>
+              <w:t>(2, "melon")</w:t>
             </w:r>
           </w:p>
         </w:tc>
@@ -5500,8 +5788,13 @@
             <w:pPr>
               <w:spacing w:before="240" w:line="480" w:lineRule="auto"/>
             </w:pPr>
-            <w:r>
-              <w:t>fruits.append("kiwi")</w:t>
+            <w:proofErr w:type="spellStart"/>
+            <w:r>
+              <w:t>fruits.append</w:t>
+            </w:r>
+            <w:proofErr w:type="spellEnd"/>
+            <w:r>
+              <w:t>("kiwi")</w:t>
             </w:r>
           </w:p>
         </w:tc>
@@ -5541,8 +5834,13 @@
             <w:pPr>
               <w:spacing w:before="240" w:line="480" w:lineRule="auto"/>
             </w:pPr>
-            <w:r>
-              <w:t>fruits.extend(["peach", "plum"])</w:t>
+            <w:proofErr w:type="spellStart"/>
+            <w:r>
+              <w:t>fruits.extend</w:t>
+            </w:r>
+            <w:proofErr w:type="spellEnd"/>
+            <w:r>
+              <w:t>(["peach", "plum"])</w:t>
             </w:r>
           </w:p>
         </w:tc>
@@ -5583,8 +5881,13 @@
             <w:pPr>
               <w:spacing w:before="240" w:line="480" w:lineRule="auto"/>
             </w:pPr>
-            <w:r>
-              <w:t>fruits.remove("apple")</w:t>
+            <w:proofErr w:type="spellStart"/>
+            <w:r>
+              <w:t>fruits.remove</w:t>
+            </w:r>
+            <w:proofErr w:type="spellEnd"/>
+            <w:r>
+              <w:t>("apple")</w:t>
             </w:r>
           </w:p>
         </w:tc>
@@ -5624,8 +5927,21 @@
             <w:pPr>
               <w:spacing w:before="240" w:line="480" w:lineRule="auto"/>
             </w:pPr>
-            <w:r>
-              <w:t>fruits.pop(1) ,  fruits.pop()</w:t>
+            <w:proofErr w:type="spellStart"/>
+            <w:r>
+              <w:t>fruits.pop</w:t>
+            </w:r>
+            <w:proofErr w:type="spellEnd"/>
+            <w:r>
+              <w:t xml:space="preserve">(1) ,  </w:t>
+            </w:r>
+            <w:proofErr w:type="spellStart"/>
+            <w:r>
+              <w:t>fruits.pop</w:t>
+            </w:r>
+            <w:proofErr w:type="spellEnd"/>
+            <w:r>
+              <w:t>()</w:t>
             </w:r>
           </w:p>
         </w:tc>
@@ -5706,8 +6022,13 @@
             <w:pPr>
               <w:spacing w:before="240" w:line="480" w:lineRule="auto"/>
             </w:pPr>
-            <w:r>
-              <w:t>fruits.clear()</w:t>
+            <w:proofErr w:type="spellStart"/>
+            <w:r>
+              <w:t>fruits.clear</w:t>
+            </w:r>
+            <w:proofErr w:type="spellEnd"/>
+            <w:r>
+              <w:t>()</w:t>
             </w:r>
           </w:p>
         </w:tc>
@@ -5747,8 +6068,13 @@
             <w:pPr>
               <w:spacing w:before="240" w:line="480" w:lineRule="auto"/>
             </w:pPr>
-            <w:r>
-              <w:t>fruits.sort()</w:t>
+            <w:proofErr w:type="spellStart"/>
+            <w:r>
+              <w:t>fruits.sort</w:t>
+            </w:r>
+            <w:proofErr w:type="spellEnd"/>
+            <w:r>
+              <w:t>()</w:t>
             </w:r>
           </w:p>
         </w:tc>
@@ -5788,8 +6114,13 @@
             <w:pPr>
               <w:spacing w:before="240" w:line="480" w:lineRule="auto"/>
             </w:pPr>
-            <w:r>
-              <w:t>fruits.sort(reverse=True)</w:t>
+            <w:proofErr w:type="spellStart"/>
+            <w:r>
+              <w:t>fruits.sort</w:t>
+            </w:r>
+            <w:proofErr w:type="spellEnd"/>
+            <w:r>
+              <w:t>(reverse=True)</w:t>
             </w:r>
           </w:p>
         </w:tc>
@@ -5829,8 +6160,13 @@
             <w:pPr>
               <w:spacing w:before="240" w:line="480" w:lineRule="auto"/>
             </w:pPr>
-            <w:r>
-              <w:t>fruits.reverse()</w:t>
+            <w:proofErr w:type="spellStart"/>
+            <w:r>
+              <w:t>fruits.reverse</w:t>
+            </w:r>
+            <w:proofErr w:type="spellEnd"/>
+            <w:r>
+              <w:t>()</w:t>
             </w:r>
           </w:p>
         </w:tc>
@@ -5870,8 +6206,21 @@
             <w:pPr>
               <w:spacing w:before="240" w:line="480" w:lineRule="auto"/>
             </w:pPr>
-            <w:r>
-              <w:t>new_list = fruits.copy()</w:t>
+            <w:proofErr w:type="spellStart"/>
+            <w:r>
+              <w:t>new_list</w:t>
+            </w:r>
+            <w:proofErr w:type="spellEnd"/>
+            <w:r>
+              <w:t xml:space="preserve"> = </w:t>
+            </w:r>
+            <w:proofErr w:type="spellStart"/>
+            <w:r>
+              <w:t>fruits.copy</w:t>
+            </w:r>
+            <w:proofErr w:type="spellEnd"/>
+            <w:r>
+              <w:t>()</w:t>
             </w:r>
           </w:p>
         </w:tc>
@@ -5928,7 +6277,7 @@
         <w:pStyle w:val="Heading2"/>
         <w:spacing w:line="240" w:lineRule="auto"/>
       </w:pPr>
-      <w:bookmarkStart w:id="6" w:name="_Toc201069583"/>
+      <w:bookmarkStart w:id="6" w:name="_Toc202265117"/>
       <w:r>
         <w:t>3. Set Operations</w:t>
       </w:r>
@@ -6045,8 +6394,13 @@
             <w:pPr>
               <w:spacing w:before="240" w:line="480" w:lineRule="auto"/>
             </w:pPr>
-            <w:r>
-              <w:t>s.add(5)</w:t>
+            <w:proofErr w:type="spellStart"/>
+            <w:r>
+              <w:t>s.add</w:t>
+            </w:r>
+            <w:proofErr w:type="spellEnd"/>
+            <w:r>
+              <w:t>(5)</w:t>
             </w:r>
           </w:p>
         </w:tc>
@@ -6086,8 +6440,13 @@
             <w:pPr>
               <w:spacing w:before="240" w:line="480" w:lineRule="auto"/>
             </w:pPr>
-            <w:r>
-              <w:t>s.update([1, 2, 3])</w:t>
+            <w:proofErr w:type="spellStart"/>
+            <w:r>
+              <w:t>s.update</w:t>
+            </w:r>
+            <w:proofErr w:type="spellEnd"/>
+            <w:r>
+              <w:t>([1, 2, 3])</w:t>
             </w:r>
           </w:p>
         </w:tc>
@@ -6127,8 +6486,13 @@
             <w:pPr>
               <w:spacing w:before="240" w:line="480" w:lineRule="auto"/>
             </w:pPr>
-            <w:r>
-              <w:t>s.remove(2)</w:t>
+            <w:proofErr w:type="spellStart"/>
+            <w:r>
+              <w:t>s.remove</w:t>
+            </w:r>
+            <w:proofErr w:type="spellEnd"/>
+            <w:r>
+              <w:t>(2)</w:t>
             </w:r>
           </w:p>
         </w:tc>
@@ -6168,8 +6532,13 @@
             <w:pPr>
               <w:spacing w:before="240" w:line="480" w:lineRule="auto"/>
             </w:pPr>
-            <w:r>
-              <w:t>s.discard(10)</w:t>
+            <w:proofErr w:type="spellStart"/>
+            <w:r>
+              <w:t>s.discard</w:t>
+            </w:r>
+            <w:proofErr w:type="spellEnd"/>
+            <w:r>
+              <w:t>(10)</w:t>
             </w:r>
           </w:p>
         </w:tc>
@@ -6209,8 +6578,13 @@
             <w:pPr>
               <w:spacing w:before="240" w:line="480" w:lineRule="auto"/>
             </w:pPr>
-            <w:r>
-              <w:t>s.pop()</w:t>
+            <w:proofErr w:type="spellStart"/>
+            <w:r>
+              <w:t>s.pop</w:t>
+            </w:r>
+            <w:proofErr w:type="spellEnd"/>
+            <w:r>
+              <w:t>()</w:t>
             </w:r>
           </w:p>
         </w:tc>
@@ -6251,8 +6625,13 @@
             <w:pPr>
               <w:spacing w:before="240" w:line="480" w:lineRule="auto"/>
             </w:pPr>
-            <w:r>
-              <w:t>s.clear()</w:t>
+            <w:proofErr w:type="spellStart"/>
+            <w:r>
+              <w:t>s.clear</w:t>
+            </w:r>
+            <w:proofErr w:type="spellEnd"/>
+            <w:r>
+              <w:t>()</w:t>
             </w:r>
           </w:p>
         </w:tc>
@@ -6389,8 +6768,13 @@
             <w:pPr>
               <w:spacing w:before="240" w:line="480" w:lineRule="auto"/>
             </w:pPr>
-            <w:r>
-              <w:t>symmetric_difference()</w:t>
+            <w:proofErr w:type="spellStart"/>
+            <w:r>
+              <w:t>symmetric_difference</w:t>
+            </w:r>
+            <w:proofErr w:type="spellEnd"/>
+            <w:r>
+              <w:t>()</w:t>
             </w:r>
           </w:p>
         </w:tc>
@@ -6430,8 +6814,13 @@
             <w:pPr>
               <w:spacing w:before="240" w:line="480" w:lineRule="auto"/>
             </w:pPr>
-            <w:r>
-              <w:t>issubset()</w:t>
+            <w:proofErr w:type="spellStart"/>
+            <w:r>
+              <w:t>issubset</w:t>
+            </w:r>
+            <w:proofErr w:type="spellEnd"/>
+            <w:r>
+              <w:t>()</w:t>
             </w:r>
           </w:p>
         </w:tc>
@@ -6471,8 +6860,13 @@
             <w:pPr>
               <w:spacing w:before="240" w:line="480" w:lineRule="auto"/>
             </w:pPr>
-            <w:r>
-              <w:t>issuperset()</w:t>
+            <w:proofErr w:type="spellStart"/>
+            <w:r>
+              <w:t>issuperset</w:t>
+            </w:r>
+            <w:proofErr w:type="spellEnd"/>
+            <w:r>
+              <w:t>()</w:t>
             </w:r>
           </w:p>
         </w:tc>
@@ -6512,8 +6906,13 @@
             <w:pPr>
               <w:spacing w:before="240" w:line="480" w:lineRule="auto"/>
             </w:pPr>
-            <w:r>
-              <w:t>isdisjoint()</w:t>
+            <w:proofErr w:type="spellStart"/>
+            <w:r>
+              <w:t>isdisjoint</w:t>
+            </w:r>
+            <w:proofErr w:type="spellEnd"/>
+            <w:r>
+              <w:t>()</w:t>
             </w:r>
           </w:p>
         </w:tc>
@@ -6555,7 +6954,7 @@
         <w:pStyle w:val="Heading2"/>
         <w:spacing w:line="240" w:lineRule="auto"/>
       </w:pPr>
-      <w:bookmarkStart w:id="7" w:name="_Toc201069584"/>
+      <w:bookmarkStart w:id="7" w:name="_Toc202265118"/>
       <w:r>
         <w:t>4. Tuple Operations</w:t>
       </w:r>
@@ -6754,8 +7153,13 @@
             <w:pPr>
               <w:spacing w:before="240" w:line="480" w:lineRule="auto"/>
             </w:pPr>
-            <w:r>
-              <w:t>t.count("apple") → 2</w:t>
+            <w:proofErr w:type="spellStart"/>
+            <w:r>
+              <w:t>t.count</w:t>
+            </w:r>
+            <w:proofErr w:type="spellEnd"/>
+            <w:r>
+              <w:t>("apple") → 2</w:t>
             </w:r>
           </w:p>
         </w:tc>
@@ -6795,8 +7199,13 @@
             <w:pPr>
               <w:spacing w:before="240" w:line="480" w:lineRule="auto"/>
             </w:pPr>
-            <w:r>
-              <w:t>t.index("banana") → 1</w:t>
+            <w:proofErr w:type="spellStart"/>
+            <w:r>
+              <w:t>t.index</w:t>
+            </w:r>
+            <w:proofErr w:type="spellEnd"/>
+            <w:r>
+              <w:t>("banana") → 1</w:t>
             </w:r>
           </w:p>
         </w:tc>
@@ -6851,8 +7260,13 @@
             <w:pPr>
               <w:spacing w:before="240" w:line="480" w:lineRule="auto"/>
             </w:pPr>
-            <w:r>
-              <w:t>len()</w:t>
+            <w:proofErr w:type="spellStart"/>
+            <w:r>
+              <w:t>len</w:t>
+            </w:r>
+            <w:proofErr w:type="spellEnd"/>
+            <w:r>
+              <w:t>()</w:t>
             </w:r>
           </w:p>
         </w:tc>
@@ -6877,8 +7291,13 @@
             <w:pPr>
               <w:spacing w:before="240" w:line="480" w:lineRule="auto"/>
             </w:pPr>
-            <w:r>
-              <w:t>len(t) → 3</w:t>
+            <w:proofErr w:type="spellStart"/>
+            <w:r>
+              <w:t>len</w:t>
+            </w:r>
+            <w:proofErr w:type="spellEnd"/>
+            <w:r>
+              <w:t>(t) → 3</w:t>
             </w:r>
           </w:p>
         </w:tc>
@@ -6977,7 +7396,7 @@
         <w:pStyle w:val="Heading2"/>
         <w:spacing w:line="240" w:lineRule="auto"/>
       </w:pPr>
-      <w:bookmarkStart w:id="8" w:name="_Toc201069585"/>
+      <w:bookmarkStart w:id="8" w:name="_Toc202265119"/>
       <w:r>
         <w:t>5. Dictionary Operations</w:t>
       </w:r>
@@ -7094,8 +7513,13 @@
             <w:pPr>
               <w:spacing w:before="240" w:line="480" w:lineRule="auto"/>
             </w:pPr>
-            <w:r>
-              <w:t>d.get("name")</w:t>
+            <w:proofErr w:type="spellStart"/>
+            <w:r>
+              <w:t>d.get</w:t>
+            </w:r>
+            <w:proofErr w:type="spellEnd"/>
+            <w:r>
+              <w:t>("name")</w:t>
             </w:r>
           </w:p>
         </w:tc>
@@ -7135,8 +7559,13 @@
             <w:pPr>
               <w:spacing w:before="240" w:line="480" w:lineRule="auto"/>
             </w:pPr>
-            <w:r>
-              <w:t>d.keys()</w:t>
+            <w:proofErr w:type="spellStart"/>
+            <w:r>
+              <w:t>d.keys</w:t>
+            </w:r>
+            <w:proofErr w:type="spellEnd"/>
+            <w:r>
+              <w:t>()</w:t>
             </w:r>
           </w:p>
         </w:tc>
@@ -7176,8 +7605,13 @@
             <w:pPr>
               <w:spacing w:before="240" w:line="480" w:lineRule="auto"/>
             </w:pPr>
-            <w:r>
-              <w:t>d.values()</w:t>
+            <w:proofErr w:type="spellStart"/>
+            <w:r>
+              <w:t>d.values</w:t>
+            </w:r>
+            <w:proofErr w:type="spellEnd"/>
+            <w:r>
+              <w:t>()</w:t>
             </w:r>
           </w:p>
         </w:tc>
@@ -7217,8 +7651,13 @@
             <w:pPr>
               <w:spacing w:before="240" w:line="480" w:lineRule="auto"/>
             </w:pPr>
-            <w:r>
-              <w:t>d.items()</w:t>
+            <w:proofErr w:type="spellStart"/>
+            <w:r>
+              <w:t>d.items</w:t>
+            </w:r>
+            <w:proofErr w:type="spellEnd"/>
+            <w:r>
+              <w:t>()</w:t>
             </w:r>
           </w:p>
         </w:tc>
@@ -7246,20 +7685,33 @@
               <w:spacing w:before="240" w:line="480" w:lineRule="auto"/>
             </w:pPr>
             <w:r>
-              <w:t>Updates dictionary with another dict or key-value</w:t>
-            </w:r>
-          </w:p>
-        </w:tc>
-        <w:tc>
-          <w:tcPr>
-            <w:tcW w:w="0" w:type="auto"/>
-          </w:tcPr>
-          <w:p>
-            <w:pPr>
-              <w:spacing w:before="240" w:line="480" w:lineRule="auto"/>
-            </w:pPr>
-            <w:r>
-              <w:t>d.update({"age": 30})</w:t>
+              <w:t xml:space="preserve">Updates dictionary with another </w:t>
+            </w:r>
+            <w:proofErr w:type="spellStart"/>
+            <w:r>
+              <w:t>dict</w:t>
+            </w:r>
+            <w:proofErr w:type="spellEnd"/>
+            <w:r>
+              <w:t xml:space="preserve"> or key-value</w:t>
+            </w:r>
+          </w:p>
+        </w:tc>
+        <w:tc>
+          <w:tcPr>
+            <w:tcW w:w="0" w:type="auto"/>
+          </w:tcPr>
+          <w:p>
+            <w:pPr>
+              <w:spacing w:before="240" w:line="480" w:lineRule="auto"/>
+            </w:pPr>
+            <w:proofErr w:type="spellStart"/>
+            <w:r>
+              <w:t>d.update</w:t>
+            </w:r>
+            <w:proofErr w:type="spellEnd"/>
+            <w:r>
+              <w:t>({"age": 30})</w:t>
             </w:r>
           </w:p>
         </w:tc>
@@ -7299,8 +7751,13 @@
             <w:pPr>
               <w:spacing w:before="240" w:line="480" w:lineRule="auto"/>
             </w:pPr>
-            <w:r>
-              <w:t>d.pop("name")</w:t>
+            <w:proofErr w:type="spellStart"/>
+            <w:r>
+              <w:t>d.pop</w:t>
+            </w:r>
+            <w:proofErr w:type="spellEnd"/>
+            <w:r>
+              <w:t>("name")</w:t>
             </w:r>
           </w:p>
         </w:tc>
@@ -7314,8 +7771,13 @@
             <w:pPr>
               <w:spacing w:before="240" w:line="480" w:lineRule="auto"/>
             </w:pPr>
-            <w:r>
-              <w:t>popitem()</w:t>
+            <w:proofErr w:type="spellStart"/>
+            <w:r>
+              <w:t>popitem</w:t>
+            </w:r>
+            <w:proofErr w:type="spellEnd"/>
+            <w:r>
+              <w:t>()</w:t>
             </w:r>
           </w:p>
         </w:tc>
@@ -7340,8 +7802,13 @@
             <w:pPr>
               <w:spacing w:before="240" w:line="480" w:lineRule="auto"/>
             </w:pPr>
-            <w:r>
-              <w:t>d.popitem()</w:t>
+            <w:proofErr w:type="spellStart"/>
+            <w:r>
+              <w:t>d.popitem</w:t>
+            </w:r>
+            <w:proofErr w:type="spellEnd"/>
+            <w:r>
+              <w:t>()</w:t>
             </w:r>
           </w:p>
         </w:tc>
@@ -7369,8 +7836,13 @@
               <w:spacing w:before="240" w:line="480" w:lineRule="auto"/>
             </w:pPr>
             <w:r>
-              <w:t>Deletes key or entire dict</w:t>
-            </w:r>
+              <w:t xml:space="preserve">Deletes key or entire </w:t>
+            </w:r>
+            <w:proofErr w:type="spellStart"/>
+            <w:r>
+              <w:t>dict</w:t>
+            </w:r>
+            <w:proofErr w:type="spellEnd"/>
           </w:p>
         </w:tc>
         <w:tc>
@@ -7422,8 +7894,13 @@
             <w:pPr>
               <w:spacing w:before="240" w:line="480" w:lineRule="auto"/>
             </w:pPr>
-            <w:r>
-              <w:t>d.clear()</w:t>
+            <w:proofErr w:type="spellStart"/>
+            <w:r>
+              <w:t>d.clear</w:t>
+            </w:r>
+            <w:proofErr w:type="spellEnd"/>
+            <w:r>
+              <w:t>()</w:t>
             </w:r>
           </w:p>
         </w:tc>
@@ -7521,7 +7998,7 @@
         <w:pStyle w:val="Heading2"/>
         <w:spacing w:line="240" w:lineRule="auto"/>
       </w:pPr>
-      <w:bookmarkStart w:id="9" w:name="_Toc201069586"/>
+      <w:bookmarkStart w:id="9" w:name="_Toc202265120"/>
       <w:r>
         <w:t>6. File Operations</w:t>
       </w:r>
@@ -7626,7 +8103,23 @@
               <w:spacing w:before="240" w:line="480" w:lineRule="auto"/>
             </w:pPr>
             <w:r>
-              <w:t>Opens a file ( 'r' ,  'w' ,  'a' ,  'rb' ,  'wb' , etc.)</w:t>
+              <w:t>Opens a file ( 'r' ,  'w' ,  'a' ,  '</w:t>
+            </w:r>
+            <w:proofErr w:type="spellStart"/>
+            <w:r>
+              <w:t>rb</w:t>
+            </w:r>
+            <w:proofErr w:type="spellEnd"/>
+            <w:r>
+              <w:t>' ,  '</w:t>
+            </w:r>
+            <w:proofErr w:type="spellStart"/>
+            <w:r>
+              <w:t>wb</w:t>
+            </w:r>
+            <w:proofErr w:type="spellEnd"/>
+            <w:r>
+              <w:t>' , etc.)</w:t>
             </w:r>
           </w:p>
         </w:tc>
@@ -7680,8 +8173,13 @@
             <w:pPr>
               <w:spacing w:before="240" w:line="480" w:lineRule="auto"/>
             </w:pPr>
-            <w:r>
-              <w:t>f.read()</w:t>
+            <w:proofErr w:type="spellStart"/>
+            <w:r>
+              <w:t>f.read</w:t>
+            </w:r>
+            <w:proofErr w:type="spellEnd"/>
+            <w:r>
+              <w:t>()</w:t>
             </w:r>
           </w:p>
         </w:tc>
@@ -7695,8 +8193,13 @@
             <w:pPr>
               <w:spacing w:before="240" w:line="480" w:lineRule="auto"/>
             </w:pPr>
-            <w:r>
-              <w:t>readline()</w:t>
+            <w:proofErr w:type="spellStart"/>
+            <w:r>
+              <w:t>readline</w:t>
+            </w:r>
+            <w:proofErr w:type="spellEnd"/>
+            <w:r>
+              <w:t>()</w:t>
             </w:r>
           </w:p>
         </w:tc>
@@ -7721,8 +8224,13 @@
             <w:pPr>
               <w:spacing w:before="240" w:line="480" w:lineRule="auto"/>
             </w:pPr>
-            <w:r>
-              <w:t>f.readline()</w:t>
+            <w:proofErr w:type="spellStart"/>
+            <w:r>
+              <w:t>f.readline</w:t>
+            </w:r>
+            <w:proofErr w:type="spellEnd"/>
+            <w:r>
+              <w:t>()</w:t>
             </w:r>
           </w:p>
         </w:tc>
@@ -7736,8 +8244,13 @@
             <w:pPr>
               <w:spacing w:before="240" w:line="480" w:lineRule="auto"/>
             </w:pPr>
-            <w:r>
-              <w:t>readlines()</w:t>
+            <w:proofErr w:type="spellStart"/>
+            <w:r>
+              <w:t>readlines</w:t>
+            </w:r>
+            <w:proofErr w:type="spellEnd"/>
+            <w:r>
+              <w:t>()</w:t>
             </w:r>
           </w:p>
         </w:tc>
@@ -7762,8 +8275,13 @@
             <w:pPr>
               <w:spacing w:before="240" w:line="480" w:lineRule="auto"/>
             </w:pPr>
-            <w:r>
-              <w:t>f.readlines()</w:t>
+            <w:proofErr w:type="spellStart"/>
+            <w:r>
+              <w:t>f.readlines</w:t>
+            </w:r>
+            <w:proofErr w:type="spellEnd"/>
+            <w:r>
+              <w:t>()</w:t>
             </w:r>
           </w:p>
         </w:tc>
@@ -7803,8 +8321,13 @@
             <w:pPr>
               <w:spacing w:before="240" w:line="480" w:lineRule="auto"/>
             </w:pPr>
-            <w:r>
-              <w:t>f.write("Hello")</w:t>
+            <w:proofErr w:type="spellStart"/>
+            <w:r>
+              <w:t>f.write</w:t>
+            </w:r>
+            <w:proofErr w:type="spellEnd"/>
+            <w:r>
+              <w:t>("Hello")</w:t>
             </w:r>
           </w:p>
         </w:tc>
@@ -7818,8 +8341,13 @@
             <w:pPr>
               <w:spacing w:before="240" w:line="480" w:lineRule="auto"/>
             </w:pPr>
-            <w:r>
-              <w:t>writelines()</w:t>
+            <w:proofErr w:type="spellStart"/>
+            <w:r>
+              <w:t>writelines</w:t>
+            </w:r>
+            <w:proofErr w:type="spellEnd"/>
+            <w:r>
+              <w:t>()</w:t>
             </w:r>
           </w:p>
         </w:tc>
@@ -7844,8 +8372,13 @@
             <w:pPr>
               <w:spacing w:before="240" w:line="480" w:lineRule="auto"/>
             </w:pPr>
-            <w:r>
-              <w:t>f.writelines(["a\n", "b\n"])</w:t>
+            <w:proofErr w:type="spellStart"/>
+            <w:r>
+              <w:t>f.writelines</w:t>
+            </w:r>
+            <w:proofErr w:type="spellEnd"/>
+            <w:r>
+              <w:t>(["a\n", "b\n"])</w:t>
             </w:r>
           </w:p>
         </w:tc>
@@ -7885,8 +8418,13 @@
             <w:pPr>
               <w:spacing w:before="240" w:line="480" w:lineRule="auto"/>
             </w:pPr>
-            <w:r>
-              <w:t>f.close()</w:t>
+            <w:proofErr w:type="spellStart"/>
+            <w:r>
+              <w:t>f.close</w:t>
+            </w:r>
+            <w:proofErr w:type="spellEnd"/>
+            <w:r>
+              <w:t>()</w:t>
             </w:r>
           </w:p>
         </w:tc>
@@ -7967,8 +8505,13 @@
             <w:pPr>
               <w:spacing w:before="240" w:line="480" w:lineRule="auto"/>
             </w:pPr>
-            <w:r>
-              <w:t>f.seek(0)</w:t>
+            <w:proofErr w:type="spellStart"/>
+            <w:r>
+              <w:t>f.seek</w:t>
+            </w:r>
+            <w:proofErr w:type="spellEnd"/>
+            <w:r>
+              <w:t>(0)</w:t>
             </w:r>
           </w:p>
         </w:tc>
@@ -8008,8 +8551,13 @@
             <w:pPr>
               <w:spacing w:before="240" w:line="480" w:lineRule="auto"/>
             </w:pPr>
-            <w:r>
-              <w:t>f.tell()</w:t>
+            <w:proofErr w:type="spellStart"/>
+            <w:r>
+              <w:t>f.tell</w:t>
+            </w:r>
+            <w:proofErr w:type="spellEnd"/>
+            <w:r>
+              <w:t>()</w:t>
             </w:r>
           </w:p>
         </w:tc>
@@ -8049,8 +8597,13 @@
             <w:pPr>
               <w:spacing w:before="240" w:line="480" w:lineRule="auto"/>
             </w:pPr>
-            <w:r>
-              <w:t>f.flush()</w:t>
+            <w:proofErr w:type="spellStart"/>
+            <w:r>
+              <w:t>f.flush</w:t>
+            </w:r>
+            <w:proofErr w:type="spellEnd"/>
+            <w:r>
+              <w:t>()</w:t>
             </w:r>
           </w:p>
         </w:tc>
@@ -8061,7 +8614,7 @@
         <w:pStyle w:val="Heading1"/>
         <w:spacing w:line="240" w:lineRule="auto"/>
       </w:pPr>
-      <w:bookmarkStart w:id="10" w:name="_Toc201069587"/>
+      <w:bookmarkStart w:id="10" w:name="_Toc202265121"/>
       <w:r>
         <w:t>5. Operators:</w:t>
       </w:r>
@@ -8090,7 +8643,7 @@
         <w:pStyle w:val="Heading2"/>
         <w:spacing w:line="240" w:lineRule="auto"/>
       </w:pPr>
-      <w:bookmarkStart w:id="11" w:name="_Toc201069588"/>
+      <w:bookmarkStart w:id="11" w:name="_Toc202265122"/>
       <w:r>
         <w:t>1. Arithmetic Operator</w:t>
       </w:r>
@@ -8600,7 +9153,7 @@
         <w:pStyle w:val="Heading2"/>
         <w:spacing w:line="240" w:lineRule="auto"/>
       </w:pPr>
-      <w:bookmarkStart w:id="12" w:name="_Toc201069589"/>
+      <w:bookmarkStart w:id="12" w:name="_Toc202265123"/>
       <w:r>
         <w:t>2. Assignment Operator</w:t>
       </w:r>
@@ -9443,7 +9996,7 @@
         <w:pStyle w:val="Heading2"/>
         <w:spacing w:line="240" w:lineRule="auto"/>
       </w:pPr>
-      <w:bookmarkStart w:id="13" w:name="_Toc201069590"/>
+      <w:bookmarkStart w:id="13" w:name="_Toc202265124"/>
       <w:r>
         <w:t>3. Comparison Operator</w:t>
       </w:r>
@@ -9786,7 +10339,7 @@
         <w:pStyle w:val="Heading2"/>
         <w:spacing w:line="240" w:lineRule="auto"/>
       </w:pPr>
-      <w:bookmarkStart w:id="14" w:name="_Toc201069591"/>
+      <w:bookmarkStart w:id="14" w:name="_Toc202265125"/>
       <w:r>
         <w:t>4. Logical Operator</w:t>
       </w:r>
@@ -10012,7 +10565,7 @@
         <w:pStyle w:val="Heading2"/>
         <w:spacing w:line="240" w:lineRule="auto"/>
       </w:pPr>
-      <w:bookmarkStart w:id="15" w:name="_Toc201069592"/>
+      <w:bookmarkStart w:id="15" w:name="_Toc202265126"/>
       <w:r>
         <w:t>5. Identity Operator</w:t>
       </w:r>
@@ -10196,7 +10749,7 @@
         <w:pStyle w:val="Heading2"/>
         <w:spacing w:line="240" w:lineRule="auto"/>
       </w:pPr>
-      <w:bookmarkStart w:id="16" w:name="_Toc201069593"/>
+      <w:bookmarkStart w:id="16" w:name="_Toc202265127"/>
       <w:r>
         <w:t>6. Membership Operator</w:t>
       </w:r>
@@ -10380,7 +10933,7 @@
         <w:pStyle w:val="Heading2"/>
         <w:spacing w:line="240" w:lineRule="auto"/>
       </w:pPr>
-      <w:bookmarkStart w:id="17" w:name="_Toc201069594"/>
+      <w:bookmarkStart w:id="17" w:name="_Toc202265128"/>
       <w:r>
         <w:t>7. Bitwise Operator</w:t>
       </w:r>
@@ -10739,7 +11292,7 @@
         <w:pStyle w:val="Heading1"/>
         <w:spacing w:line="240" w:lineRule="auto"/>
       </w:pPr>
-      <w:bookmarkStart w:id="18" w:name="_Toc201069595"/>
+      <w:bookmarkStart w:id="18" w:name="_Toc202265129"/>
       <w:r>
         <w:t>6. Flow Control:</w:t>
       </w:r>
@@ -10768,7 +11321,7 @@
         <w:pStyle w:val="Heading2"/>
         <w:spacing w:line="240" w:lineRule="auto"/>
       </w:pPr>
-      <w:bookmarkStart w:id="19" w:name="_Toc201069596"/>
+      <w:bookmarkStart w:id="19" w:name="_Toc202265130"/>
       <w:r>
         <w:t>1. Conditional Statement</w:t>
       </w:r>
@@ -11108,7 +11661,7 @@
         <w:pStyle w:val="Heading2"/>
         <w:spacing w:line="240" w:lineRule="auto"/>
       </w:pPr>
-      <w:bookmarkStart w:id="20" w:name="_Toc201069597"/>
+      <w:bookmarkStart w:id="20" w:name="_Toc202265131"/>
       <w:r>
         <w:t>2. Looping Statement</w:t>
       </w:r>
@@ -11120,7 +11673,15 @@
         <w:ind w:firstLine="720"/>
       </w:pPr>
       <w:r>
-        <w:t>- Used to repeate a block of code multiple times.</w:t>
+        <w:t xml:space="preserve">- Used to </w:t>
+      </w:r>
+      <w:proofErr w:type="spellStart"/>
+      <w:r>
+        <w:t>repeate</w:t>
+      </w:r>
+      <w:proofErr w:type="spellEnd"/>
+      <w:r>
+        <w:t xml:space="preserve"> a block of code multiple times.</w:t>
       </w:r>
     </w:p>
     <w:tbl>
@@ -11271,7 +11832,23 @@
               <w:spacing w:before="240" w:line="480" w:lineRule="auto"/>
             </w:pPr>
             <w:r>
-              <w:t>for i in range(3):\n    print(i)</w:t>
+              <w:t xml:space="preserve">for </w:t>
+            </w:r>
+            <w:proofErr w:type="spellStart"/>
+            <w:r>
+              <w:t>i</w:t>
+            </w:r>
+            <w:proofErr w:type="spellEnd"/>
+            <w:r>
+              <w:t xml:space="preserve"> in range(3):\n    print(</w:t>
+            </w:r>
+            <w:proofErr w:type="spellStart"/>
+            <w:r>
+              <w:t>i</w:t>
+            </w:r>
+            <w:proofErr w:type="spellEnd"/>
+            <w:r>
+              <w:t>)</w:t>
             </w:r>
           </w:p>
         </w:tc>
@@ -11341,7 +11918,7 @@
         <w:pStyle w:val="Heading2"/>
         <w:spacing w:line="240" w:lineRule="auto"/>
       </w:pPr>
-      <w:bookmarkStart w:id="21" w:name="_Toc201069598"/>
+      <w:bookmarkStart w:id="21" w:name="_Toc202265132"/>
       <w:r>
         <w:t>3. Loop Control Statement</w:t>
       </w:r>
@@ -11665,7 +12242,15 @@
               <w:spacing w:before="240" w:line="480" w:lineRule="auto"/>
             </w:pPr>
             <w:r>
-              <w:t>for i in range(3): ... else: print("Done")</w:t>
+              <w:t xml:space="preserve">for </w:t>
+            </w:r>
+            <w:proofErr w:type="spellStart"/>
+            <w:r>
+              <w:t>i</w:t>
+            </w:r>
+            <w:proofErr w:type="spellEnd"/>
+            <w:r>
+              <w:t xml:space="preserve"> in range(3): ... else: print("Done")</w:t>
             </w:r>
           </w:p>
         </w:tc>
@@ -11681,7 +12266,7 @@
         <w:pStyle w:val="Heading2"/>
         <w:spacing w:line="240" w:lineRule="auto"/>
       </w:pPr>
-      <w:bookmarkStart w:id="22" w:name="_Toc201069599"/>
+      <w:bookmarkStart w:id="22" w:name="_Toc202265133"/>
       <w:r>
         <w:t>4. Exception Handling Statement</w:t>
       </w:r>
@@ -11884,20 +12469,36 @@
               <w:spacing w:before="240" w:line="480" w:lineRule="auto"/>
             </w:pPr>
             <w:r>
-              <w:t>except ErrorType:</w:t>
-            </w:r>
-          </w:p>
-        </w:tc>
-        <w:tc>
-          <w:tcPr>
-            <w:tcW w:w="0" w:type="auto"/>
-          </w:tcPr>
-          <w:p>
-            <w:pPr>
-              <w:spacing w:before="240" w:line="480" w:lineRule="auto"/>
-            </w:pPr>
-            <w:r>
-              <w:t>except ZeroDivisionError:\n    print("Error")</w:t>
+              <w:t xml:space="preserve">except </w:t>
+            </w:r>
+            <w:proofErr w:type="spellStart"/>
+            <w:r>
+              <w:t>ErrorType</w:t>
+            </w:r>
+            <w:proofErr w:type="spellEnd"/>
+            <w:r>
+              <w:t>:</w:t>
+            </w:r>
+          </w:p>
+        </w:tc>
+        <w:tc>
+          <w:tcPr>
+            <w:tcW w:w="0" w:type="auto"/>
+          </w:tcPr>
+          <w:p>
+            <w:pPr>
+              <w:spacing w:before="240" w:line="480" w:lineRule="auto"/>
+            </w:pPr>
+            <w:r>
+              <w:t xml:space="preserve">except </w:t>
+            </w:r>
+            <w:proofErr w:type="spellStart"/>
+            <w:r>
+              <w:t>ZeroDivisionError</w:t>
+            </w:r>
+            <w:proofErr w:type="spellEnd"/>
+            <w:r>
+              <w:t>:\n    print("Error")</w:t>
             </w:r>
           </w:p>
         </w:tc>
@@ -11970,9 +12571,11 @@
             <w:pPr>
               <w:spacing w:before="240" w:line="480" w:lineRule="auto"/>
             </w:pPr>
+            <w:proofErr w:type="gramStart"/>
             <w:r>
               <w:t>finally</w:t>
             </w:r>
+            <w:proofErr w:type="gramEnd"/>
           </w:p>
         </w:tc>
         <w:tc>
@@ -12026,7 +12629,7 @@
         <w:pStyle w:val="Heading2"/>
         <w:spacing w:line="240" w:lineRule="auto"/>
       </w:pPr>
-      <w:bookmarkStart w:id="23" w:name="_Toc201069600"/>
+      <w:bookmarkStart w:id="23" w:name="_Toc202265134"/>
       <w:r>
         <w:t>5. Match Statement</w:t>
       </w:r>
@@ -12312,7 +12915,7 @@
         <w:pStyle w:val="Heading2"/>
         <w:spacing w:line="240" w:lineRule="auto"/>
       </w:pPr>
-      <w:bookmarkStart w:id="24" w:name="_Toc201069601"/>
+      <w:bookmarkStart w:id="24" w:name="_Toc202265135"/>
       <w:r>
         <w:t>6. Assert Statement</w:t>
       </w:r>
@@ -12324,7 +12927,15 @@
         <w:ind w:firstLine="720"/>
       </w:pPr>
       <w:r>
-        <w:t>- Used to debugging. It tests if a condition is True; if not, it raises an AssertionError.</w:t>
+        <w:t xml:space="preserve">- Used to debugging. It tests if a condition is True; if not, it raises an </w:t>
+      </w:r>
+      <w:proofErr w:type="spellStart"/>
+      <w:r>
+        <w:t>AssertionError</w:t>
+      </w:r>
+      <w:proofErr w:type="spellEnd"/>
+      <w:r>
+        <w:t>.</w:t>
       </w:r>
     </w:p>
     <w:tbl>
@@ -12485,13 +13096,13 @@
         <w:pStyle w:val="Heading1"/>
         <w:spacing w:line="240" w:lineRule="auto"/>
       </w:pPr>
-      <w:bookmarkStart w:id="25" w:name="_Toc201069602"/>
     </w:p>
     <w:p>
       <w:pPr>
         <w:pStyle w:val="Heading1"/>
         <w:spacing w:line="240" w:lineRule="auto"/>
       </w:pPr>
+      <w:bookmarkStart w:id="25" w:name="_Toc202265136"/>
       <w:r>
         <w:t>7. Collection Data Types</w:t>
       </w:r>
@@ -13377,7 +13988,21 @@
         <w:rPr>
           <w:lang w:val="en-IN"/>
         </w:rPr>
-        <w:t xml:space="preserve"> – Use when you want a constant set (e.g., as a dictionary key or for hashable needs).</w:t>
+        <w:t xml:space="preserve"> – Use when you want a constant set (e.g., as a dictionary key or for </w:t>
+      </w:r>
+      <w:proofErr w:type="spellStart"/>
+      <w:r>
+        <w:rPr>
+          <w:lang w:val="en-IN"/>
+        </w:rPr>
+        <w:t>hashable</w:t>
+      </w:r>
+      <w:proofErr w:type="spellEnd"/>
+      <w:r>
+        <w:rPr>
+          <w:lang w:val="en-IN"/>
+        </w:rPr>
+        <w:t xml:space="preserve"> needs).</w:t>
       </w:r>
     </w:p>
     <w:p>
@@ -13385,15 +14010,9 @@
         <w:pStyle w:val="Heading1"/>
         <w:spacing w:line="240" w:lineRule="auto"/>
       </w:pPr>
-      <w:bookmarkStart w:id="26" w:name="_Toc201069603"/>
+      <w:bookmarkStart w:id="26" w:name="_Toc202265137"/>
       <w:r>
-        <w:t>8</w:t>
-      </w:r>
-      <w:r>
-        <w:t xml:space="preserve">. </w:t>
-      </w:r>
-      <w:r>
-        <w:t>Functions</w:t>
+        <w:t>8. Functions</w:t>
       </w:r>
       <w:bookmarkEnd w:id="26"/>
     </w:p>
@@ -13420,33 +14039,48 @@
     </w:p>
     <w:tbl>
       <w:tblPr>
-        <w:tblStyle w:val="TableGrid"/>
         <w:tblW w:w="0" w:type="auto"/>
-        <w:tblInd w:w="113" w:type="dxa"/>
+        <w:tblBorders>
+          <w:top w:val="single" w:sz="4" w:space="0" w:color="auto"/>
+          <w:left w:val="single" w:sz="4" w:space="0" w:color="auto"/>
+          <w:bottom w:val="single" w:sz="4" w:space="0" w:color="auto"/>
+          <w:right w:val="single" w:sz="4" w:space="0" w:color="auto"/>
+          <w:insideH w:val="single" w:sz="4" w:space="0" w:color="auto"/>
+          <w:insideV w:val="single" w:sz="4" w:space="0" w:color="auto"/>
+        </w:tblBorders>
+        <w:tblLayout w:type="fixed"/>
         <w:tblLook w:val="04A0" w:firstRow="1" w:lastRow="0" w:firstColumn="1" w:lastColumn="0" w:noHBand="0" w:noVBand="1"/>
       </w:tblPr>
       <w:tblGrid>
-        <w:gridCol w:w="2604"/>
-        <w:gridCol w:w="3989"/>
-        <w:gridCol w:w="2889"/>
+        <w:gridCol w:w="2347"/>
+        <w:gridCol w:w="2596"/>
+        <w:gridCol w:w="2244"/>
+        <w:gridCol w:w="3001"/>
       </w:tblGrid>
       <w:tr>
-        <w:tc>
-          <w:tcPr>
-            <w:tcW w:w="0" w:type="auto"/>
-          </w:tcPr>
-          <w:p>
-            <w:pPr>
-              <w:spacing w:before="240" w:line="480" w:lineRule="auto"/>
+        <w:trPr>
+          <w:trHeight w:val="20"/>
+        </w:trPr>
+        <w:tc>
+          <w:tcPr>
+            <w:tcW w:w="2347" w:type="dxa"/>
+          </w:tcPr>
+          <w:p>
+            <w:pPr>
+              <w:spacing w:after="0"/>
               <w:rPr>
                 <w:b/>
                 <w:bCs/>
+                <w:sz w:val="24"/>
+                <w:szCs w:val="24"/>
               </w:rPr>
             </w:pPr>
             <w:r>
               <w:rPr>
                 <w:b/>
                 <w:bCs/>
+                <w:sz w:val="24"/>
+                <w:szCs w:val="24"/>
               </w:rPr>
               <w:t>Concept</w:t>
             </w:r>
@@ -13454,20 +14088,24 @@
         </w:tc>
         <w:tc>
           <w:tcPr>
-            <w:tcW w:w="0" w:type="auto"/>
-          </w:tcPr>
-          <w:p>
-            <w:pPr>
-              <w:spacing w:before="240" w:line="480" w:lineRule="auto"/>
+            <w:tcW w:w="2596" w:type="dxa"/>
+          </w:tcPr>
+          <w:p>
+            <w:pPr>
+              <w:spacing w:after="0"/>
               <w:rPr>
                 <w:b/>
                 <w:bCs/>
+                <w:sz w:val="24"/>
+                <w:szCs w:val="24"/>
               </w:rPr>
             </w:pPr>
             <w:r>
               <w:rPr>
                 <w:b/>
                 <w:bCs/>
+                <w:sz w:val="24"/>
+                <w:szCs w:val="24"/>
               </w:rPr>
               <w:t>Explanation</w:t>
             </w:r>
@@ -13475,20 +14113,49 @@
         </w:tc>
         <w:tc>
           <w:tcPr>
-            <w:tcW w:w="0" w:type="auto"/>
-          </w:tcPr>
-          <w:p>
-            <w:pPr>
-              <w:spacing w:before="240" w:line="480" w:lineRule="auto"/>
+            <w:tcW w:w="2244" w:type="dxa"/>
+          </w:tcPr>
+          <w:p>
+            <w:pPr>
+              <w:spacing w:after="0"/>
               <w:rPr>
                 <w:b/>
                 <w:bCs/>
+                <w:sz w:val="24"/>
+                <w:szCs w:val="24"/>
               </w:rPr>
             </w:pPr>
             <w:r>
               <w:rPr>
                 <w:b/>
                 <w:bCs/>
+                <w:sz w:val="24"/>
+                <w:szCs w:val="24"/>
+              </w:rPr>
+              <w:t>Use Case</w:t>
+            </w:r>
+          </w:p>
+        </w:tc>
+        <w:tc>
+          <w:tcPr>
+            <w:tcW w:w="3001" w:type="dxa"/>
+          </w:tcPr>
+          <w:p>
+            <w:pPr>
+              <w:spacing w:after="0"/>
+              <w:rPr>
+                <w:b/>
+                <w:bCs/>
+                <w:sz w:val="24"/>
+                <w:szCs w:val="24"/>
+              </w:rPr>
+            </w:pPr>
+            <w:r>
+              <w:rPr>
+                <w:b/>
+                <w:bCs/>
+                <w:sz w:val="24"/>
+                <w:szCs w:val="24"/>
               </w:rPr>
               <w:t>Example</w:t>
             </w:r>
@@ -13496,15 +14163,17 @@
         </w:tc>
       </w:tr>
       <w:tr>
-        <w:tc>
-          <w:tcPr>
-            <w:tcW w:w="0" w:type="auto"/>
+        <w:trPr>
+          <w:trHeight w:val="20"/>
+        </w:trPr>
+        <w:tc>
+          <w:tcPr>
+            <w:tcW w:w="2347" w:type="dxa"/>
             <w:vAlign w:val="center"/>
           </w:tcPr>
           <w:p>
             <w:pPr>
-              <w:spacing w:before="240" w:line="480" w:lineRule="auto"/>
-              <w:jc w:val="center"/>
+              <w:spacing w:after="0"/>
               <w:rPr>
                 <w:b/>
                 <w:bCs/>
@@ -13521,47 +14190,62 @@
         </w:tc>
         <w:tc>
           <w:tcPr>
-            <w:tcW w:w="0" w:type="auto"/>
+            <w:tcW w:w="2596" w:type="dxa"/>
             <w:vAlign w:val="center"/>
           </w:tcPr>
           <w:p>
             <w:pPr>
-              <w:spacing w:before="240" w:line="480" w:lineRule="auto"/>
-              <w:jc w:val="center"/>
-            </w:pPr>
-            <w:r>
-              <w:t>Define a function using def keyword</w:t>
-            </w:r>
-          </w:p>
-        </w:tc>
-        <w:tc>
-          <w:tcPr>
-            <w:tcW w:w="0" w:type="auto"/>
-          </w:tcPr>
-          <w:p>
-            <w:pPr>
-              <w:spacing w:before="120" w:after="100" w:afterAutospacing="1"/>
+              <w:spacing w:after="0"/>
+            </w:pPr>
+            <w:r>
+              <w:t>Use `def` to create a function</w:t>
+            </w:r>
+          </w:p>
+        </w:tc>
+        <w:tc>
+          <w:tcPr>
+            <w:tcW w:w="2244" w:type="dxa"/>
+            <w:vAlign w:val="center"/>
+          </w:tcPr>
+          <w:p>
+            <w:pPr>
+              <w:spacing w:after="0"/>
+            </w:pPr>
+            <w:r>
+              <w:t>Reusable code blocks</w:t>
+            </w:r>
+          </w:p>
+        </w:tc>
+        <w:tc>
+          <w:tcPr>
+            <w:tcW w:w="3001" w:type="dxa"/>
+          </w:tcPr>
+          <w:p>
+            <w:pPr>
+              <w:spacing w:after="0"/>
             </w:pPr>
             <w:r>
               <w:t>def greet():</w:t>
             </w:r>
             <w:r>
               <w:br/>
-              <w:t xml:space="preserve">    print('Hello')</w:t>
+              <w:t xml:space="preserve">    print("Hello")</w:t>
             </w:r>
           </w:p>
         </w:tc>
       </w:tr>
       <w:tr>
-        <w:tc>
-          <w:tcPr>
-            <w:tcW w:w="0" w:type="auto"/>
+        <w:trPr>
+          <w:trHeight w:val="20"/>
+        </w:trPr>
+        <w:tc>
+          <w:tcPr>
+            <w:tcW w:w="2347" w:type="dxa"/>
             <w:vAlign w:val="center"/>
           </w:tcPr>
           <w:p>
             <w:pPr>
-              <w:spacing w:before="240" w:line="480" w:lineRule="auto"/>
-              <w:jc w:val="center"/>
+              <w:spacing w:after="0"/>
               <w:rPr>
                 <w:b/>
                 <w:bCs/>
@@ -13578,26 +14262,39 @@
         </w:tc>
         <w:tc>
           <w:tcPr>
-            <w:tcW w:w="0" w:type="auto"/>
+            <w:tcW w:w="2596" w:type="dxa"/>
             <w:vAlign w:val="center"/>
           </w:tcPr>
           <w:p>
             <w:pPr>
-              <w:spacing w:before="240" w:line="480" w:lineRule="auto"/>
-              <w:jc w:val="center"/>
-            </w:pPr>
-            <w:r>
-              <w:t>Execute a function</w:t>
-            </w:r>
-          </w:p>
-        </w:tc>
-        <w:tc>
-          <w:tcPr>
-            <w:tcW w:w="0" w:type="auto"/>
-          </w:tcPr>
-          <w:p>
-            <w:pPr>
-              <w:spacing w:before="240" w:after="100" w:afterAutospacing="1"/>
+              <w:spacing w:after="0"/>
+            </w:pPr>
+            <w:r>
+              <w:t>Executes function code</w:t>
+            </w:r>
+          </w:p>
+        </w:tc>
+        <w:tc>
+          <w:tcPr>
+            <w:tcW w:w="2244" w:type="dxa"/>
+            <w:vAlign w:val="center"/>
+          </w:tcPr>
+          <w:p>
+            <w:pPr>
+              <w:spacing w:after="0"/>
+            </w:pPr>
+            <w:r>
+              <w:t>Trigger functionality</w:t>
+            </w:r>
+          </w:p>
+        </w:tc>
+        <w:tc>
+          <w:tcPr>
+            <w:tcW w:w="3001" w:type="dxa"/>
+          </w:tcPr>
+          <w:p>
+            <w:pPr>
+              <w:spacing w:after="0"/>
             </w:pPr>
             <w:r>
               <w:t>greet()</w:t>
@@ -13606,15 +14303,17 @@
         </w:tc>
       </w:tr>
       <w:tr>
-        <w:tc>
-          <w:tcPr>
-            <w:tcW w:w="0" w:type="auto"/>
+        <w:trPr>
+          <w:trHeight w:val="20"/>
+        </w:trPr>
+        <w:tc>
+          <w:tcPr>
+            <w:tcW w:w="2347" w:type="dxa"/>
             <w:vAlign w:val="center"/>
           </w:tcPr>
           <w:p>
             <w:pPr>
-              <w:spacing w:before="240" w:line="480" w:lineRule="auto"/>
-              <w:jc w:val="center"/>
+              <w:spacing w:after="0"/>
               <w:rPr>
                 <w:b/>
                 <w:bCs/>
@@ -13631,47 +14330,62 @@
         </w:tc>
         <w:tc>
           <w:tcPr>
-            <w:tcW w:w="0" w:type="auto"/>
+            <w:tcW w:w="2596" w:type="dxa"/>
             <w:vAlign w:val="center"/>
           </w:tcPr>
           <w:p>
             <w:pPr>
-              <w:spacing w:before="240" w:line="480" w:lineRule="auto"/>
-              <w:jc w:val="center"/>
-            </w:pPr>
-            <w:r>
-              <w:t>Variables in function definition</w:t>
-            </w:r>
-          </w:p>
-        </w:tc>
-        <w:tc>
-          <w:tcPr>
-            <w:tcW w:w="0" w:type="auto"/>
-          </w:tcPr>
-          <w:p>
-            <w:pPr>
-              <w:spacing w:before="120" w:after="100" w:afterAutospacing="1"/>
+              <w:spacing w:after="0"/>
+            </w:pPr>
+            <w:r>
+              <w:t>Input variables in definition</w:t>
+            </w:r>
+          </w:p>
+        </w:tc>
+        <w:tc>
+          <w:tcPr>
+            <w:tcW w:w="2244" w:type="dxa"/>
+            <w:vAlign w:val="center"/>
+          </w:tcPr>
+          <w:p>
+            <w:pPr>
+              <w:spacing w:after="0"/>
+            </w:pPr>
+            <w:r>
+              <w:t>Customize behavior</w:t>
+            </w:r>
+          </w:p>
+        </w:tc>
+        <w:tc>
+          <w:tcPr>
+            <w:tcW w:w="3001" w:type="dxa"/>
+          </w:tcPr>
+          <w:p>
+            <w:pPr>
+              <w:spacing w:after="0"/>
             </w:pPr>
             <w:r>
               <w:t>def greet(name):</w:t>
             </w:r>
             <w:r>
               <w:br/>
-              <w:t xml:space="preserve">    print('Hello', name)</w:t>
+              <w:t xml:space="preserve">    print("Hello", name)</w:t>
             </w:r>
           </w:p>
         </w:tc>
       </w:tr>
       <w:tr>
-        <w:tc>
-          <w:tcPr>
-            <w:tcW w:w="0" w:type="auto"/>
+        <w:trPr>
+          <w:trHeight w:val="20"/>
+        </w:trPr>
+        <w:tc>
+          <w:tcPr>
+            <w:tcW w:w="2347" w:type="dxa"/>
             <w:vAlign w:val="center"/>
           </w:tcPr>
           <w:p>
             <w:pPr>
-              <w:spacing w:before="240" w:line="480" w:lineRule="auto"/>
-              <w:jc w:val="center"/>
+              <w:spacing w:after="0"/>
               <w:rPr>
                 <w:b/>
                 <w:bCs/>
@@ -13688,43 +14402,58 @@
         </w:tc>
         <w:tc>
           <w:tcPr>
-            <w:tcW w:w="0" w:type="auto"/>
+            <w:tcW w:w="2596" w:type="dxa"/>
             <w:vAlign w:val="center"/>
           </w:tcPr>
           <w:p>
             <w:pPr>
-              <w:spacing w:before="240" w:line="480" w:lineRule="auto"/>
-              <w:jc w:val="center"/>
-            </w:pPr>
-            <w:r>
-              <w:t>Values passed to a function</w:t>
-            </w:r>
-          </w:p>
-        </w:tc>
-        <w:tc>
-          <w:tcPr>
-            <w:tcW w:w="0" w:type="auto"/>
-          </w:tcPr>
-          <w:p>
-            <w:pPr>
-              <w:spacing w:before="240"/>
-            </w:pPr>
-            <w:r>
-              <w:t>greet('Shiffana')</w:t>
+              <w:spacing w:after="0"/>
+            </w:pPr>
+            <w:r>
+              <w:t>Actual values passed</w:t>
+            </w:r>
+          </w:p>
+        </w:tc>
+        <w:tc>
+          <w:tcPr>
+            <w:tcW w:w="2244" w:type="dxa"/>
+            <w:vAlign w:val="center"/>
+          </w:tcPr>
+          <w:p>
+            <w:pPr>
+              <w:spacing w:after="0"/>
+            </w:pPr>
+            <w:r>
+              <w:t>Provide input</w:t>
+            </w:r>
+          </w:p>
+        </w:tc>
+        <w:tc>
+          <w:tcPr>
+            <w:tcW w:w="3001" w:type="dxa"/>
+          </w:tcPr>
+          <w:p>
+            <w:pPr>
+              <w:spacing w:after="0"/>
+            </w:pPr>
+            <w:r>
+              <w:t>greet("Shiffana")</w:t>
             </w:r>
           </w:p>
         </w:tc>
       </w:tr>
       <w:tr>
-        <w:tc>
-          <w:tcPr>
-            <w:tcW w:w="0" w:type="auto"/>
+        <w:trPr>
+          <w:trHeight w:val="20"/>
+        </w:trPr>
+        <w:tc>
+          <w:tcPr>
+            <w:tcW w:w="2347" w:type="dxa"/>
             <w:vAlign w:val="center"/>
           </w:tcPr>
           <w:p>
             <w:pPr>
-              <w:spacing w:before="240" w:line="480" w:lineRule="auto"/>
-              <w:jc w:val="center"/>
+              <w:spacing w:after="0"/>
               <w:rPr>
                 <w:b/>
                 <w:bCs/>
@@ -13735,33 +14464,45 @@
                 <w:b/>
                 <w:bCs/>
               </w:rPr>
-              <w:lastRenderedPageBreak/>
               <w:t>Return Statement</w:t>
             </w:r>
           </w:p>
         </w:tc>
         <w:tc>
           <w:tcPr>
-            <w:tcW w:w="0" w:type="auto"/>
+            <w:tcW w:w="2596" w:type="dxa"/>
             <w:vAlign w:val="center"/>
           </w:tcPr>
           <w:p>
             <w:pPr>
-              <w:spacing w:before="240" w:line="480" w:lineRule="auto"/>
-              <w:jc w:val="center"/>
-            </w:pPr>
-            <w:r>
-              <w:t>Return a value to the caller</w:t>
-            </w:r>
-          </w:p>
-        </w:tc>
-        <w:tc>
-          <w:tcPr>
-            <w:tcW w:w="0" w:type="auto"/>
-          </w:tcPr>
-          <w:p>
-            <w:pPr>
-              <w:spacing w:before="120" w:after="100" w:afterAutospacing="1"/>
+              <w:spacing w:after="0"/>
+            </w:pPr>
+            <w:r>
+              <w:t>Sends value to caller</w:t>
+            </w:r>
+          </w:p>
+        </w:tc>
+        <w:tc>
+          <w:tcPr>
+            <w:tcW w:w="2244" w:type="dxa"/>
+            <w:vAlign w:val="center"/>
+          </w:tcPr>
+          <w:p>
+            <w:pPr>
+              <w:spacing w:after="0"/>
+            </w:pPr>
+            <w:r>
+              <w:t>Use result in code</w:t>
+            </w:r>
+          </w:p>
+        </w:tc>
+        <w:tc>
+          <w:tcPr>
+            <w:tcW w:w="3001" w:type="dxa"/>
+          </w:tcPr>
+          <w:p>
+            <w:pPr>
+              <w:spacing w:after="0"/>
             </w:pPr>
             <w:r>
               <w:t>def add(a, b):</w:t>
@@ -13774,15 +14515,17 @@
         </w:tc>
       </w:tr>
       <w:tr>
-        <w:tc>
-          <w:tcPr>
-            <w:tcW w:w="0" w:type="auto"/>
+        <w:trPr>
+          <w:trHeight w:val="20"/>
+        </w:trPr>
+        <w:tc>
+          <w:tcPr>
+            <w:tcW w:w="2347" w:type="dxa"/>
             <w:vAlign w:val="center"/>
           </w:tcPr>
           <w:p>
             <w:pPr>
-              <w:spacing w:before="240" w:line="480" w:lineRule="auto"/>
-              <w:jc w:val="center"/>
+              <w:spacing w:after="0"/>
               <w:rPr>
                 <w:b/>
                 <w:bCs/>
@@ -13799,47 +14542,62 @@
         </w:tc>
         <w:tc>
           <w:tcPr>
-            <w:tcW w:w="0" w:type="auto"/>
+            <w:tcW w:w="2596" w:type="dxa"/>
             <w:vAlign w:val="center"/>
           </w:tcPr>
           <w:p>
             <w:pPr>
-              <w:spacing w:before="240" w:line="480" w:lineRule="auto"/>
-              <w:jc w:val="center"/>
-            </w:pPr>
-            <w:r>
-              <w:t>Parameter with default value</w:t>
-            </w:r>
-          </w:p>
-        </w:tc>
-        <w:tc>
-          <w:tcPr>
-            <w:tcW w:w="0" w:type="auto"/>
-          </w:tcPr>
-          <w:p>
-            <w:pPr>
-              <w:spacing w:before="120" w:after="100" w:afterAutospacing="1"/>
-            </w:pPr>
-            <w:r>
-              <w:t>def greet(name='Guest'):</w:t>
+              <w:spacing w:after="0"/>
+            </w:pPr>
+            <w:r>
+              <w:t>Use default if no argument given</w:t>
+            </w:r>
+          </w:p>
+        </w:tc>
+        <w:tc>
+          <w:tcPr>
+            <w:tcW w:w="2244" w:type="dxa"/>
+            <w:vAlign w:val="center"/>
+          </w:tcPr>
+          <w:p>
+            <w:pPr>
+              <w:spacing w:after="0"/>
+            </w:pPr>
+            <w:r>
+              <w:t>Optional arguments</w:t>
+            </w:r>
+          </w:p>
+        </w:tc>
+        <w:tc>
+          <w:tcPr>
+            <w:tcW w:w="3001" w:type="dxa"/>
+          </w:tcPr>
+          <w:p>
+            <w:pPr>
+              <w:spacing w:after="0"/>
+            </w:pPr>
+            <w:r>
+              <w:t>def greet(name="Guest"):</w:t>
             </w:r>
             <w:r>
               <w:br/>
-              <w:t xml:space="preserve">    print('Hello', name)</w:t>
+              <w:t xml:space="preserve">    print("Hello", name)</w:t>
             </w:r>
           </w:p>
         </w:tc>
       </w:tr>
       <w:tr>
-        <w:tc>
-          <w:tcPr>
-            <w:tcW w:w="0" w:type="auto"/>
+        <w:trPr>
+          <w:trHeight w:val="20"/>
+        </w:trPr>
+        <w:tc>
+          <w:tcPr>
+            <w:tcW w:w="2347" w:type="dxa"/>
             <w:vAlign w:val="center"/>
           </w:tcPr>
           <w:p>
             <w:pPr>
-              <w:spacing w:before="240" w:line="480" w:lineRule="auto"/>
-              <w:jc w:val="center"/>
+              <w:spacing w:after="0"/>
               <w:rPr>
                 <w:b/>
                 <w:bCs/>
@@ -13856,26 +14614,39 @@
         </w:tc>
         <w:tc>
           <w:tcPr>
-            <w:tcW w:w="0" w:type="auto"/>
+            <w:tcW w:w="2596" w:type="dxa"/>
             <w:vAlign w:val="center"/>
           </w:tcPr>
           <w:p>
             <w:pPr>
-              <w:spacing w:before="240" w:line="480" w:lineRule="auto"/>
-              <w:jc w:val="center"/>
-            </w:pPr>
-            <w:r>
-              <w:t>Pass values using parameter names</w:t>
-            </w:r>
-          </w:p>
-        </w:tc>
-        <w:tc>
-          <w:tcPr>
-            <w:tcW w:w="0" w:type="auto"/>
-          </w:tcPr>
-          <w:p>
-            <w:pPr>
-              <w:spacing w:before="120" w:after="120"/>
+              <w:spacing w:after="0"/>
+            </w:pPr>
+            <w:r>
+              <w:t>Specify parameter names</w:t>
+            </w:r>
+          </w:p>
+        </w:tc>
+        <w:tc>
+          <w:tcPr>
+            <w:tcW w:w="2244" w:type="dxa"/>
+            <w:vAlign w:val="center"/>
+          </w:tcPr>
+          <w:p>
+            <w:pPr>
+              <w:spacing w:after="0"/>
+            </w:pPr>
+            <w:r>
+              <w:t>Avoid ordering issues</w:t>
+            </w:r>
+          </w:p>
+        </w:tc>
+        <w:tc>
+          <w:tcPr>
+            <w:tcW w:w="3001" w:type="dxa"/>
+          </w:tcPr>
+          <w:p>
+            <w:pPr>
+              <w:spacing w:after="0"/>
             </w:pPr>
             <w:r>
               <w:t>def student(name, age):</w:t>
@@ -13886,21 +14657,23 @@
             </w:r>
             <w:r>
               <w:br/>
-              <w:t>student(age=20, name='Ali')</w:t>
+              <w:t>student(age=20, name="Ali")</w:t>
             </w:r>
           </w:p>
         </w:tc>
       </w:tr>
       <w:tr>
-        <w:tc>
-          <w:tcPr>
-            <w:tcW w:w="0" w:type="auto"/>
+        <w:trPr>
+          <w:trHeight w:val="20"/>
+        </w:trPr>
+        <w:tc>
+          <w:tcPr>
+            <w:tcW w:w="2347" w:type="dxa"/>
             <w:vAlign w:val="center"/>
           </w:tcPr>
           <w:p>
             <w:pPr>
-              <w:spacing w:before="240" w:line="480" w:lineRule="auto"/>
-              <w:jc w:val="center"/>
+              <w:spacing w:after="0"/>
               <w:rPr>
                 <w:b/>
                 <w:bCs/>
@@ -13911,57 +14684,128 @@
                 <w:b/>
                 <w:bCs/>
               </w:rPr>
-              <w:t>*args</w:t>
-            </w:r>
-          </w:p>
-        </w:tc>
-        <w:tc>
-          <w:tcPr>
-            <w:tcW w:w="0" w:type="auto"/>
+              <w:lastRenderedPageBreak/>
+              <w:t>*</w:t>
+            </w:r>
+            <w:proofErr w:type="spellStart"/>
+            <w:proofErr w:type="gramStart"/>
+            <w:r>
+              <w:rPr>
+                <w:b/>
+                <w:bCs/>
+              </w:rPr>
+              <w:t>args</w:t>
+            </w:r>
+            <w:proofErr w:type="spellEnd"/>
+            <w:proofErr w:type="gramEnd"/>
+            <w:r>
+              <w:rPr>
+                <w:b/>
+                <w:bCs/>
+              </w:rPr>
+              <w:t xml:space="preserve"> (Positional)</w:t>
+            </w:r>
+          </w:p>
+        </w:tc>
+        <w:tc>
+          <w:tcPr>
+            <w:tcW w:w="2596" w:type="dxa"/>
             <w:vAlign w:val="center"/>
           </w:tcPr>
           <w:p>
             <w:pPr>
-              <w:spacing w:before="240" w:line="480" w:lineRule="auto"/>
-              <w:jc w:val="center"/>
-            </w:pPr>
-            <w:r>
-              <w:t>Accept multiple positional arguments</w:t>
-            </w:r>
-          </w:p>
-        </w:tc>
-        <w:tc>
-          <w:tcPr>
-            <w:tcW w:w="0" w:type="auto"/>
-          </w:tcPr>
-          <w:p>
-            <w:pPr>
-              <w:spacing w:before="120" w:after="120"/>
-            </w:pPr>
-            <w:r>
-              <w:t>def show(*args):</w:t>
+              <w:spacing w:after="0"/>
+            </w:pPr>
+            <w:r>
+              <w:t xml:space="preserve">Accept multiple positional </w:t>
+            </w:r>
+            <w:proofErr w:type="spellStart"/>
+            <w:r>
+              <w:t>args</w:t>
+            </w:r>
+            <w:proofErr w:type="spellEnd"/>
+          </w:p>
+        </w:tc>
+        <w:tc>
+          <w:tcPr>
+            <w:tcW w:w="2244" w:type="dxa"/>
+            <w:vAlign w:val="center"/>
+          </w:tcPr>
+          <w:p>
+            <w:pPr>
+              <w:spacing w:after="0"/>
+            </w:pPr>
+            <w:r>
+              <w:t>Accept unlimited inputs</w:t>
+            </w:r>
+          </w:p>
+        </w:tc>
+        <w:tc>
+          <w:tcPr>
+            <w:tcW w:w="3001" w:type="dxa"/>
+          </w:tcPr>
+          <w:p>
+            <w:pPr>
+              <w:spacing w:after="0"/>
+            </w:pPr>
+            <w:r>
+              <w:t>def show(*</w:t>
+            </w:r>
+            <w:proofErr w:type="spellStart"/>
+            <w:r>
+              <w:t>args</w:t>
+            </w:r>
+            <w:proofErr w:type="spellEnd"/>
+            <w:r>
+              <w:t>):</w:t>
             </w:r>
             <w:r>
               <w:br/>
-              <w:t xml:space="preserve">    for i in args:</w:t>
+              <w:t xml:space="preserve">    for </w:t>
+            </w:r>
+            <w:proofErr w:type="spellStart"/>
+            <w:r>
+              <w:t>i</w:t>
+            </w:r>
+            <w:proofErr w:type="spellEnd"/>
+            <w:r>
+              <w:t xml:space="preserve"> in </w:t>
+            </w:r>
+            <w:proofErr w:type="spellStart"/>
+            <w:r>
+              <w:t>args</w:t>
+            </w:r>
+            <w:proofErr w:type="spellEnd"/>
+            <w:r>
+              <w:t>:</w:t>
             </w:r>
             <w:r>
               <w:br/>
-              <w:t xml:space="preserve">        print(i)</w:t>
+              <w:t xml:space="preserve">        print(</w:t>
+            </w:r>
+            <w:proofErr w:type="spellStart"/>
+            <w:r>
+              <w:t>i</w:t>
+            </w:r>
+            <w:proofErr w:type="spellEnd"/>
+            <w:r>
+              <w:t>)</w:t>
             </w:r>
           </w:p>
         </w:tc>
       </w:tr>
       <w:tr>
-        <w:tc>
-          <w:tcPr>
-            <w:tcW w:w="0" w:type="auto"/>
+        <w:trPr>
+          <w:trHeight w:val="20"/>
+        </w:trPr>
+        <w:tc>
+          <w:tcPr>
+            <w:tcW w:w="2347" w:type="dxa"/>
             <w:vAlign w:val="center"/>
           </w:tcPr>
           <w:p>
             <w:pPr>
-              <w:spacing w:before="240" w:line="480" w:lineRule="auto"/>
-              <w:jc w:val="center"/>
+              <w:spacing w:after="0"/>
               <w:rPr>
                 <w:b/>
                 <w:bCs/>
@@ -13972,39 +14816,97 @@
                 <w:b/>
                 <w:bCs/>
               </w:rPr>
-              <w:t>**kwargs</w:t>
-            </w:r>
-          </w:p>
-        </w:tc>
-        <w:tc>
-          <w:tcPr>
-            <w:tcW w:w="0" w:type="auto"/>
+              <w:t>**</w:t>
+            </w:r>
+            <w:proofErr w:type="spellStart"/>
+            <w:r>
+              <w:rPr>
+                <w:b/>
+                <w:bCs/>
+              </w:rPr>
+              <w:t>kwargs</w:t>
+            </w:r>
+            <w:proofErr w:type="spellEnd"/>
+            <w:r>
+              <w:rPr>
+                <w:b/>
+                <w:bCs/>
+              </w:rPr>
+              <w:t xml:space="preserve"> (Keyword)</w:t>
+            </w:r>
+          </w:p>
+        </w:tc>
+        <w:tc>
+          <w:tcPr>
+            <w:tcW w:w="2596" w:type="dxa"/>
             <w:vAlign w:val="center"/>
           </w:tcPr>
           <w:p>
             <w:pPr>
-              <w:spacing w:before="240" w:line="480" w:lineRule="auto"/>
-              <w:jc w:val="center"/>
-            </w:pPr>
-            <w:r>
-              <w:t>Accept multiple keyword arguments</w:t>
-            </w:r>
-          </w:p>
-        </w:tc>
-        <w:tc>
-          <w:tcPr>
-            <w:tcW w:w="0" w:type="auto"/>
-          </w:tcPr>
-          <w:p>
-            <w:pPr>
-              <w:spacing w:before="120" w:after="120"/>
-            </w:pPr>
-            <w:r>
-              <w:t>def show(**kwargs):</w:t>
+              <w:spacing w:after="0"/>
+            </w:pPr>
+            <w:r>
+              <w:t xml:space="preserve">Accept multiple keyword </w:t>
+            </w:r>
+            <w:proofErr w:type="spellStart"/>
+            <w:r>
+              <w:t>args</w:t>
+            </w:r>
+            <w:proofErr w:type="spellEnd"/>
+          </w:p>
+        </w:tc>
+        <w:tc>
+          <w:tcPr>
+            <w:tcW w:w="2244" w:type="dxa"/>
+            <w:vAlign w:val="center"/>
+          </w:tcPr>
+          <w:p>
+            <w:pPr>
+              <w:spacing w:after="0"/>
+            </w:pPr>
+            <w:r>
+              <w:t>Flexible named arguments</w:t>
+            </w:r>
+          </w:p>
+        </w:tc>
+        <w:tc>
+          <w:tcPr>
+            <w:tcW w:w="3001" w:type="dxa"/>
+          </w:tcPr>
+          <w:p>
+            <w:pPr>
+              <w:spacing w:after="0"/>
+            </w:pPr>
+            <w:r>
+              <w:t>def show(**</w:t>
+            </w:r>
+            <w:proofErr w:type="spellStart"/>
+            <w:r>
+              <w:t>kwargs</w:t>
+            </w:r>
+            <w:proofErr w:type="spellEnd"/>
+            <w:r>
+              <w:t>):</w:t>
             </w:r>
             <w:r>
               <w:br/>
-              <w:t xml:space="preserve">    for k, v in kwargs.items():</w:t>
+              <w:t xml:space="preserve">    </w:t>
+            </w:r>
+            <w:proofErr w:type="spellStart"/>
+            <w:r>
+              <w:t>for k</w:t>
+            </w:r>
+            <w:proofErr w:type="spellEnd"/>
+            <w:r>
+              <w:t xml:space="preserve">, v in </w:t>
+            </w:r>
+            <w:proofErr w:type="spellStart"/>
+            <w:r>
+              <w:t>kwargs.items</w:t>
+            </w:r>
+            <w:proofErr w:type="spellEnd"/>
+            <w:r>
+              <w:t>():</w:t>
             </w:r>
             <w:r>
               <w:br/>
@@ -14014,15 +14916,17 @@
         </w:tc>
       </w:tr>
       <w:tr>
-        <w:tc>
-          <w:tcPr>
-            <w:tcW w:w="0" w:type="auto"/>
+        <w:trPr>
+          <w:trHeight w:val="20"/>
+        </w:trPr>
+        <w:tc>
+          <w:tcPr>
+            <w:tcW w:w="2347" w:type="dxa"/>
             <w:vAlign w:val="center"/>
           </w:tcPr>
           <w:p>
             <w:pPr>
-              <w:spacing w:before="240" w:line="480" w:lineRule="auto"/>
-              <w:jc w:val="center"/>
+              <w:spacing w:after="0"/>
               <w:rPr>
                 <w:b/>
                 <w:bCs/>
@@ -14039,29 +14943,42 @@
         </w:tc>
         <w:tc>
           <w:tcPr>
-            <w:tcW w:w="0" w:type="auto"/>
+            <w:tcW w:w="2596" w:type="dxa"/>
             <w:vAlign w:val="center"/>
           </w:tcPr>
           <w:p>
             <w:pPr>
-              <w:spacing w:before="240" w:line="480" w:lineRule="auto"/>
-              <w:jc w:val="center"/>
-            </w:pPr>
-            <w:r>
-              <w:t>Anonymous one-line function</w:t>
-            </w:r>
-          </w:p>
-        </w:tc>
-        <w:tc>
-          <w:tcPr>
-            <w:tcW w:w="0" w:type="auto"/>
-          </w:tcPr>
-          <w:p>
-            <w:pPr>
-              <w:spacing w:before="120" w:after="100" w:afterAutospacing="1"/>
-            </w:pPr>
-            <w:r>
-              <w:t>square = lambda x: x**2</w:t>
+              <w:spacing w:after="0"/>
+            </w:pPr>
+            <w:r>
+              <w:t>One-line anonymous function</w:t>
+            </w:r>
+          </w:p>
+        </w:tc>
+        <w:tc>
+          <w:tcPr>
+            <w:tcW w:w="2244" w:type="dxa"/>
+            <w:vAlign w:val="center"/>
+          </w:tcPr>
+          <w:p>
+            <w:pPr>
+              <w:spacing w:after="0"/>
+            </w:pPr>
+            <w:r>
+              <w:t>Inline short logic</w:t>
+            </w:r>
+          </w:p>
+        </w:tc>
+        <w:tc>
+          <w:tcPr>
+            <w:tcW w:w="3001" w:type="dxa"/>
+          </w:tcPr>
+          <w:p>
+            <w:pPr>
+              <w:spacing w:after="0"/>
+            </w:pPr>
+            <w:r>
+              <w:t>square = lambda x: x ** 2</w:t>
             </w:r>
             <w:r>
               <w:br/>
@@ -14071,15 +14988,17 @@
         </w:tc>
       </w:tr>
       <w:tr>
-        <w:tc>
-          <w:tcPr>
-            <w:tcW w:w="0" w:type="auto"/>
+        <w:trPr>
+          <w:trHeight w:val="20"/>
+        </w:trPr>
+        <w:tc>
+          <w:tcPr>
+            <w:tcW w:w="2347" w:type="dxa"/>
             <w:vAlign w:val="center"/>
           </w:tcPr>
           <w:p>
             <w:pPr>
-              <w:spacing w:before="240" w:line="480" w:lineRule="auto"/>
-              <w:jc w:val="center"/>
+              <w:spacing w:after="0"/>
               <w:rPr>
                 <w:b/>
                 <w:bCs/>
@@ -14090,32 +15009,297 @@
                 <w:b/>
                 <w:bCs/>
               </w:rPr>
+              <w:t>Higher-order Functions</w:t>
+            </w:r>
+          </w:p>
+        </w:tc>
+        <w:tc>
+          <w:tcPr>
+            <w:tcW w:w="2596" w:type="dxa"/>
+            <w:vAlign w:val="center"/>
+          </w:tcPr>
+          <w:p>
+            <w:pPr>
+              <w:spacing w:after="0"/>
+            </w:pPr>
+            <w:r>
+              <w:t>Takes or returns other functions</w:t>
+            </w:r>
+          </w:p>
+        </w:tc>
+        <w:tc>
+          <w:tcPr>
+            <w:tcW w:w="2244" w:type="dxa"/>
+            <w:vAlign w:val="center"/>
+          </w:tcPr>
+          <w:p>
+            <w:pPr>
+              <w:spacing w:after="0"/>
+            </w:pPr>
+            <w:r>
+              <w:t>Flexible function passing</w:t>
+            </w:r>
+          </w:p>
+        </w:tc>
+        <w:tc>
+          <w:tcPr>
+            <w:tcW w:w="3001" w:type="dxa"/>
+          </w:tcPr>
+          <w:p>
+            <w:pPr>
+              <w:spacing w:after="0"/>
+            </w:pPr>
+            <w:r>
+              <w:t xml:space="preserve">def apply(func, </w:t>
+            </w:r>
+            <w:proofErr w:type="spellStart"/>
+            <w:r>
+              <w:t>val</w:t>
+            </w:r>
+            <w:proofErr w:type="spellEnd"/>
+            <w:r>
+              <w:t>):</w:t>
+            </w:r>
+            <w:r>
+              <w:br/>
+              <w:t xml:space="preserve">    return func(</w:t>
+            </w:r>
+            <w:proofErr w:type="spellStart"/>
+            <w:r>
+              <w:t>val</w:t>
+            </w:r>
+            <w:proofErr w:type="spellEnd"/>
+            <w:r>
+              <w:t>)</w:t>
+            </w:r>
+            <w:r>
+              <w:br/>
+              <w:t>apply(lambda x: x * 2, 5)</w:t>
+            </w:r>
+          </w:p>
+        </w:tc>
+      </w:tr>
+      <w:tr>
+        <w:trPr>
+          <w:trHeight w:val="20"/>
+        </w:trPr>
+        <w:tc>
+          <w:tcPr>
+            <w:tcW w:w="2347" w:type="dxa"/>
+            <w:vAlign w:val="center"/>
+          </w:tcPr>
+          <w:p>
+            <w:pPr>
+              <w:spacing w:after="0"/>
+              <w:rPr>
+                <w:b/>
+                <w:bCs/>
+              </w:rPr>
+            </w:pPr>
+            <w:r>
+              <w:rPr>
+                <w:b/>
+                <w:bCs/>
+              </w:rPr>
+              <w:t>Function Annotations</w:t>
+            </w:r>
+          </w:p>
+        </w:tc>
+        <w:tc>
+          <w:tcPr>
+            <w:tcW w:w="2596" w:type="dxa"/>
+            <w:vAlign w:val="center"/>
+          </w:tcPr>
+          <w:p>
+            <w:pPr>
+              <w:spacing w:after="0"/>
+            </w:pPr>
+            <w:r>
+              <w:t>Type hints for readability</w:t>
+            </w:r>
+          </w:p>
+        </w:tc>
+        <w:tc>
+          <w:tcPr>
+            <w:tcW w:w="2244" w:type="dxa"/>
+            <w:vAlign w:val="center"/>
+          </w:tcPr>
+          <w:p>
+            <w:pPr>
+              <w:spacing w:after="0"/>
+            </w:pPr>
+            <w:r>
+              <w:t>IDE help, static checks</w:t>
+            </w:r>
+          </w:p>
+        </w:tc>
+        <w:tc>
+          <w:tcPr>
+            <w:tcW w:w="3001" w:type="dxa"/>
+          </w:tcPr>
+          <w:p>
+            <w:pPr>
+              <w:spacing w:after="0"/>
+            </w:pPr>
+            <w:r>
+              <w:t>def add(a: int, b: int) -&gt; int:</w:t>
+            </w:r>
+            <w:r>
+              <w:br/>
+              <w:t xml:space="preserve">    return a + b</w:t>
+            </w:r>
+          </w:p>
+        </w:tc>
+      </w:tr>
+      <w:tr>
+        <w:trPr>
+          <w:trHeight w:val="20"/>
+        </w:trPr>
+        <w:tc>
+          <w:tcPr>
+            <w:tcW w:w="2347" w:type="dxa"/>
+            <w:vAlign w:val="center"/>
+          </w:tcPr>
+          <w:p>
+            <w:pPr>
+              <w:spacing w:after="0"/>
+              <w:rPr>
+                <w:b/>
+                <w:bCs/>
+              </w:rPr>
+            </w:pPr>
+            <w:r>
+              <w:rPr>
+                <w:b/>
+                <w:bCs/>
+              </w:rPr>
+              <w:t>Docstring</w:t>
+            </w:r>
+          </w:p>
+        </w:tc>
+        <w:tc>
+          <w:tcPr>
+            <w:tcW w:w="2596" w:type="dxa"/>
+            <w:vAlign w:val="center"/>
+          </w:tcPr>
+          <w:p>
+            <w:pPr>
+              <w:spacing w:after="0"/>
+            </w:pPr>
+            <w:r>
+              <w:t>Function documentation string</w:t>
+            </w:r>
+          </w:p>
+        </w:tc>
+        <w:tc>
+          <w:tcPr>
+            <w:tcW w:w="2244" w:type="dxa"/>
+            <w:vAlign w:val="center"/>
+          </w:tcPr>
+          <w:p>
+            <w:pPr>
+              <w:spacing w:after="0"/>
+            </w:pPr>
+            <w:r>
+              <w:t>Explain purpose of function</w:t>
+            </w:r>
+          </w:p>
+        </w:tc>
+        <w:tc>
+          <w:tcPr>
+            <w:tcW w:w="3001" w:type="dxa"/>
+          </w:tcPr>
+          <w:p>
+            <w:pPr>
+              <w:spacing w:after="0"/>
+            </w:pPr>
+            <w:r>
+              <w:t>def greet():</w:t>
+            </w:r>
+            <w:r>
+              <w:br/>
+              <w:t xml:space="preserve">    """This says hello."""</w:t>
+            </w:r>
+            <w:r>
+              <w:br/>
+              <w:t xml:space="preserve">    print("Hi")</w:t>
+            </w:r>
+            <w:r>
+              <w:br/>
+              <w:t>print(</w:t>
+            </w:r>
+            <w:proofErr w:type="spellStart"/>
+            <w:r>
+              <w:t>greet.__doc</w:t>
+            </w:r>
+            <w:proofErr w:type="spellEnd"/>
+            <w:r>
+              <w:t>__)</w:t>
+            </w:r>
+          </w:p>
+        </w:tc>
+      </w:tr>
+      <w:tr>
+        <w:trPr>
+          <w:trHeight w:val="20"/>
+        </w:trPr>
+        <w:tc>
+          <w:tcPr>
+            <w:tcW w:w="2347" w:type="dxa"/>
+            <w:vAlign w:val="center"/>
+          </w:tcPr>
+          <w:p>
+            <w:pPr>
+              <w:spacing w:after="0"/>
+              <w:rPr>
+                <w:b/>
+                <w:bCs/>
+              </w:rPr>
+            </w:pPr>
+            <w:r>
+              <w:rPr>
+                <w:b/>
+                <w:bCs/>
+              </w:rPr>
               <w:t>Scope</w:t>
             </w:r>
           </w:p>
         </w:tc>
         <w:tc>
           <w:tcPr>
-            <w:tcW w:w="0" w:type="auto"/>
+            <w:tcW w:w="2596" w:type="dxa"/>
             <w:vAlign w:val="center"/>
           </w:tcPr>
           <w:p>
             <w:pPr>
-              <w:spacing w:before="240" w:line="480" w:lineRule="auto"/>
-              <w:jc w:val="center"/>
-            </w:pPr>
-            <w:r>
-              <w:t>Local vs Global variables</w:t>
-            </w:r>
-          </w:p>
-        </w:tc>
-        <w:tc>
-          <w:tcPr>
-            <w:tcW w:w="0" w:type="auto"/>
-          </w:tcPr>
-          <w:p>
-            <w:pPr>
-              <w:spacing w:before="120" w:after="120"/>
+              <w:spacing w:after="0"/>
+            </w:pPr>
+            <w:r>
+              <w:t>Local vs global variables</w:t>
+            </w:r>
+          </w:p>
+        </w:tc>
+        <w:tc>
+          <w:tcPr>
+            <w:tcW w:w="2244" w:type="dxa"/>
+            <w:vAlign w:val="center"/>
+          </w:tcPr>
+          <w:p>
+            <w:pPr>
+              <w:spacing w:after="0"/>
+            </w:pPr>
+            <w:r>
+              <w:t>Prevent accidental overwrite</w:t>
+            </w:r>
+          </w:p>
+        </w:tc>
+        <w:tc>
+          <w:tcPr>
+            <w:tcW w:w="3001" w:type="dxa"/>
+          </w:tcPr>
+          <w:p>
+            <w:pPr>
+              <w:spacing w:after="0"/>
             </w:pPr>
             <w:r>
               <w:t>x = 10</w:t>
@@ -14144,15 +15328,17 @@
         </w:tc>
       </w:tr>
       <w:tr>
-        <w:tc>
-          <w:tcPr>
-            <w:tcW w:w="0" w:type="auto"/>
+        <w:trPr>
+          <w:trHeight w:val="20"/>
+        </w:trPr>
+        <w:tc>
+          <w:tcPr>
+            <w:tcW w:w="2347" w:type="dxa"/>
             <w:vAlign w:val="center"/>
           </w:tcPr>
           <w:p>
             <w:pPr>
-              <w:spacing w:before="240" w:line="480" w:lineRule="auto"/>
-              <w:jc w:val="center"/>
+              <w:spacing w:after="0"/>
               <w:rPr>
                 <w:b/>
                 <w:bCs/>
@@ -14163,61 +15349,96 @@
                 <w:b/>
                 <w:bCs/>
               </w:rPr>
-              <w:t>Docstring</w:t>
-            </w:r>
-          </w:p>
-        </w:tc>
-        <w:tc>
-          <w:tcPr>
-            <w:tcW w:w="0" w:type="auto"/>
+              <w:t>nonlocal</w:t>
+            </w:r>
+          </w:p>
+        </w:tc>
+        <w:tc>
+          <w:tcPr>
+            <w:tcW w:w="2596" w:type="dxa"/>
             <w:vAlign w:val="center"/>
           </w:tcPr>
           <w:p>
             <w:pPr>
-              <w:spacing w:before="240" w:line="480" w:lineRule="auto"/>
-              <w:jc w:val="center"/>
-            </w:pPr>
-            <w:r>
-              <w:t>Function description string</w:t>
-            </w:r>
-          </w:p>
-        </w:tc>
-        <w:tc>
-          <w:tcPr>
-            <w:tcW w:w="0" w:type="auto"/>
-          </w:tcPr>
-          <w:p>
-            <w:pPr>
-              <w:spacing w:before="120" w:after="120"/>
-            </w:pPr>
-            <w:r>
-              <w:t>def greet():</w:t>
+              <w:spacing w:after="0"/>
+            </w:pPr>
+            <w:r>
+              <w:t>Modify outer function’s variable</w:t>
+            </w:r>
+          </w:p>
+        </w:tc>
+        <w:tc>
+          <w:tcPr>
+            <w:tcW w:w="2244" w:type="dxa"/>
+            <w:vAlign w:val="center"/>
+          </w:tcPr>
+          <w:p>
+            <w:pPr>
+              <w:spacing w:after="0"/>
+            </w:pPr>
+            <w:r>
+              <w:t>Update nested scope variable</w:t>
+            </w:r>
+          </w:p>
+        </w:tc>
+        <w:tc>
+          <w:tcPr>
+            <w:tcW w:w="3001" w:type="dxa"/>
+          </w:tcPr>
+          <w:p>
+            <w:pPr>
+              <w:spacing w:after="0"/>
+            </w:pPr>
+            <w:r>
+              <w:t>def outer():</w:t>
             </w:r>
             <w:r>
               <w:br/>
-              <w:t xml:space="preserve">    """This says hello."""</w:t>
+              <w:t xml:space="preserve">    x = 'old'</w:t>
             </w:r>
             <w:r>
               <w:br/>
-              <w:t xml:space="preserve">    print('Hi')</w:t>
+              <w:t xml:space="preserve">    def inner():</w:t>
             </w:r>
             <w:r>
               <w:br/>
-              <w:t>print(greet.__doc__)</w:t>
+              <w:t xml:space="preserve">        nonlocal x</w:t>
+            </w:r>
+            <w:r>
+              <w:br/>
+              <w:t xml:space="preserve">        </w:t>
+            </w:r>
+            <w:proofErr w:type="spellStart"/>
+            <w:r>
+              <w:t>x</w:t>
+            </w:r>
+            <w:proofErr w:type="spellEnd"/>
+            <w:r>
+              <w:t xml:space="preserve"> = 'new'</w:t>
+            </w:r>
+            <w:r>
+              <w:br/>
+              <w:t xml:space="preserve">    inner()</w:t>
+            </w:r>
+            <w:r>
+              <w:br/>
+              <w:t xml:space="preserve">    print(x)</w:t>
             </w:r>
           </w:p>
         </w:tc>
       </w:tr>
       <w:tr>
-        <w:tc>
-          <w:tcPr>
-            <w:tcW w:w="0" w:type="auto"/>
+        <w:trPr>
+          <w:trHeight w:val="20"/>
+        </w:trPr>
+        <w:tc>
+          <w:tcPr>
+            <w:tcW w:w="2347" w:type="dxa"/>
             <w:vAlign w:val="center"/>
           </w:tcPr>
           <w:p>
             <w:pPr>
-              <w:spacing w:before="240" w:line="480" w:lineRule="auto"/>
-              <w:jc w:val="center"/>
+              <w:spacing w:after="0"/>
               <w:rPr>
                 <w:b/>
                 <w:bCs/>
@@ -14228,57 +15449,76 @@
                 <w:b/>
                 <w:bCs/>
               </w:rPr>
-              <w:t>Recursion</w:t>
-            </w:r>
-          </w:p>
-        </w:tc>
-        <w:tc>
-          <w:tcPr>
-            <w:tcW w:w="0" w:type="auto"/>
+              <w:t>Nested Functions</w:t>
+            </w:r>
+          </w:p>
+        </w:tc>
+        <w:tc>
+          <w:tcPr>
+            <w:tcW w:w="2596" w:type="dxa"/>
             <w:vAlign w:val="center"/>
           </w:tcPr>
           <w:p>
             <w:pPr>
-              <w:spacing w:before="240" w:line="480" w:lineRule="auto"/>
-              <w:jc w:val="center"/>
-            </w:pPr>
-            <w:r>
-              <w:t>A function calling itself</w:t>
-            </w:r>
-          </w:p>
-        </w:tc>
-        <w:tc>
-          <w:tcPr>
-            <w:tcW w:w="0" w:type="auto"/>
-          </w:tcPr>
-          <w:p>
-            <w:pPr>
-              <w:spacing w:before="120" w:after="120"/>
-            </w:pPr>
-            <w:r>
-              <w:t>def fact(n):</w:t>
+              <w:spacing w:after="0"/>
+            </w:pPr>
+            <w:r>
+              <w:t>Define function inside another</w:t>
+            </w:r>
+          </w:p>
+        </w:tc>
+        <w:tc>
+          <w:tcPr>
+            <w:tcW w:w="2244" w:type="dxa"/>
+            <w:vAlign w:val="center"/>
+          </w:tcPr>
+          <w:p>
+            <w:pPr>
+              <w:spacing w:after="0"/>
+            </w:pPr>
+            <w:r>
+              <w:t>Limit scope of helper functions</w:t>
+            </w:r>
+          </w:p>
+        </w:tc>
+        <w:tc>
+          <w:tcPr>
+            <w:tcW w:w="3001" w:type="dxa"/>
+          </w:tcPr>
+          <w:p>
+            <w:pPr>
+              <w:spacing w:after="0"/>
+            </w:pPr>
+            <w:r>
+              <w:t>def outer():</w:t>
             </w:r>
             <w:r>
               <w:br/>
-              <w:t xml:space="preserve">    if n==0: return 1</w:t>
+              <w:t xml:space="preserve">    def inner():</w:t>
             </w:r>
             <w:r>
               <w:br/>
-              <w:t xml:space="preserve">    return n * fact(n-1)</w:t>
+              <w:t xml:space="preserve">        print("Hi")</w:t>
+            </w:r>
+            <w:r>
+              <w:br/>
+              <w:t xml:space="preserve">    inner()</w:t>
             </w:r>
           </w:p>
         </w:tc>
       </w:tr>
       <w:tr>
-        <w:tc>
-          <w:tcPr>
-            <w:tcW w:w="0" w:type="auto"/>
+        <w:trPr>
+          <w:trHeight w:val="20"/>
+        </w:trPr>
+        <w:tc>
+          <w:tcPr>
+            <w:tcW w:w="2347" w:type="dxa"/>
             <w:vAlign w:val="center"/>
           </w:tcPr>
           <w:p>
             <w:pPr>
-              <w:spacing w:before="240" w:line="480" w:lineRule="auto"/>
-              <w:jc w:val="center"/>
+              <w:spacing w:after="0"/>
               <w:rPr>
                 <w:b/>
                 <w:bCs/>
@@ -14289,53 +15529,80 @@
                 <w:b/>
                 <w:bCs/>
               </w:rPr>
-              <w:t>Function Annotations</w:t>
-            </w:r>
-          </w:p>
-        </w:tc>
-        <w:tc>
-          <w:tcPr>
-            <w:tcW w:w="0" w:type="auto"/>
+              <w:t>Closures</w:t>
+            </w:r>
+          </w:p>
+        </w:tc>
+        <w:tc>
+          <w:tcPr>
+            <w:tcW w:w="2596" w:type="dxa"/>
             <w:vAlign w:val="center"/>
           </w:tcPr>
           <w:p>
             <w:pPr>
-              <w:spacing w:before="240" w:line="480" w:lineRule="auto"/>
-              <w:jc w:val="center"/>
-            </w:pPr>
-            <w:r>
-              <w:t>Used for type hinting</w:t>
-            </w:r>
-          </w:p>
-        </w:tc>
-        <w:tc>
-          <w:tcPr>
-            <w:tcW w:w="0" w:type="auto"/>
-          </w:tcPr>
-          <w:p>
-            <w:pPr>
-              <w:spacing w:before="120" w:after="100" w:afterAutospacing="1"/>
-            </w:pPr>
-            <w:r>
-              <w:t>def add(a: int, b: int) -&gt; int:</w:t>
+              <w:spacing w:after="0"/>
+            </w:pPr>
+            <w:r>
+              <w:t>Inner function remembers outer values</w:t>
+            </w:r>
+          </w:p>
+        </w:tc>
+        <w:tc>
+          <w:tcPr>
+            <w:tcW w:w="2244" w:type="dxa"/>
+            <w:vAlign w:val="center"/>
+          </w:tcPr>
+          <w:p>
+            <w:pPr>
+              <w:spacing w:after="0"/>
+            </w:pPr>
+            <w:r>
+              <w:t>Preserve state</w:t>
+            </w:r>
+          </w:p>
+        </w:tc>
+        <w:tc>
+          <w:tcPr>
+            <w:tcW w:w="3001" w:type="dxa"/>
+          </w:tcPr>
+          <w:p>
+            <w:pPr>
+              <w:spacing w:after="0"/>
+            </w:pPr>
+            <w:r>
+              <w:t>def outer():</w:t>
             </w:r>
             <w:r>
               <w:br/>
-              <w:t xml:space="preserve">    return a + b</w:t>
+              <w:t xml:space="preserve">    msg = 'Hi'</w:t>
+            </w:r>
+            <w:r>
+              <w:br/>
+              <w:t xml:space="preserve">    def inner():</w:t>
+            </w:r>
+            <w:r>
+              <w:br/>
+              <w:t xml:space="preserve">        print(msg)</w:t>
+            </w:r>
+            <w:r>
+              <w:br/>
+              <w:t xml:space="preserve">    return inner</w:t>
             </w:r>
           </w:p>
         </w:tc>
       </w:tr>
       <w:tr>
-        <w:tc>
-          <w:tcPr>
-            <w:tcW w:w="0" w:type="auto"/>
+        <w:trPr>
+          <w:trHeight w:val="20"/>
+        </w:trPr>
+        <w:tc>
+          <w:tcPr>
+            <w:tcW w:w="2347" w:type="dxa"/>
             <w:vAlign w:val="center"/>
           </w:tcPr>
           <w:p>
             <w:pPr>
-              <w:spacing w:before="240" w:line="480" w:lineRule="auto"/>
-              <w:jc w:val="center"/>
+              <w:spacing w:after="0"/>
               <w:rPr>
                 <w:b/>
                 <w:bCs/>
@@ -14346,61 +15613,80 @@
                 <w:b/>
                 <w:bCs/>
               </w:rPr>
-              <w:t>Nested Functions</w:t>
-            </w:r>
-          </w:p>
-        </w:tc>
-        <w:tc>
-          <w:tcPr>
-            <w:tcW w:w="0" w:type="auto"/>
+              <w:t>Decorators</w:t>
+            </w:r>
+          </w:p>
+        </w:tc>
+        <w:tc>
+          <w:tcPr>
+            <w:tcW w:w="2596" w:type="dxa"/>
             <w:vAlign w:val="center"/>
           </w:tcPr>
           <w:p>
             <w:pPr>
-              <w:spacing w:before="240" w:line="480" w:lineRule="auto"/>
-              <w:jc w:val="center"/>
-            </w:pPr>
-            <w:r>
-              <w:t>Function defined inside another</w:t>
-            </w:r>
-          </w:p>
-        </w:tc>
-        <w:tc>
-          <w:tcPr>
-            <w:tcW w:w="0" w:type="auto"/>
-          </w:tcPr>
-          <w:p>
-            <w:pPr>
-              <w:spacing w:before="120" w:after="120"/>
-            </w:pPr>
-            <w:r>
-              <w:t>def outer():</w:t>
+              <w:spacing w:after="0"/>
+            </w:pPr>
+            <w:r>
+              <w:t>Modify behavior of another function</w:t>
+            </w:r>
+          </w:p>
+        </w:tc>
+        <w:tc>
+          <w:tcPr>
+            <w:tcW w:w="2244" w:type="dxa"/>
+            <w:vAlign w:val="center"/>
+          </w:tcPr>
+          <w:p>
+            <w:pPr>
+              <w:spacing w:after="0"/>
+            </w:pPr>
+            <w:r>
+              <w:t>Logging, auth, timing</w:t>
+            </w:r>
+          </w:p>
+        </w:tc>
+        <w:tc>
+          <w:tcPr>
+            <w:tcW w:w="3001" w:type="dxa"/>
+          </w:tcPr>
+          <w:p>
+            <w:pPr>
+              <w:spacing w:after="0"/>
+            </w:pPr>
+            <w:r>
+              <w:t>def deco(func):</w:t>
             </w:r>
             <w:r>
               <w:br/>
-              <w:t xml:space="preserve">    def inner():</w:t>
+              <w:t xml:space="preserve">    def wrap():</w:t>
             </w:r>
             <w:r>
               <w:br/>
-              <w:t xml:space="preserve">        print('Hi')</w:t>
+              <w:t xml:space="preserve">        print("Before")</w:t>
             </w:r>
             <w:r>
               <w:br/>
-              <w:t xml:space="preserve">    inner()</w:t>
+              <w:t xml:space="preserve">        func()</w:t>
+            </w:r>
+            <w:r>
+              <w:br/>
+              <w:t xml:space="preserve">    return wrap</w:t>
             </w:r>
           </w:p>
         </w:tc>
       </w:tr>
       <w:tr>
-        <w:tc>
-          <w:tcPr>
-            <w:tcW w:w="0" w:type="auto"/>
+        <w:trPr>
+          <w:trHeight w:val="20"/>
+        </w:trPr>
+        <w:tc>
+          <w:tcPr>
+            <w:tcW w:w="2347" w:type="dxa"/>
             <w:vAlign w:val="center"/>
           </w:tcPr>
           <w:p>
             <w:pPr>
-              <w:spacing w:before="240" w:line="480" w:lineRule="auto"/>
-              <w:jc w:val="center"/>
+              <w:spacing w:after="0"/>
               <w:rPr>
                 <w:b/>
                 <w:bCs/>
@@ -14411,65 +15697,84 @@
                 <w:b/>
                 <w:bCs/>
               </w:rPr>
-              <w:t>Closures</w:t>
-            </w:r>
-          </w:p>
-        </w:tc>
-        <w:tc>
-          <w:tcPr>
-            <w:tcW w:w="0" w:type="auto"/>
+              <w:t>Recursion</w:t>
+            </w:r>
+          </w:p>
+        </w:tc>
+        <w:tc>
+          <w:tcPr>
+            <w:tcW w:w="2596" w:type="dxa"/>
             <w:vAlign w:val="center"/>
           </w:tcPr>
           <w:p>
             <w:pPr>
-              <w:spacing w:before="240" w:line="480" w:lineRule="auto"/>
-              <w:jc w:val="center"/>
-            </w:pPr>
-            <w:r>
-              <w:t>Function remembers its enclosing scope</w:t>
-            </w:r>
-          </w:p>
-        </w:tc>
-        <w:tc>
-          <w:tcPr>
-            <w:tcW w:w="0" w:type="auto"/>
-          </w:tcPr>
-          <w:p>
-            <w:pPr>
-              <w:spacing w:before="120" w:after="120"/>
-            </w:pPr>
-            <w:r>
-              <w:t>def outer():</w:t>
+              <w:spacing w:after="0"/>
+            </w:pPr>
+            <w:r>
+              <w:t>Function calling itself</w:t>
+            </w:r>
+          </w:p>
+        </w:tc>
+        <w:tc>
+          <w:tcPr>
+            <w:tcW w:w="2244" w:type="dxa"/>
+            <w:vAlign w:val="center"/>
+          </w:tcPr>
+          <w:p>
+            <w:pPr>
+              <w:spacing w:after="0"/>
+            </w:pPr>
+            <w:r>
+              <w:t xml:space="preserve">Factorial, Fibonacci, </w:t>
+            </w:r>
+            <w:r>
+              <w:lastRenderedPageBreak/>
+              <w:t>backtracking</w:t>
+            </w:r>
+          </w:p>
+        </w:tc>
+        <w:tc>
+          <w:tcPr>
+            <w:tcW w:w="3001" w:type="dxa"/>
+          </w:tcPr>
+          <w:p>
+            <w:pPr>
+              <w:spacing w:after="0"/>
+            </w:pPr>
+            <w:r>
+              <w:lastRenderedPageBreak/>
+              <w:t>def fact(n):</w:t>
             </w:r>
             <w:r>
               <w:br/>
-              <w:t xml:space="preserve">    msg = 'Hi'</w:t>
+            </w:r>
+            <w:r>
+              <w:lastRenderedPageBreak/>
+              <w:t xml:space="preserve">    if n == 0:</w:t>
             </w:r>
             <w:r>
               <w:br/>
-              <w:t xml:space="preserve">    def inner():</w:t>
+              <w:t xml:space="preserve">        return 1</w:t>
             </w:r>
             <w:r>
               <w:br/>
-              <w:t xml:space="preserve">        print(msg)</w:t>
-            </w:r>
-            <w:r>
-              <w:br/>
-              <w:t xml:space="preserve">    return inner</w:t>
+              <w:t xml:space="preserve">    return n * fact(n - 1)</w:t>
             </w:r>
           </w:p>
         </w:tc>
       </w:tr>
       <w:tr>
-        <w:tc>
-          <w:tcPr>
-            <w:tcW w:w="0" w:type="auto"/>
+        <w:trPr>
+          <w:trHeight w:val="20"/>
+        </w:trPr>
+        <w:tc>
+          <w:tcPr>
+            <w:tcW w:w="2347" w:type="dxa"/>
             <w:vAlign w:val="center"/>
           </w:tcPr>
           <w:p>
             <w:pPr>
-              <w:spacing w:before="240" w:line="480" w:lineRule="auto"/>
-              <w:jc w:val="center"/>
+              <w:spacing w:after="0"/>
               <w:rPr>
                 <w:b/>
                 <w:bCs/>
@@ -14481,189 +15786,619 @@
                 <w:bCs/>
               </w:rPr>
               <w:lastRenderedPageBreak/>
-              <w:t>Decorators</w:t>
-            </w:r>
-          </w:p>
-        </w:tc>
-        <w:tc>
-          <w:tcPr>
-            <w:tcW w:w="0" w:type="auto"/>
+              <w:t>__name__ == '__main__'</w:t>
+            </w:r>
+          </w:p>
+        </w:tc>
+        <w:tc>
+          <w:tcPr>
+            <w:tcW w:w="2596" w:type="dxa"/>
             <w:vAlign w:val="center"/>
           </w:tcPr>
           <w:p>
             <w:pPr>
-              <w:spacing w:before="240" w:line="480" w:lineRule="auto"/>
-              <w:jc w:val="center"/>
-            </w:pPr>
-            <w:r>
-              <w:t>Modifies another function</w:t>
-            </w:r>
-          </w:p>
-        </w:tc>
-        <w:tc>
-          <w:tcPr>
-            <w:tcW w:w="0" w:type="auto"/>
-          </w:tcPr>
-          <w:p>
-            <w:pPr>
-              <w:spacing w:before="120" w:after="120"/>
-            </w:pPr>
-            <w:r>
-              <w:t>def deco(func):</w:t>
+              <w:spacing w:after="0"/>
+            </w:pPr>
+            <w:r>
+              <w:t>Run code only if not imported</w:t>
+            </w:r>
+          </w:p>
+        </w:tc>
+        <w:tc>
+          <w:tcPr>
+            <w:tcW w:w="2244" w:type="dxa"/>
+            <w:vAlign w:val="center"/>
+          </w:tcPr>
+          <w:p>
+            <w:pPr>
+              <w:spacing w:after="0"/>
+            </w:pPr>
+            <w:r>
+              <w:t>Script reuse and testing</w:t>
+            </w:r>
+          </w:p>
+        </w:tc>
+        <w:tc>
+          <w:tcPr>
+            <w:tcW w:w="3001" w:type="dxa"/>
+          </w:tcPr>
+          <w:p>
+            <w:pPr>
+              <w:spacing w:after="0"/>
+            </w:pPr>
+            <w:r>
+              <w:t>def main():</w:t>
             </w:r>
             <w:r>
               <w:br/>
-              <w:t xml:space="preserve">    def wrap():</w:t>
+              <w:t xml:space="preserve">    print("Running directly")</w:t>
             </w:r>
             <w:r>
               <w:br/>
-              <w:t xml:space="preserve">        print('Before')</w:t>
+              <w:t>if __name__ == "__main__":</w:t>
             </w:r>
             <w:r>
               <w:br/>
-              <w:t xml:space="preserve">        func()</w:t>
-            </w:r>
-            <w:r>
-              <w:br/>
-              <w:t xml:space="preserve">    return wrap</w:t>
+              <w:t xml:space="preserve">    main()</w:t>
             </w:r>
           </w:p>
         </w:tc>
       </w:tr>
       <w:tr>
-        <w:tc>
-          <w:tcPr>
-            <w:tcW w:w="0" w:type="auto"/>
+        <w:trPr>
+          <w:trHeight w:val="20"/>
+        </w:trPr>
+        <w:tc>
+          <w:tcPr>
+            <w:tcW w:w="2347" w:type="dxa"/>
             <w:vAlign w:val="center"/>
           </w:tcPr>
           <w:p>
             <w:pPr>
-              <w:spacing w:before="240" w:line="480" w:lineRule="auto"/>
-              <w:jc w:val="center"/>
+              <w:spacing w:after="0"/>
               <w:rPr>
                 <w:b/>
                 <w:bCs/>
               </w:rPr>
             </w:pPr>
+            <w:proofErr w:type="spellStart"/>
             <w:r>
               <w:rPr>
                 <w:b/>
                 <w:bCs/>
               </w:rPr>
-              <w:t>nonlocal</w:t>
-            </w:r>
-          </w:p>
-        </w:tc>
-        <w:tc>
-          <w:tcPr>
-            <w:tcW w:w="0" w:type="auto"/>
+              <w:t>functools.partial</w:t>
+            </w:r>
+            <w:proofErr w:type="spellEnd"/>
+          </w:p>
+        </w:tc>
+        <w:tc>
+          <w:tcPr>
+            <w:tcW w:w="2596" w:type="dxa"/>
             <w:vAlign w:val="center"/>
           </w:tcPr>
           <w:p>
             <w:pPr>
-              <w:spacing w:before="240" w:line="480" w:lineRule="auto"/>
-              <w:jc w:val="center"/>
-            </w:pPr>
-            <w:r>
-              <w:t>Modify outer variable from inner</w:t>
-            </w:r>
-          </w:p>
-        </w:tc>
-        <w:tc>
-          <w:tcPr>
-            <w:tcW w:w="0" w:type="auto"/>
-          </w:tcPr>
-          <w:p>
-            <w:pPr>
-              <w:spacing w:before="120" w:after="120"/>
-            </w:pPr>
-            <w:r>
-              <w:t>def outer():</w:t>
+              <w:spacing w:after="0"/>
+            </w:pPr>
+            <w:r>
+              <w:t>Fix some arguments in advance</w:t>
+            </w:r>
+          </w:p>
+        </w:tc>
+        <w:tc>
+          <w:tcPr>
+            <w:tcW w:w="2244" w:type="dxa"/>
+            <w:vAlign w:val="center"/>
+          </w:tcPr>
+          <w:p>
+            <w:pPr>
+              <w:spacing w:after="0"/>
+            </w:pPr>
+            <w:r>
+              <w:t>Preconfigure function behavior</w:t>
+            </w:r>
+          </w:p>
+        </w:tc>
+        <w:tc>
+          <w:tcPr>
+            <w:tcW w:w="3001" w:type="dxa"/>
+          </w:tcPr>
+          <w:p>
+            <w:pPr>
+              <w:spacing w:after="0"/>
+            </w:pPr>
+            <w:r>
+              <w:t xml:space="preserve">from </w:t>
+            </w:r>
+            <w:proofErr w:type="spellStart"/>
+            <w:r>
+              <w:t>functools</w:t>
+            </w:r>
+            <w:proofErr w:type="spellEnd"/>
+            <w:r>
+              <w:t xml:space="preserve"> import partial</w:t>
             </w:r>
             <w:r>
               <w:br/>
-              <w:t xml:space="preserve">    x = 'old'</w:t>
+              <w:t>double = partial(pow, 2)</w:t>
             </w:r>
             <w:r>
               <w:br/>
-              <w:t xml:space="preserve">    def inner():</w:t>
-            </w:r>
-            <w:r>
-              <w:br/>
-              <w:t xml:space="preserve">        nonlocal x</w:t>
-            </w:r>
-            <w:r>
-              <w:br/>
-              <w:t xml:space="preserve">        x = 'new'</w:t>
-            </w:r>
-            <w:r>
-              <w:br/>
-              <w:t xml:space="preserve">    inner()</w:t>
-            </w:r>
-            <w:r>
-              <w:br/>
-              <w:t xml:space="preserve">    print(x)</w:t>
+              <w:t>print(double(3))</w:t>
             </w:r>
           </w:p>
         </w:tc>
       </w:tr>
       <w:tr>
-        <w:tc>
-          <w:tcPr>
-            <w:tcW w:w="0" w:type="auto"/>
+        <w:trPr>
+          <w:trHeight w:val="20"/>
+        </w:trPr>
+        <w:tc>
+          <w:tcPr>
+            <w:tcW w:w="2347" w:type="dxa"/>
             <w:vAlign w:val="center"/>
           </w:tcPr>
           <w:p>
             <w:pPr>
-              <w:spacing w:before="240" w:line="480" w:lineRule="auto"/>
-              <w:jc w:val="center"/>
+              <w:spacing w:after="0"/>
               <w:rPr>
                 <w:b/>
                 <w:bCs/>
               </w:rPr>
             </w:pPr>
+            <w:proofErr w:type="spellStart"/>
             <w:r>
               <w:rPr>
                 <w:b/>
                 <w:bCs/>
               </w:rPr>
-              <w:t>Higher-order Functions</w:t>
-            </w:r>
-          </w:p>
-        </w:tc>
-        <w:tc>
-          <w:tcPr>
-            <w:tcW w:w="0" w:type="auto"/>
+              <w:t>functools.lru_cache</w:t>
+            </w:r>
+            <w:proofErr w:type="spellEnd"/>
+          </w:p>
+        </w:tc>
+        <w:tc>
+          <w:tcPr>
+            <w:tcW w:w="2596" w:type="dxa"/>
             <w:vAlign w:val="center"/>
           </w:tcPr>
           <w:p>
             <w:pPr>
-              <w:spacing w:before="240" w:line="480" w:lineRule="auto"/>
-              <w:jc w:val="center"/>
-            </w:pPr>
-            <w:r>
-              <w:t>Takes/returns other functions</w:t>
-            </w:r>
-          </w:p>
-        </w:tc>
-        <w:tc>
-          <w:tcPr>
-            <w:tcW w:w="0" w:type="auto"/>
-          </w:tcPr>
-          <w:p>
-            <w:pPr>
-              <w:spacing w:before="120" w:after="120"/>
-            </w:pPr>
-            <w:r>
-              <w:t>def apply(func, val):</w:t>
-            </w:r>
+              <w:spacing w:after="0"/>
+            </w:pPr>
+            <w:proofErr w:type="spellStart"/>
+            <w:r>
+              <w:t>Memoize</w:t>
+            </w:r>
+            <w:proofErr w:type="spellEnd"/>
+            <w:r>
+              <w:t xml:space="preserve"> results to speed up function</w:t>
+            </w:r>
+          </w:p>
+        </w:tc>
+        <w:tc>
+          <w:tcPr>
+            <w:tcW w:w="2244" w:type="dxa"/>
+            <w:vAlign w:val="center"/>
+          </w:tcPr>
+          <w:p>
+            <w:pPr>
+              <w:spacing w:after="0"/>
+            </w:pPr>
+            <w:r>
+              <w:t>Cache expensive calls</w:t>
+            </w:r>
+          </w:p>
+        </w:tc>
+        <w:tc>
+          <w:tcPr>
+            <w:tcW w:w="3001" w:type="dxa"/>
+          </w:tcPr>
+          <w:p>
+            <w:pPr>
+              <w:spacing w:after="0"/>
+            </w:pPr>
+            <w:r>
+              <w:t xml:space="preserve">from </w:t>
+            </w:r>
+            <w:proofErr w:type="spellStart"/>
+            <w:r>
+              <w:t>functools</w:t>
+            </w:r>
+            <w:proofErr w:type="spellEnd"/>
+            <w:r>
+              <w:t xml:space="preserve"> import </w:t>
+            </w:r>
+            <w:proofErr w:type="spellStart"/>
+            <w:r>
+              <w:t>lru_cache</w:t>
+            </w:r>
+            <w:proofErr w:type="spellEnd"/>
             <w:r>
               <w:br/>
-              <w:t xml:space="preserve">    return func(val)</w:t>
+              <w:t>@lru_cache(maxsize=None)</w:t>
             </w:r>
             <w:r>
               <w:br/>
-              <w:t>apply(lambda x: x*2, 5)</w:t>
+              <w:t>def fib(n):</w:t>
+            </w:r>
+            <w:r>
+              <w:br/>
+              <w:t xml:space="preserve">    if n &lt; 2:</w:t>
+            </w:r>
+            <w:r>
+              <w:br/>
+              <w:t xml:space="preserve">        return n</w:t>
+            </w:r>
+            <w:r>
+              <w:br/>
+              <w:t xml:space="preserve">    return fib(n-1) + fib(n-2)</w:t>
+            </w:r>
+          </w:p>
+        </w:tc>
+      </w:tr>
+      <w:tr>
+        <w:trPr>
+          <w:trHeight w:val="20"/>
+        </w:trPr>
+        <w:tc>
+          <w:tcPr>
+            <w:tcW w:w="2347" w:type="dxa"/>
+            <w:vAlign w:val="center"/>
+          </w:tcPr>
+          <w:p>
+            <w:pPr>
+              <w:spacing w:after="0"/>
+              <w:rPr>
+                <w:b/>
+                <w:bCs/>
+              </w:rPr>
+            </w:pPr>
+            <w:r>
+              <w:rPr>
+                <w:b/>
+                <w:bCs/>
+              </w:rPr>
+              <w:t>Function Introspection</w:t>
+            </w:r>
+          </w:p>
+        </w:tc>
+        <w:tc>
+          <w:tcPr>
+            <w:tcW w:w="2596" w:type="dxa"/>
+            <w:vAlign w:val="center"/>
+          </w:tcPr>
+          <w:p>
+            <w:pPr>
+              <w:spacing w:after="0"/>
+            </w:pPr>
+            <w:r>
+              <w:t>Access metadata like name/doc</w:t>
+            </w:r>
+          </w:p>
+        </w:tc>
+        <w:tc>
+          <w:tcPr>
+            <w:tcW w:w="2244" w:type="dxa"/>
+            <w:vAlign w:val="center"/>
+          </w:tcPr>
+          <w:p>
+            <w:pPr>
+              <w:spacing w:after="0"/>
+            </w:pPr>
+            <w:r>
+              <w:t>Debugging and reflection</w:t>
+            </w:r>
+          </w:p>
+        </w:tc>
+        <w:tc>
+          <w:tcPr>
+            <w:tcW w:w="3001" w:type="dxa"/>
+          </w:tcPr>
+          <w:p>
+            <w:pPr>
+              <w:spacing w:after="0"/>
+            </w:pPr>
+            <w:r>
+              <w:t>def f():</w:t>
+            </w:r>
+            <w:r>
+              <w:br/>
+              <w:t xml:space="preserve">    """Sample"""</w:t>
+            </w:r>
+            <w:r>
+              <w:br/>
+              <w:t xml:space="preserve">    pass</w:t>
+            </w:r>
+            <w:r>
+              <w:br/>
+              <w:t>print(</w:t>
+            </w:r>
+            <w:proofErr w:type="spellStart"/>
+            <w:r>
+              <w:t>f.__name</w:t>
+            </w:r>
+            <w:proofErr w:type="spellEnd"/>
+            <w:r>
+              <w:t>__)</w:t>
+            </w:r>
+            <w:r>
+              <w:br/>
+              <w:t>print(</w:t>
+            </w:r>
+            <w:proofErr w:type="spellStart"/>
+            <w:r>
+              <w:t>f.__doc</w:t>
+            </w:r>
+            <w:proofErr w:type="spellEnd"/>
+            <w:r>
+              <w:t>__)</w:t>
+            </w:r>
+          </w:p>
+        </w:tc>
+      </w:tr>
+      <w:tr>
+        <w:trPr>
+          <w:trHeight w:val="20"/>
+        </w:trPr>
+        <w:tc>
+          <w:tcPr>
+            <w:tcW w:w="2347" w:type="dxa"/>
+            <w:vAlign w:val="center"/>
+          </w:tcPr>
+          <w:p>
+            <w:pPr>
+              <w:spacing w:after="0"/>
+              <w:rPr>
+                <w:b/>
+                <w:bCs/>
+              </w:rPr>
+            </w:pPr>
+            <w:r>
+              <w:rPr>
+                <w:b/>
+                <w:bCs/>
+              </w:rPr>
+              <w:t>Async Functions</w:t>
+            </w:r>
+          </w:p>
+        </w:tc>
+        <w:tc>
+          <w:tcPr>
+            <w:tcW w:w="2596" w:type="dxa"/>
+            <w:vAlign w:val="center"/>
+          </w:tcPr>
+          <w:p>
+            <w:pPr>
+              <w:spacing w:after="0"/>
+            </w:pPr>
+            <w:r>
+              <w:t>Support async programming</w:t>
+            </w:r>
+          </w:p>
+        </w:tc>
+        <w:tc>
+          <w:tcPr>
+            <w:tcW w:w="2244" w:type="dxa"/>
+            <w:vAlign w:val="center"/>
+          </w:tcPr>
+          <w:p>
+            <w:pPr>
+              <w:spacing w:after="0"/>
+            </w:pPr>
+            <w:r>
+              <w:t>Concurrent I/O, networking</w:t>
+            </w:r>
+          </w:p>
+        </w:tc>
+        <w:tc>
+          <w:tcPr>
+            <w:tcW w:w="3001" w:type="dxa"/>
+          </w:tcPr>
+          <w:p>
+            <w:pPr>
+              <w:spacing w:after="0"/>
+            </w:pPr>
+            <w:r>
+              <w:t xml:space="preserve">import </w:t>
+            </w:r>
+            <w:proofErr w:type="spellStart"/>
+            <w:r>
+              <w:t>asyncio</w:t>
+            </w:r>
+            <w:proofErr w:type="spellEnd"/>
+            <w:r>
+              <w:br/>
+              <w:t>async def greet():</w:t>
+            </w:r>
+            <w:r>
+              <w:br/>
+              <w:t xml:space="preserve">    await </w:t>
+            </w:r>
+            <w:proofErr w:type="spellStart"/>
+            <w:r>
+              <w:t>asyncio.sleep</w:t>
+            </w:r>
+            <w:proofErr w:type="spellEnd"/>
+            <w:r>
+              <w:t>(1)</w:t>
+            </w:r>
+            <w:r>
+              <w:br/>
+              <w:t xml:space="preserve">    print("Hello")</w:t>
+            </w:r>
+          </w:p>
+        </w:tc>
+      </w:tr>
+      <w:tr>
+        <w:trPr>
+          <w:trHeight w:val="20"/>
+        </w:trPr>
+        <w:tc>
+          <w:tcPr>
+            <w:tcW w:w="2347" w:type="dxa"/>
+            <w:vAlign w:val="center"/>
+          </w:tcPr>
+          <w:p>
+            <w:pPr>
+              <w:spacing w:after="0"/>
+              <w:rPr>
+                <w:b/>
+                <w:bCs/>
+              </w:rPr>
+            </w:pPr>
+            <w:r>
+              <w:rPr>
+                <w:b/>
+                <w:bCs/>
+              </w:rPr>
+              <w:t>Generator Functions</w:t>
+            </w:r>
+          </w:p>
+        </w:tc>
+        <w:tc>
+          <w:tcPr>
+            <w:tcW w:w="2596" w:type="dxa"/>
+            <w:vAlign w:val="center"/>
+          </w:tcPr>
+          <w:p>
+            <w:pPr>
+              <w:spacing w:after="0"/>
+            </w:pPr>
+            <w:r>
+              <w:t>Yield values one at a time</w:t>
+            </w:r>
+          </w:p>
+        </w:tc>
+        <w:tc>
+          <w:tcPr>
+            <w:tcW w:w="2244" w:type="dxa"/>
+            <w:vAlign w:val="center"/>
+          </w:tcPr>
+          <w:p>
+            <w:pPr>
+              <w:spacing w:after="0"/>
+            </w:pPr>
+            <w:r>
+              <w:t>Handle large data streams</w:t>
+            </w:r>
+          </w:p>
+        </w:tc>
+        <w:tc>
+          <w:tcPr>
+            <w:tcW w:w="3001" w:type="dxa"/>
+          </w:tcPr>
+          <w:p>
+            <w:pPr>
+              <w:spacing w:after="0"/>
+            </w:pPr>
+            <w:r>
+              <w:t xml:space="preserve">def </w:t>
+            </w:r>
+            <w:proofErr w:type="spellStart"/>
+            <w:r>
+              <w:t>count_up</w:t>
+            </w:r>
+            <w:proofErr w:type="spellEnd"/>
+            <w:r>
+              <w:t>():</w:t>
+            </w:r>
+            <w:r>
+              <w:br/>
+              <w:t xml:space="preserve">    yield 1</w:t>
+            </w:r>
+            <w:r>
+              <w:br/>
+              <w:t xml:space="preserve">    yield 2</w:t>
+            </w:r>
+            <w:r>
+              <w:br/>
+              <w:t xml:space="preserve">    yield 3</w:t>
+            </w:r>
+          </w:p>
+        </w:tc>
+      </w:tr>
+      <w:tr>
+        <w:trPr>
+          <w:trHeight w:val="20"/>
+        </w:trPr>
+        <w:tc>
+          <w:tcPr>
+            <w:tcW w:w="2347" w:type="dxa"/>
+            <w:vAlign w:val="center"/>
+          </w:tcPr>
+          <w:p>
+            <w:pPr>
+              <w:spacing w:after="0"/>
+              <w:rPr>
+                <w:b/>
+                <w:bCs/>
+              </w:rPr>
+            </w:pPr>
+            <w:r>
+              <w:rPr>
+                <w:b/>
+                <w:bCs/>
+              </w:rPr>
+              <w:t>Callable Objects</w:t>
+            </w:r>
+          </w:p>
+        </w:tc>
+        <w:tc>
+          <w:tcPr>
+            <w:tcW w:w="2596" w:type="dxa"/>
+            <w:vAlign w:val="center"/>
+          </w:tcPr>
+          <w:p>
+            <w:pPr>
+              <w:spacing w:after="0"/>
+            </w:pPr>
+            <w:r>
+              <w:t>Objects behaving like functions</w:t>
+            </w:r>
+          </w:p>
+        </w:tc>
+        <w:tc>
+          <w:tcPr>
+            <w:tcW w:w="2244" w:type="dxa"/>
+            <w:vAlign w:val="center"/>
+          </w:tcPr>
+          <w:p>
+            <w:pPr>
+              <w:spacing w:after="0"/>
+            </w:pPr>
+            <w:r>
+              <w:t>Advanced OOP use</w:t>
+            </w:r>
+          </w:p>
+        </w:tc>
+        <w:tc>
+          <w:tcPr>
+            <w:tcW w:w="3001" w:type="dxa"/>
+          </w:tcPr>
+          <w:p>
+            <w:pPr>
+              <w:spacing w:after="0"/>
+            </w:pPr>
+            <w:r>
+              <w:t>class Greeter:</w:t>
+            </w:r>
+            <w:r>
+              <w:br/>
+              <w:t xml:space="preserve">    def __call__(self):</w:t>
+            </w:r>
+            <w:r>
+              <w:br/>
+              <w:t xml:space="preserve">        print("Hello")</w:t>
+            </w:r>
+            <w:r>
+              <w:br/>
+              <w:t>g = Greeter()</w:t>
+            </w:r>
+            <w:r>
+              <w:br/>
+              <w:t>g()</w:t>
             </w:r>
           </w:p>
         </w:tc>
@@ -14676,11 +16411,16 @@
     </w:p>
     <w:p>
       <w:pPr>
-        <w:spacing w:line="240" w:lineRule="auto"/>
+        <w:pStyle w:val="Heading1"/>
       </w:pPr>
+      <w:bookmarkStart w:id="27" w:name="_Toc202265138"/>
+      <w:r>
+        <w:t xml:space="preserve">9. </w:t>
+      </w:r>
       <w:r>
         <w:t>Object Oriented Programming:</w:t>
       </w:r>
+      <w:bookmarkEnd w:id="27"/>
     </w:p>
     <w:p>
       <w:pPr>
@@ -14719,6 +16459,7 @@
         <w:spacing w:line="240" w:lineRule="auto"/>
       </w:pPr>
       <w:r>
+        <w:lastRenderedPageBreak/>
         <w:t>Here are some of the key OOP concepts in Python:</w:t>
       </w:r>
     </w:p>
@@ -14827,7 +16568,6 @@
         <w:spacing w:line="240" w:lineRule="auto"/>
       </w:pPr>
       <w:r>
-        <w:lastRenderedPageBreak/>
         <w:t>-  It allows you to reuse existing code and create new classes that extend the functionality of existing classes.</w:t>
       </w:r>
     </w:p>
@@ -15056,11 +16796,19 @@
                 <w:lang w:val="en-IN"/>
               </w:rPr>
             </w:pPr>
+            <w:proofErr w:type="gramStart"/>
             <w:r>
               <w:rPr>
                 <w:lang w:val="en-IN"/>
               </w:rPr>
-              <w:t>Counter({'a': 3, 'n': 2, 'b': 1}) – counts each character</w:t>
+              <w:t>Counter(</w:t>
+            </w:r>
+            <w:proofErr w:type="gramEnd"/>
+            <w:r>
+              <w:rPr>
+                <w:lang w:val="en-IN"/>
+              </w:rPr>
+              <w:t>{'a': 3, 'n': 2, 'b': 1}) – counts each character</w:t>
             </w:r>
           </w:p>
         </w:tc>
@@ -15148,6 +16896,7 @@
               <w:rPr>
                 <w:lang w:val="en-IN"/>
               </w:rPr>
+              <w:lastRenderedPageBreak/>
               <w:t>3. Safe access (missing key)</w:t>
             </w:r>
           </w:p>
@@ -15230,11 +16979,33 @@
                 <w:lang w:val="en-IN"/>
               </w:rPr>
             </w:pPr>
+            <w:proofErr w:type="spellStart"/>
             <w:r>
               <w:rPr>
                 <w:lang w:val="en-IN"/>
               </w:rPr>
-              <w:t>c.items()</w:t>
+              <w:t>c.</w:t>
+            </w:r>
+            <w:proofErr w:type="gramStart"/>
+            <w:r>
+              <w:rPr>
+                <w:lang w:val="en-IN"/>
+              </w:rPr>
+              <w:t>items</w:t>
+            </w:r>
+            <w:proofErr w:type="spellEnd"/>
+            <w:r>
+              <w:rPr>
+                <w:lang w:val="en-IN"/>
+              </w:rPr>
+              <w:t>(</w:t>
+            </w:r>
+            <w:proofErr w:type="gramEnd"/>
+            <w:r>
+              <w:rPr>
+                <w:lang w:val="en-IN"/>
+              </w:rPr>
+              <w:t>)</w:t>
             </w:r>
           </w:p>
         </w:tc>
@@ -15251,11 +17022,33 @@
                 <w:lang w:val="en-IN"/>
               </w:rPr>
             </w:pPr>
+            <w:proofErr w:type="spellStart"/>
             <w:r>
               <w:rPr>
                 <w:lang w:val="en-IN"/>
               </w:rPr>
-              <w:t>dict_items([('b', 1), ('a', 3), ('n', 2)])</w:t>
+              <w:t>dict_</w:t>
+            </w:r>
+            <w:proofErr w:type="gramStart"/>
+            <w:r>
+              <w:rPr>
+                <w:lang w:val="en-IN"/>
+              </w:rPr>
+              <w:t>items</w:t>
+            </w:r>
+            <w:proofErr w:type="spellEnd"/>
+            <w:r>
+              <w:rPr>
+                <w:lang w:val="en-IN"/>
+              </w:rPr>
+              <w:t>(</w:t>
+            </w:r>
+            <w:proofErr w:type="gramEnd"/>
+            <w:r>
+              <w:rPr>
+                <w:lang w:val="en-IN"/>
+              </w:rPr>
+              <w:t>[('b', 1), ('a', 3), ('n', 2)])</w:t>
             </w:r>
           </w:p>
         </w:tc>
@@ -15295,11 +17088,33 @@
                 <w:lang w:val="en-IN"/>
               </w:rPr>
             </w:pPr>
+            <w:proofErr w:type="spellStart"/>
             <w:r>
               <w:rPr>
                 <w:lang w:val="en-IN"/>
               </w:rPr>
-              <w:t>c.keys()</w:t>
+              <w:t>c.</w:t>
+            </w:r>
+            <w:proofErr w:type="gramStart"/>
+            <w:r>
+              <w:rPr>
+                <w:lang w:val="en-IN"/>
+              </w:rPr>
+              <w:t>keys</w:t>
+            </w:r>
+            <w:proofErr w:type="spellEnd"/>
+            <w:r>
+              <w:rPr>
+                <w:lang w:val="en-IN"/>
+              </w:rPr>
+              <w:t>(</w:t>
+            </w:r>
+            <w:proofErr w:type="gramEnd"/>
+            <w:r>
+              <w:rPr>
+                <w:lang w:val="en-IN"/>
+              </w:rPr>
+              <w:t>)</w:t>
             </w:r>
           </w:p>
         </w:tc>
@@ -15316,11 +17131,33 @@
                 <w:lang w:val="en-IN"/>
               </w:rPr>
             </w:pPr>
+            <w:proofErr w:type="spellStart"/>
             <w:r>
               <w:rPr>
                 <w:lang w:val="en-IN"/>
               </w:rPr>
-              <w:t>dict_keys(['b', 'a', 'n'])</w:t>
+              <w:t>dict_</w:t>
+            </w:r>
+            <w:proofErr w:type="gramStart"/>
+            <w:r>
+              <w:rPr>
+                <w:lang w:val="en-IN"/>
+              </w:rPr>
+              <w:t>keys</w:t>
+            </w:r>
+            <w:proofErr w:type="spellEnd"/>
+            <w:r>
+              <w:rPr>
+                <w:lang w:val="en-IN"/>
+              </w:rPr>
+              <w:t>(</w:t>
+            </w:r>
+            <w:proofErr w:type="gramEnd"/>
+            <w:r>
+              <w:rPr>
+                <w:lang w:val="en-IN"/>
+              </w:rPr>
+              <w:t>['b', 'a', 'n'])</w:t>
             </w:r>
           </w:p>
         </w:tc>
@@ -15360,11 +17197,33 @@
                 <w:lang w:val="en-IN"/>
               </w:rPr>
             </w:pPr>
+            <w:proofErr w:type="spellStart"/>
             <w:r>
               <w:rPr>
                 <w:lang w:val="en-IN"/>
               </w:rPr>
-              <w:t>c.values()</w:t>
+              <w:t>c.</w:t>
+            </w:r>
+            <w:proofErr w:type="gramStart"/>
+            <w:r>
+              <w:rPr>
+                <w:lang w:val="en-IN"/>
+              </w:rPr>
+              <w:t>values</w:t>
+            </w:r>
+            <w:proofErr w:type="spellEnd"/>
+            <w:r>
+              <w:rPr>
+                <w:lang w:val="en-IN"/>
+              </w:rPr>
+              <w:t>(</w:t>
+            </w:r>
+            <w:proofErr w:type="gramEnd"/>
+            <w:r>
+              <w:rPr>
+                <w:lang w:val="en-IN"/>
+              </w:rPr>
+              <w:t>)</w:t>
             </w:r>
           </w:p>
         </w:tc>
@@ -15381,11 +17240,33 @@
                 <w:lang w:val="en-IN"/>
               </w:rPr>
             </w:pPr>
+            <w:proofErr w:type="spellStart"/>
             <w:r>
               <w:rPr>
                 <w:lang w:val="en-IN"/>
               </w:rPr>
-              <w:t>dict_values([1, 3, 2])</w:t>
+              <w:t>dict_</w:t>
+            </w:r>
+            <w:proofErr w:type="gramStart"/>
+            <w:r>
+              <w:rPr>
+                <w:lang w:val="en-IN"/>
+              </w:rPr>
+              <w:t>values</w:t>
+            </w:r>
+            <w:proofErr w:type="spellEnd"/>
+            <w:r>
+              <w:rPr>
+                <w:lang w:val="en-IN"/>
+              </w:rPr>
+              <w:t>(</w:t>
+            </w:r>
+            <w:proofErr w:type="gramEnd"/>
+            <w:r>
+              <w:rPr>
+                <w:lang w:val="en-IN"/>
+              </w:rPr>
+              <w:t>[1, 3, 2])</w:t>
             </w:r>
           </w:p>
         </w:tc>
@@ -15425,11 +17306,33 @@
                 <w:lang w:val="en-IN"/>
               </w:rPr>
             </w:pPr>
+            <w:proofErr w:type="spellStart"/>
             <w:r>
               <w:rPr>
                 <w:lang w:val="en-IN"/>
               </w:rPr>
-              <w:t>c.most_common(2)</w:t>
+              <w:t>c.most_</w:t>
+            </w:r>
+            <w:proofErr w:type="gramStart"/>
+            <w:r>
+              <w:rPr>
+                <w:lang w:val="en-IN"/>
+              </w:rPr>
+              <w:t>common</w:t>
+            </w:r>
+            <w:proofErr w:type="spellEnd"/>
+            <w:r>
+              <w:rPr>
+                <w:lang w:val="en-IN"/>
+              </w:rPr>
+              <w:t>(</w:t>
+            </w:r>
+            <w:proofErr w:type="gramEnd"/>
+            <w:r>
+              <w:rPr>
+                <w:lang w:val="en-IN"/>
+              </w:rPr>
+              <w:t>2)</w:t>
             </w:r>
           </w:p>
         </w:tc>
@@ -15494,7 +17397,23 @@
               <w:rPr>
                 <w:lang w:val="en-IN"/>
               </w:rPr>
-              <w:t>list(c.elements())</w:t>
+              <w:t>list(</w:t>
+            </w:r>
+            <w:proofErr w:type="spellStart"/>
+            <w:proofErr w:type="gramStart"/>
+            <w:r>
+              <w:rPr>
+                <w:lang w:val="en-IN"/>
+              </w:rPr>
+              <w:t>c.elements</w:t>
+            </w:r>
+            <w:proofErr w:type="spellEnd"/>
+            <w:proofErr w:type="gramEnd"/>
+            <w:r>
+              <w:rPr>
+                <w:lang w:val="en-IN"/>
+              </w:rPr>
+              <w:t>())</w:t>
             </w:r>
           </w:p>
         </w:tc>
@@ -15559,7 +17478,35 @@
               <w:rPr>
                 <w:lang w:val="en-IN"/>
               </w:rPr>
-              <w:t>Counter("abc") + Counter("bcd")</w:t>
+              <w:t>Counter("</w:t>
+            </w:r>
+            <w:proofErr w:type="spellStart"/>
+            <w:r>
+              <w:rPr>
+                <w:lang w:val="en-IN"/>
+              </w:rPr>
+              <w:t>abc</w:t>
+            </w:r>
+            <w:proofErr w:type="spellEnd"/>
+            <w:r>
+              <w:rPr>
+                <w:lang w:val="en-IN"/>
+              </w:rPr>
+              <w:t>") + Counter("</w:t>
+            </w:r>
+            <w:proofErr w:type="spellStart"/>
+            <w:r>
+              <w:rPr>
+                <w:lang w:val="en-IN"/>
+              </w:rPr>
+              <w:t>bcd</w:t>
+            </w:r>
+            <w:proofErr w:type="spellEnd"/>
+            <w:r>
+              <w:rPr>
+                <w:lang w:val="en-IN"/>
+              </w:rPr>
+              <w:t>")</w:t>
             </w:r>
           </w:p>
         </w:tc>
@@ -15576,11 +17523,19 @@
                 <w:lang w:val="en-IN"/>
               </w:rPr>
             </w:pPr>
+            <w:proofErr w:type="gramStart"/>
             <w:r>
               <w:rPr>
                 <w:lang w:val="en-IN"/>
               </w:rPr>
-              <w:t>Counter({'b': 2, 'c': 2, 'a': 1, 'd': 1})</w:t>
+              <w:t>Counter(</w:t>
+            </w:r>
+            <w:proofErr w:type="gramEnd"/>
+            <w:r>
+              <w:rPr>
+                <w:lang w:val="en-IN"/>
+              </w:rPr>
+              <w:t>{'b': 2, 'c': 2, 'a': 1, 'd': 1})</w:t>
             </w:r>
           </w:p>
         </w:tc>
@@ -15624,7 +17579,35 @@
               <w:rPr>
                 <w:lang w:val="en-IN"/>
               </w:rPr>
-              <w:t>Counter("abc") - Counter("bcd")</w:t>
+              <w:t>Counter("</w:t>
+            </w:r>
+            <w:proofErr w:type="spellStart"/>
+            <w:r>
+              <w:rPr>
+                <w:lang w:val="en-IN"/>
+              </w:rPr>
+              <w:t>abc</w:t>
+            </w:r>
+            <w:proofErr w:type="spellEnd"/>
+            <w:r>
+              <w:rPr>
+                <w:lang w:val="en-IN"/>
+              </w:rPr>
+              <w:t>") - Counter("</w:t>
+            </w:r>
+            <w:proofErr w:type="spellStart"/>
+            <w:r>
+              <w:rPr>
+                <w:lang w:val="en-IN"/>
+              </w:rPr>
+              <w:t>bcd</w:t>
+            </w:r>
+            <w:proofErr w:type="spellEnd"/>
+            <w:r>
+              <w:rPr>
+                <w:lang w:val="en-IN"/>
+              </w:rPr>
+              <w:t>")</w:t>
             </w:r>
           </w:p>
         </w:tc>
@@ -15641,11 +17624,19 @@
                 <w:lang w:val="en-IN"/>
               </w:rPr>
             </w:pPr>
+            <w:proofErr w:type="gramStart"/>
             <w:r>
               <w:rPr>
                 <w:lang w:val="en-IN"/>
               </w:rPr>
-              <w:t>Counter({'a': 1}) – subtracts counts, removes negatives</w:t>
+              <w:t>Counter(</w:t>
+            </w:r>
+            <w:proofErr w:type="gramEnd"/>
+            <w:r>
+              <w:rPr>
+                <w:lang w:val="en-IN"/>
+              </w:rPr>
+              <w:t>{'a': 1}) – subtracts counts, removes negatives</w:t>
             </w:r>
           </w:p>
         </w:tc>
@@ -15689,7 +17680,35 @@
               <w:rPr>
                 <w:lang w:val="en-IN"/>
               </w:rPr>
-              <w:t>Counter("abc") &amp; Counter("bcd")</w:t>
+              <w:t>Counter("</w:t>
+            </w:r>
+            <w:proofErr w:type="spellStart"/>
+            <w:r>
+              <w:rPr>
+                <w:lang w:val="en-IN"/>
+              </w:rPr>
+              <w:t>abc</w:t>
+            </w:r>
+            <w:proofErr w:type="spellEnd"/>
+            <w:r>
+              <w:rPr>
+                <w:lang w:val="en-IN"/>
+              </w:rPr>
+              <w:t>") &amp; Counter("</w:t>
+            </w:r>
+            <w:proofErr w:type="spellStart"/>
+            <w:r>
+              <w:rPr>
+                <w:lang w:val="en-IN"/>
+              </w:rPr>
+              <w:t>bcd</w:t>
+            </w:r>
+            <w:proofErr w:type="spellEnd"/>
+            <w:r>
+              <w:rPr>
+                <w:lang w:val="en-IN"/>
+              </w:rPr>
+              <w:t>")</w:t>
             </w:r>
           </w:p>
         </w:tc>
@@ -15706,11 +17725,19 @@
                 <w:lang w:val="en-IN"/>
               </w:rPr>
             </w:pPr>
+            <w:proofErr w:type="gramStart"/>
             <w:r>
               <w:rPr>
                 <w:lang w:val="en-IN"/>
               </w:rPr>
-              <w:t>Counter({'b': 1, 'c': 1}) – keeps the lower count for common items</w:t>
+              <w:t>Counter(</w:t>
+            </w:r>
+            <w:proofErr w:type="gramEnd"/>
+            <w:r>
+              <w:rPr>
+                <w:lang w:val="en-IN"/>
+              </w:rPr>
+              <w:t>{'b': 1, 'c': 1}) – keeps the lower count for common items</w:t>
             </w:r>
           </w:p>
         </w:tc>
@@ -15733,7 +17760,6 @@
               <w:rPr>
                 <w:lang w:val="en-IN"/>
               </w:rPr>
-              <w:lastRenderedPageBreak/>
               <w:t>12. Maximum (Union)</w:t>
             </w:r>
           </w:p>
@@ -15755,7 +17781,21 @@
               <w:rPr>
                 <w:lang w:val="en-IN"/>
               </w:rPr>
-              <w:t>`Counter("abc")</w:t>
+              <w:t>`Counter("</w:t>
+            </w:r>
+            <w:proofErr w:type="spellStart"/>
+            <w:r>
+              <w:rPr>
+                <w:lang w:val="en-IN"/>
+              </w:rPr>
+              <w:t>abc</w:t>
+            </w:r>
+            <w:proofErr w:type="spellEnd"/>
+            <w:r>
+              <w:rPr>
+                <w:lang w:val="en-IN"/>
+              </w:rPr>
+              <w:t>")</w:t>
             </w:r>
           </w:p>
         </w:tc>
@@ -15776,8 +17816,24 @@
               <w:rPr>
                 <w:lang w:val="en-IN"/>
               </w:rPr>
-              <w:t>Counter("bcd")`</w:t>
-            </w:r>
+              <w:t>Counter("</w:t>
+            </w:r>
+            <w:proofErr w:type="spellStart"/>
+            <w:r>
+              <w:rPr>
+                <w:lang w:val="en-IN"/>
+              </w:rPr>
+              <w:t>bcd</w:t>
+            </w:r>
+            <w:proofErr w:type="spellEnd"/>
+            <w:proofErr w:type="gramStart"/>
+            <w:r>
+              <w:rPr>
+                <w:lang w:val="en-IN"/>
+              </w:rPr>
+              <w:t>")`</w:t>
+            </w:r>
+            <w:proofErr w:type="gramEnd"/>
           </w:p>
         </w:tc>
       </w:tr>
@@ -15816,11 +17872,19 @@
                 <w:lang w:val="en-IN"/>
               </w:rPr>
             </w:pPr>
+            <w:proofErr w:type="spellStart"/>
             <w:r>
               <w:rPr>
                 <w:lang w:val="en-IN"/>
               </w:rPr>
-              <w:t>c.update("ana")</w:t>
+              <w:t>c.update</w:t>
+            </w:r>
+            <w:proofErr w:type="spellEnd"/>
+            <w:r>
+              <w:rPr>
+                <w:lang w:val="en-IN"/>
+              </w:rPr>
+              <w:t>("ana")</w:t>
             </w:r>
           </w:p>
         </w:tc>
@@ -17909,6 +19973,7 @@
   <w:style w:type="character" w:default="1" w:styleId="DefaultParagraphFont">
     <w:name w:val="Default Paragraph Font"/>
     <w:uiPriority w:val="1"/>
+    <w:semiHidden/>
     <w:unhideWhenUsed/>
   </w:style>
   <w:style w:type="table" w:default="1" w:styleId="TableNormal">

--- a/1. Python/Python.docx
+++ b/1. Python/Python.docx
@@ -16424,35 +16424,48 @@
     </w:p>
     <w:p>
       <w:pPr>
+        <w:pStyle w:val="ListParagraph"/>
+        <w:numPr>
+          <w:ilvl w:val="0"/>
+          <w:numId w:val="24"/>
+        </w:numPr>
         <w:spacing w:line="240" w:lineRule="auto"/>
       </w:pPr>
       <w:r>
-        <w:t>-  OOP (Object-Oriented Programming) is a programming paradigm that emphasizes the use of objects and</w:t>
+        <w:t>OOP (Object-Oriented Programming) is a programming paradigm that emphasizes the use of objects and</w:t>
       </w:r>
-    </w:p>
-    <w:p>
-      <w:pPr>
-        <w:spacing w:line="240" w:lineRule="auto"/>
-      </w:pPr>
+      <w:r>
+        <w:t xml:space="preserve"> </w:t>
+      </w:r>
       <w:r>
         <w:t>classes to represent and manipulate data.</w:t>
       </w:r>
     </w:p>
     <w:p>
       <w:pPr>
+        <w:pStyle w:val="ListParagraph"/>
+        <w:numPr>
+          <w:ilvl w:val="0"/>
+          <w:numId w:val="24"/>
+        </w:numPr>
         <w:spacing w:line="240" w:lineRule="auto"/>
       </w:pPr>
       <w:r>
-        <w:t>-  In Python, you can use OOP concepts to design and create classes, objects, and methods that encapsulate</w:t>
+        <w:t>In Python, you can use OOP concepts to design and create classes, objects, and methods that encapsulate</w:t>
+      </w:r>
+      <w:r>
+        <w:t xml:space="preserve"> </w:t>
+      </w:r>
+      <w:r>
+        <w:t>data and behavior into a single unit.</w:t>
       </w:r>
     </w:p>
     <w:p>
       <w:pPr>
+        <w:pStyle w:val="ListParagraph"/>
         <w:spacing w:line="240" w:lineRule="auto"/>
-      </w:pPr>
-      <w:r>
-        <w:t>data and behavior into a single unit.</w:t>
-      </w:r>
+        <w:ind w:left="1080"/>
+      </w:pPr>
     </w:p>
     <w:p>
       <w:pPr>
@@ -16466,23 +16479,34 @@
     <w:p>
       <w:pPr>
         <w:spacing w:line="240" w:lineRule="auto"/>
+        <w:rPr>
+          <w:b/>
+          <w:bCs/>
+        </w:rPr>
       </w:pPr>
       <w:r>
+        <w:rPr>
+          <w:b/>
+          <w:bCs/>
+        </w:rPr>
         <w:t>Class:</w:t>
       </w:r>
     </w:p>
     <w:p>
       <w:pPr>
+        <w:pStyle w:val="ListParagraph"/>
+        <w:numPr>
+          <w:ilvl w:val="0"/>
+          <w:numId w:val="25"/>
+        </w:numPr>
         <w:spacing w:line="240" w:lineRule="auto"/>
       </w:pPr>
       <w:r>
-        <w:t>-  A class is a blueprint or a template for creating objects. It defines the attributes (data) and</w:t>
+        <w:t>A class is a blueprint or a template for creating objects. It defines the attributes (data) and</w:t>
       </w:r>
-    </w:p>
-    <w:p>
-      <w:pPr>
-        <w:spacing w:line="240" w:lineRule="auto"/>
-      </w:pPr>
+      <w:r>
+        <w:t xml:space="preserve"> </w:t>
+      </w:r>
       <w:r>
         <w:t>methods (functions) that the objects of that class will have.</w:t>
       </w:r>
@@ -16490,110 +16514,977 @@
     <w:p>
       <w:pPr>
         <w:spacing w:line="240" w:lineRule="auto"/>
+        <w:rPr>
+          <w:b/>
+          <w:bCs/>
+        </w:rPr>
       </w:pPr>
       <w:r>
+        <w:rPr>
+          <w:b/>
+          <w:bCs/>
+        </w:rPr>
         <w:t>Object:</w:t>
       </w:r>
     </w:p>
     <w:p>
       <w:pPr>
+        <w:pStyle w:val="ListParagraph"/>
+        <w:numPr>
+          <w:ilvl w:val="0"/>
+          <w:numId w:val="25"/>
+        </w:numPr>
         <w:spacing w:line="240" w:lineRule="auto"/>
       </w:pPr>
       <w:r>
-        <w:t>-  An object is an instance of a class. It is created from a class and has its own unique data and behavior.</w:t>
+        <w:t>An object is an instance of a class. It is created from a class and has its own unique data and behavior.</w:t>
       </w:r>
     </w:p>
     <w:p>
       <w:pPr>
+        <w:pStyle w:val="ListParagraph"/>
+        <w:numPr>
+          <w:ilvl w:val="0"/>
+          <w:numId w:val="25"/>
+        </w:numPr>
         <w:spacing w:line="240" w:lineRule="auto"/>
       </w:pPr>
       <w:r>
         <w:t>Objects can be created, modified, and deleted dynamically during program execution.</w:t>
       </w:r>
     </w:p>
+    <w:tbl>
+      <w:tblPr>
+        <w:tblW w:w="0" w:type="auto"/>
+        <w:tblBorders>
+          <w:top w:val="single" w:sz="4" w:space="0" w:color="auto"/>
+          <w:left w:val="single" w:sz="4" w:space="0" w:color="auto"/>
+          <w:bottom w:val="single" w:sz="4" w:space="0" w:color="auto"/>
+          <w:right w:val="single" w:sz="4" w:space="0" w:color="auto"/>
+          <w:insideH w:val="single" w:sz="4" w:space="0" w:color="auto"/>
+          <w:insideV w:val="single" w:sz="4" w:space="0" w:color="auto"/>
+        </w:tblBorders>
+        <w:tblLook w:val="04A0" w:firstRow="1" w:lastRow="0" w:firstColumn="1" w:lastColumn="0" w:noHBand="0" w:noVBand="1"/>
+      </w:tblPr>
+      <w:tblGrid>
+        <w:gridCol w:w="1859"/>
+        <w:gridCol w:w="2317"/>
+        <w:gridCol w:w="2551"/>
+        <w:gridCol w:w="3134"/>
+      </w:tblGrid>
+      <w:tr>
+        <w:trPr>
+          <w:trHeight w:val="20"/>
+        </w:trPr>
+        <w:tc>
+          <w:tcPr>
+            <w:tcW w:w="0" w:type="auto"/>
+            <w:hideMark/>
+          </w:tcPr>
+          <w:p>
+            <w:pPr>
+              <w:spacing w:after="0" w:line="240" w:lineRule="auto"/>
+              <w:rPr>
+                <w:b/>
+                <w:bCs/>
+              </w:rPr>
+            </w:pPr>
+            <w:r>
+              <w:rPr>
+                <w:b/>
+                <w:bCs/>
+              </w:rPr>
+              <w:t>Concept</w:t>
+            </w:r>
+          </w:p>
+        </w:tc>
+        <w:tc>
+          <w:tcPr>
+            <w:tcW w:w="2317" w:type="dxa"/>
+            <w:hideMark/>
+          </w:tcPr>
+          <w:p>
+            <w:pPr>
+              <w:spacing w:after="0" w:line="240" w:lineRule="auto"/>
+              <w:rPr>
+                <w:b/>
+                <w:bCs/>
+              </w:rPr>
+            </w:pPr>
+            <w:r>
+              <w:rPr>
+                <w:b/>
+                <w:bCs/>
+              </w:rPr>
+              <w:t>Explanation</w:t>
+            </w:r>
+          </w:p>
+        </w:tc>
+        <w:tc>
+          <w:tcPr>
+            <w:tcW w:w="2551" w:type="dxa"/>
+            <w:hideMark/>
+          </w:tcPr>
+          <w:p>
+            <w:pPr>
+              <w:spacing w:after="0" w:line="240" w:lineRule="auto"/>
+              <w:rPr>
+                <w:b/>
+                <w:bCs/>
+              </w:rPr>
+            </w:pPr>
+            <w:r>
+              <w:rPr>
+                <w:b/>
+                <w:bCs/>
+              </w:rPr>
+              <w:t>Use Case</w:t>
+            </w:r>
+          </w:p>
+        </w:tc>
+        <w:tc>
+          <w:tcPr>
+            <w:tcW w:w="3134" w:type="dxa"/>
+            <w:hideMark/>
+          </w:tcPr>
+          <w:p>
+            <w:pPr>
+              <w:spacing w:after="0" w:line="240" w:lineRule="auto"/>
+              <w:rPr>
+                <w:b/>
+                <w:bCs/>
+              </w:rPr>
+            </w:pPr>
+            <w:r>
+              <w:rPr>
+                <w:b/>
+                <w:bCs/>
+              </w:rPr>
+              <w:t>Example</w:t>
+            </w:r>
+          </w:p>
+        </w:tc>
+      </w:tr>
+      <w:tr>
+        <w:trPr>
+          <w:trHeight w:val="20"/>
+        </w:trPr>
+        <w:tc>
+          <w:tcPr>
+            <w:tcW w:w="0" w:type="auto"/>
+            <w:vAlign w:val="center"/>
+            <w:hideMark/>
+          </w:tcPr>
+          <w:p>
+            <w:pPr>
+              <w:spacing w:after="0" w:line="240" w:lineRule="auto"/>
+              <w:rPr>
+                <w:b/>
+                <w:bCs/>
+              </w:rPr>
+            </w:pPr>
+            <w:r>
+              <w:rPr>
+                <w:b/>
+                <w:bCs/>
+              </w:rPr>
+              <w:t>Class and Object</w:t>
+            </w:r>
+          </w:p>
+        </w:tc>
+        <w:tc>
+          <w:tcPr>
+            <w:tcW w:w="2317" w:type="dxa"/>
+            <w:vAlign w:val="center"/>
+            <w:hideMark/>
+          </w:tcPr>
+          <w:p>
+            <w:pPr>
+              <w:spacing w:after="0" w:line="240" w:lineRule="auto"/>
+            </w:pPr>
+            <w:r>
+              <w:t>Class is a blueprint; Object is an instance</w:t>
+            </w:r>
+          </w:p>
+        </w:tc>
+        <w:tc>
+          <w:tcPr>
+            <w:tcW w:w="2551" w:type="dxa"/>
+            <w:vAlign w:val="center"/>
+            <w:hideMark/>
+          </w:tcPr>
+          <w:p>
+            <w:pPr>
+              <w:spacing w:after="0" w:line="240" w:lineRule="auto"/>
+            </w:pPr>
+            <w:r>
+              <w:t>Model real-world entities</w:t>
+            </w:r>
+          </w:p>
+        </w:tc>
+        <w:tc>
+          <w:tcPr>
+            <w:tcW w:w="3134" w:type="dxa"/>
+            <w:hideMark/>
+          </w:tcPr>
+          <w:p>
+            <w:pPr>
+              <w:spacing w:after="0" w:line="240" w:lineRule="auto"/>
+            </w:pPr>
+            <w:r>
+              <w:t>class Person:</w:t>
+            </w:r>
+            <w:r>
+              <w:br/>
+              <w:t xml:space="preserve">    pass</w:t>
+            </w:r>
+            <w:r>
+              <w:br/>
+              <w:t>p1 = Person()</w:t>
+            </w:r>
+          </w:p>
+        </w:tc>
+      </w:tr>
+    </w:tbl>
     <w:p>
       <w:pPr>
         <w:spacing w:line="240" w:lineRule="auto"/>
+        <w:ind w:left="360"/>
+      </w:pPr>
+    </w:p>
+    <w:p>
+      <w:pPr>
+        <w:spacing w:line="240" w:lineRule="auto"/>
+        <w:rPr>
+          <w:b/>
+          <w:bCs/>
+        </w:rPr>
       </w:pPr>
       <w:r>
+        <w:rPr>
+          <w:b/>
+          <w:bCs/>
+        </w:rPr>
         <w:t>Encapsulation:</w:t>
       </w:r>
     </w:p>
     <w:p>
       <w:pPr>
+        <w:pStyle w:val="ListParagraph"/>
+        <w:numPr>
+          <w:ilvl w:val="0"/>
+          <w:numId w:val="26"/>
+        </w:numPr>
         <w:spacing w:line="240" w:lineRule="auto"/>
       </w:pPr>
       <w:r>
-        <w:t>-</w:t>
+        <w:t>Encapsulation is the process of hiding the implementation details of a class from the outside world and</w:t>
       </w:r>
       <w:r>
-        <w:tab/>
-        <w:t>Encapsulation is the process of hiding the implementation details of a class from the outside world and</w:t>
+        <w:t xml:space="preserve"> </w:t>
+      </w:r>
+      <w:r>
+        <w:t xml:space="preserve">exposing only the necessary interface for interacting with the class. </w:t>
       </w:r>
     </w:p>
     <w:p>
       <w:pPr>
+        <w:pStyle w:val="ListParagraph"/>
+        <w:numPr>
+          <w:ilvl w:val="0"/>
+          <w:numId w:val="26"/>
+        </w:numPr>
         <w:spacing w:line="240" w:lineRule="auto"/>
       </w:pPr>
       <w:r>
-        <w:t>exposing only the necessary interface for interacting with the class. This helps to improve code</w:t>
+        <w:t>This helps to improve code</w:t>
       </w:r>
-    </w:p>
-    <w:p>
-      <w:pPr>
-        <w:spacing w:line="240" w:lineRule="auto"/>
-      </w:pPr>
+      <w:r>
+        <w:t xml:space="preserve"> </w:t>
+      </w:r>
       <w:r>
         <w:t>modularity and reduce code complexity.</w:t>
       </w:r>
     </w:p>
+    <w:tbl>
+      <w:tblPr>
+        <w:tblW w:w="0" w:type="auto"/>
+        <w:tblBorders>
+          <w:top w:val="single" w:sz="4" w:space="0" w:color="auto"/>
+          <w:left w:val="single" w:sz="4" w:space="0" w:color="auto"/>
+          <w:bottom w:val="single" w:sz="4" w:space="0" w:color="auto"/>
+          <w:right w:val="single" w:sz="4" w:space="0" w:color="auto"/>
+          <w:insideH w:val="single" w:sz="4" w:space="0" w:color="auto"/>
+          <w:insideV w:val="single" w:sz="4" w:space="0" w:color="auto"/>
+        </w:tblBorders>
+        <w:tblLook w:val="04A0" w:firstRow="1" w:lastRow="0" w:firstColumn="1" w:lastColumn="0" w:noHBand="0" w:noVBand="1"/>
+      </w:tblPr>
+      <w:tblGrid>
+        <w:gridCol w:w="1654"/>
+        <w:gridCol w:w="2317"/>
+        <w:gridCol w:w="2551"/>
+        <w:gridCol w:w="3134"/>
+      </w:tblGrid>
+      <w:tr>
+        <w:trPr>
+          <w:trHeight w:val="20"/>
+        </w:trPr>
+        <w:tc>
+          <w:tcPr>
+            <w:tcW w:w="0" w:type="auto"/>
+            <w:vAlign w:val="center"/>
+            <w:hideMark/>
+          </w:tcPr>
+          <w:p>
+            <w:pPr>
+              <w:spacing w:after="0" w:line="240" w:lineRule="auto"/>
+              <w:rPr>
+                <w:b/>
+                <w:bCs/>
+              </w:rPr>
+            </w:pPr>
+            <w:r>
+              <w:rPr>
+                <w:b/>
+                <w:bCs/>
+              </w:rPr>
+              <w:t>Encapsulation</w:t>
+            </w:r>
+          </w:p>
+        </w:tc>
+        <w:tc>
+          <w:tcPr>
+            <w:tcW w:w="2317" w:type="dxa"/>
+            <w:vAlign w:val="center"/>
+            <w:hideMark/>
+          </w:tcPr>
+          <w:p>
+            <w:pPr>
+              <w:spacing w:after="0" w:line="240" w:lineRule="auto"/>
+            </w:pPr>
+            <w:r>
+              <w:t>Hide internal data</w:t>
+            </w:r>
+          </w:p>
+        </w:tc>
+        <w:tc>
+          <w:tcPr>
+            <w:tcW w:w="2551" w:type="dxa"/>
+            <w:vAlign w:val="center"/>
+            <w:hideMark/>
+          </w:tcPr>
+          <w:p>
+            <w:pPr>
+              <w:spacing w:after="0" w:line="240" w:lineRule="auto"/>
+            </w:pPr>
+            <w:r>
+              <w:t>Protect data with controlled access</w:t>
+            </w:r>
+          </w:p>
+        </w:tc>
+        <w:tc>
+          <w:tcPr>
+            <w:tcW w:w="3134" w:type="dxa"/>
+            <w:hideMark/>
+          </w:tcPr>
+          <w:p>
+            <w:pPr>
+              <w:spacing w:after="0" w:line="240" w:lineRule="auto"/>
+            </w:pPr>
+            <w:r>
+              <w:t>class Bank:</w:t>
+            </w:r>
+            <w:r>
+              <w:br/>
+              <w:t xml:space="preserve">    def __</w:t>
+            </w:r>
+            <w:proofErr w:type="spellStart"/>
+            <w:r>
+              <w:t>init</w:t>
+            </w:r>
+            <w:proofErr w:type="spellEnd"/>
+            <w:r>
+              <w:t>__(self):</w:t>
+            </w:r>
+            <w:r>
+              <w:br/>
+              <w:t xml:space="preserve">        </w:t>
+            </w:r>
+            <w:proofErr w:type="spellStart"/>
+            <w:r>
+              <w:t>self.__balance</w:t>
+            </w:r>
+            <w:proofErr w:type="spellEnd"/>
+            <w:r>
+              <w:t xml:space="preserve"> = 0</w:t>
+            </w:r>
+            <w:r>
+              <w:br/>
+              <w:t xml:space="preserve">    def deposit(self, amt):</w:t>
+            </w:r>
+            <w:r>
+              <w:br/>
+              <w:t xml:space="preserve">        </w:t>
+            </w:r>
+            <w:proofErr w:type="spellStart"/>
+            <w:r>
+              <w:t>self.__balance</w:t>
+            </w:r>
+            <w:proofErr w:type="spellEnd"/>
+            <w:r>
+              <w:t xml:space="preserve"> += amt</w:t>
+            </w:r>
+            <w:r>
+              <w:br/>
+              <w:t xml:space="preserve">    def </w:t>
+            </w:r>
+            <w:proofErr w:type="spellStart"/>
+            <w:r>
+              <w:t>get_balance</w:t>
+            </w:r>
+            <w:proofErr w:type="spellEnd"/>
+            <w:r>
+              <w:t>(self):</w:t>
+            </w:r>
+            <w:r>
+              <w:br/>
+              <w:t xml:space="preserve">        return </w:t>
+            </w:r>
+            <w:proofErr w:type="spellStart"/>
+            <w:r>
+              <w:t>self.__balance</w:t>
+            </w:r>
+            <w:proofErr w:type="spellEnd"/>
+          </w:p>
+        </w:tc>
+      </w:tr>
+    </w:tbl>
     <w:p>
       <w:pPr>
         <w:spacing w:line="240" w:lineRule="auto"/>
+        <w:ind w:left="360"/>
+      </w:pPr>
+    </w:p>
+    <w:p>
+      <w:pPr>
+        <w:spacing w:line="240" w:lineRule="auto"/>
+        <w:rPr>
+          <w:b/>
+          <w:bCs/>
+        </w:rPr>
       </w:pPr>
       <w:r>
+        <w:rPr>
+          <w:b/>
+          <w:bCs/>
+        </w:rPr>
         <w:t>Inheritance:</w:t>
       </w:r>
     </w:p>
     <w:p>
       <w:pPr>
+        <w:pStyle w:val="ListParagraph"/>
+        <w:numPr>
+          <w:ilvl w:val="0"/>
+          <w:numId w:val="27"/>
+        </w:numPr>
         <w:spacing w:line="240" w:lineRule="auto"/>
       </w:pPr>
       <w:r>
-        <w:t>-  Inheritance is the ability of a class to inherit the attributes and methods of another class.</w:t>
+        <w:t>Inheritance is the ability of a class to inherit the attributes and methods of another class.</w:t>
       </w:r>
     </w:p>
     <w:p>
       <w:pPr>
+        <w:pStyle w:val="ListParagraph"/>
+        <w:numPr>
+          <w:ilvl w:val="0"/>
+          <w:numId w:val="27"/>
+        </w:numPr>
         <w:spacing w:line="240" w:lineRule="auto"/>
       </w:pPr>
       <w:r>
-        <w:t>-  It allows you to reuse existing code and create new classes that extend the functionality of existing classes.</w:t>
+        <w:t>It allows you to reuse existing code and create new classes that extend the functionality of existing classes.</w:t>
       </w:r>
     </w:p>
+    <w:tbl>
+      <w:tblPr>
+        <w:tblW w:w="0" w:type="auto"/>
+        <w:tblBorders>
+          <w:top w:val="single" w:sz="4" w:space="0" w:color="auto"/>
+          <w:left w:val="single" w:sz="4" w:space="0" w:color="auto"/>
+          <w:bottom w:val="single" w:sz="4" w:space="0" w:color="auto"/>
+          <w:right w:val="single" w:sz="4" w:space="0" w:color="auto"/>
+          <w:insideH w:val="single" w:sz="4" w:space="0" w:color="auto"/>
+          <w:insideV w:val="single" w:sz="4" w:space="0" w:color="auto"/>
+        </w:tblBorders>
+        <w:tblLook w:val="04A0" w:firstRow="1" w:lastRow="0" w:firstColumn="1" w:lastColumn="0" w:noHBand="0" w:noVBand="1"/>
+      </w:tblPr>
+      <w:tblGrid>
+        <w:gridCol w:w="1396"/>
+        <w:gridCol w:w="2317"/>
+        <w:gridCol w:w="2551"/>
+        <w:gridCol w:w="3134"/>
+      </w:tblGrid>
+      <w:tr>
+        <w:trPr>
+          <w:trHeight w:val="20"/>
+        </w:trPr>
+        <w:tc>
+          <w:tcPr>
+            <w:tcW w:w="0" w:type="auto"/>
+            <w:vAlign w:val="center"/>
+            <w:hideMark/>
+          </w:tcPr>
+          <w:p>
+            <w:pPr>
+              <w:spacing w:after="0" w:line="240" w:lineRule="auto"/>
+              <w:rPr>
+                <w:b/>
+                <w:bCs/>
+              </w:rPr>
+            </w:pPr>
+            <w:r>
+              <w:rPr>
+                <w:b/>
+                <w:bCs/>
+              </w:rPr>
+              <w:t>Inheritance</w:t>
+            </w:r>
+          </w:p>
+        </w:tc>
+        <w:tc>
+          <w:tcPr>
+            <w:tcW w:w="2317" w:type="dxa"/>
+            <w:vAlign w:val="center"/>
+            <w:hideMark/>
+          </w:tcPr>
+          <w:p>
+            <w:pPr>
+              <w:spacing w:after="0" w:line="240" w:lineRule="auto"/>
+            </w:pPr>
+            <w:r>
+              <w:t>Child class inherits from parent</w:t>
+            </w:r>
+          </w:p>
+        </w:tc>
+        <w:tc>
+          <w:tcPr>
+            <w:tcW w:w="2551" w:type="dxa"/>
+            <w:vAlign w:val="center"/>
+            <w:hideMark/>
+          </w:tcPr>
+          <w:p>
+            <w:pPr>
+              <w:spacing w:after="0" w:line="240" w:lineRule="auto"/>
+            </w:pPr>
+            <w:r>
+              <w:t>Reuse and extend functionality</w:t>
+            </w:r>
+          </w:p>
+        </w:tc>
+        <w:tc>
+          <w:tcPr>
+            <w:tcW w:w="3134" w:type="dxa"/>
+            <w:hideMark/>
+          </w:tcPr>
+          <w:p>
+            <w:pPr>
+              <w:spacing w:after="0" w:line="240" w:lineRule="auto"/>
+            </w:pPr>
+            <w:r>
+              <w:t>class Animal:</w:t>
+            </w:r>
+            <w:r>
+              <w:br/>
+              <w:t xml:space="preserve">    def speak(self):</w:t>
+            </w:r>
+            <w:r>
+              <w:br/>
+              <w:t xml:space="preserve">        print("Sound")</w:t>
+            </w:r>
+            <w:r>
+              <w:br/>
+              <w:t>class Dog(Animal):</w:t>
+            </w:r>
+            <w:r>
+              <w:br/>
+              <w:t xml:space="preserve">    def speak(self):</w:t>
+            </w:r>
+            <w:r>
+              <w:br/>
+              <w:t xml:space="preserve">        print("Bark")</w:t>
+            </w:r>
+          </w:p>
+        </w:tc>
+      </w:tr>
+    </w:tbl>
     <w:p>
       <w:pPr>
         <w:spacing w:line="240" w:lineRule="auto"/>
+        <w:ind w:left="360"/>
+      </w:pPr>
+    </w:p>
+    <w:p>
+      <w:pPr>
+        <w:spacing w:line="240" w:lineRule="auto"/>
+        <w:rPr>
+          <w:b/>
+          <w:bCs/>
+        </w:rPr>
       </w:pPr>
       <w:r>
+        <w:rPr>
+          <w:b/>
+          <w:bCs/>
+        </w:rPr>
         <w:t>Polymorphism:</w:t>
       </w:r>
     </w:p>
     <w:p>
       <w:pPr>
+        <w:pStyle w:val="ListParagraph"/>
+        <w:numPr>
+          <w:ilvl w:val="0"/>
+          <w:numId w:val="28"/>
+        </w:numPr>
         <w:spacing w:line="240" w:lineRule="auto"/>
+        <w:rPr>
+          <w:b/>
+          <w:bCs/>
+        </w:rPr>
       </w:pPr>
       <w:r>
-        <w:t>-  Polymorphism is the ability of different objects to respond to the same message (method call) in different ways.</w:t>
+        <w:t>Polymorphism is the ability of different objects to respond to the same message (method call) in different ways.</w:t>
       </w:r>
     </w:p>
     <w:p>
       <w:pPr>
+        <w:pStyle w:val="ListParagraph"/>
+        <w:numPr>
+          <w:ilvl w:val="0"/>
+          <w:numId w:val="28"/>
+        </w:numPr>
         <w:spacing w:line="240" w:lineRule="auto"/>
+        <w:rPr>
+          <w:b/>
+          <w:bCs/>
+        </w:rPr>
       </w:pPr>
       <w:r>
-        <w:t>-  It allows you to write code that can work with different types of objects without knowing their specific types at compile-time.</w:t>
+        <w:t>It allows you to write code that can work with different types of objects without knowing their specific types at compile-time.</w:t>
       </w:r>
+    </w:p>
+    <w:tbl>
+      <w:tblPr>
+        <w:tblW w:w="0" w:type="auto"/>
+        <w:tblBorders>
+          <w:top w:val="single" w:sz="4" w:space="0" w:color="auto"/>
+          <w:left w:val="single" w:sz="4" w:space="0" w:color="auto"/>
+          <w:bottom w:val="single" w:sz="4" w:space="0" w:color="auto"/>
+          <w:right w:val="single" w:sz="4" w:space="0" w:color="auto"/>
+          <w:insideH w:val="single" w:sz="4" w:space="0" w:color="auto"/>
+          <w:insideV w:val="single" w:sz="4" w:space="0" w:color="auto"/>
+        </w:tblBorders>
+        <w:tblLook w:val="04A0" w:firstRow="1" w:lastRow="0" w:firstColumn="1" w:lastColumn="0" w:noHBand="0" w:noVBand="1"/>
+      </w:tblPr>
+      <w:tblGrid>
+        <w:gridCol w:w="1713"/>
+        <w:gridCol w:w="2317"/>
+        <w:gridCol w:w="2551"/>
+        <w:gridCol w:w="3134"/>
+      </w:tblGrid>
+      <w:tr>
+        <w:trPr>
+          <w:trHeight w:val="20"/>
+        </w:trPr>
+        <w:tc>
+          <w:tcPr>
+            <w:tcW w:w="0" w:type="auto"/>
+            <w:vAlign w:val="center"/>
+            <w:hideMark/>
+          </w:tcPr>
+          <w:p>
+            <w:pPr>
+              <w:spacing w:after="0" w:line="240" w:lineRule="auto"/>
+              <w:rPr>
+                <w:b/>
+                <w:bCs/>
+              </w:rPr>
+            </w:pPr>
+            <w:r>
+              <w:rPr>
+                <w:b/>
+                <w:bCs/>
+              </w:rPr>
+              <w:lastRenderedPageBreak/>
+              <w:t>Polymorphism</w:t>
+            </w:r>
+          </w:p>
+        </w:tc>
+        <w:tc>
+          <w:tcPr>
+            <w:tcW w:w="2317" w:type="dxa"/>
+            <w:vAlign w:val="center"/>
+            <w:hideMark/>
+          </w:tcPr>
+          <w:p>
+            <w:pPr>
+              <w:spacing w:after="0" w:line="240" w:lineRule="auto"/>
+            </w:pPr>
+            <w:r>
+              <w:t>Same method works differently in different classes</w:t>
+            </w:r>
+          </w:p>
+        </w:tc>
+        <w:tc>
+          <w:tcPr>
+            <w:tcW w:w="2551" w:type="dxa"/>
+            <w:vAlign w:val="center"/>
+            <w:hideMark/>
+          </w:tcPr>
+          <w:p>
+            <w:pPr>
+              <w:spacing w:after="0" w:line="240" w:lineRule="auto"/>
+            </w:pPr>
+            <w:r>
+              <w:t>Flexible function behavior</w:t>
+            </w:r>
+          </w:p>
+        </w:tc>
+        <w:tc>
+          <w:tcPr>
+            <w:tcW w:w="3134" w:type="dxa"/>
+            <w:hideMark/>
+          </w:tcPr>
+          <w:p>
+            <w:pPr>
+              <w:spacing w:after="0" w:line="240" w:lineRule="auto"/>
+            </w:pPr>
+            <w:r>
+              <w:t>class Cat:</w:t>
+            </w:r>
+            <w:r>
+              <w:br/>
+              <w:t xml:space="preserve">    def sound(self): print("Meow")</w:t>
+            </w:r>
+            <w:r>
+              <w:br/>
+              <w:t>class Dog:</w:t>
+            </w:r>
+            <w:r>
+              <w:br/>
+              <w:t xml:space="preserve">    def sound(self): print("Bark")</w:t>
+            </w:r>
+            <w:r>
+              <w:br/>
+              <w:t xml:space="preserve">def </w:t>
+            </w:r>
+            <w:proofErr w:type="spellStart"/>
+            <w:r>
+              <w:t>make_sound</w:t>
+            </w:r>
+            <w:proofErr w:type="spellEnd"/>
+            <w:r>
+              <w:t xml:space="preserve">(a): </w:t>
+            </w:r>
+            <w:proofErr w:type="spellStart"/>
+            <w:r>
+              <w:t>a.sound</w:t>
+            </w:r>
+            <w:proofErr w:type="spellEnd"/>
+            <w:r>
+              <w:t>()</w:t>
+            </w:r>
+          </w:p>
+        </w:tc>
+      </w:tr>
+    </w:tbl>
+    <w:p>
+      <w:pPr>
+        <w:spacing w:line="240" w:lineRule="auto"/>
+        <w:ind w:left="360"/>
+        <w:rPr>
+          <w:b/>
+          <w:bCs/>
+        </w:rPr>
+      </w:pPr>
+    </w:p>
+    <w:p>
+      <w:pPr>
+        <w:spacing w:line="240" w:lineRule="auto"/>
+        <w:rPr>
+          <w:b/>
+          <w:bCs/>
+        </w:rPr>
+      </w:pPr>
+      <w:r>
+        <w:rPr>
+          <w:b/>
+          <w:bCs/>
+        </w:rPr>
+        <w:t xml:space="preserve">Abstraction: </w:t>
+      </w:r>
+    </w:p>
+    <w:p>
+      <w:pPr>
+        <w:pStyle w:val="ListParagraph"/>
+        <w:numPr>
+          <w:ilvl w:val="0"/>
+          <w:numId w:val="29"/>
+        </w:numPr>
+        <w:spacing w:line="240" w:lineRule="auto"/>
+        <w:rPr>
+          <w:b/>
+          <w:bCs/>
+        </w:rPr>
+      </w:pPr>
+      <w:r>
+        <w:t xml:space="preserve">Abstraction is the process of simplifying complex systems by breaking them down into smaller, more manageable parts. </w:t>
+      </w:r>
+    </w:p>
+    <w:p>
+      <w:pPr>
+        <w:pStyle w:val="ListParagraph"/>
+        <w:numPr>
+          <w:ilvl w:val="0"/>
+          <w:numId w:val="29"/>
+        </w:numPr>
+        <w:spacing w:line="240" w:lineRule="auto"/>
+        <w:rPr>
+          <w:b/>
+          <w:bCs/>
+        </w:rPr>
+      </w:pPr>
+      <w:r>
+        <w:t>It allows you to focus on the essential features of an object while ignoring the irrelevant details.</w:t>
+      </w:r>
+    </w:p>
+    <w:tbl>
+      <w:tblPr>
+        <w:tblW w:w="0" w:type="auto"/>
+        <w:tblBorders>
+          <w:top w:val="single" w:sz="4" w:space="0" w:color="auto"/>
+          <w:left w:val="single" w:sz="4" w:space="0" w:color="auto"/>
+          <w:bottom w:val="single" w:sz="4" w:space="0" w:color="auto"/>
+          <w:right w:val="single" w:sz="4" w:space="0" w:color="auto"/>
+          <w:insideH w:val="single" w:sz="4" w:space="0" w:color="auto"/>
+          <w:insideV w:val="single" w:sz="4" w:space="0" w:color="auto"/>
+        </w:tblBorders>
+        <w:tblLook w:val="04A0" w:firstRow="1" w:lastRow="0" w:firstColumn="1" w:lastColumn="0" w:noHBand="0" w:noVBand="1"/>
+      </w:tblPr>
+      <w:tblGrid>
+        <w:gridCol w:w="1401"/>
+        <w:gridCol w:w="2317"/>
+        <w:gridCol w:w="2551"/>
+        <w:gridCol w:w="3134"/>
+      </w:tblGrid>
+      <w:tr>
+        <w:trPr>
+          <w:trHeight w:val="20"/>
+        </w:trPr>
+        <w:tc>
+          <w:tcPr>
+            <w:tcW w:w="0" w:type="auto"/>
+            <w:vAlign w:val="center"/>
+            <w:hideMark/>
+          </w:tcPr>
+          <w:p>
+            <w:pPr>
+              <w:spacing w:after="0" w:line="240" w:lineRule="auto"/>
+              <w:rPr>
+                <w:b/>
+                <w:bCs/>
+              </w:rPr>
+            </w:pPr>
+            <w:r>
+              <w:rPr>
+                <w:b/>
+                <w:bCs/>
+              </w:rPr>
+              <w:t>Abstraction</w:t>
+            </w:r>
+          </w:p>
+        </w:tc>
+        <w:tc>
+          <w:tcPr>
+            <w:tcW w:w="2317" w:type="dxa"/>
+            <w:vAlign w:val="center"/>
+            <w:hideMark/>
+          </w:tcPr>
+          <w:p>
+            <w:pPr>
+              <w:spacing w:after="0" w:line="240" w:lineRule="auto"/>
+            </w:pPr>
+            <w:r>
+              <w:t>Hide details using abstract base class</w:t>
+            </w:r>
+          </w:p>
+        </w:tc>
+        <w:tc>
+          <w:tcPr>
+            <w:tcW w:w="2551" w:type="dxa"/>
+            <w:vAlign w:val="center"/>
+            <w:hideMark/>
+          </w:tcPr>
+          <w:p>
+            <w:pPr>
+              <w:spacing w:after="0" w:line="240" w:lineRule="auto"/>
+            </w:pPr>
+            <w:r>
+              <w:t>Enforce structure in child classes</w:t>
+            </w:r>
+          </w:p>
+        </w:tc>
+        <w:tc>
+          <w:tcPr>
+            <w:tcW w:w="3134" w:type="dxa"/>
+            <w:hideMark/>
+          </w:tcPr>
+          <w:p>
+            <w:pPr>
+              <w:spacing w:after="0" w:line="240" w:lineRule="auto"/>
+            </w:pPr>
+            <w:r>
+              <w:t xml:space="preserve">from </w:t>
+            </w:r>
+            <w:proofErr w:type="spellStart"/>
+            <w:r>
+              <w:t>abc</w:t>
+            </w:r>
+            <w:proofErr w:type="spellEnd"/>
+            <w:r>
+              <w:t xml:space="preserve"> import ABC, </w:t>
+            </w:r>
+            <w:proofErr w:type="spellStart"/>
+            <w:r>
+              <w:t>abstractmethod</w:t>
+            </w:r>
+            <w:proofErr w:type="spellEnd"/>
+            <w:r>
+              <w:br/>
+              <w:t>class Shape(ABC):</w:t>
+            </w:r>
+            <w:r>
+              <w:br/>
+              <w:t xml:space="preserve">    @abstractmethod</w:t>
+            </w:r>
+            <w:r>
+              <w:br/>
+              <w:t xml:space="preserve">    def area(self): pass</w:t>
+            </w:r>
+          </w:p>
+        </w:tc>
+      </w:tr>
+    </w:tbl>
+    <w:p>
+      <w:pPr>
+        <w:spacing w:line="240" w:lineRule="auto"/>
+        <w:rPr>
+          <w:b/>
+          <w:bCs/>
+        </w:rPr>
+      </w:pPr>
     </w:p>
     <w:p>
       <w:pPr>
@@ -16610,6 +17501,1678 @@
       <w:r>
         <w:t>OOP can be a powerful tool for solving complex programming problems and building robust software systems.</w:t>
       </w:r>
+    </w:p>
+    <w:tbl>
+      <w:tblPr>
+        <w:tblW w:w="0" w:type="auto"/>
+        <w:tblBorders>
+          <w:top w:val="single" w:sz="4" w:space="0" w:color="auto"/>
+          <w:left w:val="single" w:sz="4" w:space="0" w:color="auto"/>
+          <w:bottom w:val="single" w:sz="4" w:space="0" w:color="auto"/>
+          <w:right w:val="single" w:sz="4" w:space="0" w:color="auto"/>
+          <w:insideH w:val="single" w:sz="4" w:space="0" w:color="auto"/>
+          <w:insideV w:val="single" w:sz="4" w:space="0" w:color="auto"/>
+        </w:tblBorders>
+        <w:tblLook w:val="04A0" w:firstRow="1" w:lastRow="0" w:firstColumn="1" w:lastColumn="0" w:noHBand="0" w:noVBand="1"/>
+      </w:tblPr>
+      <w:tblGrid>
+        <w:gridCol w:w="2186"/>
+        <w:gridCol w:w="2317"/>
+        <w:gridCol w:w="2551"/>
+        <w:gridCol w:w="3134"/>
+      </w:tblGrid>
+      <w:tr>
+        <w:trPr>
+          <w:trHeight w:val="20"/>
+        </w:trPr>
+        <w:tc>
+          <w:tcPr>
+            <w:tcW w:w="0" w:type="auto"/>
+            <w:hideMark/>
+          </w:tcPr>
+          <w:p>
+            <w:pPr>
+              <w:spacing w:after="0" w:line="240" w:lineRule="auto"/>
+              <w:rPr>
+                <w:b/>
+                <w:bCs/>
+              </w:rPr>
+            </w:pPr>
+            <w:r>
+              <w:rPr>
+                <w:b/>
+                <w:bCs/>
+              </w:rPr>
+              <w:t>Concept</w:t>
+            </w:r>
+          </w:p>
+        </w:tc>
+        <w:tc>
+          <w:tcPr>
+            <w:tcW w:w="2317" w:type="dxa"/>
+            <w:hideMark/>
+          </w:tcPr>
+          <w:p>
+            <w:pPr>
+              <w:spacing w:after="0" w:line="240" w:lineRule="auto"/>
+              <w:rPr>
+                <w:b/>
+                <w:bCs/>
+              </w:rPr>
+            </w:pPr>
+            <w:r>
+              <w:rPr>
+                <w:b/>
+                <w:bCs/>
+              </w:rPr>
+              <w:t>Explanation</w:t>
+            </w:r>
+          </w:p>
+        </w:tc>
+        <w:tc>
+          <w:tcPr>
+            <w:tcW w:w="2551" w:type="dxa"/>
+            <w:hideMark/>
+          </w:tcPr>
+          <w:p>
+            <w:pPr>
+              <w:spacing w:after="0" w:line="240" w:lineRule="auto"/>
+              <w:rPr>
+                <w:b/>
+                <w:bCs/>
+              </w:rPr>
+            </w:pPr>
+            <w:r>
+              <w:rPr>
+                <w:b/>
+                <w:bCs/>
+              </w:rPr>
+              <w:t>Use Case</w:t>
+            </w:r>
+          </w:p>
+        </w:tc>
+        <w:tc>
+          <w:tcPr>
+            <w:tcW w:w="3134" w:type="dxa"/>
+            <w:hideMark/>
+          </w:tcPr>
+          <w:p>
+            <w:pPr>
+              <w:spacing w:after="0" w:line="240" w:lineRule="auto"/>
+              <w:rPr>
+                <w:b/>
+                <w:bCs/>
+              </w:rPr>
+            </w:pPr>
+            <w:r>
+              <w:rPr>
+                <w:b/>
+                <w:bCs/>
+              </w:rPr>
+              <w:t>Example</w:t>
+            </w:r>
+          </w:p>
+        </w:tc>
+      </w:tr>
+      <w:tr>
+        <w:trPr>
+          <w:trHeight w:val="20"/>
+        </w:trPr>
+        <w:tc>
+          <w:tcPr>
+            <w:tcW w:w="0" w:type="auto"/>
+            <w:vAlign w:val="center"/>
+            <w:hideMark/>
+          </w:tcPr>
+          <w:p>
+            <w:pPr>
+              <w:spacing w:after="0" w:line="240" w:lineRule="auto"/>
+              <w:rPr>
+                <w:b/>
+                <w:bCs/>
+              </w:rPr>
+            </w:pPr>
+            <w:r>
+              <w:rPr>
+                <w:b/>
+                <w:bCs/>
+              </w:rPr>
+              <w:t>Class and Object</w:t>
+            </w:r>
+          </w:p>
+        </w:tc>
+        <w:tc>
+          <w:tcPr>
+            <w:tcW w:w="2317" w:type="dxa"/>
+            <w:vAlign w:val="center"/>
+            <w:hideMark/>
+          </w:tcPr>
+          <w:p>
+            <w:pPr>
+              <w:spacing w:after="0" w:line="240" w:lineRule="auto"/>
+            </w:pPr>
+            <w:r>
+              <w:t xml:space="preserve">Class is a </w:t>
+            </w:r>
+            <w:r>
+              <w:t>blueprint;</w:t>
+            </w:r>
+            <w:r>
+              <w:t xml:space="preserve"> Object is an instance</w:t>
+            </w:r>
+          </w:p>
+        </w:tc>
+        <w:tc>
+          <w:tcPr>
+            <w:tcW w:w="2551" w:type="dxa"/>
+            <w:vAlign w:val="center"/>
+            <w:hideMark/>
+          </w:tcPr>
+          <w:p>
+            <w:pPr>
+              <w:spacing w:after="0" w:line="240" w:lineRule="auto"/>
+            </w:pPr>
+            <w:r>
+              <w:t>Model real-world entities</w:t>
+            </w:r>
+          </w:p>
+        </w:tc>
+        <w:tc>
+          <w:tcPr>
+            <w:tcW w:w="3134" w:type="dxa"/>
+            <w:hideMark/>
+          </w:tcPr>
+          <w:p>
+            <w:pPr>
+              <w:spacing w:after="0" w:line="240" w:lineRule="auto"/>
+            </w:pPr>
+            <w:r>
+              <w:t>class Person:</w:t>
+            </w:r>
+            <w:r>
+              <w:br/>
+              <w:t xml:space="preserve">    pass</w:t>
+            </w:r>
+            <w:r>
+              <w:br/>
+              <w:t>p1 = Person()</w:t>
+            </w:r>
+          </w:p>
+        </w:tc>
+      </w:tr>
+      <w:tr>
+        <w:trPr>
+          <w:trHeight w:val="20"/>
+        </w:trPr>
+        <w:tc>
+          <w:tcPr>
+            <w:tcW w:w="0" w:type="auto"/>
+            <w:vAlign w:val="center"/>
+            <w:hideMark/>
+          </w:tcPr>
+          <w:p>
+            <w:pPr>
+              <w:spacing w:after="0" w:line="240" w:lineRule="auto"/>
+              <w:rPr>
+                <w:b/>
+                <w:bCs/>
+              </w:rPr>
+            </w:pPr>
+            <w:r>
+              <w:rPr>
+                <w:b/>
+                <w:bCs/>
+              </w:rPr>
+              <w:t>__</w:t>
+            </w:r>
+            <w:proofErr w:type="spellStart"/>
+            <w:r>
+              <w:rPr>
+                <w:b/>
+                <w:bCs/>
+              </w:rPr>
+              <w:t>init</w:t>
+            </w:r>
+            <w:proofErr w:type="spellEnd"/>
+            <w:r>
+              <w:rPr>
+                <w:b/>
+                <w:bCs/>
+              </w:rPr>
+              <w:t>__() Constructor</w:t>
+            </w:r>
+          </w:p>
+        </w:tc>
+        <w:tc>
+          <w:tcPr>
+            <w:tcW w:w="2317" w:type="dxa"/>
+            <w:vAlign w:val="center"/>
+            <w:hideMark/>
+          </w:tcPr>
+          <w:p>
+            <w:pPr>
+              <w:spacing w:after="0" w:line="240" w:lineRule="auto"/>
+            </w:pPr>
+            <w:r>
+              <w:t>Automatically called when an object is created</w:t>
+            </w:r>
+          </w:p>
+        </w:tc>
+        <w:tc>
+          <w:tcPr>
+            <w:tcW w:w="2551" w:type="dxa"/>
+            <w:vAlign w:val="center"/>
+            <w:hideMark/>
+          </w:tcPr>
+          <w:p>
+            <w:pPr>
+              <w:spacing w:after="0" w:line="240" w:lineRule="auto"/>
+            </w:pPr>
+            <w:r>
+              <w:t>Initialize object state</w:t>
+            </w:r>
+          </w:p>
+        </w:tc>
+        <w:tc>
+          <w:tcPr>
+            <w:tcW w:w="3134" w:type="dxa"/>
+            <w:hideMark/>
+          </w:tcPr>
+          <w:p>
+            <w:pPr>
+              <w:spacing w:after="0" w:line="240" w:lineRule="auto"/>
+            </w:pPr>
+            <w:r>
+              <w:t>class Person:</w:t>
+            </w:r>
+            <w:r>
+              <w:br/>
+              <w:t xml:space="preserve">    def __</w:t>
+            </w:r>
+            <w:proofErr w:type="spellStart"/>
+            <w:r>
+              <w:t>init</w:t>
+            </w:r>
+            <w:proofErr w:type="spellEnd"/>
+            <w:r>
+              <w:t>__(self, name):</w:t>
+            </w:r>
+            <w:r>
+              <w:br/>
+              <w:t xml:space="preserve">        self.name = name</w:t>
+            </w:r>
+            <w:r>
+              <w:br/>
+              <w:t>p = Person("Ali")</w:t>
+            </w:r>
+            <w:r>
+              <w:br/>
+              <w:t>print(p.name)</w:t>
+            </w:r>
+          </w:p>
+        </w:tc>
+      </w:tr>
+      <w:tr>
+        <w:trPr>
+          <w:trHeight w:val="20"/>
+        </w:trPr>
+        <w:tc>
+          <w:tcPr>
+            <w:tcW w:w="0" w:type="auto"/>
+            <w:vAlign w:val="center"/>
+            <w:hideMark/>
+          </w:tcPr>
+          <w:p>
+            <w:pPr>
+              <w:spacing w:after="0" w:line="240" w:lineRule="auto"/>
+              <w:rPr>
+                <w:b/>
+                <w:bCs/>
+              </w:rPr>
+            </w:pPr>
+            <w:r>
+              <w:rPr>
+                <w:b/>
+                <w:bCs/>
+              </w:rPr>
+              <w:t>Instance vs Class Variables</w:t>
+            </w:r>
+          </w:p>
+        </w:tc>
+        <w:tc>
+          <w:tcPr>
+            <w:tcW w:w="2317" w:type="dxa"/>
+            <w:vAlign w:val="center"/>
+            <w:hideMark/>
+          </w:tcPr>
+          <w:p>
+            <w:pPr>
+              <w:spacing w:after="0" w:line="240" w:lineRule="auto"/>
+            </w:pPr>
+            <w:r>
+              <w:t>Instance is unique per object; class is shared</w:t>
+            </w:r>
+          </w:p>
+        </w:tc>
+        <w:tc>
+          <w:tcPr>
+            <w:tcW w:w="2551" w:type="dxa"/>
+            <w:vAlign w:val="center"/>
+            <w:hideMark/>
+          </w:tcPr>
+          <w:p>
+            <w:pPr>
+              <w:spacing w:after="0" w:line="240" w:lineRule="auto"/>
+            </w:pPr>
+            <w:r>
+              <w:t>Store object-specific or common data</w:t>
+            </w:r>
+          </w:p>
+        </w:tc>
+        <w:tc>
+          <w:tcPr>
+            <w:tcW w:w="3134" w:type="dxa"/>
+            <w:hideMark/>
+          </w:tcPr>
+          <w:p>
+            <w:pPr>
+              <w:spacing w:after="0" w:line="240" w:lineRule="auto"/>
+            </w:pPr>
+            <w:r>
+              <w:t>class Dog:</w:t>
+            </w:r>
+            <w:r>
+              <w:br/>
+              <w:t xml:space="preserve">    species = 'Canine'</w:t>
+            </w:r>
+            <w:r>
+              <w:br/>
+              <w:t xml:space="preserve">    def __</w:t>
+            </w:r>
+            <w:proofErr w:type="spellStart"/>
+            <w:r>
+              <w:t>init</w:t>
+            </w:r>
+            <w:proofErr w:type="spellEnd"/>
+            <w:r>
+              <w:t>__(self, name):</w:t>
+            </w:r>
+            <w:r>
+              <w:br/>
+              <w:t xml:space="preserve">        self.name = name</w:t>
+            </w:r>
+          </w:p>
+        </w:tc>
+      </w:tr>
+      <w:tr>
+        <w:trPr>
+          <w:trHeight w:val="20"/>
+        </w:trPr>
+        <w:tc>
+          <w:tcPr>
+            <w:tcW w:w="0" w:type="auto"/>
+            <w:vAlign w:val="center"/>
+            <w:hideMark/>
+          </w:tcPr>
+          <w:p>
+            <w:pPr>
+              <w:spacing w:after="0" w:line="240" w:lineRule="auto"/>
+              <w:rPr>
+                <w:b/>
+                <w:bCs/>
+              </w:rPr>
+            </w:pPr>
+            <w:r>
+              <w:rPr>
+                <w:b/>
+                <w:bCs/>
+              </w:rPr>
+              <w:t>Instance, Class, Static Methods</w:t>
+            </w:r>
+          </w:p>
+        </w:tc>
+        <w:tc>
+          <w:tcPr>
+            <w:tcW w:w="2317" w:type="dxa"/>
+            <w:vAlign w:val="center"/>
+            <w:hideMark/>
+          </w:tcPr>
+          <w:p>
+            <w:pPr>
+              <w:spacing w:after="0" w:line="240" w:lineRule="auto"/>
+            </w:pPr>
+            <w:r>
+              <w:t>Different types of methods with self/</w:t>
+            </w:r>
+            <w:proofErr w:type="spellStart"/>
+            <w:r>
+              <w:t>cls</w:t>
+            </w:r>
+            <w:proofErr w:type="spellEnd"/>
+            <w:r>
+              <w:t xml:space="preserve">/no </w:t>
+            </w:r>
+            <w:proofErr w:type="spellStart"/>
+            <w:r>
+              <w:t>arg</w:t>
+            </w:r>
+            <w:proofErr w:type="spellEnd"/>
+          </w:p>
+        </w:tc>
+        <w:tc>
+          <w:tcPr>
+            <w:tcW w:w="2551" w:type="dxa"/>
+            <w:vAlign w:val="center"/>
+            <w:hideMark/>
+          </w:tcPr>
+          <w:p>
+            <w:pPr>
+              <w:spacing w:after="0" w:line="240" w:lineRule="auto"/>
+            </w:pPr>
+            <w:r>
+              <w:t>Control access to instance/class/utility logic</w:t>
+            </w:r>
+          </w:p>
+        </w:tc>
+        <w:tc>
+          <w:tcPr>
+            <w:tcW w:w="3134" w:type="dxa"/>
+            <w:hideMark/>
+          </w:tcPr>
+          <w:p>
+            <w:pPr>
+              <w:spacing w:after="0" w:line="240" w:lineRule="auto"/>
+            </w:pPr>
+            <w:r>
+              <w:t>class Dog:</w:t>
+            </w:r>
+            <w:r>
+              <w:br/>
+              <w:t xml:space="preserve">    def bark(self):</w:t>
+            </w:r>
+            <w:r>
+              <w:br/>
+              <w:t xml:space="preserve">        print("Bark")</w:t>
+            </w:r>
+            <w:r>
+              <w:br/>
+              <w:t xml:space="preserve">    @classmethod</w:t>
+            </w:r>
+            <w:r>
+              <w:br/>
+              <w:t xml:space="preserve">    def info(</w:t>
+            </w:r>
+            <w:proofErr w:type="spellStart"/>
+            <w:r>
+              <w:t>cls</w:t>
+            </w:r>
+            <w:proofErr w:type="spellEnd"/>
+            <w:r>
+              <w:t>):</w:t>
+            </w:r>
+            <w:r>
+              <w:br/>
+              <w:t xml:space="preserve">        print("Class method")</w:t>
+            </w:r>
+            <w:r>
+              <w:br/>
+              <w:t xml:space="preserve">    @staticmethod</w:t>
+            </w:r>
+            <w:r>
+              <w:br/>
+              <w:t xml:space="preserve">    def help():</w:t>
+            </w:r>
+            <w:r>
+              <w:br/>
+              <w:t xml:space="preserve">        print("Static method")</w:t>
+            </w:r>
+          </w:p>
+        </w:tc>
+      </w:tr>
+      <w:tr>
+        <w:trPr>
+          <w:trHeight w:val="20"/>
+        </w:trPr>
+        <w:tc>
+          <w:tcPr>
+            <w:tcW w:w="0" w:type="auto"/>
+            <w:vAlign w:val="center"/>
+            <w:hideMark/>
+          </w:tcPr>
+          <w:p>
+            <w:pPr>
+              <w:spacing w:after="0" w:line="240" w:lineRule="auto"/>
+              <w:rPr>
+                <w:b/>
+                <w:bCs/>
+              </w:rPr>
+            </w:pPr>
+            <w:r>
+              <w:rPr>
+                <w:b/>
+                <w:bCs/>
+              </w:rPr>
+              <w:t>Encapsulation</w:t>
+            </w:r>
+          </w:p>
+        </w:tc>
+        <w:tc>
+          <w:tcPr>
+            <w:tcW w:w="2317" w:type="dxa"/>
+            <w:vAlign w:val="center"/>
+            <w:hideMark/>
+          </w:tcPr>
+          <w:p>
+            <w:pPr>
+              <w:spacing w:after="0" w:line="240" w:lineRule="auto"/>
+            </w:pPr>
+            <w:r>
+              <w:t>Hide internal data</w:t>
+            </w:r>
+          </w:p>
+        </w:tc>
+        <w:tc>
+          <w:tcPr>
+            <w:tcW w:w="2551" w:type="dxa"/>
+            <w:vAlign w:val="center"/>
+            <w:hideMark/>
+          </w:tcPr>
+          <w:p>
+            <w:pPr>
+              <w:spacing w:after="0" w:line="240" w:lineRule="auto"/>
+            </w:pPr>
+            <w:r>
+              <w:t>Protect data with controlled access</w:t>
+            </w:r>
+          </w:p>
+        </w:tc>
+        <w:tc>
+          <w:tcPr>
+            <w:tcW w:w="3134" w:type="dxa"/>
+            <w:hideMark/>
+          </w:tcPr>
+          <w:p>
+            <w:pPr>
+              <w:spacing w:after="0" w:line="240" w:lineRule="auto"/>
+            </w:pPr>
+            <w:r>
+              <w:t>class Bank:</w:t>
+            </w:r>
+            <w:r>
+              <w:br/>
+              <w:t xml:space="preserve">    def __</w:t>
+            </w:r>
+            <w:proofErr w:type="spellStart"/>
+            <w:r>
+              <w:t>init</w:t>
+            </w:r>
+            <w:proofErr w:type="spellEnd"/>
+            <w:r>
+              <w:t>__(self):</w:t>
+            </w:r>
+            <w:r>
+              <w:br/>
+              <w:t xml:space="preserve">        </w:t>
+            </w:r>
+            <w:proofErr w:type="spellStart"/>
+            <w:r>
+              <w:t>self.__balance</w:t>
+            </w:r>
+            <w:proofErr w:type="spellEnd"/>
+            <w:r>
+              <w:t xml:space="preserve"> = 0</w:t>
+            </w:r>
+            <w:r>
+              <w:br/>
+            </w:r>
+            <w:r>
+              <w:lastRenderedPageBreak/>
+              <w:t xml:space="preserve">    def deposit(self, amt):</w:t>
+            </w:r>
+            <w:r>
+              <w:br/>
+              <w:t xml:space="preserve">        </w:t>
+            </w:r>
+            <w:proofErr w:type="spellStart"/>
+            <w:r>
+              <w:t>self.__balance</w:t>
+            </w:r>
+            <w:proofErr w:type="spellEnd"/>
+            <w:r>
+              <w:t xml:space="preserve"> += amt</w:t>
+            </w:r>
+            <w:r>
+              <w:br/>
+              <w:t xml:space="preserve">    def </w:t>
+            </w:r>
+            <w:proofErr w:type="spellStart"/>
+            <w:r>
+              <w:t>get_balance</w:t>
+            </w:r>
+            <w:proofErr w:type="spellEnd"/>
+            <w:r>
+              <w:t>(self):</w:t>
+            </w:r>
+            <w:r>
+              <w:br/>
+              <w:t xml:space="preserve">        return </w:t>
+            </w:r>
+            <w:proofErr w:type="spellStart"/>
+            <w:r>
+              <w:t>self.__balance</w:t>
+            </w:r>
+            <w:proofErr w:type="spellEnd"/>
+          </w:p>
+        </w:tc>
+      </w:tr>
+      <w:tr>
+        <w:trPr>
+          <w:trHeight w:val="20"/>
+        </w:trPr>
+        <w:tc>
+          <w:tcPr>
+            <w:tcW w:w="0" w:type="auto"/>
+            <w:vAlign w:val="center"/>
+            <w:hideMark/>
+          </w:tcPr>
+          <w:p>
+            <w:pPr>
+              <w:spacing w:after="0" w:line="240" w:lineRule="auto"/>
+              <w:rPr>
+                <w:b/>
+                <w:bCs/>
+              </w:rPr>
+            </w:pPr>
+            <w:r>
+              <w:rPr>
+                <w:b/>
+                <w:bCs/>
+              </w:rPr>
+              <w:lastRenderedPageBreak/>
+              <w:t>Inheritance</w:t>
+            </w:r>
+          </w:p>
+        </w:tc>
+        <w:tc>
+          <w:tcPr>
+            <w:tcW w:w="2317" w:type="dxa"/>
+            <w:vAlign w:val="center"/>
+            <w:hideMark/>
+          </w:tcPr>
+          <w:p>
+            <w:pPr>
+              <w:spacing w:after="0" w:line="240" w:lineRule="auto"/>
+            </w:pPr>
+            <w:r>
+              <w:t>Child class inherits from parent</w:t>
+            </w:r>
+          </w:p>
+        </w:tc>
+        <w:tc>
+          <w:tcPr>
+            <w:tcW w:w="2551" w:type="dxa"/>
+            <w:vAlign w:val="center"/>
+            <w:hideMark/>
+          </w:tcPr>
+          <w:p>
+            <w:pPr>
+              <w:spacing w:after="0" w:line="240" w:lineRule="auto"/>
+            </w:pPr>
+            <w:r>
+              <w:t>Reuse and extend functionality</w:t>
+            </w:r>
+          </w:p>
+        </w:tc>
+        <w:tc>
+          <w:tcPr>
+            <w:tcW w:w="3134" w:type="dxa"/>
+            <w:hideMark/>
+          </w:tcPr>
+          <w:p>
+            <w:pPr>
+              <w:spacing w:after="0" w:line="240" w:lineRule="auto"/>
+            </w:pPr>
+            <w:r>
+              <w:t>class Animal:</w:t>
+            </w:r>
+            <w:r>
+              <w:br/>
+              <w:t xml:space="preserve">    def speak(self):</w:t>
+            </w:r>
+            <w:r>
+              <w:br/>
+              <w:t xml:space="preserve">        print("Sound")</w:t>
+            </w:r>
+            <w:r>
+              <w:br/>
+              <w:t>class Dog(Animal):</w:t>
+            </w:r>
+            <w:r>
+              <w:br/>
+              <w:t xml:space="preserve">    def speak(self):</w:t>
+            </w:r>
+            <w:r>
+              <w:br/>
+              <w:t xml:space="preserve">        print("Bark")</w:t>
+            </w:r>
+          </w:p>
+        </w:tc>
+      </w:tr>
+      <w:tr>
+        <w:trPr>
+          <w:trHeight w:val="20"/>
+        </w:trPr>
+        <w:tc>
+          <w:tcPr>
+            <w:tcW w:w="0" w:type="auto"/>
+            <w:vAlign w:val="center"/>
+            <w:hideMark/>
+          </w:tcPr>
+          <w:p>
+            <w:pPr>
+              <w:spacing w:after="0" w:line="240" w:lineRule="auto"/>
+              <w:rPr>
+                <w:b/>
+                <w:bCs/>
+              </w:rPr>
+            </w:pPr>
+            <w:r>
+              <w:rPr>
+                <w:b/>
+                <w:bCs/>
+              </w:rPr>
+              <w:t>Polymorphism</w:t>
+            </w:r>
+          </w:p>
+        </w:tc>
+        <w:tc>
+          <w:tcPr>
+            <w:tcW w:w="2317" w:type="dxa"/>
+            <w:vAlign w:val="center"/>
+            <w:hideMark/>
+          </w:tcPr>
+          <w:p>
+            <w:pPr>
+              <w:spacing w:after="0" w:line="240" w:lineRule="auto"/>
+            </w:pPr>
+            <w:r>
+              <w:t>Same method works differently in different classes</w:t>
+            </w:r>
+          </w:p>
+        </w:tc>
+        <w:tc>
+          <w:tcPr>
+            <w:tcW w:w="2551" w:type="dxa"/>
+            <w:vAlign w:val="center"/>
+            <w:hideMark/>
+          </w:tcPr>
+          <w:p>
+            <w:pPr>
+              <w:spacing w:after="0" w:line="240" w:lineRule="auto"/>
+            </w:pPr>
+            <w:r>
+              <w:t>Flexible function behavior</w:t>
+            </w:r>
+          </w:p>
+        </w:tc>
+        <w:tc>
+          <w:tcPr>
+            <w:tcW w:w="3134" w:type="dxa"/>
+            <w:hideMark/>
+          </w:tcPr>
+          <w:p>
+            <w:pPr>
+              <w:spacing w:after="0" w:line="240" w:lineRule="auto"/>
+            </w:pPr>
+            <w:r>
+              <w:t>class Cat:</w:t>
+            </w:r>
+            <w:r>
+              <w:br/>
+              <w:t xml:space="preserve">    def sound(self): print("Meow")</w:t>
+            </w:r>
+            <w:r>
+              <w:br/>
+              <w:t>class Dog:</w:t>
+            </w:r>
+            <w:r>
+              <w:br/>
+              <w:t xml:space="preserve">    def sound(self): print("Bark")</w:t>
+            </w:r>
+            <w:r>
+              <w:br/>
+              <w:t xml:space="preserve">def </w:t>
+            </w:r>
+            <w:proofErr w:type="spellStart"/>
+            <w:r>
+              <w:t>make_sound</w:t>
+            </w:r>
+            <w:proofErr w:type="spellEnd"/>
+            <w:r>
+              <w:t xml:space="preserve">(a): </w:t>
+            </w:r>
+            <w:proofErr w:type="spellStart"/>
+            <w:r>
+              <w:t>a.sound</w:t>
+            </w:r>
+            <w:proofErr w:type="spellEnd"/>
+            <w:r>
+              <w:t>()</w:t>
+            </w:r>
+          </w:p>
+        </w:tc>
+      </w:tr>
+      <w:tr>
+        <w:trPr>
+          <w:trHeight w:val="20"/>
+        </w:trPr>
+        <w:tc>
+          <w:tcPr>
+            <w:tcW w:w="0" w:type="auto"/>
+            <w:vAlign w:val="center"/>
+            <w:hideMark/>
+          </w:tcPr>
+          <w:p>
+            <w:pPr>
+              <w:spacing w:after="0" w:line="240" w:lineRule="auto"/>
+              <w:rPr>
+                <w:b/>
+                <w:bCs/>
+              </w:rPr>
+            </w:pPr>
+            <w:r>
+              <w:rPr>
+                <w:b/>
+                <w:bCs/>
+              </w:rPr>
+              <w:t>Abstraction</w:t>
+            </w:r>
+          </w:p>
+        </w:tc>
+        <w:tc>
+          <w:tcPr>
+            <w:tcW w:w="2317" w:type="dxa"/>
+            <w:vAlign w:val="center"/>
+            <w:hideMark/>
+          </w:tcPr>
+          <w:p>
+            <w:pPr>
+              <w:spacing w:after="0" w:line="240" w:lineRule="auto"/>
+            </w:pPr>
+            <w:r>
+              <w:t>Hide details using abstract base class</w:t>
+            </w:r>
+          </w:p>
+        </w:tc>
+        <w:tc>
+          <w:tcPr>
+            <w:tcW w:w="2551" w:type="dxa"/>
+            <w:vAlign w:val="center"/>
+            <w:hideMark/>
+          </w:tcPr>
+          <w:p>
+            <w:pPr>
+              <w:spacing w:after="0" w:line="240" w:lineRule="auto"/>
+            </w:pPr>
+            <w:r>
+              <w:t>Enforce structure in child classes</w:t>
+            </w:r>
+          </w:p>
+        </w:tc>
+        <w:tc>
+          <w:tcPr>
+            <w:tcW w:w="3134" w:type="dxa"/>
+            <w:hideMark/>
+          </w:tcPr>
+          <w:p>
+            <w:pPr>
+              <w:spacing w:after="0" w:line="240" w:lineRule="auto"/>
+            </w:pPr>
+            <w:r>
+              <w:t xml:space="preserve">from </w:t>
+            </w:r>
+            <w:proofErr w:type="spellStart"/>
+            <w:r>
+              <w:t>abc</w:t>
+            </w:r>
+            <w:proofErr w:type="spellEnd"/>
+            <w:r>
+              <w:t xml:space="preserve"> import ABC, </w:t>
+            </w:r>
+            <w:proofErr w:type="spellStart"/>
+            <w:r>
+              <w:t>abstractmethod</w:t>
+            </w:r>
+            <w:proofErr w:type="spellEnd"/>
+            <w:r>
+              <w:br/>
+              <w:t>class Shape(ABC):</w:t>
+            </w:r>
+            <w:r>
+              <w:br/>
+              <w:t xml:space="preserve">    @abstractmethod</w:t>
+            </w:r>
+            <w:r>
+              <w:br/>
+              <w:t xml:space="preserve">    def area(self): pass</w:t>
+            </w:r>
+          </w:p>
+        </w:tc>
+      </w:tr>
+      <w:tr>
+        <w:trPr>
+          <w:trHeight w:val="20"/>
+        </w:trPr>
+        <w:tc>
+          <w:tcPr>
+            <w:tcW w:w="0" w:type="auto"/>
+            <w:vAlign w:val="center"/>
+            <w:hideMark/>
+          </w:tcPr>
+          <w:p>
+            <w:pPr>
+              <w:spacing w:after="0" w:line="240" w:lineRule="auto"/>
+              <w:rPr>
+                <w:b/>
+                <w:bCs/>
+              </w:rPr>
+            </w:pPr>
+            <w:r>
+              <w:rPr>
+                <w:b/>
+                <w:bCs/>
+              </w:rPr>
+              <w:t>super()</w:t>
+            </w:r>
+          </w:p>
+        </w:tc>
+        <w:tc>
+          <w:tcPr>
+            <w:tcW w:w="2317" w:type="dxa"/>
+            <w:vAlign w:val="center"/>
+            <w:hideMark/>
+          </w:tcPr>
+          <w:p>
+            <w:pPr>
+              <w:spacing w:after="0" w:line="240" w:lineRule="auto"/>
+            </w:pPr>
+            <w:r>
+              <w:t>Calls method from parent class</w:t>
+            </w:r>
+          </w:p>
+        </w:tc>
+        <w:tc>
+          <w:tcPr>
+            <w:tcW w:w="2551" w:type="dxa"/>
+            <w:vAlign w:val="center"/>
+            <w:hideMark/>
+          </w:tcPr>
+          <w:p>
+            <w:pPr>
+              <w:spacing w:after="0" w:line="240" w:lineRule="auto"/>
+            </w:pPr>
+            <w:r>
+              <w:t>Extend or override parent logic</w:t>
+            </w:r>
+          </w:p>
+        </w:tc>
+        <w:tc>
+          <w:tcPr>
+            <w:tcW w:w="3134" w:type="dxa"/>
+            <w:hideMark/>
+          </w:tcPr>
+          <w:p>
+            <w:pPr>
+              <w:spacing w:after="0" w:line="240" w:lineRule="auto"/>
+            </w:pPr>
+            <w:r>
+              <w:t>class A:</w:t>
+            </w:r>
+            <w:r>
+              <w:br/>
+              <w:t xml:space="preserve">    def __</w:t>
+            </w:r>
+            <w:proofErr w:type="spellStart"/>
+            <w:r>
+              <w:t>init</w:t>
+            </w:r>
+            <w:proofErr w:type="spellEnd"/>
+            <w:r>
+              <w:t>__(self): print("A")</w:t>
+            </w:r>
+            <w:r>
+              <w:br/>
+              <w:t>class B(A):</w:t>
+            </w:r>
+            <w:r>
+              <w:br/>
+              <w:t xml:space="preserve">    def __</w:t>
+            </w:r>
+            <w:proofErr w:type="spellStart"/>
+            <w:r>
+              <w:t>init</w:t>
+            </w:r>
+            <w:proofErr w:type="spellEnd"/>
+            <w:r>
+              <w:t>__(self):</w:t>
+            </w:r>
+            <w:r>
+              <w:br/>
+              <w:t xml:space="preserve">        super().__</w:t>
+            </w:r>
+            <w:proofErr w:type="spellStart"/>
+            <w:r>
+              <w:t>init</w:t>
+            </w:r>
+            <w:proofErr w:type="spellEnd"/>
+            <w:r>
+              <w:t>__()</w:t>
+            </w:r>
+            <w:r>
+              <w:br/>
+              <w:t xml:space="preserve">        print("B")</w:t>
+            </w:r>
+          </w:p>
+        </w:tc>
+      </w:tr>
+      <w:tr>
+        <w:trPr>
+          <w:trHeight w:val="20"/>
+        </w:trPr>
+        <w:tc>
+          <w:tcPr>
+            <w:tcW w:w="0" w:type="auto"/>
+            <w:vAlign w:val="center"/>
+            <w:hideMark/>
+          </w:tcPr>
+          <w:p>
+            <w:pPr>
+              <w:spacing w:after="0" w:line="240" w:lineRule="auto"/>
+              <w:rPr>
+                <w:b/>
+                <w:bCs/>
+              </w:rPr>
+            </w:pPr>
+            <w:r>
+              <w:rPr>
+                <w:b/>
+                <w:bCs/>
+              </w:rPr>
+              <w:t>Magic Methods</w:t>
+            </w:r>
+          </w:p>
+        </w:tc>
+        <w:tc>
+          <w:tcPr>
+            <w:tcW w:w="2317" w:type="dxa"/>
+            <w:vAlign w:val="center"/>
+            <w:hideMark/>
+          </w:tcPr>
+          <w:p>
+            <w:pPr>
+              <w:spacing w:after="0" w:line="240" w:lineRule="auto"/>
+            </w:pPr>
+            <w:r>
+              <w:t>Special methods with double underscores</w:t>
+            </w:r>
+          </w:p>
+        </w:tc>
+        <w:tc>
+          <w:tcPr>
+            <w:tcW w:w="2551" w:type="dxa"/>
+            <w:vAlign w:val="center"/>
+            <w:hideMark/>
+          </w:tcPr>
+          <w:p>
+            <w:pPr>
+              <w:spacing w:after="0" w:line="240" w:lineRule="auto"/>
+            </w:pPr>
+            <w:r>
+              <w:t>Operator overloading, printing</w:t>
+            </w:r>
+          </w:p>
+        </w:tc>
+        <w:tc>
+          <w:tcPr>
+            <w:tcW w:w="3134" w:type="dxa"/>
+            <w:hideMark/>
+          </w:tcPr>
+          <w:p>
+            <w:pPr>
+              <w:spacing w:after="0" w:line="240" w:lineRule="auto"/>
+            </w:pPr>
+            <w:r>
+              <w:t>class Book:</w:t>
+            </w:r>
+            <w:r>
+              <w:br/>
+              <w:t xml:space="preserve">    def __</w:t>
+            </w:r>
+            <w:proofErr w:type="spellStart"/>
+            <w:r>
+              <w:t>init</w:t>
+            </w:r>
+            <w:proofErr w:type="spellEnd"/>
+            <w:r>
+              <w:t xml:space="preserve">__(self, title): </w:t>
+            </w:r>
+            <w:proofErr w:type="spellStart"/>
+            <w:r>
+              <w:t>self.title</w:t>
+            </w:r>
+            <w:proofErr w:type="spellEnd"/>
+            <w:r>
+              <w:t xml:space="preserve"> = title</w:t>
+            </w:r>
+            <w:r>
+              <w:br/>
+              <w:t xml:space="preserve">    def __str__(self): return </w:t>
+            </w:r>
+            <w:proofErr w:type="spellStart"/>
+            <w:r>
+              <w:t>self.title</w:t>
+            </w:r>
+            <w:proofErr w:type="spellEnd"/>
+          </w:p>
+        </w:tc>
+      </w:tr>
+      <w:tr>
+        <w:trPr>
+          <w:trHeight w:val="20"/>
+        </w:trPr>
+        <w:tc>
+          <w:tcPr>
+            <w:tcW w:w="0" w:type="auto"/>
+            <w:vAlign w:val="center"/>
+            <w:hideMark/>
+          </w:tcPr>
+          <w:p>
+            <w:pPr>
+              <w:spacing w:after="0" w:line="240" w:lineRule="auto"/>
+              <w:rPr>
+                <w:b/>
+                <w:bCs/>
+              </w:rPr>
+            </w:pPr>
+            <w:r>
+              <w:rPr>
+                <w:b/>
+                <w:bCs/>
+              </w:rPr>
+              <w:t xml:space="preserve">Private &amp; </w:t>
+            </w:r>
+            <w:r>
+              <w:rPr>
+                <w:b/>
+                <w:bCs/>
+              </w:rPr>
+              <w:t>protected</w:t>
+            </w:r>
+          </w:p>
+        </w:tc>
+        <w:tc>
+          <w:tcPr>
+            <w:tcW w:w="2317" w:type="dxa"/>
+            <w:vAlign w:val="center"/>
+            <w:hideMark/>
+          </w:tcPr>
+          <w:p>
+            <w:pPr>
+              <w:spacing w:after="0" w:line="240" w:lineRule="auto"/>
+            </w:pPr>
+            <w:r>
+              <w:t>Restrict variable access</w:t>
+            </w:r>
+          </w:p>
+        </w:tc>
+        <w:tc>
+          <w:tcPr>
+            <w:tcW w:w="2551" w:type="dxa"/>
+            <w:vAlign w:val="center"/>
+            <w:hideMark/>
+          </w:tcPr>
+          <w:p>
+            <w:pPr>
+              <w:spacing w:after="0" w:line="240" w:lineRule="auto"/>
+            </w:pPr>
+            <w:r>
+              <w:t>Prevent misuse</w:t>
+            </w:r>
+          </w:p>
+        </w:tc>
+        <w:tc>
+          <w:tcPr>
+            <w:tcW w:w="3134" w:type="dxa"/>
+            <w:hideMark/>
+          </w:tcPr>
+          <w:p>
+            <w:pPr>
+              <w:spacing w:after="0" w:line="240" w:lineRule="auto"/>
+            </w:pPr>
+            <w:r>
+              <w:t>class Person:</w:t>
+            </w:r>
+            <w:r>
+              <w:br/>
+              <w:t xml:space="preserve">    def __</w:t>
+            </w:r>
+            <w:proofErr w:type="spellStart"/>
+            <w:r>
+              <w:t>init</w:t>
+            </w:r>
+            <w:proofErr w:type="spellEnd"/>
+            <w:r>
+              <w:t>__(self):</w:t>
+            </w:r>
+            <w:r>
+              <w:br/>
+              <w:t xml:space="preserve">        </w:t>
+            </w:r>
+            <w:proofErr w:type="spellStart"/>
+            <w:r>
+              <w:t>self._age</w:t>
+            </w:r>
+            <w:proofErr w:type="spellEnd"/>
+            <w:r>
+              <w:t xml:space="preserve"> = 30</w:t>
+            </w:r>
+            <w:r>
+              <w:br/>
+              <w:t xml:space="preserve">        </w:t>
+            </w:r>
+            <w:proofErr w:type="spellStart"/>
+            <w:r>
+              <w:t>self.__salary</w:t>
+            </w:r>
+            <w:proofErr w:type="spellEnd"/>
+            <w:r>
+              <w:t xml:space="preserve"> = 5000</w:t>
+            </w:r>
+          </w:p>
+        </w:tc>
+      </w:tr>
+      <w:tr>
+        <w:trPr>
+          <w:trHeight w:val="20"/>
+        </w:trPr>
+        <w:tc>
+          <w:tcPr>
+            <w:tcW w:w="0" w:type="auto"/>
+            <w:vAlign w:val="center"/>
+            <w:hideMark/>
+          </w:tcPr>
+          <w:p>
+            <w:pPr>
+              <w:spacing w:after="0" w:line="240" w:lineRule="auto"/>
+              <w:rPr>
+                <w:b/>
+                <w:bCs/>
+              </w:rPr>
+            </w:pPr>
+            <w:r>
+              <w:rPr>
+                <w:b/>
+                <w:bCs/>
+              </w:rPr>
+              <w:t>@property</w:t>
+            </w:r>
+          </w:p>
+        </w:tc>
+        <w:tc>
+          <w:tcPr>
+            <w:tcW w:w="2317" w:type="dxa"/>
+            <w:vAlign w:val="center"/>
+            <w:hideMark/>
+          </w:tcPr>
+          <w:p>
+            <w:pPr>
+              <w:spacing w:after="0" w:line="240" w:lineRule="auto"/>
+            </w:pPr>
+            <w:r>
+              <w:t>Access method like attribute</w:t>
+            </w:r>
+          </w:p>
+        </w:tc>
+        <w:tc>
+          <w:tcPr>
+            <w:tcW w:w="2551" w:type="dxa"/>
+            <w:vAlign w:val="center"/>
+            <w:hideMark/>
+          </w:tcPr>
+          <w:p>
+            <w:pPr>
+              <w:spacing w:after="0" w:line="240" w:lineRule="auto"/>
+            </w:pPr>
+            <w:r>
+              <w:t>Read-only or controlled setters</w:t>
+            </w:r>
+          </w:p>
+        </w:tc>
+        <w:tc>
+          <w:tcPr>
+            <w:tcW w:w="3134" w:type="dxa"/>
+            <w:hideMark/>
+          </w:tcPr>
+          <w:p>
+            <w:pPr>
+              <w:spacing w:after="0" w:line="240" w:lineRule="auto"/>
+            </w:pPr>
+            <w:r>
+              <w:t>class Circle:</w:t>
+            </w:r>
+            <w:r>
+              <w:br/>
+              <w:t xml:space="preserve">    def __</w:t>
+            </w:r>
+            <w:proofErr w:type="spellStart"/>
+            <w:r>
+              <w:t>init</w:t>
+            </w:r>
+            <w:proofErr w:type="spellEnd"/>
+            <w:r>
+              <w:t xml:space="preserve">__(self, r): </w:t>
+            </w:r>
+            <w:proofErr w:type="spellStart"/>
+            <w:r>
+              <w:t>self._r</w:t>
+            </w:r>
+            <w:proofErr w:type="spellEnd"/>
+            <w:r>
+              <w:t xml:space="preserve"> = r</w:t>
+            </w:r>
+            <w:r>
+              <w:br/>
+              <w:t xml:space="preserve">    @property</w:t>
+            </w:r>
+            <w:r>
+              <w:br/>
+              <w:t xml:space="preserve">    def area(self): return 3.14 * </w:t>
+            </w:r>
+            <w:proofErr w:type="spellStart"/>
+            <w:r>
+              <w:t>self._r</w:t>
+            </w:r>
+            <w:proofErr w:type="spellEnd"/>
+            <w:r>
+              <w:t>**2</w:t>
+            </w:r>
+          </w:p>
+        </w:tc>
+      </w:tr>
+      <w:tr>
+        <w:trPr>
+          <w:trHeight w:val="20"/>
+        </w:trPr>
+        <w:tc>
+          <w:tcPr>
+            <w:tcW w:w="0" w:type="auto"/>
+            <w:vAlign w:val="center"/>
+            <w:hideMark/>
+          </w:tcPr>
+          <w:p>
+            <w:pPr>
+              <w:spacing w:after="0" w:line="240" w:lineRule="auto"/>
+              <w:rPr>
+                <w:b/>
+                <w:bCs/>
+              </w:rPr>
+            </w:pPr>
+            <w:r>
+              <w:rPr>
+                <w:b/>
+                <w:bCs/>
+              </w:rPr>
+              <w:t>Composition</w:t>
+            </w:r>
+          </w:p>
+        </w:tc>
+        <w:tc>
+          <w:tcPr>
+            <w:tcW w:w="2317" w:type="dxa"/>
+            <w:vAlign w:val="center"/>
+            <w:hideMark/>
+          </w:tcPr>
+          <w:p>
+            <w:pPr>
+              <w:spacing w:after="0" w:line="240" w:lineRule="auto"/>
+            </w:pPr>
+            <w:r>
+              <w:t>Class has another class</w:t>
+            </w:r>
+          </w:p>
+        </w:tc>
+        <w:tc>
+          <w:tcPr>
+            <w:tcW w:w="2551" w:type="dxa"/>
+            <w:vAlign w:val="center"/>
+            <w:hideMark/>
+          </w:tcPr>
+          <w:p>
+            <w:pPr>
+              <w:spacing w:after="0" w:line="240" w:lineRule="auto"/>
+            </w:pPr>
+            <w:r>
+              <w:t>Better for has-a relationship</w:t>
+            </w:r>
+          </w:p>
+        </w:tc>
+        <w:tc>
+          <w:tcPr>
+            <w:tcW w:w="3134" w:type="dxa"/>
+            <w:hideMark/>
+          </w:tcPr>
+          <w:p>
+            <w:pPr>
+              <w:spacing w:after="0" w:line="240" w:lineRule="auto"/>
+            </w:pPr>
+            <w:r>
+              <w:t>class Engine:</w:t>
+            </w:r>
+            <w:r>
+              <w:br/>
+              <w:t xml:space="preserve">    def start(self): print("Start")</w:t>
+            </w:r>
+            <w:r>
+              <w:br/>
+              <w:t>class Car:</w:t>
+            </w:r>
+            <w:r>
+              <w:br/>
+              <w:t xml:space="preserve">    def __</w:t>
+            </w:r>
+            <w:proofErr w:type="spellStart"/>
+            <w:r>
+              <w:t>init</w:t>
+            </w:r>
+            <w:proofErr w:type="spellEnd"/>
+            <w:r>
+              <w:t xml:space="preserve">__(self): </w:t>
+            </w:r>
+            <w:proofErr w:type="spellStart"/>
+            <w:r>
+              <w:t>self.engine</w:t>
+            </w:r>
+            <w:proofErr w:type="spellEnd"/>
+            <w:r>
+              <w:t xml:space="preserve"> = Engine()</w:t>
+            </w:r>
+          </w:p>
+        </w:tc>
+      </w:tr>
+      <w:tr>
+        <w:trPr>
+          <w:trHeight w:val="20"/>
+        </w:trPr>
+        <w:tc>
+          <w:tcPr>
+            <w:tcW w:w="0" w:type="auto"/>
+            <w:vAlign w:val="center"/>
+            <w:hideMark/>
+          </w:tcPr>
+          <w:p>
+            <w:pPr>
+              <w:spacing w:after="0" w:line="240" w:lineRule="auto"/>
+              <w:rPr>
+                <w:b/>
+                <w:bCs/>
+              </w:rPr>
+            </w:pPr>
+            <w:r>
+              <w:rPr>
+                <w:b/>
+                <w:bCs/>
+              </w:rPr>
+              <w:t>Duck Typing</w:t>
+            </w:r>
+          </w:p>
+        </w:tc>
+        <w:tc>
+          <w:tcPr>
+            <w:tcW w:w="2317" w:type="dxa"/>
+            <w:vAlign w:val="center"/>
+            <w:hideMark/>
+          </w:tcPr>
+          <w:p>
+            <w:pPr>
+              <w:spacing w:after="0" w:line="240" w:lineRule="auto"/>
+            </w:pPr>
+            <w:r>
+              <w:t>Based on behavior not type</w:t>
+            </w:r>
+          </w:p>
+        </w:tc>
+        <w:tc>
+          <w:tcPr>
+            <w:tcW w:w="2551" w:type="dxa"/>
+            <w:vAlign w:val="center"/>
+            <w:hideMark/>
+          </w:tcPr>
+          <w:p>
+            <w:pPr>
+              <w:spacing w:after="0" w:line="240" w:lineRule="auto"/>
+            </w:pPr>
+            <w:r>
+              <w:t>Use flexible objects</w:t>
+            </w:r>
+          </w:p>
+        </w:tc>
+        <w:tc>
+          <w:tcPr>
+            <w:tcW w:w="3134" w:type="dxa"/>
+            <w:hideMark/>
+          </w:tcPr>
+          <w:p>
+            <w:pPr>
+              <w:spacing w:after="0" w:line="240" w:lineRule="auto"/>
+            </w:pPr>
+            <w:r>
+              <w:t>class Duck:</w:t>
+            </w:r>
+            <w:r>
+              <w:br/>
+              <w:t xml:space="preserve">    def quack(self): print("Quack")</w:t>
+            </w:r>
+            <w:r>
+              <w:br/>
+              <w:t>class Person:</w:t>
+            </w:r>
+            <w:r>
+              <w:br/>
+              <w:t xml:space="preserve">    def quack(self): print("Fake </w:t>
+            </w:r>
+            <w:r>
+              <w:lastRenderedPageBreak/>
+              <w:t>quack")</w:t>
+            </w:r>
+          </w:p>
+        </w:tc>
+      </w:tr>
+      <w:tr>
+        <w:trPr>
+          <w:trHeight w:val="20"/>
+        </w:trPr>
+        <w:tc>
+          <w:tcPr>
+            <w:tcW w:w="0" w:type="auto"/>
+            <w:vAlign w:val="center"/>
+            <w:hideMark/>
+          </w:tcPr>
+          <w:p>
+            <w:pPr>
+              <w:spacing w:after="0" w:line="240" w:lineRule="auto"/>
+              <w:rPr>
+                <w:b/>
+                <w:bCs/>
+              </w:rPr>
+            </w:pPr>
+            <w:r>
+              <w:rPr>
+                <w:b/>
+                <w:bCs/>
+              </w:rPr>
+              <w:lastRenderedPageBreak/>
+              <w:t>Multiple Inheritance</w:t>
+            </w:r>
+          </w:p>
+        </w:tc>
+        <w:tc>
+          <w:tcPr>
+            <w:tcW w:w="2317" w:type="dxa"/>
+            <w:vAlign w:val="center"/>
+            <w:hideMark/>
+          </w:tcPr>
+          <w:p>
+            <w:pPr>
+              <w:spacing w:after="0" w:line="240" w:lineRule="auto"/>
+            </w:pPr>
+            <w:r>
+              <w:t>Class inherits from multiple classes</w:t>
+            </w:r>
+          </w:p>
+        </w:tc>
+        <w:tc>
+          <w:tcPr>
+            <w:tcW w:w="2551" w:type="dxa"/>
+            <w:vAlign w:val="center"/>
+            <w:hideMark/>
+          </w:tcPr>
+          <w:p>
+            <w:pPr>
+              <w:spacing w:after="0" w:line="240" w:lineRule="auto"/>
+            </w:pPr>
+            <w:r>
+              <w:t>Combine behaviors</w:t>
+            </w:r>
+          </w:p>
+        </w:tc>
+        <w:tc>
+          <w:tcPr>
+            <w:tcW w:w="3134" w:type="dxa"/>
+            <w:hideMark/>
+          </w:tcPr>
+          <w:p>
+            <w:pPr>
+              <w:spacing w:after="0" w:line="240" w:lineRule="auto"/>
+            </w:pPr>
+            <w:r>
+              <w:t>class A: pass</w:t>
+            </w:r>
+            <w:r>
+              <w:br/>
+              <w:t>class B: pass</w:t>
+            </w:r>
+            <w:r>
+              <w:br/>
+              <w:t>class C(A, B): pass</w:t>
+            </w:r>
+          </w:p>
+        </w:tc>
+      </w:tr>
+    </w:tbl>
+    <w:p>
+      <w:pPr>
+        <w:spacing w:line="240" w:lineRule="auto"/>
+      </w:pPr>
     </w:p>
     <w:p>
       <w:pPr>
@@ -16896,7 +19459,6 @@
               <w:rPr>
                 <w:lang w:val="en-IN"/>
               </w:rPr>
-              <w:lastRenderedPageBreak/>
               <w:t>3. Safe access (missing key)</w:t>
             </w:r>
           </w:p>
@@ -18765,6 +21327,231 @@
     </w:lvl>
   </w:abstractNum>
   <w:abstractNum w:abstractNumId="13" w15:restartNumberingAfterBreak="0">
+    <w:nsid w:val="15300CB9"/>
+    <w:multiLevelType w:val="hybridMultilevel"/>
+    <w:tmpl w:val="7A9A0CFC"/>
+    <w:lvl w:ilvl="0" w:tplc="40090001">
+      <w:start w:val="1"/>
+      <w:numFmt w:val="bullet"/>
+      <w:lvlText w:val=""/>
+      <w:lvlJc w:val="left"/>
+      <w:pPr>
+        <w:ind w:left="1080" w:hanging="360"/>
+      </w:pPr>
+      <w:rPr>
+        <w:rFonts w:ascii="Symbol" w:hAnsi="Symbol" w:hint="default"/>
+      </w:rPr>
+    </w:lvl>
+    <w:lvl w:ilvl="1" w:tplc="FFFFFFFF" w:tentative="1">
+      <w:start w:val="1"/>
+      <w:numFmt w:val="bullet"/>
+      <w:lvlText w:val="o"/>
+      <w:lvlJc w:val="left"/>
+      <w:pPr>
+        <w:ind w:left="1800" w:hanging="360"/>
+      </w:pPr>
+      <w:rPr>
+        <w:rFonts w:ascii="Courier New" w:hAnsi="Courier New" w:cs="Courier New" w:hint="default"/>
+      </w:rPr>
+    </w:lvl>
+    <w:lvl w:ilvl="2" w:tplc="FFFFFFFF" w:tentative="1">
+      <w:start w:val="1"/>
+      <w:numFmt w:val="bullet"/>
+      <w:lvlText w:val=""/>
+      <w:lvlJc w:val="left"/>
+      <w:pPr>
+        <w:ind w:left="2520" w:hanging="360"/>
+      </w:pPr>
+      <w:rPr>
+        <w:rFonts w:ascii="Wingdings" w:hAnsi="Wingdings" w:hint="default"/>
+      </w:rPr>
+    </w:lvl>
+    <w:lvl w:ilvl="3" w:tplc="FFFFFFFF" w:tentative="1">
+      <w:start w:val="1"/>
+      <w:numFmt w:val="bullet"/>
+      <w:lvlText w:val=""/>
+      <w:lvlJc w:val="left"/>
+      <w:pPr>
+        <w:ind w:left="3240" w:hanging="360"/>
+      </w:pPr>
+      <w:rPr>
+        <w:rFonts w:ascii="Symbol" w:hAnsi="Symbol" w:hint="default"/>
+      </w:rPr>
+    </w:lvl>
+    <w:lvl w:ilvl="4" w:tplc="FFFFFFFF" w:tentative="1">
+      <w:start w:val="1"/>
+      <w:numFmt w:val="bullet"/>
+      <w:lvlText w:val="o"/>
+      <w:lvlJc w:val="left"/>
+      <w:pPr>
+        <w:ind w:left="3960" w:hanging="360"/>
+      </w:pPr>
+      <w:rPr>
+        <w:rFonts w:ascii="Courier New" w:hAnsi="Courier New" w:cs="Courier New" w:hint="default"/>
+      </w:rPr>
+    </w:lvl>
+    <w:lvl w:ilvl="5" w:tplc="FFFFFFFF" w:tentative="1">
+      <w:start w:val="1"/>
+      <w:numFmt w:val="bullet"/>
+      <w:lvlText w:val=""/>
+      <w:lvlJc w:val="left"/>
+      <w:pPr>
+        <w:ind w:left="4680" w:hanging="360"/>
+      </w:pPr>
+      <w:rPr>
+        <w:rFonts w:ascii="Wingdings" w:hAnsi="Wingdings" w:hint="default"/>
+      </w:rPr>
+    </w:lvl>
+    <w:lvl w:ilvl="6" w:tplc="FFFFFFFF" w:tentative="1">
+      <w:start w:val="1"/>
+      <w:numFmt w:val="bullet"/>
+      <w:lvlText w:val=""/>
+      <w:lvlJc w:val="left"/>
+      <w:pPr>
+        <w:ind w:left="5400" w:hanging="360"/>
+      </w:pPr>
+      <w:rPr>
+        <w:rFonts w:ascii="Symbol" w:hAnsi="Symbol" w:hint="default"/>
+      </w:rPr>
+    </w:lvl>
+    <w:lvl w:ilvl="7" w:tplc="FFFFFFFF" w:tentative="1">
+      <w:start w:val="1"/>
+      <w:numFmt w:val="bullet"/>
+      <w:lvlText w:val="o"/>
+      <w:lvlJc w:val="left"/>
+      <w:pPr>
+        <w:ind w:left="6120" w:hanging="360"/>
+      </w:pPr>
+      <w:rPr>
+        <w:rFonts w:ascii="Courier New" w:hAnsi="Courier New" w:cs="Courier New" w:hint="default"/>
+      </w:rPr>
+    </w:lvl>
+    <w:lvl w:ilvl="8" w:tplc="FFFFFFFF" w:tentative="1">
+      <w:start w:val="1"/>
+      <w:numFmt w:val="bullet"/>
+      <w:lvlText w:val=""/>
+      <w:lvlJc w:val="left"/>
+      <w:pPr>
+        <w:ind w:left="6840" w:hanging="360"/>
+      </w:pPr>
+      <w:rPr>
+        <w:rFonts w:ascii="Wingdings" w:hAnsi="Wingdings" w:hint="default"/>
+      </w:rPr>
+    </w:lvl>
+  </w:abstractNum>
+  <w:abstractNum w:abstractNumId="14" w15:restartNumberingAfterBreak="0">
+    <w:nsid w:val="18EE2666"/>
+    <w:multiLevelType w:val="hybridMultilevel"/>
+    <w:tmpl w:val="3CCEFE9E"/>
+    <w:lvl w:ilvl="0" w:tplc="82DA4EE0">
+      <w:numFmt w:val="bullet"/>
+      <w:lvlText w:val="-"/>
+      <w:lvlJc w:val="left"/>
+      <w:pPr>
+        <w:ind w:left="720" w:hanging="360"/>
+      </w:pPr>
+      <w:rPr>
+        <w:rFonts w:ascii="Cambria" w:eastAsiaTheme="minorEastAsia" w:hAnsi="Cambria" w:cstheme="minorBidi" w:hint="default"/>
+      </w:rPr>
+    </w:lvl>
+    <w:lvl w:ilvl="1" w:tplc="40090003" w:tentative="1">
+      <w:start w:val="1"/>
+      <w:numFmt w:val="bullet"/>
+      <w:lvlText w:val="o"/>
+      <w:lvlJc w:val="left"/>
+      <w:pPr>
+        <w:ind w:left="1440" w:hanging="360"/>
+      </w:pPr>
+      <w:rPr>
+        <w:rFonts w:ascii="Courier New" w:hAnsi="Courier New" w:cs="Courier New" w:hint="default"/>
+      </w:rPr>
+    </w:lvl>
+    <w:lvl w:ilvl="2" w:tplc="40090005" w:tentative="1">
+      <w:start w:val="1"/>
+      <w:numFmt w:val="bullet"/>
+      <w:lvlText w:val=""/>
+      <w:lvlJc w:val="left"/>
+      <w:pPr>
+        <w:ind w:left="2160" w:hanging="360"/>
+      </w:pPr>
+      <w:rPr>
+        <w:rFonts w:ascii="Wingdings" w:hAnsi="Wingdings" w:hint="default"/>
+      </w:rPr>
+    </w:lvl>
+    <w:lvl w:ilvl="3" w:tplc="40090001" w:tentative="1">
+      <w:start w:val="1"/>
+      <w:numFmt w:val="bullet"/>
+      <w:lvlText w:val=""/>
+      <w:lvlJc w:val="left"/>
+      <w:pPr>
+        <w:ind w:left="2880" w:hanging="360"/>
+      </w:pPr>
+      <w:rPr>
+        <w:rFonts w:ascii="Symbol" w:hAnsi="Symbol" w:hint="default"/>
+      </w:rPr>
+    </w:lvl>
+    <w:lvl w:ilvl="4" w:tplc="40090003" w:tentative="1">
+      <w:start w:val="1"/>
+      <w:numFmt w:val="bullet"/>
+      <w:lvlText w:val="o"/>
+      <w:lvlJc w:val="left"/>
+      <w:pPr>
+        <w:ind w:left="3600" w:hanging="360"/>
+      </w:pPr>
+      <w:rPr>
+        <w:rFonts w:ascii="Courier New" w:hAnsi="Courier New" w:cs="Courier New" w:hint="default"/>
+      </w:rPr>
+    </w:lvl>
+    <w:lvl w:ilvl="5" w:tplc="40090005" w:tentative="1">
+      <w:start w:val="1"/>
+      <w:numFmt w:val="bullet"/>
+      <w:lvlText w:val=""/>
+      <w:lvlJc w:val="left"/>
+      <w:pPr>
+        <w:ind w:left="4320" w:hanging="360"/>
+      </w:pPr>
+      <w:rPr>
+        <w:rFonts w:ascii="Wingdings" w:hAnsi="Wingdings" w:hint="default"/>
+      </w:rPr>
+    </w:lvl>
+    <w:lvl w:ilvl="6" w:tplc="40090001" w:tentative="1">
+      <w:start w:val="1"/>
+      <w:numFmt w:val="bullet"/>
+      <w:lvlText w:val=""/>
+      <w:lvlJc w:val="left"/>
+      <w:pPr>
+        <w:ind w:left="5040" w:hanging="360"/>
+      </w:pPr>
+      <w:rPr>
+        <w:rFonts w:ascii="Symbol" w:hAnsi="Symbol" w:hint="default"/>
+      </w:rPr>
+    </w:lvl>
+    <w:lvl w:ilvl="7" w:tplc="40090003" w:tentative="1">
+      <w:start w:val="1"/>
+      <w:numFmt w:val="bullet"/>
+      <w:lvlText w:val="o"/>
+      <w:lvlJc w:val="left"/>
+      <w:pPr>
+        <w:ind w:left="5760" w:hanging="360"/>
+      </w:pPr>
+      <w:rPr>
+        <w:rFonts w:ascii="Courier New" w:hAnsi="Courier New" w:cs="Courier New" w:hint="default"/>
+      </w:rPr>
+    </w:lvl>
+    <w:lvl w:ilvl="8" w:tplc="40090005" w:tentative="1">
+      <w:start w:val="1"/>
+      <w:numFmt w:val="bullet"/>
+      <w:lvlText w:val=""/>
+      <w:lvlJc w:val="left"/>
+      <w:pPr>
+        <w:ind w:left="6480" w:hanging="360"/>
+      </w:pPr>
+      <w:rPr>
+        <w:rFonts w:ascii="Wingdings" w:hAnsi="Wingdings" w:hint="default"/>
+      </w:rPr>
+    </w:lvl>
+  </w:abstractNum>
+  <w:abstractNum w:abstractNumId="15" w15:restartNumberingAfterBreak="0">
     <w:nsid w:val="1A433C72"/>
     <w:multiLevelType w:val="hybridMultilevel"/>
     <w:tmpl w:val="D6C04210"/>
@@ -18850,7 +21637,119 @@
       </w:pPr>
     </w:lvl>
   </w:abstractNum>
-  <w:abstractNum w:abstractNumId="14" w15:restartNumberingAfterBreak="0">
+  <w:abstractNum w:abstractNumId="16" w15:restartNumberingAfterBreak="0">
+    <w:nsid w:val="1B72251D"/>
+    <w:multiLevelType w:val="hybridMultilevel"/>
+    <w:tmpl w:val="EDF09460"/>
+    <w:lvl w:ilvl="0" w:tplc="82DA4EE0">
+      <w:numFmt w:val="bullet"/>
+      <w:lvlText w:val="-"/>
+      <w:lvlJc w:val="left"/>
+      <w:pPr>
+        <w:ind w:left="1080" w:hanging="360"/>
+      </w:pPr>
+      <w:rPr>
+        <w:rFonts w:ascii="Cambria" w:eastAsiaTheme="minorEastAsia" w:hAnsi="Cambria" w:cstheme="minorBidi" w:hint="default"/>
+      </w:rPr>
+    </w:lvl>
+    <w:lvl w:ilvl="1" w:tplc="40090003" w:tentative="1">
+      <w:start w:val="1"/>
+      <w:numFmt w:val="bullet"/>
+      <w:lvlText w:val="o"/>
+      <w:lvlJc w:val="left"/>
+      <w:pPr>
+        <w:ind w:left="1800" w:hanging="360"/>
+      </w:pPr>
+      <w:rPr>
+        <w:rFonts w:ascii="Courier New" w:hAnsi="Courier New" w:cs="Courier New" w:hint="default"/>
+      </w:rPr>
+    </w:lvl>
+    <w:lvl w:ilvl="2" w:tplc="40090005" w:tentative="1">
+      <w:start w:val="1"/>
+      <w:numFmt w:val="bullet"/>
+      <w:lvlText w:val=""/>
+      <w:lvlJc w:val="left"/>
+      <w:pPr>
+        <w:ind w:left="2520" w:hanging="360"/>
+      </w:pPr>
+      <w:rPr>
+        <w:rFonts w:ascii="Wingdings" w:hAnsi="Wingdings" w:hint="default"/>
+      </w:rPr>
+    </w:lvl>
+    <w:lvl w:ilvl="3" w:tplc="40090001" w:tentative="1">
+      <w:start w:val="1"/>
+      <w:numFmt w:val="bullet"/>
+      <w:lvlText w:val=""/>
+      <w:lvlJc w:val="left"/>
+      <w:pPr>
+        <w:ind w:left="3240" w:hanging="360"/>
+      </w:pPr>
+      <w:rPr>
+        <w:rFonts w:ascii="Symbol" w:hAnsi="Symbol" w:hint="default"/>
+      </w:rPr>
+    </w:lvl>
+    <w:lvl w:ilvl="4" w:tplc="40090003" w:tentative="1">
+      <w:start w:val="1"/>
+      <w:numFmt w:val="bullet"/>
+      <w:lvlText w:val="o"/>
+      <w:lvlJc w:val="left"/>
+      <w:pPr>
+        <w:ind w:left="3960" w:hanging="360"/>
+      </w:pPr>
+      <w:rPr>
+        <w:rFonts w:ascii="Courier New" w:hAnsi="Courier New" w:cs="Courier New" w:hint="default"/>
+      </w:rPr>
+    </w:lvl>
+    <w:lvl w:ilvl="5" w:tplc="40090005" w:tentative="1">
+      <w:start w:val="1"/>
+      <w:numFmt w:val="bullet"/>
+      <w:lvlText w:val=""/>
+      <w:lvlJc w:val="left"/>
+      <w:pPr>
+        <w:ind w:left="4680" w:hanging="360"/>
+      </w:pPr>
+      <w:rPr>
+        <w:rFonts w:ascii="Wingdings" w:hAnsi="Wingdings" w:hint="default"/>
+      </w:rPr>
+    </w:lvl>
+    <w:lvl w:ilvl="6" w:tplc="40090001" w:tentative="1">
+      <w:start w:val="1"/>
+      <w:numFmt w:val="bullet"/>
+      <w:lvlText w:val=""/>
+      <w:lvlJc w:val="left"/>
+      <w:pPr>
+        <w:ind w:left="5400" w:hanging="360"/>
+      </w:pPr>
+      <w:rPr>
+        <w:rFonts w:ascii="Symbol" w:hAnsi="Symbol" w:hint="default"/>
+      </w:rPr>
+    </w:lvl>
+    <w:lvl w:ilvl="7" w:tplc="40090003" w:tentative="1">
+      <w:start w:val="1"/>
+      <w:numFmt w:val="bullet"/>
+      <w:lvlText w:val="o"/>
+      <w:lvlJc w:val="left"/>
+      <w:pPr>
+        <w:ind w:left="6120" w:hanging="360"/>
+      </w:pPr>
+      <w:rPr>
+        <w:rFonts w:ascii="Courier New" w:hAnsi="Courier New" w:cs="Courier New" w:hint="default"/>
+      </w:rPr>
+    </w:lvl>
+    <w:lvl w:ilvl="8" w:tplc="40090005" w:tentative="1">
+      <w:start w:val="1"/>
+      <w:numFmt w:val="bullet"/>
+      <w:lvlText w:val=""/>
+      <w:lvlJc w:val="left"/>
+      <w:pPr>
+        <w:ind w:left="6840" w:hanging="360"/>
+      </w:pPr>
+      <w:rPr>
+        <w:rFonts w:ascii="Wingdings" w:hAnsi="Wingdings" w:hint="default"/>
+      </w:rPr>
+    </w:lvl>
+  </w:abstractNum>
+  <w:abstractNum w:abstractNumId="17" w15:restartNumberingAfterBreak="0">
     <w:nsid w:val="21561599"/>
     <w:multiLevelType w:val="hybridMultilevel"/>
     <w:tmpl w:val="9B5ED5CE"/>
@@ -18963,7 +21862,232 @@
       </w:rPr>
     </w:lvl>
   </w:abstractNum>
-  <w:abstractNum w:abstractNumId="15" w15:restartNumberingAfterBreak="0">
+  <w:abstractNum w:abstractNumId="18" w15:restartNumberingAfterBreak="0">
+    <w:nsid w:val="2605540D"/>
+    <w:multiLevelType w:val="hybridMultilevel"/>
+    <w:tmpl w:val="58785D06"/>
+    <w:lvl w:ilvl="0" w:tplc="40090001">
+      <w:start w:val="1"/>
+      <w:numFmt w:val="bullet"/>
+      <w:lvlText w:val=""/>
+      <w:lvlJc w:val="left"/>
+      <w:pPr>
+        <w:ind w:left="720" w:hanging="360"/>
+      </w:pPr>
+      <w:rPr>
+        <w:rFonts w:ascii="Symbol" w:hAnsi="Symbol" w:hint="default"/>
+      </w:rPr>
+    </w:lvl>
+    <w:lvl w:ilvl="1" w:tplc="40090003" w:tentative="1">
+      <w:start w:val="1"/>
+      <w:numFmt w:val="bullet"/>
+      <w:lvlText w:val="o"/>
+      <w:lvlJc w:val="left"/>
+      <w:pPr>
+        <w:ind w:left="1440" w:hanging="360"/>
+      </w:pPr>
+      <w:rPr>
+        <w:rFonts w:ascii="Courier New" w:hAnsi="Courier New" w:cs="Courier New" w:hint="default"/>
+      </w:rPr>
+    </w:lvl>
+    <w:lvl w:ilvl="2" w:tplc="40090005" w:tentative="1">
+      <w:start w:val="1"/>
+      <w:numFmt w:val="bullet"/>
+      <w:lvlText w:val=""/>
+      <w:lvlJc w:val="left"/>
+      <w:pPr>
+        <w:ind w:left="2160" w:hanging="360"/>
+      </w:pPr>
+      <w:rPr>
+        <w:rFonts w:ascii="Wingdings" w:hAnsi="Wingdings" w:hint="default"/>
+      </w:rPr>
+    </w:lvl>
+    <w:lvl w:ilvl="3" w:tplc="40090001" w:tentative="1">
+      <w:start w:val="1"/>
+      <w:numFmt w:val="bullet"/>
+      <w:lvlText w:val=""/>
+      <w:lvlJc w:val="left"/>
+      <w:pPr>
+        <w:ind w:left="2880" w:hanging="360"/>
+      </w:pPr>
+      <w:rPr>
+        <w:rFonts w:ascii="Symbol" w:hAnsi="Symbol" w:hint="default"/>
+      </w:rPr>
+    </w:lvl>
+    <w:lvl w:ilvl="4" w:tplc="40090003" w:tentative="1">
+      <w:start w:val="1"/>
+      <w:numFmt w:val="bullet"/>
+      <w:lvlText w:val="o"/>
+      <w:lvlJc w:val="left"/>
+      <w:pPr>
+        <w:ind w:left="3600" w:hanging="360"/>
+      </w:pPr>
+      <w:rPr>
+        <w:rFonts w:ascii="Courier New" w:hAnsi="Courier New" w:cs="Courier New" w:hint="default"/>
+      </w:rPr>
+    </w:lvl>
+    <w:lvl w:ilvl="5" w:tplc="40090005" w:tentative="1">
+      <w:start w:val="1"/>
+      <w:numFmt w:val="bullet"/>
+      <w:lvlText w:val=""/>
+      <w:lvlJc w:val="left"/>
+      <w:pPr>
+        <w:ind w:left="4320" w:hanging="360"/>
+      </w:pPr>
+      <w:rPr>
+        <w:rFonts w:ascii="Wingdings" w:hAnsi="Wingdings" w:hint="default"/>
+      </w:rPr>
+    </w:lvl>
+    <w:lvl w:ilvl="6" w:tplc="40090001" w:tentative="1">
+      <w:start w:val="1"/>
+      <w:numFmt w:val="bullet"/>
+      <w:lvlText w:val=""/>
+      <w:lvlJc w:val="left"/>
+      <w:pPr>
+        <w:ind w:left="5040" w:hanging="360"/>
+      </w:pPr>
+      <w:rPr>
+        <w:rFonts w:ascii="Symbol" w:hAnsi="Symbol" w:hint="default"/>
+      </w:rPr>
+    </w:lvl>
+    <w:lvl w:ilvl="7" w:tplc="40090003" w:tentative="1">
+      <w:start w:val="1"/>
+      <w:numFmt w:val="bullet"/>
+      <w:lvlText w:val="o"/>
+      <w:lvlJc w:val="left"/>
+      <w:pPr>
+        <w:ind w:left="5760" w:hanging="360"/>
+      </w:pPr>
+      <w:rPr>
+        <w:rFonts w:ascii="Courier New" w:hAnsi="Courier New" w:cs="Courier New" w:hint="default"/>
+      </w:rPr>
+    </w:lvl>
+    <w:lvl w:ilvl="8" w:tplc="40090005" w:tentative="1">
+      <w:start w:val="1"/>
+      <w:numFmt w:val="bullet"/>
+      <w:lvlText w:val=""/>
+      <w:lvlJc w:val="left"/>
+      <w:pPr>
+        <w:ind w:left="6480" w:hanging="360"/>
+      </w:pPr>
+      <w:rPr>
+        <w:rFonts w:ascii="Wingdings" w:hAnsi="Wingdings" w:hint="default"/>
+      </w:rPr>
+    </w:lvl>
+  </w:abstractNum>
+  <w:abstractNum w:abstractNumId="19" w15:restartNumberingAfterBreak="0">
+    <w:nsid w:val="29FB43EB"/>
+    <w:multiLevelType w:val="hybridMultilevel"/>
+    <w:tmpl w:val="B0880226"/>
+    <w:lvl w:ilvl="0" w:tplc="82DA4EE0">
+      <w:numFmt w:val="bullet"/>
+      <w:lvlText w:val="-"/>
+      <w:lvlJc w:val="left"/>
+      <w:pPr>
+        <w:ind w:left="1080" w:hanging="360"/>
+      </w:pPr>
+      <w:rPr>
+        <w:rFonts w:ascii="Cambria" w:eastAsiaTheme="minorEastAsia" w:hAnsi="Cambria" w:cstheme="minorBidi" w:hint="default"/>
+      </w:rPr>
+    </w:lvl>
+    <w:lvl w:ilvl="1" w:tplc="40090003" w:tentative="1">
+      <w:start w:val="1"/>
+      <w:numFmt w:val="bullet"/>
+      <w:lvlText w:val="o"/>
+      <w:lvlJc w:val="left"/>
+      <w:pPr>
+        <w:ind w:left="1800" w:hanging="360"/>
+      </w:pPr>
+      <w:rPr>
+        <w:rFonts w:ascii="Courier New" w:hAnsi="Courier New" w:cs="Courier New" w:hint="default"/>
+      </w:rPr>
+    </w:lvl>
+    <w:lvl w:ilvl="2" w:tplc="40090005" w:tentative="1">
+      <w:start w:val="1"/>
+      <w:numFmt w:val="bullet"/>
+      <w:lvlText w:val=""/>
+      <w:lvlJc w:val="left"/>
+      <w:pPr>
+        <w:ind w:left="2520" w:hanging="360"/>
+      </w:pPr>
+      <w:rPr>
+        <w:rFonts w:ascii="Wingdings" w:hAnsi="Wingdings" w:hint="default"/>
+      </w:rPr>
+    </w:lvl>
+    <w:lvl w:ilvl="3" w:tplc="40090001" w:tentative="1">
+      <w:start w:val="1"/>
+      <w:numFmt w:val="bullet"/>
+      <w:lvlText w:val=""/>
+      <w:lvlJc w:val="left"/>
+      <w:pPr>
+        <w:ind w:left="3240" w:hanging="360"/>
+      </w:pPr>
+      <w:rPr>
+        <w:rFonts w:ascii="Symbol" w:hAnsi="Symbol" w:hint="default"/>
+      </w:rPr>
+    </w:lvl>
+    <w:lvl w:ilvl="4" w:tplc="40090003" w:tentative="1">
+      <w:start w:val="1"/>
+      <w:numFmt w:val="bullet"/>
+      <w:lvlText w:val="o"/>
+      <w:lvlJc w:val="left"/>
+      <w:pPr>
+        <w:ind w:left="3960" w:hanging="360"/>
+      </w:pPr>
+      <w:rPr>
+        <w:rFonts w:ascii="Courier New" w:hAnsi="Courier New" w:cs="Courier New" w:hint="default"/>
+      </w:rPr>
+    </w:lvl>
+    <w:lvl w:ilvl="5" w:tplc="40090005" w:tentative="1">
+      <w:start w:val="1"/>
+      <w:numFmt w:val="bullet"/>
+      <w:lvlText w:val=""/>
+      <w:lvlJc w:val="left"/>
+      <w:pPr>
+        <w:ind w:left="4680" w:hanging="360"/>
+      </w:pPr>
+      <w:rPr>
+        <w:rFonts w:ascii="Wingdings" w:hAnsi="Wingdings" w:hint="default"/>
+      </w:rPr>
+    </w:lvl>
+    <w:lvl w:ilvl="6" w:tplc="40090001" w:tentative="1">
+      <w:start w:val="1"/>
+      <w:numFmt w:val="bullet"/>
+      <w:lvlText w:val=""/>
+      <w:lvlJc w:val="left"/>
+      <w:pPr>
+        <w:ind w:left="5400" w:hanging="360"/>
+      </w:pPr>
+      <w:rPr>
+        <w:rFonts w:ascii="Symbol" w:hAnsi="Symbol" w:hint="default"/>
+      </w:rPr>
+    </w:lvl>
+    <w:lvl w:ilvl="7" w:tplc="40090003" w:tentative="1">
+      <w:start w:val="1"/>
+      <w:numFmt w:val="bullet"/>
+      <w:lvlText w:val="o"/>
+      <w:lvlJc w:val="left"/>
+      <w:pPr>
+        <w:ind w:left="6120" w:hanging="360"/>
+      </w:pPr>
+      <w:rPr>
+        <w:rFonts w:ascii="Courier New" w:hAnsi="Courier New" w:cs="Courier New" w:hint="default"/>
+      </w:rPr>
+    </w:lvl>
+    <w:lvl w:ilvl="8" w:tplc="40090005" w:tentative="1">
+      <w:start w:val="1"/>
+      <w:numFmt w:val="bullet"/>
+      <w:lvlText w:val=""/>
+      <w:lvlJc w:val="left"/>
+      <w:pPr>
+        <w:ind w:left="6840" w:hanging="360"/>
+      </w:pPr>
+      <w:rPr>
+        <w:rFonts w:ascii="Wingdings" w:hAnsi="Wingdings" w:hint="default"/>
+      </w:rPr>
+    </w:lvl>
+  </w:abstractNum>
+  <w:abstractNum w:abstractNumId="20" w15:restartNumberingAfterBreak="0">
     <w:nsid w:val="2AA12975"/>
     <w:multiLevelType w:val="multilevel"/>
     <w:tmpl w:val="65EC853E"/>
@@ -19112,7 +22236,571 @@
       </w:rPr>
     </w:lvl>
   </w:abstractNum>
-  <w:abstractNum w:abstractNumId="16" w15:restartNumberingAfterBreak="0">
+  <w:abstractNum w:abstractNumId="21" w15:restartNumberingAfterBreak="0">
+    <w:nsid w:val="2CCA6C0B"/>
+    <w:multiLevelType w:val="hybridMultilevel"/>
+    <w:tmpl w:val="4516D430"/>
+    <w:lvl w:ilvl="0" w:tplc="82DA4EE0">
+      <w:numFmt w:val="bullet"/>
+      <w:lvlText w:val="-"/>
+      <w:lvlJc w:val="left"/>
+      <w:pPr>
+        <w:ind w:left="1080" w:hanging="360"/>
+      </w:pPr>
+      <w:rPr>
+        <w:rFonts w:ascii="Cambria" w:eastAsiaTheme="minorEastAsia" w:hAnsi="Cambria" w:cstheme="minorBidi" w:hint="default"/>
+      </w:rPr>
+    </w:lvl>
+    <w:lvl w:ilvl="1" w:tplc="40090003" w:tentative="1">
+      <w:start w:val="1"/>
+      <w:numFmt w:val="bullet"/>
+      <w:lvlText w:val="o"/>
+      <w:lvlJc w:val="left"/>
+      <w:pPr>
+        <w:ind w:left="1800" w:hanging="360"/>
+      </w:pPr>
+      <w:rPr>
+        <w:rFonts w:ascii="Courier New" w:hAnsi="Courier New" w:cs="Courier New" w:hint="default"/>
+      </w:rPr>
+    </w:lvl>
+    <w:lvl w:ilvl="2" w:tplc="40090005" w:tentative="1">
+      <w:start w:val="1"/>
+      <w:numFmt w:val="bullet"/>
+      <w:lvlText w:val=""/>
+      <w:lvlJc w:val="left"/>
+      <w:pPr>
+        <w:ind w:left="2520" w:hanging="360"/>
+      </w:pPr>
+      <w:rPr>
+        <w:rFonts w:ascii="Wingdings" w:hAnsi="Wingdings" w:hint="default"/>
+      </w:rPr>
+    </w:lvl>
+    <w:lvl w:ilvl="3" w:tplc="40090001" w:tentative="1">
+      <w:start w:val="1"/>
+      <w:numFmt w:val="bullet"/>
+      <w:lvlText w:val=""/>
+      <w:lvlJc w:val="left"/>
+      <w:pPr>
+        <w:ind w:left="3240" w:hanging="360"/>
+      </w:pPr>
+      <w:rPr>
+        <w:rFonts w:ascii="Symbol" w:hAnsi="Symbol" w:hint="default"/>
+      </w:rPr>
+    </w:lvl>
+    <w:lvl w:ilvl="4" w:tplc="40090003" w:tentative="1">
+      <w:start w:val="1"/>
+      <w:numFmt w:val="bullet"/>
+      <w:lvlText w:val="o"/>
+      <w:lvlJc w:val="left"/>
+      <w:pPr>
+        <w:ind w:left="3960" w:hanging="360"/>
+      </w:pPr>
+      <w:rPr>
+        <w:rFonts w:ascii="Courier New" w:hAnsi="Courier New" w:cs="Courier New" w:hint="default"/>
+      </w:rPr>
+    </w:lvl>
+    <w:lvl w:ilvl="5" w:tplc="40090005" w:tentative="1">
+      <w:start w:val="1"/>
+      <w:numFmt w:val="bullet"/>
+      <w:lvlText w:val=""/>
+      <w:lvlJc w:val="left"/>
+      <w:pPr>
+        <w:ind w:left="4680" w:hanging="360"/>
+      </w:pPr>
+      <w:rPr>
+        <w:rFonts w:ascii="Wingdings" w:hAnsi="Wingdings" w:hint="default"/>
+      </w:rPr>
+    </w:lvl>
+    <w:lvl w:ilvl="6" w:tplc="40090001" w:tentative="1">
+      <w:start w:val="1"/>
+      <w:numFmt w:val="bullet"/>
+      <w:lvlText w:val=""/>
+      <w:lvlJc w:val="left"/>
+      <w:pPr>
+        <w:ind w:left="5400" w:hanging="360"/>
+      </w:pPr>
+      <w:rPr>
+        <w:rFonts w:ascii="Symbol" w:hAnsi="Symbol" w:hint="default"/>
+      </w:rPr>
+    </w:lvl>
+    <w:lvl w:ilvl="7" w:tplc="40090003" w:tentative="1">
+      <w:start w:val="1"/>
+      <w:numFmt w:val="bullet"/>
+      <w:lvlText w:val="o"/>
+      <w:lvlJc w:val="left"/>
+      <w:pPr>
+        <w:ind w:left="6120" w:hanging="360"/>
+      </w:pPr>
+      <w:rPr>
+        <w:rFonts w:ascii="Courier New" w:hAnsi="Courier New" w:cs="Courier New" w:hint="default"/>
+      </w:rPr>
+    </w:lvl>
+    <w:lvl w:ilvl="8" w:tplc="40090005" w:tentative="1">
+      <w:start w:val="1"/>
+      <w:numFmt w:val="bullet"/>
+      <w:lvlText w:val=""/>
+      <w:lvlJc w:val="left"/>
+      <w:pPr>
+        <w:ind w:left="6840" w:hanging="360"/>
+      </w:pPr>
+      <w:rPr>
+        <w:rFonts w:ascii="Wingdings" w:hAnsi="Wingdings" w:hint="default"/>
+      </w:rPr>
+    </w:lvl>
+  </w:abstractNum>
+  <w:abstractNum w:abstractNumId="22" w15:restartNumberingAfterBreak="0">
+    <w:nsid w:val="35D03665"/>
+    <w:multiLevelType w:val="hybridMultilevel"/>
+    <w:tmpl w:val="F8D23952"/>
+    <w:lvl w:ilvl="0" w:tplc="40090001">
+      <w:start w:val="1"/>
+      <w:numFmt w:val="bullet"/>
+      <w:lvlText w:val=""/>
+      <w:lvlJc w:val="left"/>
+      <w:pPr>
+        <w:ind w:left="720" w:hanging="360"/>
+      </w:pPr>
+      <w:rPr>
+        <w:rFonts w:ascii="Symbol" w:hAnsi="Symbol" w:hint="default"/>
+      </w:rPr>
+    </w:lvl>
+    <w:lvl w:ilvl="1" w:tplc="40090003" w:tentative="1">
+      <w:start w:val="1"/>
+      <w:numFmt w:val="bullet"/>
+      <w:lvlText w:val="o"/>
+      <w:lvlJc w:val="left"/>
+      <w:pPr>
+        <w:ind w:left="1440" w:hanging="360"/>
+      </w:pPr>
+      <w:rPr>
+        <w:rFonts w:ascii="Courier New" w:hAnsi="Courier New" w:cs="Courier New" w:hint="default"/>
+      </w:rPr>
+    </w:lvl>
+    <w:lvl w:ilvl="2" w:tplc="40090005" w:tentative="1">
+      <w:start w:val="1"/>
+      <w:numFmt w:val="bullet"/>
+      <w:lvlText w:val=""/>
+      <w:lvlJc w:val="left"/>
+      <w:pPr>
+        <w:ind w:left="2160" w:hanging="360"/>
+      </w:pPr>
+      <w:rPr>
+        <w:rFonts w:ascii="Wingdings" w:hAnsi="Wingdings" w:hint="default"/>
+      </w:rPr>
+    </w:lvl>
+    <w:lvl w:ilvl="3" w:tplc="40090001" w:tentative="1">
+      <w:start w:val="1"/>
+      <w:numFmt w:val="bullet"/>
+      <w:lvlText w:val=""/>
+      <w:lvlJc w:val="left"/>
+      <w:pPr>
+        <w:ind w:left="2880" w:hanging="360"/>
+      </w:pPr>
+      <w:rPr>
+        <w:rFonts w:ascii="Symbol" w:hAnsi="Symbol" w:hint="default"/>
+      </w:rPr>
+    </w:lvl>
+    <w:lvl w:ilvl="4" w:tplc="40090003" w:tentative="1">
+      <w:start w:val="1"/>
+      <w:numFmt w:val="bullet"/>
+      <w:lvlText w:val="o"/>
+      <w:lvlJc w:val="left"/>
+      <w:pPr>
+        <w:ind w:left="3600" w:hanging="360"/>
+      </w:pPr>
+      <w:rPr>
+        <w:rFonts w:ascii="Courier New" w:hAnsi="Courier New" w:cs="Courier New" w:hint="default"/>
+      </w:rPr>
+    </w:lvl>
+    <w:lvl w:ilvl="5" w:tplc="40090005" w:tentative="1">
+      <w:start w:val="1"/>
+      <w:numFmt w:val="bullet"/>
+      <w:lvlText w:val=""/>
+      <w:lvlJc w:val="left"/>
+      <w:pPr>
+        <w:ind w:left="4320" w:hanging="360"/>
+      </w:pPr>
+      <w:rPr>
+        <w:rFonts w:ascii="Wingdings" w:hAnsi="Wingdings" w:hint="default"/>
+      </w:rPr>
+    </w:lvl>
+    <w:lvl w:ilvl="6" w:tplc="40090001" w:tentative="1">
+      <w:start w:val="1"/>
+      <w:numFmt w:val="bullet"/>
+      <w:lvlText w:val=""/>
+      <w:lvlJc w:val="left"/>
+      <w:pPr>
+        <w:ind w:left="5040" w:hanging="360"/>
+      </w:pPr>
+      <w:rPr>
+        <w:rFonts w:ascii="Symbol" w:hAnsi="Symbol" w:hint="default"/>
+      </w:rPr>
+    </w:lvl>
+    <w:lvl w:ilvl="7" w:tplc="40090003" w:tentative="1">
+      <w:start w:val="1"/>
+      <w:numFmt w:val="bullet"/>
+      <w:lvlText w:val="o"/>
+      <w:lvlJc w:val="left"/>
+      <w:pPr>
+        <w:ind w:left="5760" w:hanging="360"/>
+      </w:pPr>
+      <w:rPr>
+        <w:rFonts w:ascii="Courier New" w:hAnsi="Courier New" w:cs="Courier New" w:hint="default"/>
+      </w:rPr>
+    </w:lvl>
+    <w:lvl w:ilvl="8" w:tplc="40090005" w:tentative="1">
+      <w:start w:val="1"/>
+      <w:numFmt w:val="bullet"/>
+      <w:lvlText w:val=""/>
+      <w:lvlJc w:val="left"/>
+      <w:pPr>
+        <w:ind w:left="6480" w:hanging="360"/>
+      </w:pPr>
+      <w:rPr>
+        <w:rFonts w:ascii="Wingdings" w:hAnsi="Wingdings" w:hint="default"/>
+      </w:rPr>
+    </w:lvl>
+  </w:abstractNum>
+  <w:abstractNum w:abstractNumId="23" w15:restartNumberingAfterBreak="0">
+    <w:nsid w:val="3B893239"/>
+    <w:multiLevelType w:val="hybridMultilevel"/>
+    <w:tmpl w:val="DD70A4E4"/>
+    <w:lvl w:ilvl="0" w:tplc="40090001">
+      <w:start w:val="1"/>
+      <w:numFmt w:val="bullet"/>
+      <w:lvlText w:val=""/>
+      <w:lvlJc w:val="left"/>
+      <w:pPr>
+        <w:ind w:left="720" w:hanging="360"/>
+      </w:pPr>
+      <w:rPr>
+        <w:rFonts w:ascii="Symbol" w:hAnsi="Symbol" w:hint="default"/>
+      </w:rPr>
+    </w:lvl>
+    <w:lvl w:ilvl="1" w:tplc="40090003" w:tentative="1">
+      <w:start w:val="1"/>
+      <w:numFmt w:val="bullet"/>
+      <w:lvlText w:val="o"/>
+      <w:lvlJc w:val="left"/>
+      <w:pPr>
+        <w:ind w:left="1440" w:hanging="360"/>
+      </w:pPr>
+      <w:rPr>
+        <w:rFonts w:ascii="Courier New" w:hAnsi="Courier New" w:cs="Courier New" w:hint="default"/>
+      </w:rPr>
+    </w:lvl>
+    <w:lvl w:ilvl="2" w:tplc="40090005" w:tentative="1">
+      <w:start w:val="1"/>
+      <w:numFmt w:val="bullet"/>
+      <w:lvlText w:val=""/>
+      <w:lvlJc w:val="left"/>
+      <w:pPr>
+        <w:ind w:left="2160" w:hanging="360"/>
+      </w:pPr>
+      <w:rPr>
+        <w:rFonts w:ascii="Wingdings" w:hAnsi="Wingdings" w:hint="default"/>
+      </w:rPr>
+    </w:lvl>
+    <w:lvl w:ilvl="3" w:tplc="40090001" w:tentative="1">
+      <w:start w:val="1"/>
+      <w:numFmt w:val="bullet"/>
+      <w:lvlText w:val=""/>
+      <w:lvlJc w:val="left"/>
+      <w:pPr>
+        <w:ind w:left="2880" w:hanging="360"/>
+      </w:pPr>
+      <w:rPr>
+        <w:rFonts w:ascii="Symbol" w:hAnsi="Symbol" w:hint="default"/>
+      </w:rPr>
+    </w:lvl>
+    <w:lvl w:ilvl="4" w:tplc="40090003" w:tentative="1">
+      <w:start w:val="1"/>
+      <w:numFmt w:val="bullet"/>
+      <w:lvlText w:val="o"/>
+      <w:lvlJc w:val="left"/>
+      <w:pPr>
+        <w:ind w:left="3600" w:hanging="360"/>
+      </w:pPr>
+      <w:rPr>
+        <w:rFonts w:ascii="Courier New" w:hAnsi="Courier New" w:cs="Courier New" w:hint="default"/>
+      </w:rPr>
+    </w:lvl>
+    <w:lvl w:ilvl="5" w:tplc="40090005" w:tentative="1">
+      <w:start w:val="1"/>
+      <w:numFmt w:val="bullet"/>
+      <w:lvlText w:val=""/>
+      <w:lvlJc w:val="left"/>
+      <w:pPr>
+        <w:ind w:left="4320" w:hanging="360"/>
+      </w:pPr>
+      <w:rPr>
+        <w:rFonts w:ascii="Wingdings" w:hAnsi="Wingdings" w:hint="default"/>
+      </w:rPr>
+    </w:lvl>
+    <w:lvl w:ilvl="6" w:tplc="40090001" w:tentative="1">
+      <w:start w:val="1"/>
+      <w:numFmt w:val="bullet"/>
+      <w:lvlText w:val=""/>
+      <w:lvlJc w:val="left"/>
+      <w:pPr>
+        <w:ind w:left="5040" w:hanging="360"/>
+      </w:pPr>
+      <w:rPr>
+        <w:rFonts w:ascii="Symbol" w:hAnsi="Symbol" w:hint="default"/>
+      </w:rPr>
+    </w:lvl>
+    <w:lvl w:ilvl="7" w:tplc="40090003" w:tentative="1">
+      <w:start w:val="1"/>
+      <w:numFmt w:val="bullet"/>
+      <w:lvlText w:val="o"/>
+      <w:lvlJc w:val="left"/>
+      <w:pPr>
+        <w:ind w:left="5760" w:hanging="360"/>
+      </w:pPr>
+      <w:rPr>
+        <w:rFonts w:ascii="Courier New" w:hAnsi="Courier New" w:cs="Courier New" w:hint="default"/>
+      </w:rPr>
+    </w:lvl>
+    <w:lvl w:ilvl="8" w:tplc="40090005" w:tentative="1">
+      <w:start w:val="1"/>
+      <w:numFmt w:val="bullet"/>
+      <w:lvlText w:val=""/>
+      <w:lvlJc w:val="left"/>
+      <w:pPr>
+        <w:ind w:left="6480" w:hanging="360"/>
+      </w:pPr>
+      <w:rPr>
+        <w:rFonts w:ascii="Wingdings" w:hAnsi="Wingdings" w:hint="default"/>
+      </w:rPr>
+    </w:lvl>
+  </w:abstractNum>
+  <w:abstractNum w:abstractNumId="24" w15:restartNumberingAfterBreak="0">
+    <w:nsid w:val="511B3DB0"/>
+    <w:multiLevelType w:val="hybridMultilevel"/>
+    <w:tmpl w:val="9A7AD414"/>
+    <w:lvl w:ilvl="0" w:tplc="40090001">
+      <w:start w:val="1"/>
+      <w:numFmt w:val="bullet"/>
+      <w:lvlText w:val=""/>
+      <w:lvlJc w:val="left"/>
+      <w:pPr>
+        <w:ind w:left="720" w:hanging="360"/>
+      </w:pPr>
+      <w:rPr>
+        <w:rFonts w:ascii="Symbol" w:hAnsi="Symbol" w:hint="default"/>
+      </w:rPr>
+    </w:lvl>
+    <w:lvl w:ilvl="1" w:tplc="40090003" w:tentative="1">
+      <w:start w:val="1"/>
+      <w:numFmt w:val="bullet"/>
+      <w:lvlText w:val="o"/>
+      <w:lvlJc w:val="left"/>
+      <w:pPr>
+        <w:ind w:left="1440" w:hanging="360"/>
+      </w:pPr>
+      <w:rPr>
+        <w:rFonts w:ascii="Courier New" w:hAnsi="Courier New" w:cs="Courier New" w:hint="default"/>
+      </w:rPr>
+    </w:lvl>
+    <w:lvl w:ilvl="2" w:tplc="40090005" w:tentative="1">
+      <w:start w:val="1"/>
+      <w:numFmt w:val="bullet"/>
+      <w:lvlText w:val=""/>
+      <w:lvlJc w:val="left"/>
+      <w:pPr>
+        <w:ind w:left="2160" w:hanging="360"/>
+      </w:pPr>
+      <w:rPr>
+        <w:rFonts w:ascii="Wingdings" w:hAnsi="Wingdings" w:hint="default"/>
+      </w:rPr>
+    </w:lvl>
+    <w:lvl w:ilvl="3" w:tplc="40090001" w:tentative="1">
+      <w:start w:val="1"/>
+      <w:numFmt w:val="bullet"/>
+      <w:lvlText w:val=""/>
+      <w:lvlJc w:val="left"/>
+      <w:pPr>
+        <w:ind w:left="2880" w:hanging="360"/>
+      </w:pPr>
+      <w:rPr>
+        <w:rFonts w:ascii="Symbol" w:hAnsi="Symbol" w:hint="default"/>
+      </w:rPr>
+    </w:lvl>
+    <w:lvl w:ilvl="4" w:tplc="40090003" w:tentative="1">
+      <w:start w:val="1"/>
+      <w:numFmt w:val="bullet"/>
+      <w:lvlText w:val="o"/>
+      <w:lvlJc w:val="left"/>
+      <w:pPr>
+        <w:ind w:left="3600" w:hanging="360"/>
+      </w:pPr>
+      <w:rPr>
+        <w:rFonts w:ascii="Courier New" w:hAnsi="Courier New" w:cs="Courier New" w:hint="default"/>
+      </w:rPr>
+    </w:lvl>
+    <w:lvl w:ilvl="5" w:tplc="40090005" w:tentative="1">
+      <w:start w:val="1"/>
+      <w:numFmt w:val="bullet"/>
+      <w:lvlText w:val=""/>
+      <w:lvlJc w:val="left"/>
+      <w:pPr>
+        <w:ind w:left="4320" w:hanging="360"/>
+      </w:pPr>
+      <w:rPr>
+        <w:rFonts w:ascii="Wingdings" w:hAnsi="Wingdings" w:hint="default"/>
+      </w:rPr>
+    </w:lvl>
+    <w:lvl w:ilvl="6" w:tplc="40090001" w:tentative="1">
+      <w:start w:val="1"/>
+      <w:numFmt w:val="bullet"/>
+      <w:lvlText w:val=""/>
+      <w:lvlJc w:val="left"/>
+      <w:pPr>
+        <w:ind w:left="5040" w:hanging="360"/>
+      </w:pPr>
+      <w:rPr>
+        <w:rFonts w:ascii="Symbol" w:hAnsi="Symbol" w:hint="default"/>
+      </w:rPr>
+    </w:lvl>
+    <w:lvl w:ilvl="7" w:tplc="40090003" w:tentative="1">
+      <w:start w:val="1"/>
+      <w:numFmt w:val="bullet"/>
+      <w:lvlText w:val="o"/>
+      <w:lvlJc w:val="left"/>
+      <w:pPr>
+        <w:ind w:left="5760" w:hanging="360"/>
+      </w:pPr>
+      <w:rPr>
+        <w:rFonts w:ascii="Courier New" w:hAnsi="Courier New" w:cs="Courier New" w:hint="default"/>
+      </w:rPr>
+    </w:lvl>
+    <w:lvl w:ilvl="8" w:tplc="40090005" w:tentative="1">
+      <w:start w:val="1"/>
+      <w:numFmt w:val="bullet"/>
+      <w:lvlText w:val=""/>
+      <w:lvlJc w:val="left"/>
+      <w:pPr>
+        <w:ind w:left="6480" w:hanging="360"/>
+      </w:pPr>
+      <w:rPr>
+        <w:rFonts w:ascii="Wingdings" w:hAnsi="Wingdings" w:hint="default"/>
+      </w:rPr>
+    </w:lvl>
+  </w:abstractNum>
+  <w:abstractNum w:abstractNumId="25" w15:restartNumberingAfterBreak="0">
+    <w:nsid w:val="53292166"/>
+    <w:multiLevelType w:val="hybridMultilevel"/>
+    <w:tmpl w:val="2230F23A"/>
+    <w:lvl w:ilvl="0" w:tplc="40090001">
+      <w:start w:val="1"/>
+      <w:numFmt w:val="bullet"/>
+      <w:lvlText w:val=""/>
+      <w:lvlJc w:val="left"/>
+      <w:pPr>
+        <w:ind w:left="720" w:hanging="360"/>
+      </w:pPr>
+      <w:rPr>
+        <w:rFonts w:ascii="Symbol" w:hAnsi="Symbol" w:hint="default"/>
+      </w:rPr>
+    </w:lvl>
+    <w:lvl w:ilvl="1" w:tplc="40090003" w:tentative="1">
+      <w:start w:val="1"/>
+      <w:numFmt w:val="bullet"/>
+      <w:lvlText w:val="o"/>
+      <w:lvlJc w:val="left"/>
+      <w:pPr>
+        <w:ind w:left="1440" w:hanging="360"/>
+      </w:pPr>
+      <w:rPr>
+        <w:rFonts w:ascii="Courier New" w:hAnsi="Courier New" w:cs="Courier New" w:hint="default"/>
+      </w:rPr>
+    </w:lvl>
+    <w:lvl w:ilvl="2" w:tplc="40090005" w:tentative="1">
+      <w:start w:val="1"/>
+      <w:numFmt w:val="bullet"/>
+      <w:lvlText w:val=""/>
+      <w:lvlJc w:val="left"/>
+      <w:pPr>
+        <w:ind w:left="2160" w:hanging="360"/>
+      </w:pPr>
+      <w:rPr>
+        <w:rFonts w:ascii="Wingdings" w:hAnsi="Wingdings" w:hint="default"/>
+      </w:rPr>
+    </w:lvl>
+    <w:lvl w:ilvl="3" w:tplc="40090001" w:tentative="1">
+      <w:start w:val="1"/>
+      <w:numFmt w:val="bullet"/>
+      <w:lvlText w:val=""/>
+      <w:lvlJc w:val="left"/>
+      <w:pPr>
+        <w:ind w:left="2880" w:hanging="360"/>
+      </w:pPr>
+      <w:rPr>
+        <w:rFonts w:ascii="Symbol" w:hAnsi="Symbol" w:hint="default"/>
+      </w:rPr>
+    </w:lvl>
+    <w:lvl w:ilvl="4" w:tplc="40090003" w:tentative="1">
+      <w:start w:val="1"/>
+      <w:numFmt w:val="bullet"/>
+      <w:lvlText w:val="o"/>
+      <w:lvlJc w:val="left"/>
+      <w:pPr>
+        <w:ind w:left="3600" w:hanging="360"/>
+      </w:pPr>
+      <w:rPr>
+        <w:rFonts w:ascii="Courier New" w:hAnsi="Courier New" w:cs="Courier New" w:hint="default"/>
+      </w:rPr>
+    </w:lvl>
+    <w:lvl w:ilvl="5" w:tplc="40090005" w:tentative="1">
+      <w:start w:val="1"/>
+      <w:numFmt w:val="bullet"/>
+      <w:lvlText w:val=""/>
+      <w:lvlJc w:val="left"/>
+      <w:pPr>
+        <w:ind w:left="4320" w:hanging="360"/>
+      </w:pPr>
+      <w:rPr>
+        <w:rFonts w:ascii="Wingdings" w:hAnsi="Wingdings" w:hint="default"/>
+      </w:rPr>
+    </w:lvl>
+    <w:lvl w:ilvl="6" w:tplc="40090001" w:tentative="1">
+      <w:start w:val="1"/>
+      <w:numFmt w:val="bullet"/>
+      <w:lvlText w:val=""/>
+      <w:lvlJc w:val="left"/>
+      <w:pPr>
+        <w:ind w:left="5040" w:hanging="360"/>
+      </w:pPr>
+      <w:rPr>
+        <w:rFonts w:ascii="Symbol" w:hAnsi="Symbol" w:hint="default"/>
+      </w:rPr>
+    </w:lvl>
+    <w:lvl w:ilvl="7" w:tplc="40090003" w:tentative="1">
+      <w:start w:val="1"/>
+      <w:numFmt w:val="bullet"/>
+      <w:lvlText w:val="o"/>
+      <w:lvlJc w:val="left"/>
+      <w:pPr>
+        <w:ind w:left="5760" w:hanging="360"/>
+      </w:pPr>
+      <w:rPr>
+        <w:rFonts w:ascii="Courier New" w:hAnsi="Courier New" w:cs="Courier New" w:hint="default"/>
+      </w:rPr>
+    </w:lvl>
+    <w:lvl w:ilvl="8" w:tplc="40090005" w:tentative="1">
+      <w:start w:val="1"/>
+      <w:numFmt w:val="bullet"/>
+      <w:lvlText w:val=""/>
+      <w:lvlJc w:val="left"/>
+      <w:pPr>
+        <w:ind w:left="6480" w:hanging="360"/>
+      </w:pPr>
+      <w:rPr>
+        <w:rFonts w:ascii="Wingdings" w:hAnsi="Wingdings" w:hint="default"/>
+      </w:rPr>
+    </w:lvl>
+  </w:abstractNum>
+  <w:abstractNum w:abstractNumId="26" w15:restartNumberingAfterBreak="0">
     <w:nsid w:val="589F2250"/>
     <w:multiLevelType w:val="hybridMultilevel"/>
     <w:tmpl w:val="6A9EBBCA"/>
@@ -19224,7 +22912,7 @@
       </w:rPr>
     </w:lvl>
   </w:abstractNum>
-  <w:abstractNum w:abstractNumId="17" w15:restartNumberingAfterBreak="0">
+  <w:abstractNum w:abstractNumId="27" w15:restartNumberingAfterBreak="0">
     <w:nsid w:val="6DE949A6"/>
     <w:multiLevelType w:val="hybridMultilevel"/>
     <w:tmpl w:val="77A8FA58"/>
@@ -19311,6 +22999,119 @@
       <w:pPr>
         <w:ind w:left="6480" w:hanging="180"/>
       </w:pPr>
+    </w:lvl>
+  </w:abstractNum>
+  <w:abstractNum w:abstractNumId="28" w15:restartNumberingAfterBreak="0">
+    <w:nsid w:val="78E7081E"/>
+    <w:multiLevelType w:val="hybridMultilevel"/>
+    <w:tmpl w:val="0988FA00"/>
+    <w:lvl w:ilvl="0" w:tplc="40090001">
+      <w:start w:val="1"/>
+      <w:numFmt w:val="bullet"/>
+      <w:lvlText w:val=""/>
+      <w:lvlJc w:val="left"/>
+      <w:pPr>
+        <w:ind w:left="720" w:hanging="360"/>
+      </w:pPr>
+      <w:rPr>
+        <w:rFonts w:ascii="Symbol" w:hAnsi="Symbol" w:hint="default"/>
+      </w:rPr>
+    </w:lvl>
+    <w:lvl w:ilvl="1" w:tplc="40090003" w:tentative="1">
+      <w:start w:val="1"/>
+      <w:numFmt w:val="bullet"/>
+      <w:lvlText w:val="o"/>
+      <w:lvlJc w:val="left"/>
+      <w:pPr>
+        <w:ind w:left="1440" w:hanging="360"/>
+      </w:pPr>
+      <w:rPr>
+        <w:rFonts w:ascii="Courier New" w:hAnsi="Courier New" w:cs="Courier New" w:hint="default"/>
+      </w:rPr>
+    </w:lvl>
+    <w:lvl w:ilvl="2" w:tplc="40090005" w:tentative="1">
+      <w:start w:val="1"/>
+      <w:numFmt w:val="bullet"/>
+      <w:lvlText w:val=""/>
+      <w:lvlJc w:val="left"/>
+      <w:pPr>
+        <w:ind w:left="2160" w:hanging="360"/>
+      </w:pPr>
+      <w:rPr>
+        <w:rFonts w:ascii="Wingdings" w:hAnsi="Wingdings" w:hint="default"/>
+      </w:rPr>
+    </w:lvl>
+    <w:lvl w:ilvl="3" w:tplc="40090001" w:tentative="1">
+      <w:start w:val="1"/>
+      <w:numFmt w:val="bullet"/>
+      <w:lvlText w:val=""/>
+      <w:lvlJc w:val="left"/>
+      <w:pPr>
+        <w:ind w:left="2880" w:hanging="360"/>
+      </w:pPr>
+      <w:rPr>
+        <w:rFonts w:ascii="Symbol" w:hAnsi="Symbol" w:hint="default"/>
+      </w:rPr>
+    </w:lvl>
+    <w:lvl w:ilvl="4" w:tplc="40090003" w:tentative="1">
+      <w:start w:val="1"/>
+      <w:numFmt w:val="bullet"/>
+      <w:lvlText w:val="o"/>
+      <w:lvlJc w:val="left"/>
+      <w:pPr>
+        <w:ind w:left="3600" w:hanging="360"/>
+      </w:pPr>
+      <w:rPr>
+        <w:rFonts w:ascii="Courier New" w:hAnsi="Courier New" w:cs="Courier New" w:hint="default"/>
+      </w:rPr>
+    </w:lvl>
+    <w:lvl w:ilvl="5" w:tplc="40090005" w:tentative="1">
+      <w:start w:val="1"/>
+      <w:numFmt w:val="bullet"/>
+      <w:lvlText w:val=""/>
+      <w:lvlJc w:val="left"/>
+      <w:pPr>
+        <w:ind w:left="4320" w:hanging="360"/>
+      </w:pPr>
+      <w:rPr>
+        <w:rFonts w:ascii="Wingdings" w:hAnsi="Wingdings" w:hint="default"/>
+      </w:rPr>
+    </w:lvl>
+    <w:lvl w:ilvl="6" w:tplc="40090001" w:tentative="1">
+      <w:start w:val="1"/>
+      <w:numFmt w:val="bullet"/>
+      <w:lvlText w:val=""/>
+      <w:lvlJc w:val="left"/>
+      <w:pPr>
+        <w:ind w:left="5040" w:hanging="360"/>
+      </w:pPr>
+      <w:rPr>
+        <w:rFonts w:ascii="Symbol" w:hAnsi="Symbol" w:hint="default"/>
+      </w:rPr>
+    </w:lvl>
+    <w:lvl w:ilvl="7" w:tplc="40090003" w:tentative="1">
+      <w:start w:val="1"/>
+      <w:numFmt w:val="bullet"/>
+      <w:lvlText w:val="o"/>
+      <w:lvlJc w:val="left"/>
+      <w:pPr>
+        <w:ind w:left="5760" w:hanging="360"/>
+      </w:pPr>
+      <w:rPr>
+        <w:rFonts w:ascii="Courier New" w:hAnsi="Courier New" w:cs="Courier New" w:hint="default"/>
+      </w:rPr>
+    </w:lvl>
+    <w:lvl w:ilvl="8" w:tplc="40090005" w:tentative="1">
+      <w:start w:val="1"/>
+      <w:numFmt w:val="bullet"/>
+      <w:lvlText w:val=""/>
+      <w:lvlJc w:val="left"/>
+      <w:pPr>
+        <w:ind w:left="6480" w:hanging="360"/>
+      </w:pPr>
+      <w:rPr>
+        <w:rFonts w:ascii="Wingdings" w:hAnsi="Wingdings" w:hint="default"/>
+      </w:rPr>
     </w:lvl>
   </w:abstractNum>
   <w:num w:numId="1" w16cid:durableId="682436142">
@@ -19341,7 +23142,7 @@
     <w:abstractNumId w:val="0"/>
   </w:num>
   <w:num w:numId="10" w16cid:durableId="106507374">
-    <w:abstractNumId w:val="17"/>
+    <w:abstractNumId w:val="27"/>
   </w:num>
   <w:num w:numId="11" w16cid:durableId="2126196822">
     <w:abstractNumId w:val="11"/>
@@ -19350,7 +23151,7 @@
     <w:abstractNumId w:val="10"/>
   </w:num>
   <w:num w:numId="13" w16cid:durableId="179778159">
-    <w:abstractNumId w:val="15"/>
+    <w:abstractNumId w:val="20"/>
   </w:num>
   <w:num w:numId="14" w16cid:durableId="1552575314">
     <w:abstractNumId w:val="12"/>
@@ -19359,13 +23160,46 @@
     <w:abstractNumId w:val="9"/>
   </w:num>
   <w:num w:numId="16" w16cid:durableId="884028009">
+    <w:abstractNumId w:val="17"/>
+  </w:num>
+  <w:num w:numId="17" w16cid:durableId="464664926">
+    <w:abstractNumId w:val="15"/>
+  </w:num>
+  <w:num w:numId="18" w16cid:durableId="128331094">
+    <w:abstractNumId w:val="26"/>
+  </w:num>
+  <w:num w:numId="19" w16cid:durableId="963656305">
+    <w:abstractNumId w:val="24"/>
+  </w:num>
+  <w:num w:numId="20" w16cid:durableId="355812831">
     <w:abstractNumId w:val="14"/>
   </w:num>
-  <w:num w:numId="17" w16cid:durableId="464664926">
+  <w:num w:numId="21" w16cid:durableId="83917713">
+    <w:abstractNumId w:val="21"/>
+  </w:num>
+  <w:num w:numId="22" w16cid:durableId="860239943">
+    <w:abstractNumId w:val="19"/>
+  </w:num>
+  <w:num w:numId="23" w16cid:durableId="94135032">
+    <w:abstractNumId w:val="16"/>
+  </w:num>
+  <w:num w:numId="24" w16cid:durableId="1345941235">
     <w:abstractNumId w:val="13"/>
   </w:num>
-  <w:num w:numId="18" w16cid:durableId="128331094">
-    <w:abstractNumId w:val="16"/>
+  <w:num w:numId="25" w16cid:durableId="170729775">
+    <w:abstractNumId w:val="25"/>
+  </w:num>
+  <w:num w:numId="26" w16cid:durableId="1177303336">
+    <w:abstractNumId w:val="28"/>
+  </w:num>
+  <w:num w:numId="27" w16cid:durableId="656349730">
+    <w:abstractNumId w:val="22"/>
+  </w:num>
+  <w:num w:numId="28" w16cid:durableId="1228806913">
+    <w:abstractNumId w:val="18"/>
+  </w:num>
+  <w:num w:numId="29" w16cid:durableId="2076319887">
+    <w:abstractNumId w:val="23"/>
   </w:num>
 </w:numbering>
 </file>
@@ -19759,7 +23593,7 @@
   <w:style w:type="paragraph" w:default="1" w:styleId="Normal">
     <w:name w:val="Normal"/>
     <w:qFormat/>
-    <w:rsid w:val="00FC693F"/>
+    <w:rsid w:val="0042508D"/>
   </w:style>
   <w:style w:type="paragraph" w:styleId="Heading1">
     <w:name w:val="heading 1"/>
@@ -19973,7 +23807,6 @@
   <w:style w:type="character" w:default="1" w:styleId="DefaultParagraphFont">
     <w:name w:val="Default Paragraph Font"/>
     <w:uiPriority w:val="1"/>
-    <w:semiHidden/>
     <w:unhideWhenUsed/>
   </w:style>
   <w:style w:type="table" w:default="1" w:styleId="TableNormal">

--- a/1. Python/Python.docx
+++ b/1. Python/Python.docx
@@ -12288,91 +12288,111 @@
         <w:tblLook w:val="04A0" w:firstRow="1" w:lastRow="0" w:firstColumn="1" w:lastColumn="0" w:noHBand="0" w:noVBand="1"/>
       </w:tblPr>
       <w:tblGrid>
-        <w:gridCol w:w="831"/>
-        <w:gridCol w:w="3487"/>
-        <w:gridCol w:w="1816"/>
-        <w:gridCol w:w="4054"/>
+        <w:gridCol w:w="1822"/>
+        <w:gridCol w:w="2398"/>
+        <w:gridCol w:w="2409"/>
+        <w:gridCol w:w="3559"/>
       </w:tblGrid>
       <w:tr>
         <w:tc>
           <w:tcPr>
             <w:tcW w:w="0" w:type="auto"/>
-          </w:tcPr>
-          <w:p>
-            <w:pPr>
-              <w:spacing w:before="240" w:line="480" w:lineRule="auto"/>
-              <w:rPr>
+            <w:hideMark/>
+          </w:tcPr>
+          <w:p>
+            <w:pPr>
+              <w:jc w:val="center"/>
+              <w:rPr>
+                <w:rFonts w:eastAsia="Times New Roman" w:cs="Calibri"/>
                 <w:b/>
                 <w:bCs/>
-              </w:rPr>
-            </w:pPr>
-            <w:r>
-              <w:rPr>
+                <w:lang w:val="en-IN" w:eastAsia="en-IN"/>
+              </w:rPr>
+            </w:pPr>
+            <w:r>
+              <w:rPr>
+                <w:rFonts w:eastAsia="Times New Roman" w:cs="Calibri"/>
                 <w:b/>
                 <w:bCs/>
-              </w:rPr>
-              <w:t>Name</w:t>
-            </w:r>
-          </w:p>
-        </w:tc>
-        <w:tc>
-          <w:tcPr>
-            <w:tcW w:w="0" w:type="auto"/>
-          </w:tcPr>
-          <w:p>
-            <w:pPr>
-              <w:spacing w:before="240" w:line="480" w:lineRule="auto"/>
-              <w:rPr>
+                <w:lang w:val="en-IN" w:eastAsia="en-IN"/>
+              </w:rPr>
+              <w:t>Concept</w:t>
+            </w:r>
+          </w:p>
+        </w:tc>
+        <w:tc>
+          <w:tcPr>
+            <w:tcW w:w="2398" w:type="dxa"/>
+            <w:hideMark/>
+          </w:tcPr>
+          <w:p>
+            <w:pPr>
+              <w:jc w:val="center"/>
+              <w:rPr>
+                <w:rFonts w:eastAsia="Times New Roman" w:cs="Calibri"/>
                 <w:b/>
                 <w:bCs/>
-              </w:rPr>
-            </w:pPr>
-            <w:r>
-              <w:rPr>
+                <w:lang w:val="en-IN" w:eastAsia="en-IN"/>
+              </w:rPr>
+            </w:pPr>
+            <w:r>
+              <w:rPr>
+                <w:rFonts w:eastAsia="Times New Roman" w:cs="Calibri"/>
                 <w:b/>
                 <w:bCs/>
-              </w:rPr>
-              <w:t>Definition</w:t>
-            </w:r>
-          </w:p>
-        </w:tc>
-        <w:tc>
-          <w:tcPr>
-            <w:tcW w:w="0" w:type="auto"/>
-          </w:tcPr>
-          <w:p>
-            <w:pPr>
-              <w:spacing w:before="240" w:line="480" w:lineRule="auto"/>
-              <w:rPr>
+                <w:lang w:val="en-IN" w:eastAsia="en-IN"/>
+              </w:rPr>
+              <w:t>Explanation</w:t>
+            </w:r>
+          </w:p>
+        </w:tc>
+        <w:tc>
+          <w:tcPr>
+            <w:tcW w:w="2409" w:type="dxa"/>
+            <w:hideMark/>
+          </w:tcPr>
+          <w:p>
+            <w:pPr>
+              <w:jc w:val="center"/>
+              <w:rPr>
+                <w:rFonts w:eastAsia="Times New Roman" w:cs="Calibri"/>
                 <w:b/>
                 <w:bCs/>
-              </w:rPr>
-            </w:pPr>
-            <w:r>
-              <w:rPr>
+                <w:lang w:val="en-IN" w:eastAsia="en-IN"/>
+              </w:rPr>
+            </w:pPr>
+            <w:r>
+              <w:rPr>
+                <w:rFonts w:eastAsia="Times New Roman" w:cs="Calibri"/>
                 <w:b/>
                 <w:bCs/>
-              </w:rPr>
-              <w:t>Syntax</w:t>
-            </w:r>
-          </w:p>
-        </w:tc>
-        <w:tc>
-          <w:tcPr>
-            <w:tcW w:w="0" w:type="auto"/>
-          </w:tcPr>
-          <w:p>
-            <w:pPr>
-              <w:spacing w:before="240" w:line="480" w:lineRule="auto"/>
-              <w:rPr>
+                <w:lang w:val="en-IN" w:eastAsia="en-IN"/>
+              </w:rPr>
+              <w:t>Use Case</w:t>
+            </w:r>
+          </w:p>
+        </w:tc>
+        <w:tc>
+          <w:tcPr>
+            <w:tcW w:w="3559" w:type="dxa"/>
+            <w:hideMark/>
+          </w:tcPr>
+          <w:p>
+            <w:pPr>
+              <w:jc w:val="center"/>
+              <w:rPr>
+                <w:rFonts w:eastAsia="Times New Roman" w:cs="Calibri"/>
                 <w:b/>
                 <w:bCs/>
-              </w:rPr>
-            </w:pPr>
-            <w:r>
-              <w:rPr>
+                <w:lang w:val="en-IN" w:eastAsia="en-IN"/>
+              </w:rPr>
+            </w:pPr>
+            <w:r>
+              <w:rPr>
+                <w:rFonts w:eastAsia="Times New Roman" w:cs="Calibri"/>
                 <w:b/>
                 <w:bCs/>
+                <w:lang w:val="en-IN" w:eastAsia="en-IN"/>
               </w:rPr>
               <w:t>Example</w:t>
             </w:r>
@@ -12383,52 +12403,182 @@
         <w:tc>
           <w:tcPr>
             <w:tcW w:w="0" w:type="auto"/>
-          </w:tcPr>
-          <w:p>
-            <w:pPr>
-              <w:spacing w:before="240" w:line="480" w:lineRule="auto"/>
-            </w:pPr>
-            <w:r>
-              <w:t>try</w:t>
-            </w:r>
-          </w:p>
-        </w:tc>
-        <w:tc>
-          <w:tcPr>
-            <w:tcW w:w="0" w:type="auto"/>
-          </w:tcPr>
-          <w:p>
-            <w:pPr>
-              <w:spacing w:before="240" w:line="480" w:lineRule="auto"/>
-            </w:pPr>
-            <w:r>
-              <w:t>Block where an error might occur</w:t>
-            </w:r>
-          </w:p>
-        </w:tc>
-        <w:tc>
-          <w:tcPr>
-            <w:tcW w:w="0" w:type="auto"/>
-          </w:tcPr>
-          <w:p>
-            <w:pPr>
-              <w:spacing w:before="240" w:line="480" w:lineRule="auto"/>
-            </w:pPr>
-            <w:r>
+            <w:vAlign w:val="center"/>
+            <w:hideMark/>
+          </w:tcPr>
+          <w:p>
+            <w:pPr>
+              <w:rPr>
+                <w:rFonts w:eastAsia="Times New Roman" w:cs="Calibri"/>
+                <w:lang w:val="en-IN" w:eastAsia="en-IN"/>
+              </w:rPr>
+            </w:pPr>
+            <w:r>
+              <w:rPr>
+                <w:rFonts w:eastAsia="Times New Roman" w:cs="Calibri"/>
+                <w:b/>
+                <w:bCs/>
+                <w:lang w:val="en-IN" w:eastAsia="en-IN"/>
+              </w:rPr>
+              <w:t>try-except</w:t>
+            </w:r>
+          </w:p>
+        </w:tc>
+        <w:tc>
+          <w:tcPr>
+            <w:tcW w:w="2398" w:type="dxa"/>
+            <w:vAlign w:val="center"/>
+            <w:hideMark/>
+          </w:tcPr>
+          <w:p>
+            <w:pPr>
+              <w:rPr>
+                <w:rFonts w:eastAsia="Times New Roman" w:cs="Calibri"/>
+                <w:lang w:val="en-IN" w:eastAsia="en-IN"/>
+              </w:rPr>
+            </w:pPr>
+            <w:r>
+              <w:rPr>
+                <w:rFonts w:eastAsia="Times New Roman" w:cs="Calibri"/>
+                <w:lang w:val="en-IN" w:eastAsia="en-IN"/>
+              </w:rPr>
+              <w:t>Catch and handle errors gracefully</w:t>
+            </w:r>
+          </w:p>
+        </w:tc>
+        <w:tc>
+          <w:tcPr>
+            <w:tcW w:w="2409" w:type="dxa"/>
+            <w:vAlign w:val="center"/>
+            <w:hideMark/>
+          </w:tcPr>
+          <w:p>
+            <w:pPr>
+              <w:rPr>
+                <w:rFonts w:eastAsia="Times New Roman" w:cs="Calibri"/>
+                <w:lang w:val="en-IN" w:eastAsia="en-IN"/>
+              </w:rPr>
+            </w:pPr>
+            <w:r>
+              <w:rPr>
+                <w:rFonts w:eastAsia="Times New Roman" w:cs="Calibri"/>
+                <w:lang w:val="en-IN" w:eastAsia="en-IN"/>
+              </w:rPr>
+              <w:t>Prevent crash when input is wrong</w:t>
+            </w:r>
+          </w:p>
+        </w:tc>
+        <w:tc>
+          <w:tcPr>
+            <w:tcW w:w="3559" w:type="dxa"/>
+            <w:hideMark/>
+          </w:tcPr>
+          <w:p>
+            <w:pPr>
+              <w:rPr>
+                <w:rFonts w:eastAsia="Times New Roman" w:cs="Calibri"/>
+                <w:lang w:val="en-IN" w:eastAsia="en-IN"/>
+              </w:rPr>
+            </w:pPr>
+            <w:r>
+              <w:rPr>
+                <w:rFonts w:eastAsia="Times New Roman" w:cs="Calibri"/>
+                <w:lang w:val="en-IN" w:eastAsia="en-IN"/>
+              </w:rPr>
               <w:t>try:</w:t>
             </w:r>
           </w:p>
-        </w:tc>
-        <w:tc>
-          <w:tcPr>
-            <w:tcW w:w="0" w:type="auto"/>
-          </w:tcPr>
-          <w:p>
-            <w:pPr>
-              <w:spacing w:before="240" w:line="480" w:lineRule="auto"/>
-            </w:pPr>
-            <w:r>
-              <w:t>try:\n    x = 1 / 0</w:t>
+          <w:p>
+            <w:pPr>
+              <w:rPr>
+                <w:rFonts w:eastAsia="Times New Roman" w:cs="Calibri"/>
+                <w:lang w:val="en-IN" w:eastAsia="en-IN"/>
+              </w:rPr>
+            </w:pPr>
+            <w:r>
+              <w:rPr>
+                <w:rFonts w:eastAsia="Times New Roman" w:cs="Calibri"/>
+                <w:lang w:val="en-IN" w:eastAsia="en-IN"/>
+              </w:rPr>
+              <w:t xml:space="preserve">  </w:t>
+            </w:r>
+            <w:r>
+              <w:rPr>
+                <w:rFonts w:eastAsia="Times New Roman" w:cs="Calibri"/>
+                <w:lang w:val="en-IN" w:eastAsia="en-IN"/>
+              </w:rPr>
+              <w:t xml:space="preserve"> x = </w:t>
+            </w:r>
+            <w:proofErr w:type="gramStart"/>
+            <w:r>
+              <w:rPr>
+                <w:rFonts w:eastAsia="Times New Roman" w:cs="Calibri"/>
+                <w:lang w:val="en-IN" w:eastAsia="en-IN"/>
+              </w:rPr>
+              <w:t>int(input(</w:t>
+            </w:r>
+            <w:proofErr w:type="gramEnd"/>
+            <w:r>
+              <w:rPr>
+                <w:rFonts w:eastAsia="Times New Roman" w:cs="Calibri"/>
+                <w:lang w:val="en-IN" w:eastAsia="en-IN"/>
+              </w:rPr>
+              <w:t>"Enter a number: "))</w:t>
+            </w:r>
+          </w:p>
+          <w:p>
+            <w:pPr>
+              <w:rPr>
+                <w:rFonts w:eastAsia="Times New Roman" w:cs="Calibri"/>
+                <w:lang w:val="en-IN" w:eastAsia="en-IN"/>
+              </w:rPr>
+            </w:pPr>
+            <w:r>
+              <w:rPr>
+                <w:rFonts w:eastAsia="Times New Roman" w:cs="Calibri"/>
+                <w:lang w:val="en-IN" w:eastAsia="en-IN"/>
+              </w:rPr>
+              <w:t xml:space="preserve">except </w:t>
+            </w:r>
+            <w:proofErr w:type="spellStart"/>
+            <w:r>
+              <w:rPr>
+                <w:rFonts w:eastAsia="Times New Roman" w:cs="Calibri"/>
+                <w:lang w:val="en-IN" w:eastAsia="en-IN"/>
+              </w:rPr>
+              <w:t>ValueError:</w:t>
+            </w:r>
+            <w:proofErr w:type="spellEnd"/>
+          </w:p>
+          <w:p>
+            <w:pPr>
+              <w:rPr>
+                <w:rFonts w:eastAsia="Times New Roman" w:cs="Calibri"/>
+                <w:lang w:val="en-IN" w:eastAsia="en-IN"/>
+              </w:rPr>
+            </w:pPr>
+            <w:r>
+              <w:rPr>
+                <w:rFonts w:eastAsia="Times New Roman" w:cs="Calibri"/>
+                <w:lang w:val="en-IN" w:eastAsia="en-IN"/>
+              </w:rPr>
+              <w:t xml:space="preserve">   </w:t>
+            </w:r>
+            <w:proofErr w:type="gramStart"/>
+            <w:r>
+              <w:rPr>
+                <w:rFonts w:eastAsia="Times New Roman" w:cs="Calibri"/>
+                <w:lang w:val="en-IN" w:eastAsia="en-IN"/>
+              </w:rPr>
+              <w:t>print(</w:t>
+            </w:r>
+            <w:proofErr w:type="gramEnd"/>
+            <w:r>
+              <w:rPr>
+                <w:rFonts w:eastAsia="Times New Roman" w:cs="Calibri"/>
+                <w:lang w:val="en-IN" w:eastAsia="en-IN"/>
+              </w:rPr>
+              <w:t>"Invalid input")</w:t>
             </w:r>
           </w:p>
         </w:tc>
@@ -12437,68 +12587,235 @@
         <w:tc>
           <w:tcPr>
             <w:tcW w:w="0" w:type="auto"/>
-          </w:tcPr>
-          <w:p>
-            <w:pPr>
-              <w:spacing w:before="240" w:line="480" w:lineRule="auto"/>
-            </w:pPr>
-            <w:r>
-              <w:t>except</w:t>
-            </w:r>
-          </w:p>
-        </w:tc>
-        <w:tc>
-          <w:tcPr>
-            <w:tcW w:w="0" w:type="auto"/>
-          </w:tcPr>
-          <w:p>
-            <w:pPr>
-              <w:spacing w:before="240" w:line="480" w:lineRule="auto"/>
-            </w:pPr>
-            <w:r>
-              <w:t>Block to handle the error</w:t>
-            </w:r>
-          </w:p>
-        </w:tc>
-        <w:tc>
-          <w:tcPr>
-            <w:tcW w:w="0" w:type="auto"/>
-          </w:tcPr>
-          <w:p>
-            <w:pPr>
-              <w:spacing w:before="240" w:line="480" w:lineRule="auto"/>
-            </w:pPr>
-            <w:r>
+            <w:vAlign w:val="center"/>
+            <w:hideMark/>
+          </w:tcPr>
+          <w:p>
+            <w:pPr>
+              <w:rPr>
+                <w:rFonts w:eastAsia="Times New Roman" w:cs="Calibri"/>
+                <w:lang w:val="en-IN" w:eastAsia="en-IN"/>
+              </w:rPr>
+            </w:pPr>
+            <w:r>
+              <w:rPr>
+                <w:rFonts w:eastAsia="Times New Roman" w:cs="Calibri"/>
+                <w:b/>
+                <w:bCs/>
+                <w:lang w:val="en-IN" w:eastAsia="en-IN"/>
+              </w:rPr>
+              <w:t>Multiple except blocks</w:t>
+            </w:r>
+          </w:p>
+        </w:tc>
+        <w:tc>
+          <w:tcPr>
+            <w:tcW w:w="2398" w:type="dxa"/>
+            <w:vAlign w:val="center"/>
+            <w:hideMark/>
+          </w:tcPr>
+          <w:p>
+            <w:pPr>
+              <w:rPr>
+                <w:rFonts w:eastAsia="Times New Roman" w:cs="Calibri"/>
+                <w:lang w:val="en-IN" w:eastAsia="en-IN"/>
+              </w:rPr>
+            </w:pPr>
+            <w:r>
+              <w:rPr>
+                <w:rFonts w:eastAsia="Times New Roman" w:cs="Calibri"/>
+                <w:lang w:val="en-IN" w:eastAsia="en-IN"/>
+              </w:rPr>
+              <w:t>Catch specific error types</w:t>
+            </w:r>
+          </w:p>
+        </w:tc>
+        <w:tc>
+          <w:tcPr>
+            <w:tcW w:w="2409" w:type="dxa"/>
+            <w:vAlign w:val="center"/>
+            <w:hideMark/>
+          </w:tcPr>
+          <w:p>
+            <w:pPr>
+              <w:rPr>
+                <w:rFonts w:eastAsia="Times New Roman" w:cs="Calibri"/>
+                <w:lang w:val="en-IN" w:eastAsia="en-IN"/>
+              </w:rPr>
+            </w:pPr>
+            <w:r>
+              <w:rPr>
+                <w:rFonts w:eastAsia="Times New Roman" w:cs="Calibri"/>
+                <w:lang w:val="en-IN" w:eastAsia="en-IN"/>
+              </w:rPr>
+              <w:t>Handle errors differently</w:t>
+            </w:r>
+          </w:p>
+        </w:tc>
+        <w:tc>
+          <w:tcPr>
+            <w:tcW w:w="3559" w:type="dxa"/>
+            <w:hideMark/>
+          </w:tcPr>
+          <w:p>
+            <w:pPr>
+              <w:rPr>
+                <w:rFonts w:eastAsia="Times New Roman" w:cs="Calibri"/>
+                <w:lang w:val="en-IN" w:eastAsia="en-IN"/>
+              </w:rPr>
+            </w:pPr>
+            <w:r>
+              <w:rPr>
+                <w:rFonts w:eastAsia="Times New Roman" w:cs="Calibri"/>
+                <w:lang w:val="en-IN" w:eastAsia="en-IN"/>
+              </w:rPr>
+              <w:t>try:</w:t>
+            </w:r>
+          </w:p>
+          <w:p>
+            <w:pPr>
+              <w:rPr>
+                <w:rFonts w:eastAsia="Times New Roman" w:cs="Calibri"/>
+                <w:lang w:val="en-IN" w:eastAsia="en-IN"/>
+              </w:rPr>
+            </w:pPr>
+            <w:r>
+              <w:rPr>
+                <w:rFonts w:eastAsia="Times New Roman" w:cs="Calibri"/>
+                <w:lang w:val="en-IN" w:eastAsia="en-IN"/>
+              </w:rPr>
+              <w:t xml:space="preserve">  </w:t>
+            </w:r>
+            <w:r>
+              <w:rPr>
+                <w:rFonts w:eastAsia="Times New Roman" w:cs="Calibri"/>
+                <w:lang w:val="en-IN" w:eastAsia="en-IN"/>
+              </w:rPr>
+              <w:t xml:space="preserve"> x = 10 / 0</w:t>
+            </w:r>
+          </w:p>
+          <w:p>
+            <w:pPr>
+              <w:rPr>
+                <w:rFonts w:eastAsia="Times New Roman" w:cs="Calibri"/>
+                <w:lang w:val="en-IN" w:eastAsia="en-IN"/>
+              </w:rPr>
+            </w:pPr>
+            <w:r>
+              <w:rPr>
+                <w:rFonts w:eastAsia="Times New Roman" w:cs="Calibri"/>
+                <w:lang w:val="en-IN" w:eastAsia="en-IN"/>
+              </w:rPr>
               <w:t xml:space="preserve">except </w:t>
             </w:r>
             <w:proofErr w:type="spellStart"/>
             <w:r>
-              <w:t>ErrorType</w:t>
+              <w:rPr>
+                <w:rFonts w:eastAsia="Times New Roman" w:cs="Calibri"/>
+                <w:lang w:val="en-IN" w:eastAsia="en-IN"/>
+              </w:rPr>
+              <w:t>ZeroDivisionError</w:t>
             </w:r>
             <w:proofErr w:type="spellEnd"/>
             <w:r>
+              <w:rPr>
+                <w:rFonts w:eastAsia="Times New Roman" w:cs="Calibri"/>
+                <w:lang w:val="en-IN" w:eastAsia="en-IN"/>
+              </w:rPr>
               <w:t>:</w:t>
             </w:r>
           </w:p>
-        </w:tc>
-        <w:tc>
-          <w:tcPr>
-            <w:tcW w:w="0" w:type="auto"/>
-          </w:tcPr>
-          <w:p>
-            <w:pPr>
-              <w:spacing w:before="240" w:line="480" w:lineRule="auto"/>
-            </w:pPr>
-            <w:r>
+          <w:p>
+            <w:pPr>
+              <w:rPr>
+                <w:rFonts w:eastAsia="Times New Roman" w:cs="Calibri"/>
+                <w:lang w:val="en-IN" w:eastAsia="en-IN"/>
+              </w:rPr>
+            </w:pPr>
+            <w:r>
+              <w:rPr>
+                <w:rFonts w:eastAsia="Times New Roman" w:cs="Calibri"/>
+                <w:lang w:val="en-IN" w:eastAsia="en-IN"/>
+              </w:rPr>
+              <w:t xml:space="preserve">   </w:t>
+            </w:r>
+            <w:proofErr w:type="gramStart"/>
+            <w:r>
+              <w:rPr>
+                <w:rFonts w:eastAsia="Times New Roman" w:cs="Calibri"/>
+                <w:lang w:val="en-IN" w:eastAsia="en-IN"/>
+              </w:rPr>
+              <w:t>print(</w:t>
+            </w:r>
+            <w:proofErr w:type="gramEnd"/>
+            <w:r>
+              <w:rPr>
+                <w:rFonts w:eastAsia="Times New Roman" w:cs="Calibri"/>
+                <w:lang w:val="en-IN" w:eastAsia="en-IN"/>
+              </w:rPr>
+              <w:t>"Cannot divide by zero")</w:t>
+            </w:r>
+          </w:p>
+          <w:p>
+            <w:pPr>
+              <w:rPr>
+                <w:rFonts w:eastAsia="Times New Roman" w:cs="Calibri"/>
+                <w:lang w:val="en-IN" w:eastAsia="en-IN"/>
+              </w:rPr>
+            </w:pPr>
+            <w:r>
+              <w:rPr>
+                <w:rFonts w:eastAsia="Times New Roman" w:cs="Calibri"/>
+                <w:lang w:val="en-IN" w:eastAsia="en-IN"/>
+              </w:rPr>
               <w:t xml:space="preserve">except </w:t>
             </w:r>
             <w:proofErr w:type="spellStart"/>
             <w:r>
-              <w:t>ZeroDivisionError</w:t>
+              <w:rPr>
+                <w:rFonts w:eastAsia="Times New Roman" w:cs="Calibri"/>
+                <w:lang w:val="en-IN" w:eastAsia="en-IN"/>
+              </w:rPr>
+              <w:t>ValueError</w:t>
             </w:r>
             <w:proofErr w:type="spellEnd"/>
             <w:r>
-              <w:t>:\n    print("Error")</w:t>
+              <w:rPr>
+                <w:rFonts w:eastAsia="Times New Roman" w:cs="Calibri"/>
+                <w:lang w:val="en-IN" w:eastAsia="en-IN"/>
+              </w:rPr>
+              <w:t>:</w:t>
+            </w:r>
+          </w:p>
+          <w:p>
+            <w:pPr>
+              <w:rPr>
+                <w:rFonts w:eastAsia="Times New Roman" w:cs="Calibri"/>
+                <w:lang w:val="en-IN" w:eastAsia="en-IN"/>
+              </w:rPr>
+            </w:pPr>
+            <w:r>
+              <w:rPr>
+                <w:rFonts w:eastAsia="Times New Roman" w:cs="Calibri"/>
+                <w:lang w:val="en-IN" w:eastAsia="en-IN"/>
+              </w:rPr>
+              <w:t xml:space="preserve">   </w:t>
+            </w:r>
+            <w:proofErr w:type="gramStart"/>
+            <w:r>
+              <w:rPr>
+                <w:rFonts w:eastAsia="Times New Roman" w:cs="Calibri"/>
+                <w:lang w:val="en-IN" w:eastAsia="en-IN"/>
+              </w:rPr>
+              <w:t>print(</w:t>
+            </w:r>
+            <w:proofErr w:type="gramEnd"/>
+            <w:r>
+              <w:rPr>
+                <w:rFonts w:eastAsia="Times New Roman" w:cs="Calibri"/>
+                <w:lang w:val="en-IN" w:eastAsia="en-IN"/>
+              </w:rPr>
+              <w:t>"Invalid value")</w:t>
             </w:r>
           </w:p>
         </w:tc>
@@ -12507,57 +12824,234 @@
         <w:tc>
           <w:tcPr>
             <w:tcW w:w="0" w:type="auto"/>
-          </w:tcPr>
-          <w:p>
-            <w:pPr>
-              <w:spacing w:before="240" w:line="480" w:lineRule="auto"/>
-            </w:pPr>
-            <w:r>
-              <w:t>else</w:t>
-            </w:r>
-          </w:p>
-        </w:tc>
-        <w:tc>
-          <w:tcPr>
-            <w:tcW w:w="0" w:type="auto"/>
-          </w:tcPr>
-          <w:p>
-            <w:pPr>
-              <w:spacing w:before="240" w:line="480" w:lineRule="auto"/>
-            </w:pPr>
-            <w:r>
-              <w:t xml:space="preserve">Runs if  try  succeeds without </w:t>
-            </w:r>
-            <w:r>
-              <w:lastRenderedPageBreak/>
-              <w:t>exception</w:t>
-            </w:r>
-          </w:p>
-        </w:tc>
-        <w:tc>
-          <w:tcPr>
-            <w:tcW w:w="0" w:type="auto"/>
-          </w:tcPr>
-          <w:p>
-            <w:pPr>
-              <w:spacing w:before="240" w:line="480" w:lineRule="auto"/>
-            </w:pPr>
-            <w:r>
+            <w:vAlign w:val="center"/>
+            <w:hideMark/>
+          </w:tcPr>
+          <w:p>
+            <w:pPr>
+              <w:rPr>
+                <w:rFonts w:eastAsia="Times New Roman" w:cs="Calibri"/>
+                <w:lang w:val="en-IN" w:eastAsia="en-IN"/>
+              </w:rPr>
+            </w:pPr>
+            <w:r>
+              <w:rPr>
+                <w:rFonts w:eastAsia="Times New Roman" w:cs="Calibri"/>
+                <w:b/>
+                <w:bCs/>
+                <w:lang w:val="en-IN" w:eastAsia="en-IN"/>
+              </w:rPr>
+              <w:t>else block</w:t>
+            </w:r>
+          </w:p>
+        </w:tc>
+        <w:tc>
+          <w:tcPr>
+            <w:tcW w:w="2398" w:type="dxa"/>
+            <w:vAlign w:val="center"/>
+            <w:hideMark/>
+          </w:tcPr>
+          <w:p>
+            <w:pPr>
+              <w:rPr>
+                <w:rFonts w:eastAsia="Times New Roman" w:cs="Calibri"/>
+                <w:lang w:val="en-IN" w:eastAsia="en-IN"/>
+              </w:rPr>
+            </w:pPr>
+            <w:r>
+              <w:rPr>
+                <w:rFonts w:eastAsia="Times New Roman" w:cs="Calibri"/>
+                <w:lang w:val="en-IN" w:eastAsia="en-IN"/>
+              </w:rPr>
+              <w:t>Runs only if no exception occurred</w:t>
+            </w:r>
+          </w:p>
+        </w:tc>
+        <w:tc>
+          <w:tcPr>
+            <w:tcW w:w="2409" w:type="dxa"/>
+            <w:vAlign w:val="center"/>
+            <w:hideMark/>
+          </w:tcPr>
+          <w:p>
+            <w:pPr>
+              <w:rPr>
+                <w:rFonts w:eastAsia="Times New Roman" w:cs="Calibri"/>
+                <w:lang w:val="en-IN" w:eastAsia="en-IN"/>
+              </w:rPr>
+            </w:pPr>
+            <w:r>
+              <w:rPr>
+                <w:rFonts w:eastAsia="Times New Roman" w:cs="Calibri"/>
+                <w:lang w:val="en-IN" w:eastAsia="en-IN"/>
+              </w:rPr>
+              <w:t>Perform actions when no errors</w:t>
+            </w:r>
+          </w:p>
+        </w:tc>
+        <w:tc>
+          <w:tcPr>
+            <w:tcW w:w="3559" w:type="dxa"/>
+            <w:hideMark/>
+          </w:tcPr>
+          <w:p>
+            <w:pPr>
+              <w:rPr>
+                <w:rFonts w:eastAsia="Times New Roman" w:cs="Calibri"/>
+                <w:lang w:val="en-IN" w:eastAsia="en-IN"/>
+              </w:rPr>
+            </w:pPr>
+            <w:r>
+              <w:rPr>
+                <w:rFonts w:eastAsia="Times New Roman" w:cs="Calibri"/>
+                <w:lang w:val="en-IN" w:eastAsia="en-IN"/>
+              </w:rPr>
+              <w:t>try:</w:t>
+            </w:r>
+          </w:p>
+          <w:p>
+            <w:pPr>
+              <w:rPr>
+                <w:rFonts w:eastAsia="Times New Roman" w:cs="Calibri"/>
+                <w:lang w:val="en-IN" w:eastAsia="en-IN"/>
+              </w:rPr>
+            </w:pPr>
+            <w:r>
+              <w:rPr>
+                <w:rFonts w:eastAsia="Times New Roman" w:cs="Calibri"/>
+                <w:lang w:val="en-IN" w:eastAsia="en-IN"/>
+              </w:rPr>
+              <w:t xml:space="preserve">   </w:t>
+            </w:r>
+            <w:r>
+              <w:rPr>
+                <w:rFonts w:eastAsia="Times New Roman" w:cs="Calibri"/>
+                <w:lang w:val="en-IN" w:eastAsia="en-IN"/>
+              </w:rPr>
+              <w:t>x = int(</w:t>
+            </w:r>
+            <w:proofErr w:type="gramStart"/>
+            <w:r>
+              <w:rPr>
+                <w:rFonts w:eastAsia="Times New Roman" w:cs="Calibri"/>
+                <w:lang w:val="en-IN" w:eastAsia="en-IN"/>
+              </w:rPr>
+              <w:t>input(</w:t>
+            </w:r>
+            <w:proofErr w:type="gramEnd"/>
+            <w:r>
+              <w:rPr>
+                <w:rFonts w:eastAsia="Times New Roman" w:cs="Calibri"/>
+                <w:lang w:val="en-IN" w:eastAsia="en-IN"/>
+              </w:rPr>
+              <w:t>))</w:t>
+            </w:r>
+          </w:p>
+          <w:p>
+            <w:pPr>
+              <w:rPr>
+                <w:rFonts w:eastAsia="Times New Roman" w:cs="Calibri"/>
+                <w:lang w:val="en-IN" w:eastAsia="en-IN"/>
+              </w:rPr>
+            </w:pPr>
+            <w:r>
+              <w:rPr>
+                <w:rFonts w:eastAsia="Times New Roman" w:cs="Calibri"/>
+                <w:lang w:val="en-IN" w:eastAsia="en-IN"/>
+              </w:rPr>
+              <w:t xml:space="preserve">except </w:t>
+            </w:r>
+            <w:proofErr w:type="spellStart"/>
+            <w:r>
+              <w:rPr>
+                <w:rFonts w:eastAsia="Times New Roman" w:cs="Calibri"/>
+                <w:lang w:val="en-IN" w:eastAsia="en-IN"/>
+              </w:rPr>
+              <w:t>ValueError</w:t>
+            </w:r>
+            <w:proofErr w:type="spellEnd"/>
+            <w:r>
+              <w:rPr>
+                <w:rFonts w:eastAsia="Times New Roman" w:cs="Calibri"/>
+                <w:lang w:val="en-IN" w:eastAsia="en-IN"/>
+              </w:rPr>
+              <w:t>:</w:t>
+            </w:r>
+          </w:p>
+          <w:p>
+            <w:pPr>
+              <w:rPr>
+                <w:rFonts w:eastAsia="Times New Roman" w:cs="Calibri"/>
+                <w:lang w:val="en-IN" w:eastAsia="en-IN"/>
+              </w:rPr>
+            </w:pPr>
+            <w:r>
+              <w:rPr>
+                <w:rFonts w:eastAsia="Times New Roman" w:cs="Calibri"/>
+                <w:lang w:val="en-IN" w:eastAsia="en-IN"/>
+              </w:rPr>
+              <w:t xml:space="preserve">  </w:t>
+            </w:r>
+            <w:r>
+              <w:rPr>
+                <w:rFonts w:eastAsia="Times New Roman" w:cs="Calibri"/>
+                <w:lang w:val="en-IN" w:eastAsia="en-IN"/>
+              </w:rPr>
+              <w:t xml:space="preserve"> print("Invalid")</w:t>
+            </w:r>
+          </w:p>
+          <w:p>
+            <w:pPr>
+              <w:rPr>
+                <w:rFonts w:eastAsia="Times New Roman" w:cs="Calibri"/>
+                <w:lang w:val="en-IN" w:eastAsia="en-IN"/>
+              </w:rPr>
+            </w:pPr>
+            <w:r>
+              <w:rPr>
+                <w:rFonts w:eastAsia="Times New Roman" w:cs="Calibri"/>
+                <w:lang w:val="en-IN" w:eastAsia="en-IN"/>
+              </w:rPr>
               <w:lastRenderedPageBreak/>
               <w:t>else:</w:t>
             </w:r>
           </w:p>
-        </w:tc>
-        <w:tc>
-          <w:tcPr>
-            <w:tcW w:w="0" w:type="auto"/>
-          </w:tcPr>
-          <w:p>
-            <w:pPr>
-              <w:spacing w:before="240" w:line="480" w:lineRule="auto"/>
-            </w:pPr>
-            <w:r>
-              <w:t>else:\n    print("No errors")</w:t>
+          <w:p>
+            <w:pPr>
+              <w:rPr>
+                <w:rFonts w:eastAsia="Times New Roman" w:cs="Calibri"/>
+                <w:lang w:val="en-IN" w:eastAsia="en-IN"/>
+              </w:rPr>
+            </w:pPr>
+            <w:r>
+              <w:rPr>
+                <w:rFonts w:eastAsia="Times New Roman" w:cs="Calibri"/>
+                <w:lang w:val="en-IN" w:eastAsia="en-IN"/>
+              </w:rPr>
+              <w:t xml:space="preserve">  </w:t>
+            </w:r>
+            <w:r>
+              <w:rPr>
+                <w:rFonts w:eastAsia="Times New Roman" w:cs="Calibri"/>
+                <w:lang w:val="en-IN" w:eastAsia="en-IN"/>
+              </w:rPr>
+              <w:t xml:space="preserve"> </w:t>
+            </w:r>
+            <w:proofErr w:type="gramStart"/>
+            <w:r>
+              <w:rPr>
+                <w:rFonts w:eastAsia="Times New Roman" w:cs="Calibri"/>
+                <w:lang w:val="en-IN" w:eastAsia="en-IN"/>
+              </w:rPr>
+              <w:t>print(</w:t>
+            </w:r>
+            <w:proofErr w:type="gramEnd"/>
+            <w:r>
+              <w:rPr>
+                <w:rFonts w:eastAsia="Times New Roman" w:cs="Calibri"/>
+                <w:lang w:val="en-IN" w:eastAsia="en-IN"/>
+              </w:rPr>
+              <w:t>"Success", x)</w:t>
             </w:r>
           </w:p>
         </w:tc>
@@ -12566,54 +13060,579 @@
         <w:tc>
           <w:tcPr>
             <w:tcW w:w="0" w:type="auto"/>
-          </w:tcPr>
-          <w:p>
-            <w:pPr>
-              <w:spacing w:before="240" w:line="480" w:lineRule="auto"/>
-            </w:pPr>
+            <w:vAlign w:val="center"/>
+            <w:hideMark/>
+          </w:tcPr>
+          <w:p>
+            <w:pPr>
+              <w:rPr>
+                <w:rFonts w:eastAsia="Times New Roman" w:cs="Calibri"/>
+                <w:lang w:val="en-IN" w:eastAsia="en-IN"/>
+              </w:rPr>
+            </w:pPr>
+            <w:r>
+              <w:rPr>
+                <w:rFonts w:eastAsia="Times New Roman" w:cs="Calibri"/>
+                <w:b/>
+                <w:bCs/>
+                <w:lang w:val="en-IN" w:eastAsia="en-IN"/>
+              </w:rPr>
+              <w:lastRenderedPageBreak/>
+              <w:t>finally block</w:t>
+            </w:r>
+          </w:p>
+        </w:tc>
+        <w:tc>
+          <w:tcPr>
+            <w:tcW w:w="2398" w:type="dxa"/>
+            <w:vAlign w:val="center"/>
+            <w:hideMark/>
+          </w:tcPr>
+          <w:p>
+            <w:pPr>
+              <w:rPr>
+                <w:rFonts w:eastAsia="Times New Roman" w:cs="Calibri"/>
+                <w:lang w:val="en-IN" w:eastAsia="en-IN"/>
+              </w:rPr>
+            </w:pPr>
+            <w:r>
+              <w:rPr>
+                <w:rFonts w:eastAsia="Times New Roman" w:cs="Calibri"/>
+                <w:lang w:val="en-IN" w:eastAsia="en-IN"/>
+              </w:rPr>
+              <w:t>Always runs, error or not</w:t>
+            </w:r>
+          </w:p>
+        </w:tc>
+        <w:tc>
+          <w:tcPr>
+            <w:tcW w:w="2409" w:type="dxa"/>
+            <w:vAlign w:val="center"/>
+            <w:hideMark/>
+          </w:tcPr>
+          <w:p>
+            <w:pPr>
+              <w:rPr>
+                <w:rFonts w:eastAsia="Times New Roman" w:cs="Calibri"/>
+                <w:lang w:val="en-IN" w:eastAsia="en-IN"/>
+              </w:rPr>
+            </w:pPr>
+            <w:r>
+              <w:rPr>
+                <w:rFonts w:eastAsia="Times New Roman" w:cs="Calibri"/>
+                <w:lang w:val="en-IN" w:eastAsia="en-IN"/>
+              </w:rPr>
+              <w:t>Clean up (e.g., close files)</w:t>
+            </w:r>
+          </w:p>
+        </w:tc>
+        <w:tc>
+          <w:tcPr>
+            <w:tcW w:w="3559" w:type="dxa"/>
+            <w:hideMark/>
+          </w:tcPr>
+          <w:p>
+            <w:pPr>
+              <w:rPr>
+                <w:rFonts w:eastAsia="Times New Roman" w:cs="Calibri"/>
+                <w:lang w:val="en-IN" w:eastAsia="en-IN"/>
+              </w:rPr>
+            </w:pPr>
+            <w:r>
+              <w:rPr>
+                <w:rFonts w:eastAsia="Times New Roman" w:cs="Calibri"/>
+                <w:lang w:val="en-IN" w:eastAsia="en-IN"/>
+              </w:rPr>
+              <w:t>try:</w:t>
+            </w:r>
+          </w:p>
+          <w:p>
+            <w:pPr>
+              <w:rPr>
+                <w:rFonts w:eastAsia="Times New Roman" w:cs="Calibri"/>
+                <w:lang w:val="en-IN" w:eastAsia="en-IN"/>
+              </w:rPr>
+            </w:pPr>
+            <w:r>
+              <w:rPr>
+                <w:rFonts w:eastAsia="Times New Roman" w:cs="Calibri"/>
+                <w:lang w:val="en-IN" w:eastAsia="en-IN"/>
+              </w:rPr>
+              <w:t xml:space="preserve">  </w:t>
+            </w:r>
+            <w:r>
+              <w:rPr>
+                <w:rFonts w:eastAsia="Times New Roman" w:cs="Calibri"/>
+                <w:lang w:val="en-IN" w:eastAsia="en-IN"/>
+              </w:rPr>
+              <w:t xml:space="preserve"> f = open("file.txt")</w:t>
+            </w:r>
+          </w:p>
+          <w:p>
+            <w:pPr>
+              <w:rPr>
+                <w:rFonts w:eastAsia="Times New Roman" w:cs="Calibri"/>
+                <w:lang w:val="en-IN" w:eastAsia="en-IN"/>
+              </w:rPr>
+            </w:pPr>
+            <w:r>
+              <w:rPr>
+                <w:rFonts w:eastAsia="Times New Roman" w:cs="Calibri"/>
+                <w:lang w:val="en-IN" w:eastAsia="en-IN"/>
+              </w:rPr>
+              <w:t xml:space="preserve">except </w:t>
+            </w:r>
+            <w:proofErr w:type="spellStart"/>
+            <w:r>
+              <w:rPr>
+                <w:rFonts w:eastAsia="Times New Roman" w:cs="Calibri"/>
+                <w:lang w:val="en-IN" w:eastAsia="en-IN"/>
+              </w:rPr>
+              <w:t>FileNotFoundError</w:t>
+            </w:r>
+            <w:proofErr w:type="spellEnd"/>
+            <w:r>
+              <w:rPr>
+                <w:rFonts w:eastAsia="Times New Roman" w:cs="Calibri"/>
+                <w:lang w:val="en-IN" w:eastAsia="en-IN"/>
+              </w:rPr>
+              <w:t>:</w:t>
+            </w:r>
+          </w:p>
+          <w:p>
+            <w:pPr>
+              <w:rPr>
+                <w:rFonts w:eastAsia="Times New Roman" w:cs="Calibri"/>
+                <w:lang w:val="en-IN" w:eastAsia="en-IN"/>
+              </w:rPr>
+            </w:pPr>
+            <w:r>
+              <w:rPr>
+                <w:rFonts w:eastAsia="Times New Roman" w:cs="Calibri"/>
+                <w:lang w:val="en-IN" w:eastAsia="en-IN"/>
+              </w:rPr>
+              <w:t xml:space="preserve">  </w:t>
+            </w:r>
+            <w:r>
+              <w:rPr>
+                <w:rFonts w:eastAsia="Times New Roman" w:cs="Calibri"/>
+                <w:lang w:val="en-IN" w:eastAsia="en-IN"/>
+              </w:rPr>
+              <w:t xml:space="preserve"> </w:t>
+            </w:r>
             <w:proofErr w:type="gramStart"/>
             <w:r>
-              <w:t>finally</w:t>
+              <w:rPr>
+                <w:rFonts w:eastAsia="Times New Roman" w:cs="Calibri"/>
+                <w:lang w:val="en-IN" w:eastAsia="en-IN"/>
+              </w:rPr>
+              <w:t>print(</w:t>
             </w:r>
             <w:proofErr w:type="gramEnd"/>
-          </w:p>
-        </w:tc>
-        <w:tc>
-          <w:tcPr>
-            <w:tcW w:w="0" w:type="auto"/>
-          </w:tcPr>
-          <w:p>
-            <w:pPr>
-              <w:spacing w:before="240" w:line="480" w:lineRule="auto"/>
-            </w:pPr>
-            <w:r>
-              <w:t>Runs no matter what, error or no error</w:t>
-            </w:r>
-          </w:p>
-        </w:tc>
-        <w:tc>
-          <w:tcPr>
-            <w:tcW w:w="0" w:type="auto"/>
-          </w:tcPr>
-          <w:p>
-            <w:pPr>
-              <w:spacing w:before="240" w:line="480" w:lineRule="auto"/>
-            </w:pPr>
-            <w:r>
+            <w:r>
+              <w:rPr>
+                <w:rFonts w:eastAsia="Times New Roman" w:cs="Calibri"/>
+                <w:lang w:val="en-IN" w:eastAsia="en-IN"/>
+              </w:rPr>
+              <w:t>"Not found")</w:t>
+            </w:r>
+          </w:p>
+          <w:p>
+            <w:pPr>
+              <w:rPr>
+                <w:rFonts w:eastAsia="Times New Roman" w:cs="Calibri"/>
+                <w:lang w:val="en-IN" w:eastAsia="en-IN"/>
+              </w:rPr>
+            </w:pPr>
+            <w:r>
+              <w:rPr>
+                <w:rFonts w:eastAsia="Times New Roman" w:cs="Calibri"/>
+                <w:lang w:val="en-IN" w:eastAsia="en-IN"/>
+              </w:rPr>
               <w:t>finally:</w:t>
             </w:r>
           </w:p>
-        </w:tc>
-        <w:tc>
-          <w:tcPr>
-            <w:tcW w:w="0" w:type="auto"/>
-          </w:tcPr>
-          <w:p>
-            <w:pPr>
-              <w:spacing w:before="240" w:line="480" w:lineRule="auto"/>
-            </w:pPr>
-            <w:r>
-              <w:t>finally:\n    print("Cleanup")</w:t>
+          <w:p>
+            <w:pPr>
+              <w:rPr>
+                <w:rFonts w:eastAsia="Times New Roman" w:cs="Calibri"/>
+                <w:lang w:val="en-IN" w:eastAsia="en-IN"/>
+              </w:rPr>
+            </w:pPr>
+            <w:r>
+              <w:rPr>
+                <w:rFonts w:eastAsia="Times New Roman" w:cs="Calibri"/>
+                <w:lang w:val="en-IN" w:eastAsia="en-IN"/>
+              </w:rPr>
+              <w:t xml:space="preserve">  </w:t>
+            </w:r>
+            <w:r>
+              <w:rPr>
+                <w:rFonts w:eastAsia="Times New Roman" w:cs="Calibri"/>
+                <w:lang w:val="en-IN" w:eastAsia="en-IN"/>
+              </w:rPr>
+              <w:t xml:space="preserve"> print("Done")</w:t>
+            </w:r>
+          </w:p>
+        </w:tc>
+      </w:tr>
+      <w:tr>
+        <w:tc>
+          <w:tcPr>
+            <w:tcW w:w="0" w:type="auto"/>
+            <w:vAlign w:val="center"/>
+            <w:hideMark/>
+          </w:tcPr>
+          <w:p>
+            <w:pPr>
+              <w:rPr>
+                <w:rFonts w:eastAsia="Times New Roman" w:cs="Calibri"/>
+                <w:lang w:val="en-IN" w:eastAsia="en-IN"/>
+              </w:rPr>
+            </w:pPr>
+            <w:r>
+              <w:rPr>
+                <w:rFonts w:eastAsia="Times New Roman" w:cs="Calibri"/>
+                <w:b/>
+                <w:bCs/>
+                <w:lang w:val="en-IN" w:eastAsia="en-IN"/>
+              </w:rPr>
+              <w:t>raise</w:t>
+            </w:r>
+          </w:p>
+        </w:tc>
+        <w:tc>
+          <w:tcPr>
+            <w:tcW w:w="2398" w:type="dxa"/>
+            <w:vAlign w:val="center"/>
+            <w:hideMark/>
+          </w:tcPr>
+          <w:p>
+            <w:pPr>
+              <w:rPr>
+                <w:rFonts w:eastAsia="Times New Roman" w:cs="Calibri"/>
+                <w:lang w:val="en-IN" w:eastAsia="en-IN"/>
+              </w:rPr>
+            </w:pPr>
+            <w:r>
+              <w:rPr>
+                <w:rFonts w:eastAsia="Times New Roman" w:cs="Calibri"/>
+                <w:lang w:val="en-IN" w:eastAsia="en-IN"/>
+              </w:rPr>
+              <w:t>Manually throw an error</w:t>
+            </w:r>
+          </w:p>
+        </w:tc>
+        <w:tc>
+          <w:tcPr>
+            <w:tcW w:w="2409" w:type="dxa"/>
+            <w:vAlign w:val="center"/>
+            <w:hideMark/>
+          </w:tcPr>
+          <w:p>
+            <w:pPr>
+              <w:rPr>
+                <w:rFonts w:eastAsia="Times New Roman" w:cs="Calibri"/>
+                <w:lang w:val="en-IN" w:eastAsia="en-IN"/>
+              </w:rPr>
+            </w:pPr>
+            <w:r>
+              <w:rPr>
+                <w:rFonts w:eastAsia="Times New Roman" w:cs="Calibri"/>
+                <w:lang w:val="en-IN" w:eastAsia="en-IN"/>
+              </w:rPr>
+              <w:t>Validate data, custom checks</w:t>
+            </w:r>
+          </w:p>
+        </w:tc>
+        <w:tc>
+          <w:tcPr>
+            <w:tcW w:w="3559" w:type="dxa"/>
+            <w:hideMark/>
+          </w:tcPr>
+          <w:p>
+            <w:pPr>
+              <w:rPr>
+                <w:rFonts w:eastAsia="Times New Roman" w:cs="Calibri"/>
+                <w:lang w:val="en-IN" w:eastAsia="en-IN"/>
+              </w:rPr>
+            </w:pPr>
+            <w:r>
+              <w:rPr>
+                <w:rFonts w:eastAsia="Times New Roman" w:cs="Calibri"/>
+                <w:lang w:val="en-IN" w:eastAsia="en-IN"/>
+              </w:rPr>
+              <w:t xml:space="preserve">def </w:t>
+            </w:r>
+            <w:proofErr w:type="spellStart"/>
+            <w:r>
+              <w:rPr>
+                <w:rFonts w:eastAsia="Times New Roman" w:cs="Calibri"/>
+                <w:lang w:val="en-IN" w:eastAsia="en-IN"/>
+              </w:rPr>
+              <w:t>set_age</w:t>
+            </w:r>
+            <w:proofErr w:type="spellEnd"/>
+            <w:r>
+              <w:rPr>
+                <w:rFonts w:eastAsia="Times New Roman" w:cs="Calibri"/>
+                <w:lang w:val="en-IN" w:eastAsia="en-IN"/>
+              </w:rPr>
+              <w:t>(age):</w:t>
+            </w:r>
+          </w:p>
+          <w:p>
+            <w:pPr>
+              <w:rPr>
+                <w:rFonts w:eastAsia="Times New Roman" w:cs="Calibri"/>
+                <w:lang w:val="en-IN" w:eastAsia="en-IN"/>
+              </w:rPr>
+            </w:pPr>
+            <w:r>
+              <w:rPr>
+                <w:rFonts w:eastAsia="Times New Roman" w:cs="Calibri"/>
+                <w:lang w:val="en-IN" w:eastAsia="en-IN"/>
+              </w:rPr>
+              <w:t xml:space="preserve">   </w:t>
+            </w:r>
+            <w:r>
+              <w:rPr>
+                <w:rFonts w:eastAsia="Times New Roman" w:cs="Calibri"/>
+                <w:lang w:val="en-IN" w:eastAsia="en-IN"/>
+              </w:rPr>
+              <w:t xml:space="preserve"> if age &lt; 0:</w:t>
+            </w:r>
+          </w:p>
+          <w:p>
+            <w:pPr>
+              <w:rPr>
+                <w:rFonts w:eastAsia="Times New Roman" w:cs="Calibri"/>
+                <w:lang w:val="en-IN" w:eastAsia="en-IN"/>
+              </w:rPr>
+            </w:pPr>
+            <w:r>
+              <w:rPr>
+                <w:rFonts w:eastAsia="Times New Roman" w:cs="Calibri"/>
+                <w:lang w:val="en-IN" w:eastAsia="en-IN"/>
+              </w:rPr>
+              <w:t xml:space="preserve">        </w:t>
+            </w:r>
+            <w:r>
+              <w:rPr>
+                <w:rFonts w:eastAsia="Times New Roman" w:cs="Calibri"/>
+                <w:lang w:val="en-IN" w:eastAsia="en-IN"/>
+              </w:rPr>
+              <w:t xml:space="preserve"> raise </w:t>
+            </w:r>
+            <w:proofErr w:type="spellStart"/>
+            <w:proofErr w:type="gramStart"/>
+            <w:r>
+              <w:rPr>
+                <w:rFonts w:eastAsia="Times New Roman" w:cs="Calibri"/>
+                <w:lang w:val="en-IN" w:eastAsia="en-IN"/>
+              </w:rPr>
+              <w:t>ValueError</w:t>
+            </w:r>
+            <w:proofErr w:type="spellEnd"/>
+            <w:r>
+              <w:rPr>
+                <w:rFonts w:eastAsia="Times New Roman" w:cs="Calibri"/>
+                <w:lang w:val="en-IN" w:eastAsia="en-IN"/>
+              </w:rPr>
+              <w:t>(</w:t>
+            </w:r>
+            <w:proofErr w:type="gramEnd"/>
+            <w:r>
+              <w:rPr>
+                <w:rFonts w:eastAsia="Times New Roman" w:cs="Calibri"/>
+                <w:lang w:val="en-IN" w:eastAsia="en-IN"/>
+              </w:rPr>
+              <w:t>"Age can't be negative")</w:t>
+            </w:r>
+          </w:p>
+        </w:tc>
+      </w:tr>
+      <w:tr>
+        <w:tc>
+          <w:tcPr>
+            <w:tcW w:w="0" w:type="auto"/>
+            <w:vAlign w:val="center"/>
+            <w:hideMark/>
+          </w:tcPr>
+          <w:p>
+            <w:pPr>
+              <w:rPr>
+                <w:rFonts w:eastAsia="Times New Roman" w:cs="Calibri"/>
+                <w:lang w:val="en-IN" w:eastAsia="en-IN"/>
+              </w:rPr>
+            </w:pPr>
+            <w:r>
+              <w:rPr>
+                <w:rFonts w:eastAsia="Times New Roman" w:cs="Calibri"/>
+                <w:b/>
+                <w:bCs/>
+                <w:lang w:val="en-IN" w:eastAsia="en-IN"/>
+              </w:rPr>
+              <w:t>Custom Exception</w:t>
+            </w:r>
+          </w:p>
+        </w:tc>
+        <w:tc>
+          <w:tcPr>
+            <w:tcW w:w="2398" w:type="dxa"/>
+            <w:vAlign w:val="center"/>
+            <w:hideMark/>
+          </w:tcPr>
+          <w:p>
+            <w:pPr>
+              <w:rPr>
+                <w:rFonts w:eastAsia="Times New Roman" w:cs="Calibri"/>
+                <w:lang w:val="en-IN" w:eastAsia="en-IN"/>
+              </w:rPr>
+            </w:pPr>
+            <w:r>
+              <w:rPr>
+                <w:rFonts w:eastAsia="Times New Roman" w:cs="Calibri"/>
+                <w:lang w:val="en-IN" w:eastAsia="en-IN"/>
+              </w:rPr>
+              <w:t>Create specific errors using custom classes</w:t>
+            </w:r>
+          </w:p>
+        </w:tc>
+        <w:tc>
+          <w:tcPr>
+            <w:tcW w:w="2409" w:type="dxa"/>
+            <w:vAlign w:val="center"/>
+            <w:hideMark/>
+          </w:tcPr>
+          <w:p>
+            <w:pPr>
+              <w:rPr>
+                <w:rFonts w:eastAsia="Times New Roman" w:cs="Calibri"/>
+                <w:lang w:val="en-IN" w:eastAsia="en-IN"/>
+              </w:rPr>
+            </w:pPr>
+            <w:r>
+              <w:rPr>
+                <w:rFonts w:eastAsia="Times New Roman" w:cs="Calibri"/>
+                <w:lang w:val="en-IN" w:eastAsia="en-IN"/>
+              </w:rPr>
+              <w:t>Business logic validation</w:t>
+            </w:r>
+          </w:p>
+        </w:tc>
+        <w:tc>
+          <w:tcPr>
+            <w:tcW w:w="3559" w:type="dxa"/>
+            <w:hideMark/>
+          </w:tcPr>
+          <w:p>
+            <w:pPr>
+              <w:rPr>
+                <w:rFonts w:eastAsia="Times New Roman" w:cs="Calibri"/>
+                <w:lang w:val="en-IN" w:eastAsia="en-IN"/>
+              </w:rPr>
+            </w:pPr>
+            <w:r>
+              <w:rPr>
+                <w:rFonts w:eastAsia="Times New Roman" w:cs="Calibri"/>
+                <w:lang w:val="en-IN" w:eastAsia="en-IN"/>
+              </w:rPr>
+              <w:t xml:space="preserve">class </w:t>
+            </w:r>
+            <w:proofErr w:type="spellStart"/>
+            <w:proofErr w:type="gramStart"/>
+            <w:r>
+              <w:rPr>
+                <w:rFonts w:eastAsia="Times New Roman" w:cs="Calibri"/>
+                <w:lang w:val="en-IN" w:eastAsia="en-IN"/>
+              </w:rPr>
+              <w:t>MyError</w:t>
+            </w:r>
+            <w:proofErr w:type="spellEnd"/>
+            <w:r>
+              <w:rPr>
+                <w:rFonts w:eastAsia="Times New Roman" w:cs="Calibri"/>
+                <w:lang w:val="en-IN" w:eastAsia="en-IN"/>
+              </w:rPr>
+              <w:t>(</w:t>
+            </w:r>
+            <w:proofErr w:type="gramEnd"/>
+            <w:r>
+              <w:rPr>
+                <w:rFonts w:eastAsia="Times New Roman" w:cs="Calibri"/>
+                <w:lang w:val="en-IN" w:eastAsia="en-IN"/>
+              </w:rPr>
+              <w:t>Exception):</w:t>
+            </w:r>
+          </w:p>
+          <w:p>
+            <w:pPr>
+              <w:rPr>
+                <w:rFonts w:eastAsia="Times New Roman" w:cs="Calibri"/>
+                <w:lang w:val="en-IN" w:eastAsia="en-IN"/>
+              </w:rPr>
+            </w:pPr>
+            <w:r>
+              <w:rPr>
+                <w:rFonts w:eastAsia="Times New Roman" w:cs="Calibri"/>
+                <w:lang w:val="en-IN" w:eastAsia="en-IN"/>
+              </w:rPr>
+              <w:t xml:space="preserve">     </w:t>
+            </w:r>
+            <w:r>
+              <w:rPr>
+                <w:rFonts w:eastAsia="Times New Roman" w:cs="Calibri"/>
+                <w:lang w:val="en-IN" w:eastAsia="en-IN"/>
+              </w:rPr>
+              <w:t>pass</w:t>
+            </w:r>
+          </w:p>
+          <w:p>
+            <w:pPr>
+              <w:rPr>
+                <w:rFonts w:eastAsia="Times New Roman" w:cs="Calibri"/>
+                <w:lang w:val="en-IN" w:eastAsia="en-IN"/>
+              </w:rPr>
+            </w:pPr>
+            <w:r>
+              <w:rPr>
+                <w:rFonts w:eastAsia="Times New Roman" w:cs="Calibri"/>
+                <w:lang w:val="en-IN" w:eastAsia="en-IN"/>
+              </w:rPr>
+              <w:t xml:space="preserve">    </w:t>
+            </w:r>
+            <w:r>
+              <w:rPr>
+                <w:rFonts w:eastAsia="Times New Roman" w:cs="Calibri"/>
+                <w:lang w:val="en-IN" w:eastAsia="en-IN"/>
+              </w:rPr>
+              <w:t xml:space="preserve">raise </w:t>
+            </w:r>
+            <w:proofErr w:type="spellStart"/>
+            <w:proofErr w:type="gramStart"/>
+            <w:r>
+              <w:rPr>
+                <w:rFonts w:eastAsia="Times New Roman" w:cs="Calibri"/>
+                <w:lang w:val="en-IN" w:eastAsia="en-IN"/>
+              </w:rPr>
+              <w:t>MyError</w:t>
+            </w:r>
+            <w:proofErr w:type="spellEnd"/>
+            <w:r>
+              <w:rPr>
+                <w:rFonts w:eastAsia="Times New Roman" w:cs="Calibri"/>
+                <w:lang w:val="en-IN" w:eastAsia="en-IN"/>
+              </w:rPr>
+              <w:t>(</w:t>
+            </w:r>
+            <w:proofErr w:type="gramEnd"/>
+            <w:r>
+              <w:rPr>
+                <w:rFonts w:eastAsia="Times New Roman" w:cs="Calibri"/>
+                <w:lang w:val="en-IN" w:eastAsia="en-IN"/>
+              </w:rPr>
+              <w:t>"Something went wrong")</w:t>
             </w:r>
           </w:p>
         </w:tc>
@@ -13162,7 +14181,6 @@
                 <w:b/>
                 <w:bCs/>
               </w:rPr>
-              <w:lastRenderedPageBreak/>
               <w:t>Type</w:t>
             </w:r>
           </w:p>
@@ -14338,7 +15356,11 @@
               <w:spacing w:after="0"/>
             </w:pPr>
             <w:r>
-              <w:t>Input variables in definition</w:t>
+              <w:t xml:space="preserve">Input variables in </w:t>
+            </w:r>
+            <w:r>
+              <w:lastRenderedPageBreak/>
+              <w:t>definition</w:t>
             </w:r>
           </w:p>
         </w:tc>
@@ -14352,6 +15374,7 @@
               <w:spacing w:after="0"/>
             </w:pPr>
             <w:r>
+              <w:lastRenderedPageBreak/>
               <w:t>Customize behavior</w:t>
             </w:r>
           </w:p>
@@ -14369,6 +15392,9 @@
             </w:r>
             <w:r>
               <w:br/>
+            </w:r>
+            <w:r>
+              <w:lastRenderedPageBreak/>
               <w:t xml:space="preserve">    print("Hello", name)</w:t>
             </w:r>
           </w:p>
@@ -14396,6 +15422,7 @@
                 <w:b/>
                 <w:bCs/>
               </w:rPr>
+              <w:lastRenderedPageBreak/>
               <w:t>Arguments</w:t>
             </w:r>
           </w:p>
@@ -14684,7 +15711,6 @@
                 <w:b/>
                 <w:bCs/>
               </w:rPr>
-              <w:lastRenderedPageBreak/>
               <w:t>*</w:t>
             </w:r>
             <w:proofErr w:type="spellStart"/>
@@ -15578,6 +16604,9 @@
             </w:r>
             <w:r>
               <w:br/>
+            </w:r>
+            <w:r>
+              <w:lastRenderedPageBreak/>
               <w:t xml:space="preserve">    def inner():</w:t>
             </w:r>
             <w:r>
@@ -15613,6 +16642,7 @@
                 <w:b/>
                 <w:bCs/>
               </w:rPr>
+              <w:lastRenderedPageBreak/>
               <w:t>Decorators</w:t>
             </w:r>
           </w:p>
@@ -15725,11 +16755,7 @@
               <w:spacing w:after="0"/>
             </w:pPr>
             <w:r>
-              <w:t xml:space="preserve">Factorial, Fibonacci, </w:t>
-            </w:r>
-            <w:r>
-              <w:lastRenderedPageBreak/>
-              <w:t>backtracking</w:t>
+              <w:t>Factorial, Fibonacci, backtracking</w:t>
             </w:r>
           </w:p>
         </w:tc>
@@ -15742,14 +16768,10 @@
               <w:spacing w:after="0"/>
             </w:pPr>
             <w:r>
-              <w:lastRenderedPageBreak/>
               <w:t>def fact(n):</w:t>
             </w:r>
             <w:r>
               <w:br/>
-            </w:r>
-            <w:r>
-              <w:lastRenderedPageBreak/>
               <w:t xml:space="preserve">    if n == 0:</w:t>
             </w:r>
             <w:r>
@@ -15785,7 +16807,6 @@
                 <w:b/>
                 <w:bCs/>
               </w:rPr>
-              <w:lastRenderedPageBreak/>
               <w:t>__name__ == '__main__'</w:t>
             </w:r>
           </w:p>
@@ -16415,10 +17436,8 @@
       </w:pPr>
       <w:bookmarkStart w:id="27" w:name="_Toc202265138"/>
       <w:r>
-        <w:t xml:space="preserve">9. </w:t>
-      </w:r>
-      <w:r>
-        <w:t>Object Oriented Programming:</w:t>
+        <w:lastRenderedPageBreak/>
+        <w:t>9. Object Oriented Programming:</w:t>
       </w:r>
       <w:bookmarkEnd w:id="27"/>
     </w:p>
@@ -16472,7 +17491,6 @@
         <w:spacing w:line="240" w:lineRule="auto"/>
       </w:pPr>
       <w:r>
-        <w:lastRenderedPageBreak/>
         <w:t>Here are some of the key OOP concepts in Python:</w:t>
       </w:r>
     </w:p>
@@ -17217,7 +18235,6 @@
                 <w:b/>
                 <w:bCs/>
               </w:rPr>
-              <w:lastRenderedPageBreak/>
               <w:t>Polymorphism</w:t>
             </w:r>
           </w:p>
@@ -17652,13 +18669,7 @@
               <w:spacing w:after="0" w:line="240" w:lineRule="auto"/>
             </w:pPr>
             <w:r>
-              <w:t xml:space="preserve">Class is a </w:t>
-            </w:r>
-            <w:r>
-              <w:t>blueprint;</w:t>
-            </w:r>
-            <w:r>
-              <w:t xml:space="preserve"> Object is an instance</w:t>
+              <w:t>Class is a blueprint; Object is an instance</w:t>
             </w:r>
           </w:p>
         </w:tc>
@@ -18000,6 +19011,9 @@
             </w:r>
             <w:r>
               <w:br/>
+            </w:r>
+            <w:r>
+              <w:lastRenderedPageBreak/>
               <w:t xml:space="preserve">    def info(</w:t>
             </w:r>
             <w:proofErr w:type="spellStart"/>
@@ -18052,6 +19066,7 @@
                 <w:b/>
                 <w:bCs/>
               </w:rPr>
+              <w:lastRenderedPageBreak/>
               <w:t>Encapsulation</w:t>
             </w:r>
           </w:p>
@@ -18124,9 +19139,6 @@
             </w:r>
             <w:r>
               <w:br/>
-            </w:r>
-            <w:r>
-              <w:lastRenderedPageBreak/>
               <w:t xml:space="preserve">    def deposit(self, amt):</w:t>
             </w:r>
             <w:r>
@@ -18188,7 +19200,6 @@
                 <w:b/>
                 <w:bCs/>
               </w:rPr>
-              <w:lastRenderedPageBreak/>
               <w:t>Inheritance</w:t>
             </w:r>
           </w:p>
@@ -18699,14 +19710,7 @@
                 <w:b/>
                 <w:bCs/>
               </w:rPr>
-              <w:t xml:space="preserve">Private &amp; </w:t>
-            </w:r>
-            <w:r>
-              <w:rPr>
-                <w:b/>
-                <w:bCs/>
-              </w:rPr>
-              <w:t>protected</w:t>
+              <w:t>Private &amp; protected</w:t>
             </w:r>
           </w:p>
         </w:tc>
@@ -18974,6 +19978,9 @@
             </w:r>
             <w:r>
               <w:br/>
+            </w:r>
+            <w:r>
+              <w:lastRenderedPageBreak/>
               <w:t>class Car:</w:t>
             </w:r>
             <w:r>
@@ -19022,6 +20029,7 @@
                 <w:b/>
                 <w:bCs/>
               </w:rPr>
+              <w:lastRenderedPageBreak/>
               <w:t>Duck Typing</w:t>
             </w:r>
           </w:p>
@@ -19078,11 +20086,7 @@
             </w:r>
             <w:r>
               <w:br/>
-              <w:t xml:space="preserve">    def quack(self): print("Fake </w:t>
-            </w:r>
-            <w:r>
-              <w:lastRenderedPageBreak/>
-              <w:t>quack")</w:t>
+              <w:t xml:space="preserve">    def quack(self): print("Fake quack")</w:t>
             </w:r>
           </w:p>
         </w:tc>
@@ -19110,7 +20114,6 @@
                 <w:b/>
                 <w:bCs/>
               </w:rPr>
-              <w:lastRenderedPageBreak/>
               <w:t>Multiple Inheritance</w:t>
             </w:r>
           </w:p>
@@ -20417,6 +21420,7 @@
               <w:rPr>
                 <w:lang w:val="en-IN"/>
               </w:rPr>
+              <w:lastRenderedPageBreak/>
               <w:t>13. Update with more data</w:t>
             </w:r>
           </w:p>

--- a/1. Python/Python.docx
+++ b/1. Python/Python.docx
@@ -12500,55 +12500,55 @@
                 <w:rFonts w:eastAsia="Times New Roman" w:cs="Calibri"/>
                 <w:lang w:val="en-IN" w:eastAsia="en-IN"/>
               </w:rPr>
-              <w:t xml:space="preserve">  </w:t>
-            </w:r>
+              <w:t xml:space="preserve">   x = </w:t>
+            </w:r>
+            <w:proofErr w:type="gramStart"/>
             <w:r>
               <w:rPr>
                 <w:rFonts w:eastAsia="Times New Roman" w:cs="Calibri"/>
                 <w:lang w:val="en-IN" w:eastAsia="en-IN"/>
               </w:rPr>
-              <w:t xml:space="preserve"> x = </w:t>
-            </w:r>
-            <w:proofErr w:type="gramStart"/>
+              <w:t>int(input(</w:t>
+            </w:r>
+            <w:proofErr w:type="gramEnd"/>
             <w:r>
               <w:rPr>
                 <w:rFonts w:eastAsia="Times New Roman" w:cs="Calibri"/>
                 <w:lang w:val="en-IN" w:eastAsia="en-IN"/>
               </w:rPr>
-              <w:t>int(input(</w:t>
-            </w:r>
-            <w:proofErr w:type="gramEnd"/>
-            <w:r>
+              <w:t>"Enter a number: "))</w:t>
+            </w:r>
+          </w:p>
+          <w:p>
+            <w:pPr>
               <w:rPr>
                 <w:rFonts w:eastAsia="Times New Roman" w:cs="Calibri"/>
                 <w:lang w:val="en-IN" w:eastAsia="en-IN"/>
               </w:rPr>
-              <w:t>"Enter a number: "))</w:t>
-            </w:r>
-          </w:p>
-          <w:p>
-            <w:pPr>
+            </w:pPr>
+            <w:r>
               <w:rPr>
                 <w:rFonts w:eastAsia="Times New Roman" w:cs="Calibri"/>
                 <w:lang w:val="en-IN" w:eastAsia="en-IN"/>
               </w:rPr>
-            </w:pPr>
+              <w:t xml:space="preserve">except </w:t>
+            </w:r>
+            <w:proofErr w:type="spellStart"/>
             <w:r>
               <w:rPr>
                 <w:rFonts w:eastAsia="Times New Roman" w:cs="Calibri"/>
                 <w:lang w:val="en-IN" w:eastAsia="en-IN"/>
               </w:rPr>
-              <w:t xml:space="preserve">except </w:t>
-            </w:r>
-            <w:proofErr w:type="spellStart"/>
+              <w:t>ValueError</w:t>
+            </w:r>
+            <w:proofErr w:type="spellEnd"/>
             <w:r>
               <w:rPr>
                 <w:rFonts w:eastAsia="Times New Roman" w:cs="Calibri"/>
                 <w:lang w:val="en-IN" w:eastAsia="en-IN"/>
               </w:rPr>
-              <w:t>ValueError:</w:t>
-            </w:r>
-            <w:proofErr w:type="spellEnd"/>
+              <w:t>:</w:t>
+            </w:r>
           </w:p>
           <w:p>
             <w:pPr>
@@ -12684,14 +12684,7 @@
                 <w:rFonts w:eastAsia="Times New Roman" w:cs="Calibri"/>
                 <w:lang w:val="en-IN" w:eastAsia="en-IN"/>
               </w:rPr>
-              <w:t xml:space="preserve">  </w:t>
-            </w:r>
-            <w:r>
-              <w:rPr>
-                <w:rFonts w:eastAsia="Times New Roman" w:cs="Calibri"/>
-                <w:lang w:val="en-IN" w:eastAsia="en-IN"/>
-              </w:rPr>
-              <w:t xml:space="preserve"> x = 10 / 0</w:t>
+              <w:t xml:space="preserve">   x = 10 / 0</w:t>
             </w:r>
           </w:p>
           <w:p>
@@ -12921,83 +12914,85 @@
                 <w:rFonts w:eastAsia="Times New Roman" w:cs="Calibri"/>
                 <w:lang w:val="en-IN" w:eastAsia="en-IN"/>
               </w:rPr>
-              <w:t xml:space="preserve">   </w:t>
-            </w:r>
+              <w:t xml:space="preserve">   x = int(</w:t>
+            </w:r>
+            <w:proofErr w:type="gramStart"/>
             <w:r>
               <w:rPr>
                 <w:rFonts w:eastAsia="Times New Roman" w:cs="Calibri"/>
                 <w:lang w:val="en-IN" w:eastAsia="en-IN"/>
               </w:rPr>
-              <w:t>x = int(</w:t>
-            </w:r>
-            <w:proofErr w:type="gramStart"/>
+              <w:t>input(</w:t>
+            </w:r>
+            <w:proofErr w:type="gramEnd"/>
             <w:r>
               <w:rPr>
                 <w:rFonts w:eastAsia="Times New Roman" w:cs="Calibri"/>
                 <w:lang w:val="en-IN" w:eastAsia="en-IN"/>
               </w:rPr>
-              <w:t>input(</w:t>
-            </w:r>
-            <w:proofErr w:type="gramEnd"/>
-            <w:r>
+              <w:t>))</w:t>
+            </w:r>
+          </w:p>
+          <w:p>
+            <w:pPr>
               <w:rPr>
                 <w:rFonts w:eastAsia="Times New Roman" w:cs="Calibri"/>
                 <w:lang w:val="en-IN" w:eastAsia="en-IN"/>
               </w:rPr>
-              <w:t>))</w:t>
-            </w:r>
-          </w:p>
-          <w:p>
-            <w:pPr>
+            </w:pPr>
+            <w:r>
               <w:rPr>
                 <w:rFonts w:eastAsia="Times New Roman" w:cs="Calibri"/>
                 <w:lang w:val="en-IN" w:eastAsia="en-IN"/>
               </w:rPr>
-            </w:pPr>
+              <w:t xml:space="preserve">except </w:t>
+            </w:r>
+            <w:proofErr w:type="spellStart"/>
             <w:r>
               <w:rPr>
                 <w:rFonts w:eastAsia="Times New Roman" w:cs="Calibri"/>
                 <w:lang w:val="en-IN" w:eastAsia="en-IN"/>
               </w:rPr>
-              <w:t xml:space="preserve">except </w:t>
-            </w:r>
-            <w:proofErr w:type="spellStart"/>
+              <w:t>ValueError</w:t>
+            </w:r>
+            <w:proofErr w:type="spellEnd"/>
             <w:r>
               <w:rPr>
                 <w:rFonts w:eastAsia="Times New Roman" w:cs="Calibri"/>
                 <w:lang w:val="en-IN" w:eastAsia="en-IN"/>
               </w:rPr>
-              <w:t>ValueError</w:t>
-            </w:r>
-            <w:proofErr w:type="spellEnd"/>
-            <w:r>
+              <w:t>:</w:t>
+            </w:r>
+          </w:p>
+          <w:p>
+            <w:pPr>
               <w:rPr>
                 <w:rFonts w:eastAsia="Times New Roman" w:cs="Calibri"/>
                 <w:lang w:val="en-IN" w:eastAsia="en-IN"/>
               </w:rPr>
-              <w:t>:</w:t>
-            </w:r>
-          </w:p>
-          <w:p>
-            <w:pPr>
+            </w:pPr>
+            <w:r>
               <w:rPr>
                 <w:rFonts w:eastAsia="Times New Roman" w:cs="Calibri"/>
                 <w:lang w:val="en-IN" w:eastAsia="en-IN"/>
               </w:rPr>
-            </w:pPr>
-            <w:r>
+              <w:t xml:space="preserve">   print("Invalid")</w:t>
+            </w:r>
+          </w:p>
+          <w:p>
+            <w:pPr>
               <w:rPr>
                 <w:rFonts w:eastAsia="Times New Roman" w:cs="Calibri"/>
                 <w:lang w:val="en-IN" w:eastAsia="en-IN"/>
               </w:rPr>
-              <w:t xml:space="preserve">  </w:t>
-            </w:r>
+            </w:pPr>
             <w:r>
               <w:rPr>
                 <w:rFonts w:eastAsia="Times New Roman" w:cs="Calibri"/>
                 <w:lang w:val="en-IN" w:eastAsia="en-IN"/>
               </w:rPr>
-              <w:t xml:space="preserve"> print("Invalid")</w:t>
+              <w:lastRenderedPageBreak/>
+              <w:t>else:</w:t>
             </w:r>
           </w:p>
           <w:p>
@@ -13012,30 +13007,7 @@
                 <w:rFonts w:eastAsia="Times New Roman" w:cs="Calibri"/>
                 <w:lang w:val="en-IN" w:eastAsia="en-IN"/>
               </w:rPr>
-              <w:lastRenderedPageBreak/>
-              <w:t>else:</w:t>
-            </w:r>
-          </w:p>
-          <w:p>
-            <w:pPr>
-              <w:rPr>
-                <w:rFonts w:eastAsia="Times New Roman" w:cs="Calibri"/>
-                <w:lang w:val="en-IN" w:eastAsia="en-IN"/>
-              </w:rPr>
-            </w:pPr>
-            <w:r>
-              <w:rPr>
-                <w:rFonts w:eastAsia="Times New Roman" w:cs="Calibri"/>
-                <w:lang w:val="en-IN" w:eastAsia="en-IN"/>
-              </w:rPr>
-              <w:t xml:space="preserve">  </w:t>
-            </w:r>
-            <w:r>
-              <w:rPr>
-                <w:rFonts w:eastAsia="Times New Roman" w:cs="Calibri"/>
-                <w:lang w:val="en-IN" w:eastAsia="en-IN"/>
-              </w:rPr>
-              <w:t xml:space="preserve"> </w:t>
+              <w:t xml:space="preserve">   </w:t>
             </w:r>
             <w:proofErr w:type="gramStart"/>
             <w:r>
@@ -13158,83 +13130,84 @@
                 <w:rFonts w:eastAsia="Times New Roman" w:cs="Calibri"/>
                 <w:lang w:val="en-IN" w:eastAsia="en-IN"/>
               </w:rPr>
-              <w:t xml:space="preserve">  </w:t>
-            </w:r>
-            <w:r>
+              <w:t xml:space="preserve">   f = open("file.txt")</w:t>
+            </w:r>
+          </w:p>
+          <w:p>
+            <w:pPr>
               <w:rPr>
                 <w:rFonts w:eastAsia="Times New Roman" w:cs="Calibri"/>
                 <w:lang w:val="en-IN" w:eastAsia="en-IN"/>
               </w:rPr>
-              <w:t xml:space="preserve"> f = open("file.txt")</w:t>
-            </w:r>
-          </w:p>
-          <w:p>
-            <w:pPr>
+            </w:pPr>
+            <w:r>
               <w:rPr>
                 <w:rFonts w:eastAsia="Times New Roman" w:cs="Calibri"/>
                 <w:lang w:val="en-IN" w:eastAsia="en-IN"/>
               </w:rPr>
-            </w:pPr>
+              <w:t xml:space="preserve">except </w:t>
+            </w:r>
+            <w:proofErr w:type="spellStart"/>
             <w:r>
               <w:rPr>
                 <w:rFonts w:eastAsia="Times New Roman" w:cs="Calibri"/>
                 <w:lang w:val="en-IN" w:eastAsia="en-IN"/>
               </w:rPr>
-              <w:t xml:space="preserve">except </w:t>
-            </w:r>
-            <w:proofErr w:type="spellStart"/>
+              <w:t>FileNotFoundError</w:t>
+            </w:r>
+            <w:proofErr w:type="spellEnd"/>
             <w:r>
               <w:rPr>
                 <w:rFonts w:eastAsia="Times New Roman" w:cs="Calibri"/>
                 <w:lang w:val="en-IN" w:eastAsia="en-IN"/>
               </w:rPr>
-              <w:t>FileNotFoundError</w:t>
-            </w:r>
-            <w:proofErr w:type="spellEnd"/>
-            <w:r>
+              <w:t>:</w:t>
+            </w:r>
+          </w:p>
+          <w:p>
+            <w:pPr>
               <w:rPr>
                 <w:rFonts w:eastAsia="Times New Roman" w:cs="Calibri"/>
                 <w:lang w:val="en-IN" w:eastAsia="en-IN"/>
               </w:rPr>
-              <w:t>:</w:t>
-            </w:r>
-          </w:p>
-          <w:p>
-            <w:pPr>
+            </w:pPr>
+            <w:r>
               <w:rPr>
                 <w:rFonts w:eastAsia="Times New Roman" w:cs="Calibri"/>
                 <w:lang w:val="en-IN" w:eastAsia="en-IN"/>
               </w:rPr>
-            </w:pPr>
+              <w:t xml:space="preserve">   </w:t>
+            </w:r>
+            <w:proofErr w:type="gramStart"/>
             <w:r>
               <w:rPr>
                 <w:rFonts w:eastAsia="Times New Roman" w:cs="Calibri"/>
                 <w:lang w:val="en-IN" w:eastAsia="en-IN"/>
               </w:rPr>
-              <w:t xml:space="preserve">  </w:t>
-            </w:r>
+              <w:t>print(</w:t>
+            </w:r>
+            <w:proofErr w:type="gramEnd"/>
             <w:r>
               <w:rPr>
                 <w:rFonts w:eastAsia="Times New Roman" w:cs="Calibri"/>
                 <w:lang w:val="en-IN" w:eastAsia="en-IN"/>
               </w:rPr>
-              <w:t xml:space="preserve"> </w:t>
-            </w:r>
-            <w:proofErr w:type="gramStart"/>
-            <w:r>
+              <w:t>"Not found")</w:t>
+            </w:r>
+          </w:p>
+          <w:p>
+            <w:pPr>
               <w:rPr>
                 <w:rFonts w:eastAsia="Times New Roman" w:cs="Calibri"/>
                 <w:lang w:val="en-IN" w:eastAsia="en-IN"/>
               </w:rPr>
-              <w:t>print(</w:t>
-            </w:r>
-            <w:proofErr w:type="gramEnd"/>
+            </w:pPr>
             <w:r>
               <w:rPr>
                 <w:rFonts w:eastAsia="Times New Roman" w:cs="Calibri"/>
                 <w:lang w:val="en-IN" w:eastAsia="en-IN"/>
               </w:rPr>
-              <w:t>"Not found")</w:t>
+              <w:t>finally:</w:t>
             </w:r>
           </w:p>
           <w:p>
@@ -13249,29 +13222,7 @@
                 <w:rFonts w:eastAsia="Times New Roman" w:cs="Calibri"/>
                 <w:lang w:val="en-IN" w:eastAsia="en-IN"/>
               </w:rPr>
-              <w:t>finally:</w:t>
-            </w:r>
-          </w:p>
-          <w:p>
-            <w:pPr>
-              <w:rPr>
-                <w:rFonts w:eastAsia="Times New Roman" w:cs="Calibri"/>
-                <w:lang w:val="en-IN" w:eastAsia="en-IN"/>
-              </w:rPr>
-            </w:pPr>
-            <w:r>
-              <w:rPr>
-                <w:rFonts w:eastAsia="Times New Roman" w:cs="Calibri"/>
-                <w:lang w:val="en-IN" w:eastAsia="en-IN"/>
-              </w:rPr>
-              <w:t xml:space="preserve">  </w:t>
-            </w:r>
-            <w:r>
-              <w:rPr>
-                <w:rFonts w:eastAsia="Times New Roman" w:cs="Calibri"/>
-                <w:lang w:val="en-IN" w:eastAsia="en-IN"/>
-              </w:rPr>
-              <w:t xml:space="preserve"> print("Done")</w:t>
+              <w:t xml:space="preserve">   print("Done")</w:t>
             </w:r>
           </w:p>
         </w:tc>
@@ -13393,36 +13344,22 @@
                 <w:rFonts w:eastAsia="Times New Roman" w:cs="Calibri"/>
                 <w:lang w:val="en-IN" w:eastAsia="en-IN"/>
               </w:rPr>
-              <w:t xml:space="preserve">   </w:t>
-            </w:r>
-            <w:r>
+              <w:t xml:space="preserve">    if age &lt; 0:</w:t>
+            </w:r>
+          </w:p>
+          <w:p>
+            <w:pPr>
               <w:rPr>
                 <w:rFonts w:eastAsia="Times New Roman" w:cs="Calibri"/>
                 <w:lang w:val="en-IN" w:eastAsia="en-IN"/>
               </w:rPr>
-              <w:t xml:space="preserve"> if age &lt; 0:</w:t>
-            </w:r>
-          </w:p>
-          <w:p>
-            <w:pPr>
+            </w:pPr>
+            <w:r>
               <w:rPr>
                 <w:rFonts w:eastAsia="Times New Roman" w:cs="Calibri"/>
                 <w:lang w:val="en-IN" w:eastAsia="en-IN"/>
               </w:rPr>
-            </w:pPr>
-            <w:r>
-              <w:rPr>
-                <w:rFonts w:eastAsia="Times New Roman" w:cs="Calibri"/>
-                <w:lang w:val="en-IN" w:eastAsia="en-IN"/>
-              </w:rPr>
-              <w:t xml:space="preserve">        </w:t>
-            </w:r>
-            <w:r>
-              <w:rPr>
-                <w:rFonts w:eastAsia="Times New Roman" w:cs="Calibri"/>
-                <w:lang w:val="en-IN" w:eastAsia="en-IN"/>
-              </w:rPr>
-              <w:t xml:space="preserve"> raise </w:t>
+              <w:t xml:space="preserve">         raise </w:t>
             </w:r>
             <w:proofErr w:type="spellStart"/>
             <w:proofErr w:type="gramStart"/>
@@ -13578,36 +13515,22 @@
                 <w:rFonts w:eastAsia="Times New Roman" w:cs="Calibri"/>
                 <w:lang w:val="en-IN" w:eastAsia="en-IN"/>
               </w:rPr>
-              <w:t xml:space="preserve">     </w:t>
-            </w:r>
-            <w:r>
+              <w:t xml:space="preserve">     pass</w:t>
+            </w:r>
+          </w:p>
+          <w:p>
+            <w:pPr>
               <w:rPr>
                 <w:rFonts w:eastAsia="Times New Roman" w:cs="Calibri"/>
                 <w:lang w:val="en-IN" w:eastAsia="en-IN"/>
               </w:rPr>
-              <w:t>pass</w:t>
-            </w:r>
-          </w:p>
-          <w:p>
-            <w:pPr>
+            </w:pPr>
+            <w:r>
               <w:rPr>
                 <w:rFonts w:eastAsia="Times New Roman" w:cs="Calibri"/>
                 <w:lang w:val="en-IN" w:eastAsia="en-IN"/>
               </w:rPr>
-            </w:pPr>
-            <w:r>
-              <w:rPr>
-                <w:rFonts w:eastAsia="Times New Roman" w:cs="Calibri"/>
-                <w:lang w:val="en-IN" w:eastAsia="en-IN"/>
-              </w:rPr>
-              <w:t xml:space="preserve">    </w:t>
-            </w:r>
-            <w:r>
-              <w:rPr>
-                <w:rFonts w:eastAsia="Times New Roman" w:cs="Calibri"/>
-                <w:lang w:val="en-IN" w:eastAsia="en-IN"/>
-              </w:rPr>
-              <w:t xml:space="preserve">raise </w:t>
+              <w:t xml:space="preserve">    raise </w:t>
             </w:r>
             <w:proofErr w:type="spellStart"/>
             <w:proofErr w:type="gramStart"/>
@@ -20179,6 +20102,1655 @@
     </w:p>
     <w:p>
       <w:pPr>
+        <w:pStyle w:val="Heading1"/>
+      </w:pPr>
+      <w:r>
+        <w:t>10. File Handling:</w:t>
+      </w:r>
+    </w:p>
+    <w:p>
+      <w:pPr>
+        <w:pStyle w:val="ListParagraph"/>
+        <w:numPr>
+          <w:ilvl w:val="0"/>
+          <w:numId w:val="33"/>
+        </w:numPr>
+      </w:pPr>
+      <w:r>
+        <w:t>File handling in Python allows you to read from and write to files on your system.</w:t>
+      </w:r>
+    </w:p>
+    <w:p>
+      <w:pPr>
+        <w:pStyle w:val="ListParagraph"/>
+        <w:numPr>
+          <w:ilvl w:val="0"/>
+          <w:numId w:val="33"/>
+        </w:numPr>
+      </w:pPr>
+      <w:r>
+        <w:t>It is essential for data persistence, allowing you to store and retrieve information between program runs.</w:t>
+      </w:r>
+    </w:p>
+    <w:p>
+      <w:pPr>
+        <w:pStyle w:val="ListParagraph"/>
+        <w:numPr>
+          <w:ilvl w:val="0"/>
+          <w:numId w:val="33"/>
+        </w:numPr>
+      </w:pPr>
+      <w:r>
+        <w:t>Python provides built-in functions and methods for file operations, making it easy to work with files</w:t>
+      </w:r>
+      <w:r>
+        <w:t>.</w:t>
+      </w:r>
+    </w:p>
+    <w:p>
+      <w:pPr>
+        <w:pStyle w:val="Heading1"/>
+      </w:pPr>
+      <w:r>
+        <w:t>Core File Handling Concepts</w:t>
+      </w:r>
+    </w:p>
+    <w:tbl>
+      <w:tblPr>
+        <w:tblW w:w="0" w:type="auto"/>
+        <w:tblBorders>
+          <w:top w:val="single" w:sz="4" w:space="0" w:color="auto"/>
+          <w:left w:val="single" w:sz="4" w:space="0" w:color="auto"/>
+          <w:bottom w:val="single" w:sz="4" w:space="0" w:color="auto"/>
+          <w:right w:val="single" w:sz="4" w:space="0" w:color="auto"/>
+          <w:insideH w:val="single" w:sz="4" w:space="0" w:color="auto"/>
+          <w:insideV w:val="single" w:sz="4" w:space="0" w:color="auto"/>
+        </w:tblBorders>
+        <w:tblLook w:val="04A0" w:firstRow="1" w:lastRow="0" w:firstColumn="1" w:lastColumn="0" w:noHBand="0" w:noVBand="1"/>
+      </w:tblPr>
+      <w:tblGrid>
+        <w:gridCol w:w="1782"/>
+        <w:gridCol w:w="3288"/>
+        <w:gridCol w:w="2409"/>
+        <w:gridCol w:w="2709"/>
+      </w:tblGrid>
+      <w:tr>
+        <w:tc>
+          <w:tcPr>
+            <w:tcW w:w="0" w:type="auto"/>
+          </w:tcPr>
+          <w:p>
+            <w:pPr>
+              <w:rPr>
+                <w:b/>
+                <w:bCs/>
+              </w:rPr>
+            </w:pPr>
+            <w:r>
+              <w:rPr>
+                <w:b/>
+                <w:bCs/>
+              </w:rPr>
+              <w:t>Concept</w:t>
+            </w:r>
+          </w:p>
+        </w:tc>
+        <w:tc>
+          <w:tcPr>
+            <w:tcW w:w="3288" w:type="dxa"/>
+          </w:tcPr>
+          <w:p>
+            <w:pPr>
+              <w:rPr>
+                <w:b/>
+                <w:bCs/>
+              </w:rPr>
+            </w:pPr>
+            <w:r>
+              <w:rPr>
+                <w:b/>
+                <w:bCs/>
+              </w:rPr>
+              <w:t>Explanation</w:t>
+            </w:r>
+          </w:p>
+        </w:tc>
+        <w:tc>
+          <w:tcPr>
+            <w:tcW w:w="2409" w:type="dxa"/>
+          </w:tcPr>
+          <w:p>
+            <w:pPr>
+              <w:rPr>
+                <w:b/>
+                <w:bCs/>
+              </w:rPr>
+            </w:pPr>
+            <w:r>
+              <w:rPr>
+                <w:b/>
+                <w:bCs/>
+              </w:rPr>
+              <w:t>Use Case</w:t>
+            </w:r>
+          </w:p>
+        </w:tc>
+        <w:tc>
+          <w:tcPr>
+            <w:tcW w:w="2709" w:type="dxa"/>
+          </w:tcPr>
+          <w:p>
+            <w:pPr>
+              <w:rPr>
+                <w:b/>
+                <w:bCs/>
+              </w:rPr>
+            </w:pPr>
+            <w:r>
+              <w:rPr>
+                <w:b/>
+                <w:bCs/>
+              </w:rPr>
+              <w:t>Example</w:t>
+            </w:r>
+          </w:p>
+        </w:tc>
+      </w:tr>
+      <w:tr>
+        <w:tc>
+          <w:tcPr>
+            <w:tcW w:w="0" w:type="auto"/>
+            <w:vAlign w:val="center"/>
+          </w:tcPr>
+          <w:p>
+            <w:pPr>
+              <w:rPr>
+                <w:b/>
+                <w:bCs/>
+              </w:rPr>
+            </w:pPr>
+            <w:r>
+              <w:rPr>
+                <w:b/>
+                <w:bCs/>
+              </w:rPr>
+              <w:t>Opening a File</w:t>
+            </w:r>
+          </w:p>
+        </w:tc>
+        <w:tc>
+          <w:tcPr>
+            <w:tcW w:w="3288" w:type="dxa"/>
+            <w:vAlign w:val="center"/>
+          </w:tcPr>
+          <w:p>
+            <w:r>
+              <w:t>Use open() to open a file</w:t>
+            </w:r>
+          </w:p>
+        </w:tc>
+        <w:tc>
+          <w:tcPr>
+            <w:tcW w:w="2409" w:type="dxa"/>
+            <w:vAlign w:val="center"/>
+          </w:tcPr>
+          <w:p>
+            <w:r>
+              <w:t>Access or create a file</w:t>
+            </w:r>
+          </w:p>
+        </w:tc>
+        <w:tc>
+          <w:tcPr>
+            <w:tcW w:w="2709" w:type="dxa"/>
+          </w:tcPr>
+          <w:p>
+            <w:r>
+              <w:t>f = open("file.txt", "r")</w:t>
+            </w:r>
+          </w:p>
+        </w:tc>
+      </w:tr>
+      <w:tr>
+        <w:tc>
+          <w:tcPr>
+            <w:tcW w:w="0" w:type="auto"/>
+            <w:vAlign w:val="center"/>
+          </w:tcPr>
+          <w:p>
+            <w:pPr>
+              <w:rPr>
+                <w:b/>
+                <w:bCs/>
+              </w:rPr>
+            </w:pPr>
+            <w:r>
+              <w:rPr>
+                <w:b/>
+                <w:bCs/>
+              </w:rPr>
+              <w:t>Reading a File</w:t>
+            </w:r>
+          </w:p>
+        </w:tc>
+        <w:tc>
+          <w:tcPr>
+            <w:tcW w:w="3288" w:type="dxa"/>
+            <w:vAlign w:val="center"/>
+          </w:tcPr>
+          <w:p>
+            <w:pPr>
+              <w:spacing w:after="0"/>
+            </w:pPr>
+            <w:r>
+              <w:t xml:space="preserve">read(), </w:t>
+            </w:r>
+            <w:proofErr w:type="spellStart"/>
+            <w:r>
+              <w:t>readline</w:t>
+            </w:r>
+            <w:proofErr w:type="spellEnd"/>
+            <w:r>
+              <w:t xml:space="preserve">(), </w:t>
+            </w:r>
+            <w:proofErr w:type="spellStart"/>
+            <w:r>
+              <w:t>readlines</w:t>
+            </w:r>
+            <w:proofErr w:type="spellEnd"/>
+            <w:r>
+              <w:t>() methods</w:t>
+            </w:r>
+          </w:p>
+        </w:tc>
+        <w:tc>
+          <w:tcPr>
+            <w:tcW w:w="2409" w:type="dxa"/>
+            <w:vAlign w:val="center"/>
+          </w:tcPr>
+          <w:p>
+            <w:r>
+              <w:t>Load file contents</w:t>
+            </w:r>
+          </w:p>
+        </w:tc>
+        <w:tc>
+          <w:tcPr>
+            <w:tcW w:w="2709" w:type="dxa"/>
+          </w:tcPr>
+          <w:p>
+            <w:r>
+              <w:t xml:space="preserve">content = </w:t>
+            </w:r>
+            <w:proofErr w:type="spellStart"/>
+            <w:r>
+              <w:t>f.read</w:t>
+            </w:r>
+            <w:proofErr w:type="spellEnd"/>
+            <w:r>
+              <w:t>()</w:t>
+            </w:r>
+          </w:p>
+        </w:tc>
+      </w:tr>
+      <w:tr>
+        <w:tc>
+          <w:tcPr>
+            <w:tcW w:w="0" w:type="auto"/>
+            <w:vAlign w:val="center"/>
+          </w:tcPr>
+          <w:p>
+            <w:pPr>
+              <w:rPr>
+                <w:b/>
+                <w:bCs/>
+              </w:rPr>
+            </w:pPr>
+            <w:r>
+              <w:rPr>
+                <w:b/>
+                <w:bCs/>
+              </w:rPr>
+              <w:t>Writing to a File</w:t>
+            </w:r>
+          </w:p>
+        </w:tc>
+        <w:tc>
+          <w:tcPr>
+            <w:tcW w:w="3288" w:type="dxa"/>
+            <w:vAlign w:val="center"/>
+          </w:tcPr>
+          <w:p>
+            <w:r>
+              <w:t>Use "w" (overwrite) or "a" (append) mode</w:t>
+            </w:r>
+          </w:p>
+        </w:tc>
+        <w:tc>
+          <w:tcPr>
+            <w:tcW w:w="2409" w:type="dxa"/>
+            <w:vAlign w:val="center"/>
+          </w:tcPr>
+          <w:p>
+            <w:r>
+              <w:t>Save data to file</w:t>
+            </w:r>
+          </w:p>
+        </w:tc>
+        <w:tc>
+          <w:tcPr>
+            <w:tcW w:w="2709" w:type="dxa"/>
+          </w:tcPr>
+          <w:p>
+            <w:r>
+              <w:t>f = open("file.txt", "w")</w:t>
+            </w:r>
+            <w:r>
+              <w:br/>
+            </w:r>
+            <w:proofErr w:type="spellStart"/>
+            <w:r>
+              <w:t>f.write</w:t>
+            </w:r>
+            <w:proofErr w:type="spellEnd"/>
+            <w:r>
+              <w:t>("Hello")</w:t>
+            </w:r>
+          </w:p>
+        </w:tc>
+      </w:tr>
+      <w:tr>
+        <w:tc>
+          <w:tcPr>
+            <w:tcW w:w="0" w:type="auto"/>
+            <w:vAlign w:val="center"/>
+          </w:tcPr>
+          <w:p>
+            <w:pPr>
+              <w:rPr>
+                <w:b/>
+                <w:bCs/>
+              </w:rPr>
+            </w:pPr>
+            <w:r>
+              <w:rPr>
+                <w:b/>
+                <w:bCs/>
+              </w:rPr>
+              <w:t>Closing a File</w:t>
+            </w:r>
+          </w:p>
+        </w:tc>
+        <w:tc>
+          <w:tcPr>
+            <w:tcW w:w="3288" w:type="dxa"/>
+            <w:vAlign w:val="center"/>
+          </w:tcPr>
+          <w:p>
+            <w:r>
+              <w:t>Always close using close() or use with</w:t>
+            </w:r>
+          </w:p>
+        </w:tc>
+        <w:tc>
+          <w:tcPr>
+            <w:tcW w:w="2409" w:type="dxa"/>
+            <w:vAlign w:val="center"/>
+          </w:tcPr>
+          <w:p>
+            <w:r>
+              <w:t>Free system resources</w:t>
+            </w:r>
+          </w:p>
+        </w:tc>
+        <w:tc>
+          <w:tcPr>
+            <w:tcW w:w="2709" w:type="dxa"/>
+          </w:tcPr>
+          <w:p>
+            <w:proofErr w:type="spellStart"/>
+            <w:r>
+              <w:t>f.close</w:t>
+            </w:r>
+            <w:proofErr w:type="spellEnd"/>
+            <w:r>
+              <w:t>()</w:t>
+            </w:r>
+          </w:p>
+        </w:tc>
+      </w:tr>
+      <w:tr>
+        <w:tc>
+          <w:tcPr>
+            <w:tcW w:w="0" w:type="auto"/>
+            <w:vAlign w:val="center"/>
+          </w:tcPr>
+          <w:p>
+            <w:pPr>
+              <w:rPr>
+                <w:b/>
+                <w:bCs/>
+              </w:rPr>
+            </w:pPr>
+            <w:r>
+              <w:rPr>
+                <w:b/>
+                <w:bCs/>
+              </w:rPr>
+              <w:t>Using with block</w:t>
+            </w:r>
+          </w:p>
+        </w:tc>
+        <w:tc>
+          <w:tcPr>
+            <w:tcW w:w="3288" w:type="dxa"/>
+            <w:vAlign w:val="center"/>
+          </w:tcPr>
+          <w:p>
+            <w:r>
+              <w:t>Automatically closes file</w:t>
+            </w:r>
+          </w:p>
+        </w:tc>
+        <w:tc>
+          <w:tcPr>
+            <w:tcW w:w="2409" w:type="dxa"/>
+            <w:vAlign w:val="center"/>
+          </w:tcPr>
+          <w:p>
+            <w:r>
+              <w:t>Safer and cleaner code</w:t>
+            </w:r>
+          </w:p>
+        </w:tc>
+        <w:tc>
+          <w:tcPr>
+            <w:tcW w:w="2709" w:type="dxa"/>
+          </w:tcPr>
+          <w:p>
+            <w:r>
+              <w:t>with open("file.txt") as f:</w:t>
+            </w:r>
+            <w:r>
+              <w:br/>
+              <w:t xml:space="preserve">    data = </w:t>
+            </w:r>
+            <w:proofErr w:type="spellStart"/>
+            <w:r>
+              <w:t>f.read</w:t>
+            </w:r>
+            <w:proofErr w:type="spellEnd"/>
+            <w:r>
+              <w:t>()</w:t>
+            </w:r>
+          </w:p>
+        </w:tc>
+      </w:tr>
+    </w:tbl>
+    <w:p>
+      <w:pPr>
+        <w:pStyle w:val="Heading1"/>
+      </w:pPr>
+    </w:p>
+    <w:p>
+      <w:pPr>
+        <w:pStyle w:val="Heading1"/>
+      </w:pPr>
+      <w:r>
+        <w:t>File Modes</w:t>
+      </w:r>
+    </w:p>
+    <w:tbl>
+      <w:tblPr>
+        <w:tblW w:w="0" w:type="auto"/>
+        <w:tblBorders>
+          <w:top w:val="single" w:sz="4" w:space="0" w:color="auto"/>
+          <w:left w:val="single" w:sz="4" w:space="0" w:color="auto"/>
+          <w:bottom w:val="single" w:sz="4" w:space="0" w:color="auto"/>
+          <w:right w:val="single" w:sz="4" w:space="0" w:color="auto"/>
+          <w:insideH w:val="single" w:sz="4" w:space="0" w:color="auto"/>
+          <w:insideV w:val="single" w:sz="4" w:space="0" w:color="auto"/>
+        </w:tblBorders>
+        <w:tblLook w:val="04A0" w:firstRow="1" w:lastRow="0" w:firstColumn="1" w:lastColumn="0" w:noHBand="0" w:noVBand="1"/>
+      </w:tblPr>
+      <w:tblGrid>
+        <w:gridCol w:w="776"/>
+        <w:gridCol w:w="4426"/>
+        <w:gridCol w:w="2756"/>
+      </w:tblGrid>
+      <w:tr>
+        <w:tc>
+          <w:tcPr>
+            <w:tcW w:w="0" w:type="auto"/>
+          </w:tcPr>
+          <w:p>
+            <w:pPr>
+              <w:rPr>
+                <w:b/>
+                <w:bCs/>
+              </w:rPr>
+            </w:pPr>
+            <w:r>
+              <w:rPr>
+                <w:b/>
+                <w:bCs/>
+              </w:rPr>
+              <w:t>Mode</w:t>
+            </w:r>
+          </w:p>
+        </w:tc>
+        <w:tc>
+          <w:tcPr>
+            <w:tcW w:w="0" w:type="auto"/>
+          </w:tcPr>
+          <w:p>
+            <w:pPr>
+              <w:rPr>
+                <w:b/>
+                <w:bCs/>
+              </w:rPr>
+            </w:pPr>
+            <w:r>
+              <w:rPr>
+                <w:b/>
+                <w:bCs/>
+              </w:rPr>
+              <w:t>Description</w:t>
+            </w:r>
+          </w:p>
+        </w:tc>
+        <w:tc>
+          <w:tcPr>
+            <w:tcW w:w="0" w:type="auto"/>
+          </w:tcPr>
+          <w:p>
+            <w:pPr>
+              <w:rPr>
+                <w:b/>
+                <w:bCs/>
+              </w:rPr>
+            </w:pPr>
+            <w:r>
+              <w:rPr>
+                <w:b/>
+                <w:bCs/>
+              </w:rPr>
+              <w:t>Example</w:t>
+            </w:r>
+          </w:p>
+        </w:tc>
+      </w:tr>
+      <w:tr>
+        <w:tc>
+          <w:tcPr>
+            <w:tcW w:w="0" w:type="auto"/>
+          </w:tcPr>
+          <w:p>
+            <w:pPr>
+              <w:spacing w:after="0"/>
+              <w:rPr>
+                <w:b/>
+                <w:bCs/>
+              </w:rPr>
+            </w:pPr>
+            <w:r>
+              <w:rPr>
+                <w:b/>
+                <w:bCs/>
+              </w:rPr>
+              <w:t>"r"</w:t>
+            </w:r>
+          </w:p>
+        </w:tc>
+        <w:tc>
+          <w:tcPr>
+            <w:tcW w:w="0" w:type="auto"/>
+          </w:tcPr>
+          <w:p>
+            <w:pPr>
+              <w:spacing w:after="0"/>
+            </w:pPr>
+            <w:r>
+              <w:t>Read mode (default)</w:t>
+            </w:r>
+          </w:p>
+        </w:tc>
+        <w:tc>
+          <w:tcPr>
+            <w:tcW w:w="0" w:type="auto"/>
+          </w:tcPr>
+          <w:p>
+            <w:pPr>
+              <w:spacing w:after="0"/>
+            </w:pPr>
+            <w:r>
+              <w:t>f = open("file.txt", "r")</w:t>
+            </w:r>
+          </w:p>
+        </w:tc>
+      </w:tr>
+      <w:tr>
+        <w:tc>
+          <w:tcPr>
+            <w:tcW w:w="0" w:type="auto"/>
+          </w:tcPr>
+          <w:p>
+            <w:pPr>
+              <w:spacing w:after="0"/>
+              <w:rPr>
+                <w:b/>
+                <w:bCs/>
+              </w:rPr>
+            </w:pPr>
+            <w:r>
+              <w:rPr>
+                <w:b/>
+                <w:bCs/>
+              </w:rPr>
+              <w:t>"w"</w:t>
+            </w:r>
+          </w:p>
+        </w:tc>
+        <w:tc>
+          <w:tcPr>
+            <w:tcW w:w="0" w:type="auto"/>
+          </w:tcPr>
+          <w:p>
+            <w:pPr>
+              <w:spacing w:after="0"/>
+            </w:pPr>
+            <w:r>
+              <w:t>Write mode (overwrites existing content)</w:t>
+            </w:r>
+          </w:p>
+        </w:tc>
+        <w:tc>
+          <w:tcPr>
+            <w:tcW w:w="0" w:type="auto"/>
+          </w:tcPr>
+          <w:p>
+            <w:pPr>
+              <w:spacing w:after="0"/>
+            </w:pPr>
+            <w:r>
+              <w:t>f = open("file.txt", "w")</w:t>
+            </w:r>
+          </w:p>
+        </w:tc>
+      </w:tr>
+      <w:tr>
+        <w:tc>
+          <w:tcPr>
+            <w:tcW w:w="0" w:type="auto"/>
+          </w:tcPr>
+          <w:p>
+            <w:pPr>
+              <w:spacing w:after="0"/>
+              <w:rPr>
+                <w:b/>
+                <w:bCs/>
+              </w:rPr>
+            </w:pPr>
+            <w:r>
+              <w:rPr>
+                <w:b/>
+                <w:bCs/>
+              </w:rPr>
+              <w:t>"a"</w:t>
+            </w:r>
+          </w:p>
+        </w:tc>
+        <w:tc>
+          <w:tcPr>
+            <w:tcW w:w="0" w:type="auto"/>
+          </w:tcPr>
+          <w:p>
+            <w:pPr>
+              <w:spacing w:after="0"/>
+            </w:pPr>
+            <w:r>
+              <w:t>Append mode (adds to end of file)</w:t>
+            </w:r>
+          </w:p>
+        </w:tc>
+        <w:tc>
+          <w:tcPr>
+            <w:tcW w:w="0" w:type="auto"/>
+          </w:tcPr>
+          <w:p>
+            <w:pPr>
+              <w:spacing w:after="0"/>
+            </w:pPr>
+            <w:r>
+              <w:t>f = open("file.txt", "a")</w:t>
+            </w:r>
+          </w:p>
+        </w:tc>
+      </w:tr>
+      <w:tr>
+        <w:tc>
+          <w:tcPr>
+            <w:tcW w:w="0" w:type="auto"/>
+          </w:tcPr>
+          <w:p>
+            <w:pPr>
+              <w:spacing w:after="0"/>
+              <w:rPr>
+                <w:b/>
+                <w:bCs/>
+              </w:rPr>
+            </w:pPr>
+            <w:r>
+              <w:rPr>
+                <w:b/>
+                <w:bCs/>
+              </w:rPr>
+              <w:t>"b"</w:t>
+            </w:r>
+          </w:p>
+        </w:tc>
+        <w:tc>
+          <w:tcPr>
+            <w:tcW w:w="0" w:type="auto"/>
+          </w:tcPr>
+          <w:p>
+            <w:pPr>
+              <w:spacing w:after="0"/>
+            </w:pPr>
+            <w:r>
+              <w:t>Binary mode (for non-text files)</w:t>
+            </w:r>
+          </w:p>
+        </w:tc>
+        <w:tc>
+          <w:tcPr>
+            <w:tcW w:w="0" w:type="auto"/>
+          </w:tcPr>
+          <w:p>
+            <w:pPr>
+              <w:spacing w:after="0"/>
+            </w:pPr>
+            <w:r>
+              <w:t>f = open("image.png", "</w:t>
+            </w:r>
+            <w:proofErr w:type="spellStart"/>
+            <w:r>
+              <w:t>rb</w:t>
+            </w:r>
+            <w:proofErr w:type="spellEnd"/>
+            <w:r>
+              <w:t>")</w:t>
+            </w:r>
+          </w:p>
+        </w:tc>
+      </w:tr>
+      <w:tr>
+        <w:tc>
+          <w:tcPr>
+            <w:tcW w:w="0" w:type="auto"/>
+          </w:tcPr>
+          <w:p>
+            <w:pPr>
+              <w:spacing w:after="0"/>
+              <w:rPr>
+                <w:b/>
+                <w:bCs/>
+              </w:rPr>
+            </w:pPr>
+            <w:r>
+              <w:rPr>
+                <w:b/>
+                <w:bCs/>
+              </w:rPr>
+              <w:t>"x"</w:t>
+            </w:r>
+          </w:p>
+        </w:tc>
+        <w:tc>
+          <w:tcPr>
+            <w:tcW w:w="0" w:type="auto"/>
+          </w:tcPr>
+          <w:p>
+            <w:pPr>
+              <w:spacing w:after="0"/>
+            </w:pPr>
+            <w:r>
+              <w:t>Exclusive creation (fails if file exists)</w:t>
+            </w:r>
+          </w:p>
+        </w:tc>
+        <w:tc>
+          <w:tcPr>
+            <w:tcW w:w="0" w:type="auto"/>
+          </w:tcPr>
+          <w:p>
+            <w:pPr>
+              <w:spacing w:after="0"/>
+            </w:pPr>
+            <w:r>
+              <w:t>f = open("newfile.txt", "x")</w:t>
+            </w:r>
+          </w:p>
+        </w:tc>
+      </w:tr>
+      <w:tr>
+        <w:tc>
+          <w:tcPr>
+            <w:tcW w:w="0" w:type="auto"/>
+          </w:tcPr>
+          <w:p>
+            <w:pPr>
+              <w:spacing w:after="0"/>
+              <w:rPr>
+                <w:b/>
+                <w:bCs/>
+              </w:rPr>
+            </w:pPr>
+            <w:r>
+              <w:rPr>
+                <w:b/>
+                <w:bCs/>
+              </w:rPr>
+              <w:t>"t"</w:t>
+            </w:r>
+          </w:p>
+        </w:tc>
+        <w:tc>
+          <w:tcPr>
+            <w:tcW w:w="0" w:type="auto"/>
+          </w:tcPr>
+          <w:p>
+            <w:pPr>
+              <w:spacing w:after="0"/>
+            </w:pPr>
+            <w:r>
+              <w:t>Text mode (default, can be omitted)</w:t>
+            </w:r>
+          </w:p>
+        </w:tc>
+        <w:tc>
+          <w:tcPr>
+            <w:tcW w:w="0" w:type="auto"/>
+          </w:tcPr>
+          <w:p>
+            <w:pPr>
+              <w:spacing w:after="0"/>
+            </w:pPr>
+            <w:r>
+              <w:t>f = open("file.txt", "rt")</w:t>
+            </w:r>
+          </w:p>
+        </w:tc>
+      </w:tr>
+      <w:tr>
+        <w:tc>
+          <w:tcPr>
+            <w:tcW w:w="0" w:type="auto"/>
+          </w:tcPr>
+          <w:p>
+            <w:pPr>
+              <w:spacing w:after="0"/>
+              <w:rPr>
+                <w:b/>
+                <w:bCs/>
+              </w:rPr>
+            </w:pPr>
+            <w:r>
+              <w:rPr>
+                <w:b/>
+                <w:bCs/>
+              </w:rPr>
+              <w:t>"r+"</w:t>
+            </w:r>
+          </w:p>
+        </w:tc>
+        <w:tc>
+          <w:tcPr>
+            <w:tcW w:w="0" w:type="auto"/>
+          </w:tcPr>
+          <w:p>
+            <w:pPr>
+              <w:spacing w:after="0"/>
+            </w:pPr>
+            <w:r>
+              <w:t>Read and write mode (file must exist)</w:t>
+            </w:r>
+          </w:p>
+        </w:tc>
+        <w:tc>
+          <w:tcPr>
+            <w:tcW w:w="0" w:type="auto"/>
+          </w:tcPr>
+          <w:p>
+            <w:pPr>
+              <w:spacing w:after="0"/>
+            </w:pPr>
+            <w:r>
+              <w:t>f = open("file.txt", "r+")</w:t>
+            </w:r>
+          </w:p>
+        </w:tc>
+      </w:tr>
+      <w:tr>
+        <w:tc>
+          <w:tcPr>
+            <w:tcW w:w="0" w:type="auto"/>
+          </w:tcPr>
+          <w:p>
+            <w:pPr>
+              <w:spacing w:after="0"/>
+              <w:rPr>
+                <w:b/>
+                <w:bCs/>
+              </w:rPr>
+            </w:pPr>
+            <w:r>
+              <w:rPr>
+                <w:b/>
+                <w:bCs/>
+              </w:rPr>
+              <w:t>"w+"</w:t>
+            </w:r>
+          </w:p>
+        </w:tc>
+        <w:tc>
+          <w:tcPr>
+            <w:tcW w:w="0" w:type="auto"/>
+          </w:tcPr>
+          <w:p>
+            <w:pPr>
+              <w:spacing w:after="0"/>
+            </w:pPr>
+            <w:r>
+              <w:t>Write and read mode (overwrites existing)</w:t>
+            </w:r>
+          </w:p>
+        </w:tc>
+        <w:tc>
+          <w:tcPr>
+            <w:tcW w:w="0" w:type="auto"/>
+          </w:tcPr>
+          <w:p>
+            <w:pPr>
+              <w:spacing w:after="0"/>
+            </w:pPr>
+            <w:r>
+              <w:t>f = open("file.txt", "w+")</w:t>
+            </w:r>
+          </w:p>
+        </w:tc>
+      </w:tr>
+      <w:tr>
+        <w:tc>
+          <w:tcPr>
+            <w:tcW w:w="0" w:type="auto"/>
+          </w:tcPr>
+          <w:p>
+            <w:pPr>
+              <w:spacing w:after="0"/>
+              <w:rPr>
+                <w:b/>
+                <w:bCs/>
+              </w:rPr>
+            </w:pPr>
+            <w:r>
+              <w:rPr>
+                <w:b/>
+                <w:bCs/>
+              </w:rPr>
+              <w:t>"a+"</w:t>
+            </w:r>
+          </w:p>
+        </w:tc>
+        <w:tc>
+          <w:tcPr>
+            <w:tcW w:w="0" w:type="auto"/>
+          </w:tcPr>
+          <w:p>
+            <w:pPr>
+              <w:spacing w:after="0"/>
+            </w:pPr>
+            <w:r>
+              <w:t>Append and read mode (creates if not exists)</w:t>
+            </w:r>
+          </w:p>
+        </w:tc>
+        <w:tc>
+          <w:tcPr>
+            <w:tcW w:w="0" w:type="auto"/>
+          </w:tcPr>
+          <w:p>
+            <w:pPr>
+              <w:spacing w:after="0"/>
+            </w:pPr>
+            <w:r>
+              <w:t>f = open("file.txt", "a+")</w:t>
+            </w:r>
+          </w:p>
+        </w:tc>
+      </w:tr>
+    </w:tbl>
+    <w:p>
+      <w:pPr>
+        <w:pStyle w:val="Heading1"/>
+      </w:pPr>
+      <w:r>
+        <w:t>File Methods</w:t>
+      </w:r>
+    </w:p>
+    <w:tbl>
+      <w:tblPr>
+        <w:tblW w:w="0" w:type="auto"/>
+        <w:tblBorders>
+          <w:top w:val="single" w:sz="4" w:space="0" w:color="auto"/>
+          <w:left w:val="single" w:sz="4" w:space="0" w:color="auto"/>
+          <w:bottom w:val="single" w:sz="4" w:space="0" w:color="auto"/>
+          <w:right w:val="single" w:sz="4" w:space="0" w:color="auto"/>
+          <w:insideH w:val="single" w:sz="4" w:space="0" w:color="auto"/>
+          <w:insideV w:val="single" w:sz="4" w:space="0" w:color="auto"/>
+        </w:tblBorders>
+        <w:tblLook w:val="04A0" w:firstRow="1" w:lastRow="0" w:firstColumn="1" w:lastColumn="0" w:noHBand="0" w:noVBand="1"/>
+      </w:tblPr>
+      <w:tblGrid>
+        <w:gridCol w:w="2303"/>
+        <w:gridCol w:w="3636"/>
+        <w:gridCol w:w="3660"/>
+      </w:tblGrid>
+      <w:tr>
+        <w:tc>
+          <w:tcPr>
+            <w:tcW w:w="0" w:type="auto"/>
+          </w:tcPr>
+          <w:p>
+            <w:pPr>
+              <w:spacing w:after="0"/>
+              <w:rPr>
+                <w:b/>
+                <w:bCs/>
+              </w:rPr>
+            </w:pPr>
+            <w:r>
+              <w:rPr>
+                <w:b/>
+                <w:bCs/>
+              </w:rPr>
+              <w:t>Method</w:t>
+            </w:r>
+          </w:p>
+        </w:tc>
+        <w:tc>
+          <w:tcPr>
+            <w:tcW w:w="0" w:type="auto"/>
+          </w:tcPr>
+          <w:p>
+            <w:pPr>
+              <w:spacing w:after="0"/>
+              <w:rPr>
+                <w:b/>
+                <w:bCs/>
+              </w:rPr>
+            </w:pPr>
+            <w:r>
+              <w:rPr>
+                <w:b/>
+                <w:bCs/>
+              </w:rPr>
+              <w:t>Description</w:t>
+            </w:r>
+          </w:p>
+        </w:tc>
+        <w:tc>
+          <w:tcPr>
+            <w:tcW w:w="0" w:type="auto"/>
+          </w:tcPr>
+          <w:p>
+            <w:pPr>
+              <w:spacing w:after="0"/>
+              <w:rPr>
+                <w:b/>
+                <w:bCs/>
+              </w:rPr>
+            </w:pPr>
+            <w:r>
+              <w:rPr>
+                <w:b/>
+                <w:bCs/>
+              </w:rPr>
+              <w:t>Example</w:t>
+            </w:r>
+          </w:p>
+        </w:tc>
+      </w:tr>
+      <w:tr>
+        <w:tc>
+          <w:tcPr>
+            <w:tcW w:w="0" w:type="auto"/>
+          </w:tcPr>
+          <w:p>
+            <w:pPr>
+              <w:spacing w:after="0"/>
+              <w:rPr>
+                <w:b/>
+                <w:bCs/>
+              </w:rPr>
+            </w:pPr>
+            <w:r>
+              <w:rPr>
+                <w:b/>
+                <w:bCs/>
+              </w:rPr>
+              <w:t>read(size)</w:t>
+            </w:r>
+          </w:p>
+        </w:tc>
+        <w:tc>
+          <w:tcPr>
+            <w:tcW w:w="0" w:type="auto"/>
+          </w:tcPr>
+          <w:p>
+            <w:pPr>
+              <w:spacing w:after="0"/>
+            </w:pPr>
+            <w:r>
+              <w:t>Reads up to size bytes</w:t>
+            </w:r>
+          </w:p>
+        </w:tc>
+        <w:tc>
+          <w:tcPr>
+            <w:tcW w:w="0" w:type="auto"/>
+          </w:tcPr>
+          <w:p>
+            <w:pPr>
+              <w:spacing w:after="0"/>
+            </w:pPr>
+            <w:r>
+              <w:t xml:space="preserve">content = </w:t>
+            </w:r>
+            <w:proofErr w:type="spellStart"/>
+            <w:r>
+              <w:t>f.read</w:t>
+            </w:r>
+            <w:proofErr w:type="spellEnd"/>
+            <w:r>
+              <w:t>(10)</w:t>
+            </w:r>
+          </w:p>
+        </w:tc>
+      </w:tr>
+      <w:tr>
+        <w:tc>
+          <w:tcPr>
+            <w:tcW w:w="0" w:type="auto"/>
+          </w:tcPr>
+          <w:p>
+            <w:pPr>
+              <w:spacing w:after="0"/>
+              <w:rPr>
+                <w:b/>
+                <w:bCs/>
+              </w:rPr>
+            </w:pPr>
+            <w:proofErr w:type="spellStart"/>
+            <w:r>
+              <w:rPr>
+                <w:b/>
+                <w:bCs/>
+              </w:rPr>
+              <w:t>readline</w:t>
+            </w:r>
+            <w:proofErr w:type="spellEnd"/>
+            <w:r>
+              <w:rPr>
+                <w:b/>
+                <w:bCs/>
+              </w:rPr>
+              <w:t>()</w:t>
+            </w:r>
+          </w:p>
+        </w:tc>
+        <w:tc>
+          <w:tcPr>
+            <w:tcW w:w="0" w:type="auto"/>
+          </w:tcPr>
+          <w:p>
+            <w:pPr>
+              <w:spacing w:after="0"/>
+            </w:pPr>
+            <w:r>
+              <w:t>Reads one line from the file</w:t>
+            </w:r>
+          </w:p>
+        </w:tc>
+        <w:tc>
+          <w:tcPr>
+            <w:tcW w:w="0" w:type="auto"/>
+          </w:tcPr>
+          <w:p>
+            <w:pPr>
+              <w:spacing w:after="0"/>
+            </w:pPr>
+            <w:r>
+              <w:t xml:space="preserve">line = </w:t>
+            </w:r>
+            <w:proofErr w:type="spellStart"/>
+            <w:r>
+              <w:t>f.readline</w:t>
+            </w:r>
+            <w:proofErr w:type="spellEnd"/>
+            <w:r>
+              <w:t>()</w:t>
+            </w:r>
+          </w:p>
+        </w:tc>
+      </w:tr>
+      <w:tr>
+        <w:tc>
+          <w:tcPr>
+            <w:tcW w:w="0" w:type="auto"/>
+          </w:tcPr>
+          <w:p>
+            <w:pPr>
+              <w:spacing w:after="0"/>
+              <w:rPr>
+                <w:b/>
+                <w:bCs/>
+              </w:rPr>
+            </w:pPr>
+            <w:proofErr w:type="spellStart"/>
+            <w:r>
+              <w:rPr>
+                <w:b/>
+                <w:bCs/>
+              </w:rPr>
+              <w:t>readlines</w:t>
+            </w:r>
+            <w:proofErr w:type="spellEnd"/>
+            <w:r>
+              <w:rPr>
+                <w:b/>
+                <w:bCs/>
+              </w:rPr>
+              <w:t>()</w:t>
+            </w:r>
+          </w:p>
+        </w:tc>
+        <w:tc>
+          <w:tcPr>
+            <w:tcW w:w="0" w:type="auto"/>
+          </w:tcPr>
+          <w:p>
+            <w:pPr>
+              <w:spacing w:after="0"/>
+            </w:pPr>
+            <w:r>
+              <w:t>Reads all lines into a list</w:t>
+            </w:r>
+          </w:p>
+        </w:tc>
+        <w:tc>
+          <w:tcPr>
+            <w:tcW w:w="0" w:type="auto"/>
+          </w:tcPr>
+          <w:p>
+            <w:pPr>
+              <w:spacing w:after="0"/>
+            </w:pPr>
+            <w:r>
+              <w:t xml:space="preserve">lines = </w:t>
+            </w:r>
+            <w:proofErr w:type="spellStart"/>
+            <w:r>
+              <w:t>f.readlines</w:t>
+            </w:r>
+            <w:proofErr w:type="spellEnd"/>
+            <w:r>
+              <w:t>()</w:t>
+            </w:r>
+          </w:p>
+        </w:tc>
+      </w:tr>
+      <w:tr>
+        <w:tc>
+          <w:tcPr>
+            <w:tcW w:w="0" w:type="auto"/>
+          </w:tcPr>
+          <w:p>
+            <w:pPr>
+              <w:spacing w:after="0"/>
+              <w:rPr>
+                <w:b/>
+                <w:bCs/>
+              </w:rPr>
+            </w:pPr>
+            <w:r>
+              <w:rPr>
+                <w:b/>
+                <w:bCs/>
+              </w:rPr>
+              <w:t>write(string)</w:t>
+            </w:r>
+          </w:p>
+        </w:tc>
+        <w:tc>
+          <w:tcPr>
+            <w:tcW w:w="0" w:type="auto"/>
+          </w:tcPr>
+          <w:p>
+            <w:pPr>
+              <w:spacing w:after="0"/>
+            </w:pPr>
+            <w:r>
+              <w:t>Writes a string to the file</w:t>
+            </w:r>
+          </w:p>
+        </w:tc>
+        <w:tc>
+          <w:tcPr>
+            <w:tcW w:w="0" w:type="auto"/>
+          </w:tcPr>
+          <w:p>
+            <w:pPr>
+              <w:spacing w:after="0"/>
+            </w:pPr>
+            <w:proofErr w:type="spellStart"/>
+            <w:r>
+              <w:t>f.write</w:t>
+            </w:r>
+            <w:proofErr w:type="spellEnd"/>
+            <w:r>
+              <w:t>("Hello World")</w:t>
+            </w:r>
+          </w:p>
+        </w:tc>
+      </w:tr>
+      <w:tr>
+        <w:tc>
+          <w:tcPr>
+            <w:tcW w:w="0" w:type="auto"/>
+          </w:tcPr>
+          <w:p>
+            <w:pPr>
+              <w:spacing w:after="0"/>
+              <w:rPr>
+                <w:b/>
+                <w:bCs/>
+              </w:rPr>
+            </w:pPr>
+            <w:proofErr w:type="spellStart"/>
+            <w:r>
+              <w:rPr>
+                <w:b/>
+                <w:bCs/>
+              </w:rPr>
+              <w:t>writelines</w:t>
+            </w:r>
+            <w:proofErr w:type="spellEnd"/>
+            <w:r>
+              <w:rPr>
+                <w:b/>
+                <w:bCs/>
+              </w:rPr>
+              <w:t>(list)</w:t>
+            </w:r>
+          </w:p>
+        </w:tc>
+        <w:tc>
+          <w:tcPr>
+            <w:tcW w:w="0" w:type="auto"/>
+          </w:tcPr>
+          <w:p>
+            <w:pPr>
+              <w:spacing w:after="0"/>
+            </w:pPr>
+            <w:r>
+              <w:t>Writes a list of strings to the file</w:t>
+            </w:r>
+          </w:p>
+        </w:tc>
+        <w:tc>
+          <w:tcPr>
+            <w:tcW w:w="0" w:type="auto"/>
+          </w:tcPr>
+          <w:p>
+            <w:pPr>
+              <w:spacing w:after="0"/>
+            </w:pPr>
+            <w:proofErr w:type="spellStart"/>
+            <w:r>
+              <w:t>f.writelines</w:t>
+            </w:r>
+            <w:proofErr w:type="spellEnd"/>
+            <w:r>
+              <w:t>(["Line 1\n", "Line 2\n"])</w:t>
+            </w:r>
+          </w:p>
+        </w:tc>
+      </w:tr>
+      <w:tr>
+        <w:tc>
+          <w:tcPr>
+            <w:tcW w:w="0" w:type="auto"/>
+          </w:tcPr>
+          <w:p>
+            <w:pPr>
+              <w:spacing w:after="0"/>
+              <w:rPr>
+                <w:b/>
+                <w:bCs/>
+              </w:rPr>
+            </w:pPr>
+            <w:r>
+              <w:rPr>
+                <w:b/>
+                <w:bCs/>
+              </w:rPr>
+              <w:t>tell()</w:t>
+            </w:r>
+          </w:p>
+        </w:tc>
+        <w:tc>
+          <w:tcPr>
+            <w:tcW w:w="0" w:type="auto"/>
+          </w:tcPr>
+          <w:p>
+            <w:pPr>
+              <w:spacing w:after="0"/>
+            </w:pPr>
+            <w:r>
+              <w:t>Returns current file position</w:t>
+            </w:r>
+          </w:p>
+        </w:tc>
+        <w:tc>
+          <w:tcPr>
+            <w:tcW w:w="0" w:type="auto"/>
+          </w:tcPr>
+          <w:p>
+            <w:pPr>
+              <w:spacing w:after="0"/>
+            </w:pPr>
+            <w:r>
+              <w:t xml:space="preserve">pos = </w:t>
+            </w:r>
+            <w:proofErr w:type="spellStart"/>
+            <w:r>
+              <w:t>f.tell</w:t>
+            </w:r>
+            <w:proofErr w:type="spellEnd"/>
+            <w:r>
+              <w:t>()</w:t>
+            </w:r>
+          </w:p>
+        </w:tc>
+      </w:tr>
+      <w:tr>
+        <w:tc>
+          <w:tcPr>
+            <w:tcW w:w="0" w:type="auto"/>
+          </w:tcPr>
+          <w:p>
+            <w:pPr>
+              <w:spacing w:after="0"/>
+              <w:rPr>
+                <w:b/>
+                <w:bCs/>
+              </w:rPr>
+            </w:pPr>
+            <w:r>
+              <w:rPr>
+                <w:b/>
+                <w:bCs/>
+              </w:rPr>
+              <w:t>seek(offset, whence)</w:t>
+            </w:r>
+          </w:p>
+        </w:tc>
+        <w:tc>
+          <w:tcPr>
+            <w:tcW w:w="0" w:type="auto"/>
+          </w:tcPr>
+          <w:p>
+            <w:pPr>
+              <w:spacing w:after="0"/>
+            </w:pPr>
+            <w:r>
+              <w:t>Moves file pointer to a new position</w:t>
+            </w:r>
+          </w:p>
+        </w:tc>
+        <w:tc>
+          <w:tcPr>
+            <w:tcW w:w="0" w:type="auto"/>
+          </w:tcPr>
+          <w:p>
+            <w:pPr>
+              <w:spacing w:after="0"/>
+            </w:pPr>
+            <w:proofErr w:type="spellStart"/>
+            <w:r>
+              <w:t>f.seek</w:t>
+            </w:r>
+            <w:proofErr w:type="spellEnd"/>
+            <w:r>
+              <w:t>(0)</w:t>
+            </w:r>
+          </w:p>
+        </w:tc>
+      </w:tr>
+      <w:tr>
+        <w:tc>
+          <w:tcPr>
+            <w:tcW w:w="0" w:type="auto"/>
+          </w:tcPr>
+          <w:p>
+            <w:pPr>
+              <w:spacing w:after="0"/>
+              <w:rPr>
+                <w:b/>
+                <w:bCs/>
+              </w:rPr>
+            </w:pPr>
+            <w:r>
+              <w:rPr>
+                <w:b/>
+                <w:bCs/>
+              </w:rPr>
+              <w:t>flush()</w:t>
+            </w:r>
+          </w:p>
+        </w:tc>
+        <w:tc>
+          <w:tcPr>
+            <w:tcW w:w="0" w:type="auto"/>
+          </w:tcPr>
+          <w:p>
+            <w:pPr>
+              <w:spacing w:after="0"/>
+            </w:pPr>
+            <w:r>
+              <w:t>Flushes the internal buffer to the file</w:t>
+            </w:r>
+          </w:p>
+        </w:tc>
+        <w:tc>
+          <w:tcPr>
+            <w:tcW w:w="0" w:type="auto"/>
+          </w:tcPr>
+          <w:p>
+            <w:pPr>
+              <w:spacing w:after="0"/>
+            </w:pPr>
+            <w:proofErr w:type="spellStart"/>
+            <w:r>
+              <w:t>f.flush</w:t>
+            </w:r>
+            <w:proofErr w:type="spellEnd"/>
+            <w:r>
+              <w:t>()</w:t>
+            </w:r>
+          </w:p>
+        </w:tc>
+      </w:tr>
+      <w:tr>
+        <w:tc>
+          <w:tcPr>
+            <w:tcW w:w="0" w:type="auto"/>
+          </w:tcPr>
+          <w:p>
+            <w:pPr>
+              <w:spacing w:after="0"/>
+              <w:rPr>
+                <w:b/>
+                <w:bCs/>
+              </w:rPr>
+            </w:pPr>
+            <w:r>
+              <w:rPr>
+                <w:b/>
+                <w:bCs/>
+              </w:rPr>
+              <w:t>truncate(size)</w:t>
+            </w:r>
+          </w:p>
+        </w:tc>
+        <w:tc>
+          <w:tcPr>
+            <w:tcW w:w="0" w:type="auto"/>
+          </w:tcPr>
+          <w:p>
+            <w:pPr>
+              <w:spacing w:after="0"/>
+            </w:pPr>
+            <w:r>
+              <w:t>Resizes the file to size bytes</w:t>
+            </w:r>
+          </w:p>
+        </w:tc>
+        <w:tc>
+          <w:tcPr>
+            <w:tcW w:w="0" w:type="auto"/>
+          </w:tcPr>
+          <w:p>
+            <w:pPr>
+              <w:spacing w:after="0"/>
+            </w:pPr>
+            <w:proofErr w:type="spellStart"/>
+            <w:r>
+              <w:t>f.truncate</w:t>
+            </w:r>
+            <w:proofErr w:type="spellEnd"/>
+            <w:r>
+              <w:t>(100)</w:t>
+            </w:r>
+          </w:p>
+        </w:tc>
+      </w:tr>
+    </w:tbl>
+    <w:p/>
+    <w:p/>
+    <w:p>
+      <w:pPr>
         <w:spacing w:line="240" w:lineRule="auto"/>
       </w:pPr>
     </w:p>
@@ -20462,7 +22034,14 @@
               <w:rPr>
                 <w:lang w:val="en-IN"/>
               </w:rPr>
-              <w:t>3. Safe access (missing key)</w:t>
+              <w:t xml:space="preserve">3. Safe access (missing </w:t>
+            </w:r>
+            <w:r>
+              <w:rPr>
+                <w:lang w:val="en-IN"/>
+              </w:rPr>
+              <w:lastRenderedPageBreak/>
+              <w:t>key)</w:t>
             </w:r>
           </w:p>
         </w:tc>
@@ -20483,6 +22062,7 @@
               <w:rPr>
                 <w:lang w:val="en-IN"/>
               </w:rPr>
+              <w:lastRenderedPageBreak/>
               <w:t>c['z']</w:t>
             </w:r>
           </w:p>
@@ -21420,7 +23000,6 @@
               <w:rPr>
                 <w:lang w:val="en-IN"/>
               </w:rPr>
-              <w:lastRenderedPageBreak/>
               <w:t>13. Update with more data</w:t>
             </w:r>
           </w:p>
@@ -23579,6 +25158,118 @@
     </w:lvl>
   </w:abstractNum>
   <w:abstractNum w:abstractNumId="24" w15:restartNumberingAfterBreak="0">
+    <w:nsid w:val="40C452DD"/>
+    <w:multiLevelType w:val="hybridMultilevel"/>
+    <w:tmpl w:val="3062AE12"/>
+    <w:lvl w:ilvl="0" w:tplc="DAD4962A">
+      <w:numFmt w:val="bullet"/>
+      <w:lvlText w:val="-"/>
+      <w:lvlJc w:val="left"/>
+      <w:pPr>
+        <w:ind w:left="720" w:hanging="360"/>
+      </w:pPr>
+      <w:rPr>
+        <w:rFonts w:ascii="Cambria" w:eastAsiaTheme="minorEastAsia" w:hAnsi="Cambria" w:cstheme="minorBidi" w:hint="default"/>
+      </w:rPr>
+    </w:lvl>
+    <w:lvl w:ilvl="1" w:tplc="40090003" w:tentative="1">
+      <w:start w:val="1"/>
+      <w:numFmt w:val="bullet"/>
+      <w:lvlText w:val="o"/>
+      <w:lvlJc w:val="left"/>
+      <w:pPr>
+        <w:ind w:left="1440" w:hanging="360"/>
+      </w:pPr>
+      <w:rPr>
+        <w:rFonts w:ascii="Courier New" w:hAnsi="Courier New" w:cs="Courier New" w:hint="default"/>
+      </w:rPr>
+    </w:lvl>
+    <w:lvl w:ilvl="2" w:tplc="40090005" w:tentative="1">
+      <w:start w:val="1"/>
+      <w:numFmt w:val="bullet"/>
+      <w:lvlText w:val=""/>
+      <w:lvlJc w:val="left"/>
+      <w:pPr>
+        <w:ind w:left="2160" w:hanging="360"/>
+      </w:pPr>
+      <w:rPr>
+        <w:rFonts w:ascii="Wingdings" w:hAnsi="Wingdings" w:hint="default"/>
+      </w:rPr>
+    </w:lvl>
+    <w:lvl w:ilvl="3" w:tplc="40090001" w:tentative="1">
+      <w:start w:val="1"/>
+      <w:numFmt w:val="bullet"/>
+      <w:lvlText w:val=""/>
+      <w:lvlJc w:val="left"/>
+      <w:pPr>
+        <w:ind w:left="2880" w:hanging="360"/>
+      </w:pPr>
+      <w:rPr>
+        <w:rFonts w:ascii="Symbol" w:hAnsi="Symbol" w:hint="default"/>
+      </w:rPr>
+    </w:lvl>
+    <w:lvl w:ilvl="4" w:tplc="40090003" w:tentative="1">
+      <w:start w:val="1"/>
+      <w:numFmt w:val="bullet"/>
+      <w:lvlText w:val="o"/>
+      <w:lvlJc w:val="left"/>
+      <w:pPr>
+        <w:ind w:left="3600" w:hanging="360"/>
+      </w:pPr>
+      <w:rPr>
+        <w:rFonts w:ascii="Courier New" w:hAnsi="Courier New" w:cs="Courier New" w:hint="default"/>
+      </w:rPr>
+    </w:lvl>
+    <w:lvl w:ilvl="5" w:tplc="40090005" w:tentative="1">
+      <w:start w:val="1"/>
+      <w:numFmt w:val="bullet"/>
+      <w:lvlText w:val=""/>
+      <w:lvlJc w:val="left"/>
+      <w:pPr>
+        <w:ind w:left="4320" w:hanging="360"/>
+      </w:pPr>
+      <w:rPr>
+        <w:rFonts w:ascii="Wingdings" w:hAnsi="Wingdings" w:hint="default"/>
+      </w:rPr>
+    </w:lvl>
+    <w:lvl w:ilvl="6" w:tplc="40090001" w:tentative="1">
+      <w:start w:val="1"/>
+      <w:numFmt w:val="bullet"/>
+      <w:lvlText w:val=""/>
+      <w:lvlJc w:val="left"/>
+      <w:pPr>
+        <w:ind w:left="5040" w:hanging="360"/>
+      </w:pPr>
+      <w:rPr>
+        <w:rFonts w:ascii="Symbol" w:hAnsi="Symbol" w:hint="default"/>
+      </w:rPr>
+    </w:lvl>
+    <w:lvl w:ilvl="7" w:tplc="40090003" w:tentative="1">
+      <w:start w:val="1"/>
+      <w:numFmt w:val="bullet"/>
+      <w:lvlText w:val="o"/>
+      <w:lvlJc w:val="left"/>
+      <w:pPr>
+        <w:ind w:left="5760" w:hanging="360"/>
+      </w:pPr>
+      <w:rPr>
+        <w:rFonts w:ascii="Courier New" w:hAnsi="Courier New" w:cs="Courier New" w:hint="default"/>
+      </w:rPr>
+    </w:lvl>
+    <w:lvl w:ilvl="8" w:tplc="40090005" w:tentative="1">
+      <w:start w:val="1"/>
+      <w:numFmt w:val="bullet"/>
+      <w:lvlText w:val=""/>
+      <w:lvlJc w:val="left"/>
+      <w:pPr>
+        <w:ind w:left="6480" w:hanging="360"/>
+      </w:pPr>
+      <w:rPr>
+        <w:rFonts w:ascii="Wingdings" w:hAnsi="Wingdings" w:hint="default"/>
+      </w:rPr>
+    </w:lvl>
+  </w:abstractNum>
+  <w:abstractNum w:abstractNumId="25" w15:restartNumberingAfterBreak="0">
     <w:nsid w:val="511B3DB0"/>
     <w:multiLevelType w:val="hybridMultilevel"/>
     <w:tmpl w:val="9A7AD414"/>
@@ -23691,7 +25382,7 @@
       </w:rPr>
     </w:lvl>
   </w:abstractNum>
-  <w:abstractNum w:abstractNumId="25" w15:restartNumberingAfterBreak="0">
+  <w:abstractNum w:abstractNumId="26" w15:restartNumberingAfterBreak="0">
     <w:nsid w:val="53292166"/>
     <w:multiLevelType w:val="hybridMultilevel"/>
     <w:tmpl w:val="2230F23A"/>
@@ -23804,7 +25495,7 @@
       </w:rPr>
     </w:lvl>
   </w:abstractNum>
-  <w:abstractNum w:abstractNumId="26" w15:restartNumberingAfterBreak="0">
+  <w:abstractNum w:abstractNumId="27" w15:restartNumberingAfterBreak="0">
     <w:nsid w:val="589F2250"/>
     <w:multiLevelType w:val="hybridMultilevel"/>
     <w:tmpl w:val="6A9EBBCA"/>
@@ -23916,7 +25607,232 @@
       </w:rPr>
     </w:lvl>
   </w:abstractNum>
-  <w:abstractNum w:abstractNumId="27" w15:restartNumberingAfterBreak="0">
+  <w:abstractNum w:abstractNumId="28" w15:restartNumberingAfterBreak="0">
+    <w:nsid w:val="5F977F75"/>
+    <w:multiLevelType w:val="hybridMultilevel"/>
+    <w:tmpl w:val="AFFCC450"/>
+    <w:lvl w:ilvl="0" w:tplc="40090001">
+      <w:start w:val="1"/>
+      <w:numFmt w:val="bullet"/>
+      <w:lvlText w:val=""/>
+      <w:lvlJc w:val="left"/>
+      <w:pPr>
+        <w:ind w:left="1080" w:hanging="360"/>
+      </w:pPr>
+      <w:rPr>
+        <w:rFonts w:ascii="Symbol" w:hAnsi="Symbol" w:hint="default"/>
+      </w:rPr>
+    </w:lvl>
+    <w:lvl w:ilvl="1" w:tplc="FFFFFFFF" w:tentative="1">
+      <w:start w:val="1"/>
+      <w:numFmt w:val="bullet"/>
+      <w:lvlText w:val="o"/>
+      <w:lvlJc w:val="left"/>
+      <w:pPr>
+        <w:ind w:left="1800" w:hanging="360"/>
+      </w:pPr>
+      <w:rPr>
+        <w:rFonts w:ascii="Courier New" w:hAnsi="Courier New" w:cs="Courier New" w:hint="default"/>
+      </w:rPr>
+    </w:lvl>
+    <w:lvl w:ilvl="2" w:tplc="FFFFFFFF" w:tentative="1">
+      <w:start w:val="1"/>
+      <w:numFmt w:val="bullet"/>
+      <w:lvlText w:val=""/>
+      <w:lvlJc w:val="left"/>
+      <w:pPr>
+        <w:ind w:left="2520" w:hanging="360"/>
+      </w:pPr>
+      <w:rPr>
+        <w:rFonts w:ascii="Wingdings" w:hAnsi="Wingdings" w:hint="default"/>
+      </w:rPr>
+    </w:lvl>
+    <w:lvl w:ilvl="3" w:tplc="FFFFFFFF" w:tentative="1">
+      <w:start w:val="1"/>
+      <w:numFmt w:val="bullet"/>
+      <w:lvlText w:val=""/>
+      <w:lvlJc w:val="left"/>
+      <w:pPr>
+        <w:ind w:left="3240" w:hanging="360"/>
+      </w:pPr>
+      <w:rPr>
+        <w:rFonts w:ascii="Symbol" w:hAnsi="Symbol" w:hint="default"/>
+      </w:rPr>
+    </w:lvl>
+    <w:lvl w:ilvl="4" w:tplc="FFFFFFFF" w:tentative="1">
+      <w:start w:val="1"/>
+      <w:numFmt w:val="bullet"/>
+      <w:lvlText w:val="o"/>
+      <w:lvlJc w:val="left"/>
+      <w:pPr>
+        <w:ind w:left="3960" w:hanging="360"/>
+      </w:pPr>
+      <w:rPr>
+        <w:rFonts w:ascii="Courier New" w:hAnsi="Courier New" w:cs="Courier New" w:hint="default"/>
+      </w:rPr>
+    </w:lvl>
+    <w:lvl w:ilvl="5" w:tplc="FFFFFFFF" w:tentative="1">
+      <w:start w:val="1"/>
+      <w:numFmt w:val="bullet"/>
+      <w:lvlText w:val=""/>
+      <w:lvlJc w:val="left"/>
+      <w:pPr>
+        <w:ind w:left="4680" w:hanging="360"/>
+      </w:pPr>
+      <w:rPr>
+        <w:rFonts w:ascii="Wingdings" w:hAnsi="Wingdings" w:hint="default"/>
+      </w:rPr>
+    </w:lvl>
+    <w:lvl w:ilvl="6" w:tplc="FFFFFFFF" w:tentative="1">
+      <w:start w:val="1"/>
+      <w:numFmt w:val="bullet"/>
+      <w:lvlText w:val=""/>
+      <w:lvlJc w:val="left"/>
+      <w:pPr>
+        <w:ind w:left="5400" w:hanging="360"/>
+      </w:pPr>
+      <w:rPr>
+        <w:rFonts w:ascii="Symbol" w:hAnsi="Symbol" w:hint="default"/>
+      </w:rPr>
+    </w:lvl>
+    <w:lvl w:ilvl="7" w:tplc="FFFFFFFF" w:tentative="1">
+      <w:start w:val="1"/>
+      <w:numFmt w:val="bullet"/>
+      <w:lvlText w:val="o"/>
+      <w:lvlJc w:val="left"/>
+      <w:pPr>
+        <w:ind w:left="6120" w:hanging="360"/>
+      </w:pPr>
+      <w:rPr>
+        <w:rFonts w:ascii="Courier New" w:hAnsi="Courier New" w:cs="Courier New" w:hint="default"/>
+      </w:rPr>
+    </w:lvl>
+    <w:lvl w:ilvl="8" w:tplc="FFFFFFFF" w:tentative="1">
+      <w:start w:val="1"/>
+      <w:numFmt w:val="bullet"/>
+      <w:lvlText w:val=""/>
+      <w:lvlJc w:val="left"/>
+      <w:pPr>
+        <w:ind w:left="6840" w:hanging="360"/>
+      </w:pPr>
+      <w:rPr>
+        <w:rFonts w:ascii="Wingdings" w:hAnsi="Wingdings" w:hint="default"/>
+      </w:rPr>
+    </w:lvl>
+  </w:abstractNum>
+  <w:abstractNum w:abstractNumId="29" w15:restartNumberingAfterBreak="0">
+    <w:nsid w:val="63197151"/>
+    <w:multiLevelType w:val="hybridMultilevel"/>
+    <w:tmpl w:val="F476FEA2"/>
+    <w:lvl w:ilvl="0" w:tplc="DAD4962A">
+      <w:numFmt w:val="bullet"/>
+      <w:lvlText w:val="-"/>
+      <w:lvlJc w:val="left"/>
+      <w:pPr>
+        <w:ind w:left="1080" w:hanging="360"/>
+      </w:pPr>
+      <w:rPr>
+        <w:rFonts w:ascii="Cambria" w:eastAsiaTheme="minorEastAsia" w:hAnsi="Cambria" w:cstheme="minorBidi" w:hint="default"/>
+      </w:rPr>
+    </w:lvl>
+    <w:lvl w:ilvl="1" w:tplc="40090003" w:tentative="1">
+      <w:start w:val="1"/>
+      <w:numFmt w:val="bullet"/>
+      <w:lvlText w:val="o"/>
+      <w:lvlJc w:val="left"/>
+      <w:pPr>
+        <w:ind w:left="1800" w:hanging="360"/>
+      </w:pPr>
+      <w:rPr>
+        <w:rFonts w:ascii="Courier New" w:hAnsi="Courier New" w:cs="Courier New" w:hint="default"/>
+      </w:rPr>
+    </w:lvl>
+    <w:lvl w:ilvl="2" w:tplc="40090005" w:tentative="1">
+      <w:start w:val="1"/>
+      <w:numFmt w:val="bullet"/>
+      <w:lvlText w:val=""/>
+      <w:lvlJc w:val="left"/>
+      <w:pPr>
+        <w:ind w:left="2520" w:hanging="360"/>
+      </w:pPr>
+      <w:rPr>
+        <w:rFonts w:ascii="Wingdings" w:hAnsi="Wingdings" w:hint="default"/>
+      </w:rPr>
+    </w:lvl>
+    <w:lvl w:ilvl="3" w:tplc="40090001" w:tentative="1">
+      <w:start w:val="1"/>
+      <w:numFmt w:val="bullet"/>
+      <w:lvlText w:val=""/>
+      <w:lvlJc w:val="left"/>
+      <w:pPr>
+        <w:ind w:left="3240" w:hanging="360"/>
+      </w:pPr>
+      <w:rPr>
+        <w:rFonts w:ascii="Symbol" w:hAnsi="Symbol" w:hint="default"/>
+      </w:rPr>
+    </w:lvl>
+    <w:lvl w:ilvl="4" w:tplc="40090003" w:tentative="1">
+      <w:start w:val="1"/>
+      <w:numFmt w:val="bullet"/>
+      <w:lvlText w:val="o"/>
+      <w:lvlJc w:val="left"/>
+      <w:pPr>
+        <w:ind w:left="3960" w:hanging="360"/>
+      </w:pPr>
+      <w:rPr>
+        <w:rFonts w:ascii="Courier New" w:hAnsi="Courier New" w:cs="Courier New" w:hint="default"/>
+      </w:rPr>
+    </w:lvl>
+    <w:lvl w:ilvl="5" w:tplc="40090005" w:tentative="1">
+      <w:start w:val="1"/>
+      <w:numFmt w:val="bullet"/>
+      <w:lvlText w:val=""/>
+      <w:lvlJc w:val="left"/>
+      <w:pPr>
+        <w:ind w:left="4680" w:hanging="360"/>
+      </w:pPr>
+      <w:rPr>
+        <w:rFonts w:ascii="Wingdings" w:hAnsi="Wingdings" w:hint="default"/>
+      </w:rPr>
+    </w:lvl>
+    <w:lvl w:ilvl="6" w:tplc="40090001" w:tentative="1">
+      <w:start w:val="1"/>
+      <w:numFmt w:val="bullet"/>
+      <w:lvlText w:val=""/>
+      <w:lvlJc w:val="left"/>
+      <w:pPr>
+        <w:ind w:left="5400" w:hanging="360"/>
+      </w:pPr>
+      <w:rPr>
+        <w:rFonts w:ascii="Symbol" w:hAnsi="Symbol" w:hint="default"/>
+      </w:rPr>
+    </w:lvl>
+    <w:lvl w:ilvl="7" w:tplc="40090003" w:tentative="1">
+      <w:start w:val="1"/>
+      <w:numFmt w:val="bullet"/>
+      <w:lvlText w:val="o"/>
+      <w:lvlJc w:val="left"/>
+      <w:pPr>
+        <w:ind w:left="6120" w:hanging="360"/>
+      </w:pPr>
+      <w:rPr>
+        <w:rFonts w:ascii="Courier New" w:hAnsi="Courier New" w:cs="Courier New" w:hint="default"/>
+      </w:rPr>
+    </w:lvl>
+    <w:lvl w:ilvl="8" w:tplc="40090005" w:tentative="1">
+      <w:start w:val="1"/>
+      <w:numFmt w:val="bullet"/>
+      <w:lvlText w:val=""/>
+      <w:lvlJc w:val="left"/>
+      <w:pPr>
+        <w:ind w:left="6840" w:hanging="360"/>
+      </w:pPr>
+      <w:rPr>
+        <w:rFonts w:ascii="Wingdings" w:hAnsi="Wingdings" w:hint="default"/>
+      </w:rPr>
+    </w:lvl>
+  </w:abstractNum>
+  <w:abstractNum w:abstractNumId="30" w15:restartNumberingAfterBreak="0">
     <w:nsid w:val="6DE949A6"/>
     <w:multiLevelType w:val="hybridMultilevel"/>
     <w:tmpl w:val="77A8FA58"/>
@@ -24005,7 +25921,120 @@
       </w:pPr>
     </w:lvl>
   </w:abstractNum>
-  <w:abstractNum w:abstractNumId="28" w15:restartNumberingAfterBreak="0">
+  <w:abstractNum w:abstractNumId="31" w15:restartNumberingAfterBreak="0">
+    <w:nsid w:val="778A3108"/>
+    <w:multiLevelType w:val="hybridMultilevel"/>
+    <w:tmpl w:val="6DCEED84"/>
+    <w:lvl w:ilvl="0" w:tplc="40090001">
+      <w:start w:val="1"/>
+      <w:numFmt w:val="bullet"/>
+      <w:lvlText w:val=""/>
+      <w:lvlJc w:val="left"/>
+      <w:pPr>
+        <w:ind w:left="720" w:hanging="360"/>
+      </w:pPr>
+      <w:rPr>
+        <w:rFonts w:ascii="Symbol" w:hAnsi="Symbol" w:hint="default"/>
+      </w:rPr>
+    </w:lvl>
+    <w:lvl w:ilvl="1" w:tplc="40090003" w:tentative="1">
+      <w:start w:val="1"/>
+      <w:numFmt w:val="bullet"/>
+      <w:lvlText w:val="o"/>
+      <w:lvlJc w:val="left"/>
+      <w:pPr>
+        <w:ind w:left="1440" w:hanging="360"/>
+      </w:pPr>
+      <w:rPr>
+        <w:rFonts w:ascii="Courier New" w:hAnsi="Courier New" w:cs="Courier New" w:hint="default"/>
+      </w:rPr>
+    </w:lvl>
+    <w:lvl w:ilvl="2" w:tplc="40090005" w:tentative="1">
+      <w:start w:val="1"/>
+      <w:numFmt w:val="bullet"/>
+      <w:lvlText w:val=""/>
+      <w:lvlJc w:val="left"/>
+      <w:pPr>
+        <w:ind w:left="2160" w:hanging="360"/>
+      </w:pPr>
+      <w:rPr>
+        <w:rFonts w:ascii="Wingdings" w:hAnsi="Wingdings" w:hint="default"/>
+      </w:rPr>
+    </w:lvl>
+    <w:lvl w:ilvl="3" w:tplc="40090001" w:tentative="1">
+      <w:start w:val="1"/>
+      <w:numFmt w:val="bullet"/>
+      <w:lvlText w:val=""/>
+      <w:lvlJc w:val="left"/>
+      <w:pPr>
+        <w:ind w:left="2880" w:hanging="360"/>
+      </w:pPr>
+      <w:rPr>
+        <w:rFonts w:ascii="Symbol" w:hAnsi="Symbol" w:hint="default"/>
+      </w:rPr>
+    </w:lvl>
+    <w:lvl w:ilvl="4" w:tplc="40090003" w:tentative="1">
+      <w:start w:val="1"/>
+      <w:numFmt w:val="bullet"/>
+      <w:lvlText w:val="o"/>
+      <w:lvlJc w:val="left"/>
+      <w:pPr>
+        <w:ind w:left="3600" w:hanging="360"/>
+      </w:pPr>
+      <w:rPr>
+        <w:rFonts w:ascii="Courier New" w:hAnsi="Courier New" w:cs="Courier New" w:hint="default"/>
+      </w:rPr>
+    </w:lvl>
+    <w:lvl w:ilvl="5" w:tplc="40090005" w:tentative="1">
+      <w:start w:val="1"/>
+      <w:numFmt w:val="bullet"/>
+      <w:lvlText w:val=""/>
+      <w:lvlJc w:val="left"/>
+      <w:pPr>
+        <w:ind w:left="4320" w:hanging="360"/>
+      </w:pPr>
+      <w:rPr>
+        <w:rFonts w:ascii="Wingdings" w:hAnsi="Wingdings" w:hint="default"/>
+      </w:rPr>
+    </w:lvl>
+    <w:lvl w:ilvl="6" w:tplc="40090001" w:tentative="1">
+      <w:start w:val="1"/>
+      <w:numFmt w:val="bullet"/>
+      <w:lvlText w:val=""/>
+      <w:lvlJc w:val="left"/>
+      <w:pPr>
+        <w:ind w:left="5040" w:hanging="360"/>
+      </w:pPr>
+      <w:rPr>
+        <w:rFonts w:ascii="Symbol" w:hAnsi="Symbol" w:hint="default"/>
+      </w:rPr>
+    </w:lvl>
+    <w:lvl w:ilvl="7" w:tplc="40090003" w:tentative="1">
+      <w:start w:val="1"/>
+      <w:numFmt w:val="bullet"/>
+      <w:lvlText w:val="o"/>
+      <w:lvlJc w:val="left"/>
+      <w:pPr>
+        <w:ind w:left="5760" w:hanging="360"/>
+      </w:pPr>
+      <w:rPr>
+        <w:rFonts w:ascii="Courier New" w:hAnsi="Courier New" w:cs="Courier New" w:hint="default"/>
+      </w:rPr>
+    </w:lvl>
+    <w:lvl w:ilvl="8" w:tplc="40090005" w:tentative="1">
+      <w:start w:val="1"/>
+      <w:numFmt w:val="bullet"/>
+      <w:lvlText w:val=""/>
+      <w:lvlJc w:val="left"/>
+      <w:pPr>
+        <w:ind w:left="6480" w:hanging="360"/>
+      </w:pPr>
+      <w:rPr>
+        <w:rFonts w:ascii="Wingdings" w:hAnsi="Wingdings" w:hint="default"/>
+      </w:rPr>
+    </w:lvl>
+  </w:abstractNum>
+  <w:abstractNum w:abstractNumId="32" w15:restartNumberingAfterBreak="0">
     <w:nsid w:val="78E7081E"/>
     <w:multiLevelType w:val="hybridMultilevel"/>
     <w:tmpl w:val="0988FA00"/>
@@ -24146,7 +26175,7 @@
     <w:abstractNumId w:val="0"/>
   </w:num>
   <w:num w:numId="10" w16cid:durableId="106507374">
-    <w:abstractNumId w:val="27"/>
+    <w:abstractNumId w:val="30"/>
   </w:num>
   <w:num w:numId="11" w16cid:durableId="2126196822">
     <w:abstractNumId w:val="11"/>
@@ -24170,10 +26199,10 @@
     <w:abstractNumId w:val="15"/>
   </w:num>
   <w:num w:numId="18" w16cid:durableId="128331094">
-    <w:abstractNumId w:val="26"/>
+    <w:abstractNumId w:val="27"/>
   </w:num>
   <w:num w:numId="19" w16cid:durableId="963656305">
-    <w:abstractNumId w:val="24"/>
+    <w:abstractNumId w:val="25"/>
   </w:num>
   <w:num w:numId="20" w16cid:durableId="355812831">
     <w:abstractNumId w:val="14"/>
@@ -24191,10 +26220,10 @@
     <w:abstractNumId w:val="13"/>
   </w:num>
   <w:num w:numId="25" w16cid:durableId="170729775">
-    <w:abstractNumId w:val="25"/>
+    <w:abstractNumId w:val="26"/>
   </w:num>
   <w:num w:numId="26" w16cid:durableId="1177303336">
-    <w:abstractNumId w:val="28"/>
+    <w:abstractNumId w:val="32"/>
   </w:num>
   <w:num w:numId="27" w16cid:durableId="656349730">
     <w:abstractNumId w:val="22"/>
@@ -24204,6 +26233,18 @@
   </w:num>
   <w:num w:numId="29" w16cid:durableId="2076319887">
     <w:abstractNumId w:val="23"/>
+  </w:num>
+  <w:num w:numId="30" w16cid:durableId="1886410670">
+    <w:abstractNumId w:val="31"/>
+  </w:num>
+  <w:num w:numId="31" w16cid:durableId="916865220">
+    <w:abstractNumId w:val="24"/>
+  </w:num>
+  <w:num w:numId="32" w16cid:durableId="1228880074">
+    <w:abstractNumId w:val="29"/>
+  </w:num>
+  <w:num w:numId="33" w16cid:durableId="247277288">
+    <w:abstractNumId w:val="28"/>
   </w:num>
 </w:numbering>
 </file>
@@ -24811,6 +26852,7 @@
   <w:style w:type="character" w:default="1" w:styleId="DefaultParagraphFont">
     <w:name w:val="Default Paragraph Font"/>
     <w:uiPriority w:val="1"/>
+    <w:semiHidden/>
     <w:unhideWhenUsed/>
   </w:style>
   <w:style w:type="table" w:default="1" w:styleId="TableNormal">
